--- a/backend/documentation/Anotações.docx
+++ b/backend/documentation/Anotações.docx
@@ -91,7 +91,39 @@
           <w:sz w:val="28"/>
           <w:szCs w:val="28"/>
         </w:rPr>
-        <w:t xml:space="preserve">É gerada uma requisão (Get para buscar.... Post para enviar) através do front... essa </w:t>
+        <w:t xml:space="preserve">É gerada uma </w:t>
+      </w:r>
+      <w:proofErr w:type="spellStart"/>
+      <w:r>
+        <w:rPr>
+          <w:sz w:val="28"/>
+          <w:szCs w:val="28"/>
+        </w:rPr>
+        <w:t>requisão</w:t>
+      </w:r>
+      <w:proofErr w:type="spellEnd"/>
+      <w:r>
+        <w:rPr>
+          <w:sz w:val="28"/>
+          <w:szCs w:val="28"/>
+        </w:rPr>
+        <w:t xml:space="preserve"> (</w:t>
+      </w:r>
+      <w:proofErr w:type="spellStart"/>
+      <w:r>
+        <w:rPr>
+          <w:sz w:val="28"/>
+          <w:szCs w:val="28"/>
+        </w:rPr>
+        <w:t>Get</w:t>
+      </w:r>
+      <w:proofErr w:type="spellEnd"/>
+      <w:r>
+        <w:rPr>
+          <w:sz w:val="28"/>
+          <w:szCs w:val="28"/>
+        </w:rPr>
+        <w:t xml:space="preserve"> para buscar.... Post para enviar) através do front... essa </w:t>
       </w:r>
       <w:r>
         <w:rPr>
@@ -123,7 +155,23 @@
           <w:sz w:val="28"/>
           <w:szCs w:val="28"/>
         </w:rPr>
-        <w:t xml:space="preserve"> (Rest), que por sua vez aciona a </w:t>
+        <w:t xml:space="preserve"> (</w:t>
+      </w:r>
+      <w:proofErr w:type="spellStart"/>
+      <w:r>
+        <w:rPr>
+          <w:sz w:val="28"/>
+          <w:szCs w:val="28"/>
+        </w:rPr>
+        <w:t>Rest</w:t>
+      </w:r>
+      <w:proofErr w:type="spellEnd"/>
+      <w:r>
+        <w:rPr>
+          <w:sz w:val="28"/>
+          <w:szCs w:val="28"/>
+        </w:rPr>
+        <w:t xml:space="preserve">), que por sua vez aciona a </w:t>
       </w:r>
       <w:r>
         <w:rPr>
@@ -403,7 +451,39 @@
           <w:szCs w:val="28"/>
         </w:rPr>
         <w:tab/>
-        <w:t>Controle(Rest/Api)</w:t>
+        <w:t>Controle(</w:t>
+      </w:r>
+      <w:proofErr w:type="spellStart"/>
+      <w:r>
+        <w:rPr>
+          <w:sz w:val="28"/>
+          <w:szCs w:val="28"/>
+        </w:rPr>
+        <w:t>Rest</w:t>
+      </w:r>
+      <w:proofErr w:type="spellEnd"/>
+      <w:r>
+        <w:rPr>
+          <w:sz w:val="28"/>
+          <w:szCs w:val="28"/>
+        </w:rPr>
+        <w:t>/</w:t>
+      </w:r>
+      <w:proofErr w:type="spellStart"/>
+      <w:r>
+        <w:rPr>
+          <w:sz w:val="28"/>
+          <w:szCs w:val="28"/>
+        </w:rPr>
+        <w:t>Api</w:t>
+      </w:r>
+      <w:proofErr w:type="spellEnd"/>
+      <w:r>
+        <w:rPr>
+          <w:sz w:val="28"/>
+          <w:szCs w:val="28"/>
+        </w:rPr>
+        <w:t>)</w:t>
       </w:r>
       <w:r>
         <w:rPr>
@@ -601,7 +681,23 @@
           <w:sz w:val="28"/>
           <w:szCs w:val="28"/>
         </w:rPr>
-        <w:t xml:space="preserve"> um recurso utilizado no java para fazer entre outras coisas o relacionamento da aplicação com o banco de dados, é responsável por “transformar” essas informações em objetos.</w:t>
+        <w:t xml:space="preserve"> um recurso utilizado no </w:t>
+      </w:r>
+      <w:proofErr w:type="spellStart"/>
+      <w:r>
+        <w:rPr>
+          <w:sz w:val="28"/>
+          <w:szCs w:val="28"/>
+        </w:rPr>
+        <w:t>java</w:t>
+      </w:r>
+      <w:proofErr w:type="spellEnd"/>
+      <w:r>
+        <w:rPr>
+          <w:sz w:val="28"/>
+          <w:szCs w:val="28"/>
+        </w:rPr>
+        <w:t xml:space="preserve"> para fazer entre outras coisas o relacionamento da aplicação com o banco de dados, é responsável por “transformar” essas informações em objetos.</w:t>
       </w:r>
     </w:p>
     <w:p>
@@ -618,7 +714,23 @@
           <w:sz w:val="28"/>
           <w:szCs w:val="28"/>
         </w:rPr>
-        <w:t xml:space="preserve">Necessário fazer a implementação das dependências no arquivo de configuração do maven, </w:t>
+        <w:t xml:space="preserve">Necessário fazer a implementação das dependências no arquivo de configuração do </w:t>
+      </w:r>
+      <w:proofErr w:type="spellStart"/>
+      <w:r>
+        <w:rPr>
+          <w:sz w:val="28"/>
+          <w:szCs w:val="28"/>
+        </w:rPr>
+        <w:t>maven</w:t>
+      </w:r>
+      <w:proofErr w:type="spellEnd"/>
+      <w:r>
+        <w:rPr>
+          <w:sz w:val="28"/>
+          <w:szCs w:val="28"/>
+        </w:rPr>
+        <w:t xml:space="preserve">, </w:t>
       </w:r>
       <w:r>
         <w:rPr>
@@ -775,7 +887,23 @@
           <w:sz w:val="28"/>
           <w:szCs w:val="28"/>
         </w:rPr>
-        <w:t>Inserir as dependências no arquivo de configurações gerais do Spring Boot... POM.XML, buscar na web a versão mais atual do Maven JPA, e utilizar como dependência</w:t>
+        <w:t xml:space="preserve">Inserir as dependências no arquivo de configurações gerais do Spring Boot... POM.XML, buscar na web a versão mais atual do </w:t>
+      </w:r>
+      <w:proofErr w:type="spellStart"/>
+      <w:r>
+        <w:rPr>
+          <w:sz w:val="28"/>
+          <w:szCs w:val="28"/>
+        </w:rPr>
+        <w:t>Maven</w:t>
+      </w:r>
+      <w:proofErr w:type="spellEnd"/>
+      <w:r>
+        <w:rPr>
+          <w:sz w:val="28"/>
+          <w:szCs w:val="28"/>
+        </w:rPr>
+        <w:t xml:space="preserve"> JPA, e utilizar como dependência</w:t>
       </w:r>
       <w:r>
         <w:rPr>
@@ -816,6 +944,7 @@
         </w:rPr>
         <w:t xml:space="preserve">Método: </w:t>
       </w:r>
+      <w:proofErr w:type="spellStart"/>
       <w:r>
         <w:rPr>
           <w:b/>
@@ -825,6 +954,7 @@
         </w:rPr>
         <w:t>ResponseEntity</w:t>
       </w:r>
+      <w:proofErr w:type="spellEnd"/>
       <w:r>
         <w:rPr>
           <w:sz w:val="28"/>
@@ -1004,14 +1134,7 @@
           <w:sz w:val="28"/>
           <w:szCs w:val="28"/>
         </w:rPr>
-        <w:t xml:space="preserve"> SERÁ RESPONSÁVEL POR DISPONIBILIZAR</w:t>
-      </w:r>
-      <w:r>
-        <w:rPr>
-          <w:sz w:val="28"/>
-          <w:szCs w:val="28"/>
-        </w:rPr>
-        <w:t xml:space="preserve"> </w:t>
+        <w:t xml:space="preserve"> SERÁ RESPONSÁVEL POR DISPONIBILIZAR </w:t>
       </w:r>
       <w:r>
         <w:rPr>
@@ -1060,7 +1183,29 @@
           <w:szCs w:val="28"/>
           <w:u w:val="single"/>
         </w:rPr>
-        <w:t>O Que é End-Point ?</w:t>
+        <w:t xml:space="preserve">O Que é </w:t>
+      </w:r>
+      <w:proofErr w:type="spellStart"/>
+      <w:r>
+        <w:rPr>
+          <w:b/>
+          <w:bCs/>
+          <w:sz w:val="28"/>
+          <w:szCs w:val="28"/>
+          <w:u w:val="single"/>
+        </w:rPr>
+        <w:t>End</w:t>
+      </w:r>
+      <w:proofErr w:type="spellEnd"/>
+      <w:r>
+        <w:rPr>
+          <w:b/>
+          <w:bCs/>
+          <w:sz w:val="28"/>
+          <w:szCs w:val="28"/>
+          <w:u w:val="single"/>
+        </w:rPr>
+        <w:t>-Point ?</w:t>
       </w:r>
     </w:p>
     <w:p>
@@ -1120,7 +1265,29 @@
           <w:szCs w:val="28"/>
           <w:u w:val="single"/>
         </w:rPr>
-        <w:t>Como preparar uma classe “End-Point”</w:t>
+        <w:t>Como preparar uma classe “</w:t>
+      </w:r>
+      <w:proofErr w:type="spellStart"/>
+      <w:r>
+        <w:rPr>
+          <w:b/>
+          <w:bCs/>
+          <w:sz w:val="28"/>
+          <w:szCs w:val="28"/>
+          <w:u w:val="single"/>
+        </w:rPr>
+        <w:t>End</w:t>
+      </w:r>
+      <w:proofErr w:type="spellEnd"/>
+      <w:r>
+        <w:rPr>
+          <w:b/>
+          <w:bCs/>
+          <w:sz w:val="28"/>
+          <w:szCs w:val="28"/>
+          <w:u w:val="single"/>
+        </w:rPr>
+        <w:t>-Point”</w:t>
       </w:r>
     </w:p>
     <w:p>
@@ -1137,7 +1304,30 @@
           <w:sz w:val="28"/>
           <w:szCs w:val="28"/>
         </w:rPr>
-        <w:t>Acrescentar as anotations na identificação da classe:</w:t>
+        <w:t xml:space="preserve">Acrescentar as </w:t>
+      </w:r>
+      <w:proofErr w:type="spellStart"/>
+      <w:r>
+        <w:rPr>
+          <w:sz w:val="28"/>
+          <w:szCs w:val="28"/>
+        </w:rPr>
+        <w:t>annotatio</w:t>
+      </w:r>
+      <w:r>
+        <w:rPr>
+          <w:sz w:val="28"/>
+          <w:szCs w:val="28"/>
+        </w:rPr>
+        <w:t>s</w:t>
+      </w:r>
+      <w:proofErr w:type="spellEnd"/>
+      <w:r>
+        <w:rPr>
+          <w:sz w:val="28"/>
+          <w:szCs w:val="28"/>
+        </w:rPr>
+        <w:t xml:space="preserve"> na identificação da classe:</w:t>
       </w:r>
     </w:p>
     <w:p>
@@ -1189,7 +1379,47 @@
           <w:sz w:val="28"/>
           <w:szCs w:val="28"/>
         </w:rPr>
-        <w:t>Essa anotation será responsável por fazer um pré-compilamento, informando que este será um recurso da classe.</w:t>
+        <w:t xml:space="preserve">Essa </w:t>
+      </w:r>
+      <w:proofErr w:type="spellStart"/>
+      <w:r>
+        <w:rPr>
+          <w:i/>
+          <w:iCs/>
+          <w:sz w:val="28"/>
+          <w:szCs w:val="28"/>
+        </w:rPr>
+        <w:t>annotation</w:t>
+      </w:r>
+      <w:proofErr w:type="spellEnd"/>
+      <w:r>
+        <w:rPr>
+          <w:i/>
+          <w:iCs/>
+          <w:sz w:val="28"/>
+          <w:szCs w:val="28"/>
+        </w:rPr>
+        <w:t xml:space="preserve"> será responsável por fazer um </w:t>
+      </w:r>
+      <w:proofErr w:type="spellStart"/>
+      <w:r>
+        <w:rPr>
+          <w:i/>
+          <w:iCs/>
+          <w:sz w:val="28"/>
+          <w:szCs w:val="28"/>
+        </w:rPr>
+        <w:t>pré-compilamento</w:t>
+      </w:r>
+      <w:proofErr w:type="spellEnd"/>
+      <w:r>
+        <w:rPr>
+          <w:i/>
+          <w:iCs/>
+          <w:sz w:val="28"/>
+          <w:szCs w:val="28"/>
+        </w:rPr>
+        <w:t>, informando que este será um recurso da classe.</w:t>
       </w:r>
     </w:p>
     <w:p>
@@ -1243,8 +1473,39 @@
           <w:sz w:val="28"/>
           <w:szCs w:val="28"/>
         </w:rPr>
-        <w:t>Esta anotation é responsável por indicar o caminho a qual o front-web irá chamar. Exemplo: (@RequestMappint(value=”/produtos”) no front-web será chamando pelo endereçoAplicação</w:t>
-      </w:r>
+        <w:t xml:space="preserve">Esta </w:t>
+      </w:r>
+      <w:proofErr w:type="spellStart"/>
+      <w:r>
+        <w:rPr>
+          <w:i/>
+          <w:iCs/>
+          <w:sz w:val="28"/>
+          <w:szCs w:val="28"/>
+        </w:rPr>
+        <w:t>annotation</w:t>
+      </w:r>
+      <w:proofErr w:type="spellEnd"/>
+      <w:r>
+        <w:rPr>
+          <w:i/>
+          <w:iCs/>
+          <w:sz w:val="28"/>
+          <w:szCs w:val="28"/>
+        </w:rPr>
+        <w:t xml:space="preserve"> é responsável por indicar o caminho a qual o front-web irá chamar. Exemplo: (@RequestMappint(value=”/produtos”) no front-web será chamando pelo </w:t>
+      </w:r>
+      <w:proofErr w:type="spellStart"/>
+      <w:r>
+        <w:rPr>
+          <w:i/>
+          <w:iCs/>
+          <w:sz w:val="28"/>
+          <w:szCs w:val="28"/>
+        </w:rPr>
+        <w:t>endereçoAplicação</w:t>
+      </w:r>
+      <w:proofErr w:type="spellEnd"/>
       <w:r>
         <w:rPr>
           <w:b/>
@@ -1288,7 +1549,31 @@
           <w:sz w:val="28"/>
           <w:szCs w:val="28"/>
         </w:rPr>
-        <w:t xml:space="preserve">Portanto este será o end-point : </w:t>
+        <w:t xml:space="preserve">Portanto este será o </w:t>
+      </w:r>
+      <w:proofErr w:type="spellStart"/>
+      <w:r>
+        <w:rPr>
+          <w:b/>
+          <w:bCs/>
+          <w:i/>
+          <w:iCs/>
+          <w:sz w:val="28"/>
+          <w:szCs w:val="28"/>
+        </w:rPr>
+        <w:t>end</w:t>
+      </w:r>
+      <w:proofErr w:type="spellEnd"/>
+      <w:r>
+        <w:rPr>
+          <w:b/>
+          <w:bCs/>
+          <w:i/>
+          <w:iCs/>
+          <w:sz w:val="28"/>
+          <w:szCs w:val="28"/>
+        </w:rPr>
+        <w:t xml:space="preserve">-point : </w:t>
       </w:r>
       <w:r>
         <w:rPr>
@@ -1355,7 +1640,47 @@
           <w:sz w:val="28"/>
           <w:szCs w:val="28"/>
         </w:rPr>
-        <w:t>Essa anotation informa ao STS que o método a qual ela está sobrescrita irá retornar um recurso para o end-point.</w:t>
+        <w:t xml:space="preserve">Essa </w:t>
+      </w:r>
+      <w:proofErr w:type="spellStart"/>
+      <w:r>
+        <w:rPr>
+          <w:i/>
+          <w:iCs/>
+          <w:sz w:val="28"/>
+          <w:szCs w:val="28"/>
+        </w:rPr>
+        <w:t>annotation</w:t>
+      </w:r>
+      <w:proofErr w:type="spellEnd"/>
+      <w:r>
+        <w:rPr>
+          <w:i/>
+          <w:iCs/>
+          <w:sz w:val="28"/>
+          <w:szCs w:val="28"/>
+        </w:rPr>
+        <w:t xml:space="preserve"> informa ao STS que o método a qual ela está sobrescrita irá retornar um recurso para o </w:t>
+      </w:r>
+      <w:proofErr w:type="spellStart"/>
+      <w:r>
+        <w:rPr>
+          <w:i/>
+          <w:iCs/>
+          <w:sz w:val="28"/>
+          <w:szCs w:val="28"/>
+        </w:rPr>
+        <w:t>end</w:t>
+      </w:r>
+      <w:proofErr w:type="spellEnd"/>
+      <w:r>
+        <w:rPr>
+          <w:i/>
+          <w:iCs/>
+          <w:sz w:val="28"/>
+          <w:szCs w:val="28"/>
+        </w:rPr>
+        <w:t>-point.</w:t>
       </w:r>
     </w:p>
     <w:p>
@@ -1526,7 +1851,39 @@
           <w:sz w:val="28"/>
           <w:szCs w:val="28"/>
         </w:rPr>
-        <w:t xml:space="preserve">No inicio da classe acrescenta-se a anotation: </w:t>
+        <w:t xml:space="preserve">No </w:t>
+      </w:r>
+      <w:proofErr w:type="spellStart"/>
+      <w:r>
+        <w:rPr>
+          <w:sz w:val="28"/>
+          <w:szCs w:val="28"/>
+        </w:rPr>
+        <w:t>inicio</w:t>
+      </w:r>
+      <w:proofErr w:type="spellEnd"/>
+      <w:r>
+        <w:rPr>
+          <w:sz w:val="28"/>
+          <w:szCs w:val="28"/>
+        </w:rPr>
+        <w:t xml:space="preserve"> da classe acrescenta-se a </w:t>
+      </w:r>
+      <w:proofErr w:type="spellStart"/>
+      <w:r>
+        <w:rPr>
+          <w:sz w:val="28"/>
+          <w:szCs w:val="28"/>
+        </w:rPr>
+        <w:t>annotation</w:t>
+      </w:r>
+      <w:proofErr w:type="spellEnd"/>
+      <w:r>
+        <w:rPr>
+          <w:sz w:val="28"/>
+          <w:szCs w:val="28"/>
+        </w:rPr>
+        <w:t xml:space="preserve">: </w:t>
       </w:r>
     </w:p>
     <w:p>
@@ -1584,6 +1941,7 @@
         </w:rPr>
         <w:t xml:space="preserve">Essa anotação vem do pacote </w:t>
       </w:r>
+      <w:proofErr w:type="spellStart"/>
       <w:r>
         <w:rPr>
           <w:b/>
@@ -1595,6 +1953,7 @@
         </w:rPr>
         <w:t>javax.persinstence.entity</w:t>
       </w:r>
+      <w:proofErr w:type="spellEnd"/>
       <w:r>
         <w:rPr>
           <w:sz w:val="28"/>
@@ -1627,7 +1986,23 @@
           <w:sz w:val="28"/>
           <w:szCs w:val="28"/>
         </w:rPr>
-        <w:t xml:space="preserve">Abaixo da anotation </w:t>
+        <w:t xml:space="preserve">Abaixo da </w:t>
+      </w:r>
+      <w:proofErr w:type="spellStart"/>
+      <w:r>
+        <w:rPr>
+          <w:sz w:val="28"/>
+          <w:szCs w:val="28"/>
+        </w:rPr>
+        <w:t>annotation</w:t>
+      </w:r>
+      <w:proofErr w:type="spellEnd"/>
+      <w:r>
+        <w:rPr>
+          <w:sz w:val="28"/>
+          <w:szCs w:val="28"/>
+        </w:rPr>
+        <w:t xml:space="preserve"> </w:t>
       </w:r>
       <w:r>
         <w:rPr>
@@ -1645,7 +2020,23 @@
           <w:sz w:val="28"/>
           <w:szCs w:val="28"/>
         </w:rPr>
-        <w:t xml:space="preserve">, acrescente-se a anotation </w:t>
+        <w:t xml:space="preserve">, acrescente-se a </w:t>
+      </w:r>
+      <w:proofErr w:type="spellStart"/>
+      <w:r>
+        <w:rPr>
+          <w:sz w:val="28"/>
+          <w:szCs w:val="28"/>
+        </w:rPr>
+        <w:t>annotation</w:t>
+      </w:r>
+      <w:proofErr w:type="spellEnd"/>
+      <w:r>
+        <w:rPr>
+          <w:sz w:val="28"/>
+          <w:szCs w:val="28"/>
+        </w:rPr>
+        <w:t xml:space="preserve"> </w:t>
       </w:r>
       <w:r>
         <w:rPr>
@@ -1688,7 +2079,55 @@
           <w:sz w:val="28"/>
           <w:szCs w:val="28"/>
         </w:rPr>
-        <w:t>@Table (name = “tb_category”)</w:t>
+        <w:t>@Table (</w:t>
+      </w:r>
+      <w:proofErr w:type="spellStart"/>
+      <w:r>
+        <w:rPr>
+          <w:b/>
+          <w:bCs/>
+          <w:i/>
+          <w:iCs/>
+          <w:sz w:val="28"/>
+          <w:szCs w:val="28"/>
+        </w:rPr>
+        <w:t>name</w:t>
+      </w:r>
+      <w:proofErr w:type="spellEnd"/>
+      <w:r>
+        <w:rPr>
+          <w:b/>
+          <w:bCs/>
+          <w:i/>
+          <w:iCs/>
+          <w:sz w:val="28"/>
+          <w:szCs w:val="28"/>
+        </w:rPr>
+        <w:t xml:space="preserve"> = “</w:t>
+      </w:r>
+      <w:proofErr w:type="spellStart"/>
+      <w:r>
+        <w:rPr>
+          <w:b/>
+          <w:bCs/>
+          <w:i/>
+          <w:iCs/>
+          <w:sz w:val="28"/>
+          <w:szCs w:val="28"/>
+        </w:rPr>
+        <w:t>tb_category</w:t>
+      </w:r>
+      <w:proofErr w:type="spellEnd"/>
+      <w:r>
+        <w:rPr>
+          <w:b/>
+          <w:bCs/>
+          <w:i/>
+          <w:iCs/>
+          <w:sz w:val="28"/>
+          <w:szCs w:val="28"/>
+        </w:rPr>
+        <w:t>”)</w:t>
       </w:r>
     </w:p>
     <w:p>
@@ -1719,7 +2158,30 @@
           <w:sz w:val="28"/>
           <w:szCs w:val="28"/>
         </w:rPr>
-        <w:t>Serão utilizadas outras anotations para mostrar ao JPA qual será o campo referente a chave primária (</w:t>
+        <w:t xml:space="preserve">Serão utilizadas outras </w:t>
+      </w:r>
+      <w:proofErr w:type="spellStart"/>
+      <w:r>
+        <w:rPr>
+          <w:sz w:val="28"/>
+          <w:szCs w:val="28"/>
+        </w:rPr>
+        <w:t>annotation</w:t>
+      </w:r>
+      <w:r>
+        <w:rPr>
+          <w:sz w:val="28"/>
+          <w:szCs w:val="28"/>
+        </w:rPr>
+        <w:t>s</w:t>
+      </w:r>
+      <w:proofErr w:type="spellEnd"/>
+      <w:r>
+        <w:rPr>
+          <w:sz w:val="28"/>
+          <w:szCs w:val="28"/>
+        </w:rPr>
+        <w:t xml:space="preserve"> para mostrar ao JPA qual será o campo referente a chave primária (</w:t>
       </w:r>
       <w:r>
         <w:rPr>
@@ -1773,14 +2235,26 @@
         <w:rPr>
           <w:sz w:val="28"/>
           <w:szCs w:val="28"/>
-        </w:rPr>
-      </w:pPr>
-      <w:r>
-        <w:rPr>
-          <w:sz w:val="28"/>
-          <w:szCs w:val="28"/>
-        </w:rPr>
-        <w:t>Exemplo:</w:t>
+          <w:lang w:val="en-US"/>
+        </w:rPr>
+      </w:pPr>
+      <w:proofErr w:type="spellStart"/>
+      <w:r>
+        <w:rPr>
+          <w:sz w:val="28"/>
+          <w:szCs w:val="28"/>
+          <w:lang w:val="en-US"/>
+        </w:rPr>
+        <w:t>Exemplo</w:t>
+      </w:r>
+      <w:proofErr w:type="spellEnd"/>
+      <w:r>
+        <w:rPr>
+          <w:sz w:val="28"/>
+          <w:szCs w:val="28"/>
+          <w:lang w:val="en-US"/>
+        </w:rPr>
+        <w:t>:</w:t>
       </w:r>
     </w:p>
     <w:p>
@@ -1794,15 +2268,17 @@
           <w:rFonts w:ascii="Consolas" w:hAnsi="Consolas" w:cs="Consolas"/>
           <w:sz w:val="20"/>
           <w:szCs w:val="20"/>
-        </w:rPr>
-      </w:pPr>
-      <w:r>
-        <w:rPr>
-          <w:rFonts w:ascii="Consolas" w:hAnsi="Consolas" w:cs="Consolas"/>
-          <w:i/>
-          <w:iCs/>
-          <w:sz w:val="20"/>
-          <w:szCs w:val="20"/>
+          <w:lang w:val="en-US"/>
+        </w:rPr>
+      </w:pPr>
+      <w:r>
+        <w:rPr>
+          <w:rFonts w:ascii="Consolas" w:hAnsi="Consolas" w:cs="Consolas"/>
+          <w:i/>
+          <w:iCs/>
+          <w:sz w:val="20"/>
+          <w:szCs w:val="20"/>
+          <w:lang w:val="en-US"/>
         </w:rPr>
         <w:t>@Entity</w:t>
       </w:r>
@@ -1818,15 +2294,17 @@
           <w:rFonts w:ascii="Consolas" w:hAnsi="Consolas" w:cs="Consolas"/>
           <w:sz w:val="20"/>
           <w:szCs w:val="20"/>
-        </w:rPr>
-      </w:pPr>
-      <w:r>
-        <w:rPr>
-          <w:rFonts w:ascii="Consolas" w:hAnsi="Consolas" w:cs="Consolas"/>
-          <w:i/>
-          <w:iCs/>
-          <w:sz w:val="20"/>
-          <w:szCs w:val="20"/>
+          <w:lang w:val="en-US"/>
+        </w:rPr>
+      </w:pPr>
+      <w:r>
+        <w:rPr>
+          <w:rFonts w:ascii="Consolas" w:hAnsi="Consolas" w:cs="Consolas"/>
+          <w:i/>
+          <w:iCs/>
+          <w:sz w:val="20"/>
+          <w:szCs w:val="20"/>
+          <w:lang w:val="en-US"/>
         </w:rPr>
         <w:t>@Table</w:t>
       </w:r>
@@ -1835,8 +2313,29 @@
           <w:rFonts w:ascii="Consolas" w:hAnsi="Consolas" w:cs="Consolas"/>
           <w:sz w:val="20"/>
           <w:szCs w:val="20"/>
-        </w:rPr>
-        <w:t>(name= "tb_category")</w:t>
+          <w:lang w:val="en-US"/>
+        </w:rPr>
+        <w:t>(name= "</w:t>
+      </w:r>
+      <w:proofErr w:type="spellStart"/>
+      <w:r>
+        <w:rPr>
+          <w:rFonts w:ascii="Consolas" w:hAnsi="Consolas" w:cs="Consolas"/>
+          <w:sz w:val="20"/>
+          <w:szCs w:val="20"/>
+          <w:lang w:val="en-US"/>
+        </w:rPr>
+        <w:t>tb_category</w:t>
+      </w:r>
+      <w:proofErr w:type="spellEnd"/>
+      <w:r>
+        <w:rPr>
+          <w:rFonts w:ascii="Consolas" w:hAnsi="Consolas" w:cs="Consolas"/>
+          <w:sz w:val="20"/>
+          <w:szCs w:val="20"/>
+          <w:lang w:val="en-US"/>
+        </w:rPr>
+        <w:t>")</w:t>
       </w:r>
     </w:p>
     <w:p>
@@ -1849,6 +2348,7 @@
           <w:rFonts w:ascii="Consolas" w:hAnsi="Consolas" w:cs="Consolas"/>
           <w:sz w:val="20"/>
           <w:szCs w:val="20"/>
+          <w:lang w:val="en-US"/>
         </w:rPr>
       </w:pPr>
     </w:p>
@@ -1862,13 +2362,15 @@
           <w:rFonts w:ascii="Consolas" w:hAnsi="Consolas" w:cs="Consolas"/>
           <w:sz w:val="20"/>
           <w:szCs w:val="20"/>
-        </w:rPr>
-      </w:pPr>
-      <w:r>
-        <w:rPr>
-          <w:rFonts w:ascii="Consolas" w:hAnsi="Consolas" w:cs="Consolas"/>
-          <w:sz w:val="20"/>
-          <w:szCs w:val="20"/>
+          <w:lang w:val="en-US"/>
+        </w:rPr>
+      </w:pPr>
+      <w:r>
+        <w:rPr>
+          <w:rFonts w:ascii="Consolas" w:hAnsi="Consolas" w:cs="Consolas"/>
+          <w:sz w:val="20"/>
+          <w:szCs w:val="20"/>
+          <w:lang w:val="en-US"/>
         </w:rPr>
         <w:t>public class Category implements Serializable {</w:t>
       </w:r>
@@ -1883,34 +2385,40 @@
           <w:rFonts w:ascii="Consolas" w:hAnsi="Consolas" w:cs="Consolas"/>
           <w:sz w:val="20"/>
           <w:szCs w:val="20"/>
-        </w:rPr>
-      </w:pPr>
-      <w:r>
-        <w:rPr>
-          <w:rFonts w:ascii="Consolas" w:hAnsi="Consolas" w:cs="Consolas"/>
-          <w:sz w:val="20"/>
-          <w:szCs w:val="20"/>
+          <w:lang w:val="en-US"/>
+        </w:rPr>
+      </w:pPr>
+      <w:r>
+        <w:rPr>
+          <w:rFonts w:ascii="Consolas" w:hAnsi="Consolas" w:cs="Consolas"/>
+          <w:sz w:val="20"/>
+          <w:szCs w:val="20"/>
+          <w:lang w:val="en-US"/>
         </w:rPr>
         <w:tab/>
         <w:t xml:space="preserve">private static final long </w:t>
       </w:r>
-      <w:r>
-        <w:rPr>
-          <w:rFonts w:ascii="Consolas" w:hAnsi="Consolas" w:cs="Consolas"/>
-          <w:b/>
-          <w:bCs/>
-          <w:i/>
-          <w:iCs/>
-          <w:sz w:val="20"/>
-          <w:szCs w:val="20"/>
+      <w:proofErr w:type="spellStart"/>
+      <w:r>
+        <w:rPr>
+          <w:rFonts w:ascii="Consolas" w:hAnsi="Consolas" w:cs="Consolas"/>
+          <w:b/>
+          <w:bCs/>
+          <w:i/>
+          <w:iCs/>
+          <w:sz w:val="20"/>
+          <w:szCs w:val="20"/>
+          <w:lang w:val="en-US"/>
         </w:rPr>
         <w:t>serialVersionUID</w:t>
       </w:r>
-      <w:r>
-        <w:rPr>
-          <w:rFonts w:ascii="Consolas" w:hAnsi="Consolas" w:cs="Consolas"/>
-          <w:sz w:val="20"/>
-          <w:szCs w:val="20"/>
+      <w:proofErr w:type="spellEnd"/>
+      <w:r>
+        <w:rPr>
+          <w:rFonts w:ascii="Consolas" w:hAnsi="Consolas" w:cs="Consolas"/>
+          <w:sz w:val="20"/>
+          <w:szCs w:val="20"/>
+          <w:lang w:val="en-US"/>
         </w:rPr>
         <w:t xml:space="preserve"> = 1L;</w:t>
       </w:r>
@@ -1925,6 +2433,7 @@
           <w:rFonts w:ascii="Consolas" w:hAnsi="Consolas" w:cs="Consolas"/>
           <w:sz w:val="20"/>
           <w:szCs w:val="20"/>
+          <w:lang w:val="en-US"/>
         </w:rPr>
       </w:pPr>
     </w:p>
@@ -1939,13 +2448,15 @@
           <w:rFonts w:ascii="Consolas" w:hAnsi="Consolas" w:cs="Consolas"/>
           <w:sz w:val="20"/>
           <w:szCs w:val="20"/>
-        </w:rPr>
-      </w:pPr>
-      <w:r>
-        <w:rPr>
-          <w:rFonts w:ascii="Consolas" w:hAnsi="Consolas" w:cs="Consolas"/>
-          <w:sz w:val="20"/>
-          <w:szCs w:val="20"/>
+          <w:lang w:val="en-US"/>
+        </w:rPr>
+      </w:pPr>
+      <w:r>
+        <w:rPr>
+          <w:rFonts w:ascii="Consolas" w:hAnsi="Consolas" w:cs="Consolas"/>
+          <w:sz w:val="20"/>
+          <w:szCs w:val="20"/>
+          <w:lang w:val="en-US"/>
         </w:rPr>
         <w:tab/>
       </w:r>
@@ -1956,6 +2467,7 @@
           <w:iCs/>
           <w:sz w:val="20"/>
           <w:szCs w:val="20"/>
+          <w:lang w:val="en-US"/>
         </w:rPr>
         <w:t>@Id</w:t>
       </w:r>
@@ -1971,13 +2483,15 @@
           <w:rFonts w:ascii="Consolas" w:hAnsi="Consolas" w:cs="Consolas"/>
           <w:sz w:val="20"/>
           <w:szCs w:val="20"/>
-        </w:rPr>
-      </w:pPr>
-      <w:r>
-        <w:rPr>
-          <w:rFonts w:ascii="Consolas" w:hAnsi="Consolas" w:cs="Consolas"/>
-          <w:sz w:val="20"/>
-          <w:szCs w:val="20"/>
+          <w:lang w:val="en-US"/>
+        </w:rPr>
+      </w:pPr>
+      <w:r>
+        <w:rPr>
+          <w:rFonts w:ascii="Consolas" w:hAnsi="Consolas" w:cs="Consolas"/>
+          <w:sz w:val="20"/>
+          <w:szCs w:val="20"/>
+          <w:lang w:val="en-US"/>
         </w:rPr>
         <w:tab/>
       </w:r>
@@ -1988,6 +2502,7 @@
           <w:iCs/>
           <w:sz w:val="20"/>
           <w:szCs w:val="20"/>
+          <w:lang w:val="en-US"/>
         </w:rPr>
         <w:t>@GeneratedValue</w:t>
       </w:r>
@@ -1996,6 +2511,7 @@
           <w:rFonts w:ascii="Consolas" w:hAnsi="Consolas" w:cs="Consolas"/>
           <w:sz w:val="20"/>
           <w:szCs w:val="20"/>
+          <w:lang w:val="en-US"/>
         </w:rPr>
         <w:t>(strategy=</w:t>
       </w:r>
@@ -2006,6 +2522,7 @@
           <w:iCs/>
           <w:sz w:val="20"/>
           <w:szCs w:val="20"/>
+          <w:lang w:val="en-US"/>
         </w:rPr>
         <w:t>GenerationType</w:t>
       </w:r>
@@ -2014,6 +2531,7 @@
           <w:rFonts w:ascii="Consolas" w:hAnsi="Consolas" w:cs="Consolas"/>
           <w:sz w:val="20"/>
           <w:szCs w:val="20"/>
+          <w:lang w:val="en-US"/>
         </w:rPr>
         <w:t>.</w:t>
       </w:r>
@@ -2026,6 +2544,7 @@
           <w:iCs/>
           <w:sz w:val="20"/>
           <w:szCs w:val="20"/>
+          <w:lang w:val="en-US"/>
         </w:rPr>
         <w:t>IDENTITY</w:t>
       </w:r>
@@ -2034,6 +2553,7 @@
           <w:rFonts w:ascii="Consolas" w:hAnsi="Consolas" w:cs="Consolas"/>
           <w:sz w:val="20"/>
           <w:szCs w:val="20"/>
+          <w:lang w:val="en-US"/>
         </w:rPr>
         <w:t>)</w:t>
       </w:r>
@@ -2048,13 +2568,15 @@
           <w:rFonts w:ascii="Consolas" w:hAnsi="Consolas" w:cs="Consolas"/>
           <w:sz w:val="20"/>
           <w:szCs w:val="20"/>
-        </w:rPr>
-      </w:pPr>
-      <w:r>
-        <w:rPr>
-          <w:rFonts w:ascii="Consolas" w:hAnsi="Consolas" w:cs="Consolas"/>
-          <w:sz w:val="20"/>
-          <w:szCs w:val="20"/>
+          <w:lang w:val="en-US"/>
+        </w:rPr>
+      </w:pPr>
+      <w:r>
+        <w:rPr>
+          <w:rFonts w:ascii="Consolas" w:hAnsi="Consolas" w:cs="Consolas"/>
+          <w:sz w:val="20"/>
+          <w:szCs w:val="20"/>
+          <w:lang w:val="en-US"/>
         </w:rPr>
         <w:tab/>
         <w:t>private Long id;</w:t>
@@ -2067,13 +2589,15 @@
         <w:rPr>
           <w:sz w:val="28"/>
           <w:szCs w:val="28"/>
-        </w:rPr>
-      </w:pPr>
-      <w:r>
-        <w:rPr>
-          <w:rFonts w:ascii="Consolas" w:hAnsi="Consolas" w:cs="Consolas"/>
-          <w:sz w:val="20"/>
-          <w:szCs w:val="20"/>
+          <w:lang w:val="en-US"/>
+        </w:rPr>
+      </w:pPr>
+      <w:r>
+        <w:rPr>
+          <w:rFonts w:ascii="Consolas" w:hAnsi="Consolas" w:cs="Consolas"/>
+          <w:sz w:val="20"/>
+          <w:szCs w:val="20"/>
+          <w:lang w:val="en-US"/>
         </w:rPr>
         <w:tab/>
         <w:t>private String name;</w:t>
@@ -2089,20 +2613,23 @@
           <w:iCs/>
           <w:sz w:val="28"/>
           <w:szCs w:val="28"/>
-        </w:rPr>
-      </w:pPr>
-    </w:p>
-    <w:p>
-      <w:pPr>
-        <w:rPr>
-          <w:sz w:val="28"/>
-          <w:szCs w:val="28"/>
-        </w:rPr>
-      </w:pPr>
-      <w:r>
-        <w:rPr>
-          <w:sz w:val="28"/>
-          <w:szCs w:val="28"/>
+          <w:lang w:val="en-US"/>
+        </w:rPr>
+      </w:pPr>
+    </w:p>
+    <w:p>
+      <w:pPr>
+        <w:rPr>
+          <w:sz w:val="28"/>
+          <w:szCs w:val="28"/>
+          <w:lang w:val="en-US"/>
+        </w:rPr>
+      </w:pPr>
+      <w:r>
+        <w:rPr>
+          <w:sz w:val="28"/>
+          <w:szCs w:val="28"/>
+          <w:lang w:val="en-US"/>
         </w:rPr>
         <w:br w:type="page"/>
       </w:r>
@@ -2118,6 +2645,7 @@
           <w:sz w:val="28"/>
           <w:szCs w:val="28"/>
           <w:u w:val="single"/>
+          <w:lang w:val="en-US"/>
         </w:rPr>
       </w:pPr>
     </w:p>
@@ -2176,17 +2704,7 @@
           <w:szCs w:val="24"/>
           <w:u w:val="single"/>
         </w:rPr>
-        <w:t xml:space="preserve">CAMADA </w:t>
-      </w:r>
-      <w:r>
-        <w:rPr>
-          <w:b/>
-          <w:bCs/>
-          <w:sz w:val="24"/>
-          <w:szCs w:val="24"/>
-          <w:u w:val="single"/>
-        </w:rPr>
-        <w:t>ACESSO A DADOS</w:t>
+        <w:t>CAMADA ACESSO A DADOS</w:t>
       </w:r>
     </w:p>
     <w:p>
@@ -2268,6 +2786,7 @@
         </w:rPr>
         <w:t xml:space="preserve">” que irá </w:t>
       </w:r>
+      <w:proofErr w:type="spellStart"/>
       <w:r>
         <w:rPr>
           <w:b/>
@@ -2277,6 +2796,7 @@
         </w:rPr>
         <w:t>extender</w:t>
       </w:r>
+      <w:proofErr w:type="spellEnd"/>
       <w:r>
         <w:rPr>
           <w:sz w:val="28"/>
@@ -2284,6 +2804,7 @@
         </w:rPr>
         <w:t xml:space="preserve"> a interface </w:t>
       </w:r>
+      <w:proofErr w:type="spellStart"/>
       <w:r>
         <w:rPr>
           <w:b/>
@@ -2293,6 +2814,7 @@
         </w:rPr>
         <w:t>JpaRepository</w:t>
       </w:r>
+      <w:proofErr w:type="spellEnd"/>
       <w:r>
         <w:rPr>
           <w:sz w:val="28"/>
@@ -2367,17 +2889,19 @@
           <w:bCs/>
           <w:sz w:val="20"/>
           <w:szCs w:val="20"/>
-        </w:rPr>
-      </w:pPr>
-      <w:r>
-        <w:rPr>
-          <w:rFonts w:ascii="Consolas" w:hAnsi="Consolas" w:cs="Consolas"/>
-          <w:b/>
-          <w:bCs/>
-          <w:i/>
-          <w:iCs/>
-          <w:sz w:val="20"/>
-          <w:szCs w:val="20"/>
+          <w:lang w:val="en-US"/>
+        </w:rPr>
+      </w:pPr>
+      <w:r>
+        <w:rPr>
+          <w:rFonts w:ascii="Consolas" w:hAnsi="Consolas" w:cs="Consolas"/>
+          <w:b/>
+          <w:bCs/>
+          <w:i/>
+          <w:iCs/>
+          <w:sz w:val="20"/>
+          <w:szCs w:val="20"/>
+          <w:lang w:val="en-US"/>
         </w:rPr>
         <w:t>@Repository</w:t>
       </w:r>
@@ -2392,15 +2916,37 @@
           <w:rFonts w:ascii="Consolas" w:hAnsi="Consolas" w:cs="Consolas"/>
           <w:sz w:val="20"/>
           <w:szCs w:val="20"/>
-        </w:rPr>
-      </w:pPr>
-      <w:r>
-        <w:rPr>
-          <w:rFonts w:ascii="Consolas" w:hAnsi="Consolas" w:cs="Consolas"/>
-          <w:sz w:val="20"/>
-          <w:szCs w:val="20"/>
-        </w:rPr>
-        <w:t xml:space="preserve">public interface CategoryRepository </w:t>
+          <w:lang w:val="en-US"/>
+        </w:rPr>
+      </w:pPr>
+      <w:r>
+        <w:rPr>
+          <w:rFonts w:ascii="Consolas" w:hAnsi="Consolas" w:cs="Consolas"/>
+          <w:sz w:val="20"/>
+          <w:szCs w:val="20"/>
+          <w:lang w:val="en-US"/>
+        </w:rPr>
+        <w:t xml:space="preserve">public interface </w:t>
+      </w:r>
+      <w:proofErr w:type="spellStart"/>
+      <w:r>
+        <w:rPr>
+          <w:rFonts w:ascii="Consolas" w:hAnsi="Consolas" w:cs="Consolas"/>
+          <w:sz w:val="20"/>
+          <w:szCs w:val="20"/>
+          <w:lang w:val="en-US"/>
+        </w:rPr>
+        <w:t>CategoryRepository</w:t>
+      </w:r>
+      <w:proofErr w:type="spellEnd"/>
+      <w:r>
+        <w:rPr>
+          <w:rFonts w:ascii="Consolas" w:hAnsi="Consolas" w:cs="Consolas"/>
+          <w:sz w:val="20"/>
+          <w:szCs w:val="20"/>
+          <w:lang w:val="en-US"/>
+        </w:rPr>
+        <w:t xml:space="preserve"> </w:t>
       </w:r>
       <w:r>
         <w:rPr>
@@ -2410,8 +2956,35 @@
           <w:sz w:val="20"/>
           <w:szCs w:val="20"/>
           <w:shd w:val="clear" w:color="auto" w:fill="F2F2F2" w:themeFill="background1" w:themeFillShade="F2"/>
-        </w:rPr>
-        <w:t>extends JpaRepository&lt;Category, Long</w:t>
+          <w:lang w:val="en-US"/>
+        </w:rPr>
+        <w:t xml:space="preserve">extends </w:t>
+      </w:r>
+      <w:proofErr w:type="spellStart"/>
+      <w:r>
+        <w:rPr>
+          <w:rFonts w:ascii="Consolas" w:hAnsi="Consolas" w:cs="Consolas"/>
+          <w:b/>
+          <w:bCs/>
+          <w:sz w:val="20"/>
+          <w:szCs w:val="20"/>
+          <w:shd w:val="clear" w:color="auto" w:fill="F2F2F2" w:themeFill="background1" w:themeFillShade="F2"/>
+          <w:lang w:val="en-US"/>
+        </w:rPr>
+        <w:t>JpaRepository</w:t>
+      </w:r>
+      <w:proofErr w:type="spellEnd"/>
+      <w:r>
+        <w:rPr>
+          <w:rFonts w:ascii="Consolas" w:hAnsi="Consolas" w:cs="Consolas"/>
+          <w:b/>
+          <w:bCs/>
+          <w:sz w:val="20"/>
+          <w:szCs w:val="20"/>
+          <w:shd w:val="clear" w:color="auto" w:fill="F2F2F2" w:themeFill="background1" w:themeFillShade="F2"/>
+          <w:lang w:val="en-US"/>
+        </w:rPr>
+        <w:t>&lt;Category, Long</w:t>
       </w:r>
       <w:r>
         <w:rPr>
@@ -2420,6 +2993,7 @@
           <w:sz w:val="20"/>
           <w:szCs w:val="20"/>
           <w:shd w:val="clear" w:color="auto" w:fill="FBE4D5" w:themeFill="accent2" w:themeFillTint="33"/>
+          <w:lang w:val="en-US"/>
         </w:rPr>
         <w:t>&gt;</w:t>
       </w:r>
@@ -2429,6 +3003,7 @@
           <w:color w:val="D9E8F7"/>
           <w:sz w:val="20"/>
           <w:szCs w:val="20"/>
+          <w:lang w:val="en-US"/>
         </w:rPr>
         <w:t xml:space="preserve"> </w:t>
       </w:r>
@@ -2438,6 +3013,7 @@
           <w:color w:val="F9FAF4"/>
           <w:sz w:val="20"/>
           <w:szCs w:val="20"/>
+          <w:lang w:val="en-US"/>
         </w:rPr>
         <w:t>{</w:t>
       </w:r>
@@ -2447,6 +3023,7 @@
           <w:color w:val="D9E8F7"/>
           <w:sz w:val="20"/>
           <w:szCs w:val="20"/>
+          <w:lang w:val="en-US"/>
         </w:rPr>
         <w:t xml:space="preserve">  </w:t>
       </w:r>
@@ -2461,6 +3038,7 @@
           <w:rFonts w:ascii="Consolas" w:hAnsi="Consolas" w:cs="Consolas"/>
           <w:sz w:val="20"/>
           <w:szCs w:val="20"/>
+          <w:lang w:val="en-US"/>
         </w:rPr>
       </w:pPr>
     </w:p>
@@ -2511,7 +3089,32 @@
           <w:sz w:val="28"/>
           <w:szCs w:val="28"/>
         </w:rPr>
-        <w:t xml:space="preserve">É necessário identificar como um componente injetável, para isso utiliza a anotation </w:t>
+        <w:t xml:space="preserve">É necessário identificar como um componente injetável, para isso utiliza a </w:t>
+      </w:r>
+      <w:proofErr w:type="spellStart"/>
+      <w:r>
+        <w:rPr>
+          <w:sz w:val="28"/>
+          <w:szCs w:val="28"/>
+        </w:rPr>
+        <w:t>annotation</w:t>
+      </w:r>
+      <w:proofErr w:type="spellEnd"/>
+    </w:p>
+    <w:p>
+      <w:pPr>
+        <w:spacing w:after="0" w:line="240" w:lineRule="auto"/>
+        <w:rPr>
+          <w:sz w:val="28"/>
+          <w:szCs w:val="28"/>
+        </w:rPr>
+      </w:pPr>
+      <w:r>
+        <w:rPr>
+          <w:sz w:val="28"/>
+          <w:szCs w:val="28"/>
+        </w:rPr>
+        <w:t xml:space="preserve"> </w:t>
       </w:r>
       <w:r>
         <w:rPr>
@@ -2732,17 +3335,7 @@
           <w:szCs w:val="24"/>
           <w:u w:val="single"/>
         </w:rPr>
-        <w:t xml:space="preserve">CAMADA DE </w:t>
-      </w:r>
-      <w:r>
-        <w:rPr>
-          <w:b/>
-          <w:bCs/>
-          <w:sz w:val="24"/>
-          <w:szCs w:val="24"/>
-          <w:u w:val="single"/>
-        </w:rPr>
-        <w:t>SERVIÇOS</w:t>
+        <w:t>CAMADA DE SERVIÇOS</w:t>
       </w:r>
     </w:p>
     <w:p>
@@ -2873,7 +3466,55 @@
           <w:sz w:val="28"/>
           <w:szCs w:val="28"/>
         </w:rPr>
-        <w:t>No ínicio da classe é adicio a anotation:</w:t>
+        <w:t xml:space="preserve">No </w:t>
+      </w:r>
+      <w:proofErr w:type="spellStart"/>
+      <w:r>
+        <w:rPr>
+          <w:sz w:val="28"/>
+          <w:szCs w:val="28"/>
+        </w:rPr>
+        <w:t>ínicio</w:t>
+      </w:r>
+      <w:proofErr w:type="spellEnd"/>
+      <w:r>
+        <w:rPr>
+          <w:sz w:val="28"/>
+          <w:szCs w:val="28"/>
+        </w:rPr>
+        <w:t xml:space="preserve"> da classe é </w:t>
+      </w:r>
+      <w:proofErr w:type="spellStart"/>
+      <w:r>
+        <w:rPr>
+          <w:sz w:val="28"/>
+          <w:szCs w:val="28"/>
+        </w:rPr>
+        <w:t>adicio</w:t>
+      </w:r>
+      <w:proofErr w:type="spellEnd"/>
+      <w:r>
+        <w:rPr>
+          <w:sz w:val="28"/>
+          <w:szCs w:val="28"/>
+        </w:rPr>
+        <w:t xml:space="preserve"> a </w:t>
+      </w:r>
+      <w:proofErr w:type="spellStart"/>
+      <w:r>
+        <w:rPr>
+          <w:sz w:val="28"/>
+          <w:szCs w:val="28"/>
+        </w:rPr>
+        <w:t>annotatio</w:t>
+      </w:r>
+      <w:proofErr w:type="spellEnd"/>
+      <w:r>
+        <w:rPr>
+          <w:sz w:val="28"/>
+          <w:szCs w:val="28"/>
+        </w:rPr>
+        <w:t>:</w:t>
       </w:r>
     </w:p>
     <w:p>
@@ -2942,7 +3583,67 @@
           <w:sz w:val="28"/>
           <w:szCs w:val="28"/>
         </w:rPr>
-        <w:t xml:space="preserve"> automatizadas do spring, quer dizer que quem vai gerenciar as dependecias será o maven.</w:t>
+        <w:t xml:space="preserve"> automatizadas do </w:t>
+      </w:r>
+      <w:proofErr w:type="spellStart"/>
+      <w:r>
+        <w:rPr>
+          <w:i/>
+          <w:iCs/>
+          <w:sz w:val="28"/>
+          <w:szCs w:val="28"/>
+        </w:rPr>
+        <w:t>spring</w:t>
+      </w:r>
+      <w:proofErr w:type="spellEnd"/>
+      <w:r>
+        <w:rPr>
+          <w:i/>
+          <w:iCs/>
+          <w:sz w:val="28"/>
+          <w:szCs w:val="28"/>
+        </w:rPr>
+        <w:t xml:space="preserve">, quer dizer que quem vai gerenciar as </w:t>
+      </w:r>
+      <w:proofErr w:type="spellStart"/>
+      <w:r>
+        <w:rPr>
+          <w:i/>
+          <w:iCs/>
+          <w:sz w:val="28"/>
+          <w:szCs w:val="28"/>
+        </w:rPr>
+        <w:t>dependecias</w:t>
+      </w:r>
+      <w:proofErr w:type="spellEnd"/>
+      <w:r>
+        <w:rPr>
+          <w:i/>
+          <w:iCs/>
+          <w:sz w:val="28"/>
+          <w:szCs w:val="28"/>
+        </w:rPr>
+        <w:t xml:space="preserve"> será o </w:t>
+      </w:r>
+      <w:proofErr w:type="spellStart"/>
+      <w:r>
+        <w:rPr>
+          <w:i/>
+          <w:iCs/>
+          <w:sz w:val="28"/>
+          <w:szCs w:val="28"/>
+        </w:rPr>
+        <w:t>maven</w:t>
+      </w:r>
+      <w:proofErr w:type="spellEnd"/>
+      <w:r>
+        <w:rPr>
+          <w:i/>
+          <w:iCs/>
+          <w:sz w:val="28"/>
+          <w:szCs w:val="28"/>
+        </w:rPr>
+        <w:t>.</w:t>
       </w:r>
     </w:p>
     <w:p>
@@ -2963,7 +3664,27 @@
           <w:sz w:val="28"/>
           <w:szCs w:val="28"/>
         </w:rPr>
-        <w:t>Utiliza essa anotation para manter a semântica em relação a camada da classe.</w:t>
+        <w:t xml:space="preserve">Utiliza essa </w:t>
+      </w:r>
+      <w:proofErr w:type="spellStart"/>
+      <w:r>
+        <w:rPr>
+          <w:i/>
+          <w:iCs/>
+          <w:sz w:val="28"/>
+          <w:szCs w:val="28"/>
+        </w:rPr>
+        <w:t>annotatio</w:t>
+      </w:r>
+      <w:proofErr w:type="spellEnd"/>
+      <w:r>
+        <w:rPr>
+          <w:i/>
+          <w:iCs/>
+          <w:sz w:val="28"/>
+          <w:szCs w:val="28"/>
+        </w:rPr>
+        <w:t xml:space="preserve"> para manter a semântica em relação a camada da classe.</w:t>
       </w:r>
     </w:p>
     <w:p>
@@ -3009,22 +3730,35 @@
         <w:rPr>
           <w:sz w:val="28"/>
           <w:szCs w:val="28"/>
-        </w:rPr>
-      </w:pPr>
-      <w:r>
-        <w:rPr>
-          <w:sz w:val="28"/>
-          <w:szCs w:val="28"/>
-        </w:rPr>
-        <w:t>Exemplo:</w:t>
-      </w:r>
-    </w:p>
-    <w:p>
-      <w:pPr>
-        <w:spacing w:after="0" w:line="240" w:lineRule="auto"/>
-        <w:rPr>
-          <w:sz w:val="28"/>
-          <w:szCs w:val="28"/>
+          <w:lang w:val="en-US"/>
+        </w:rPr>
+      </w:pPr>
+      <w:proofErr w:type="spellStart"/>
+      <w:r>
+        <w:rPr>
+          <w:sz w:val="28"/>
+          <w:szCs w:val="28"/>
+          <w:lang w:val="en-US"/>
+        </w:rPr>
+        <w:t>Exemplo</w:t>
+      </w:r>
+      <w:proofErr w:type="spellEnd"/>
+      <w:r>
+        <w:rPr>
+          <w:sz w:val="28"/>
+          <w:szCs w:val="28"/>
+          <w:lang w:val="en-US"/>
+        </w:rPr>
+        <w:t>:</w:t>
+      </w:r>
+    </w:p>
+    <w:p>
+      <w:pPr>
+        <w:spacing w:after="0" w:line="240" w:lineRule="auto"/>
+        <w:rPr>
+          <w:sz w:val="28"/>
+          <w:szCs w:val="28"/>
+          <w:lang w:val="en-US"/>
         </w:rPr>
       </w:pPr>
     </w:p>
@@ -3038,15 +3772,17 @@
           <w:rFonts w:ascii="Consolas" w:hAnsi="Consolas" w:cs="Consolas"/>
           <w:sz w:val="20"/>
           <w:szCs w:val="20"/>
-        </w:rPr>
-      </w:pPr>
-      <w:r>
-        <w:rPr>
-          <w:rFonts w:ascii="Consolas" w:hAnsi="Consolas" w:cs="Consolas"/>
-          <w:i/>
-          <w:iCs/>
-          <w:sz w:val="20"/>
-          <w:szCs w:val="20"/>
+          <w:lang w:val="en-US"/>
+        </w:rPr>
+      </w:pPr>
+      <w:r>
+        <w:rPr>
+          <w:rFonts w:ascii="Consolas" w:hAnsi="Consolas" w:cs="Consolas"/>
+          <w:i/>
+          <w:iCs/>
+          <w:sz w:val="20"/>
+          <w:szCs w:val="20"/>
+          <w:lang w:val="en-US"/>
         </w:rPr>
         <w:t>@Autowired</w:t>
       </w:r>
@@ -3061,15 +3797,17 @@
           <w:rFonts w:ascii="Consolas" w:hAnsi="Consolas" w:cs="Consolas"/>
           <w:sz w:val="20"/>
           <w:szCs w:val="20"/>
-        </w:rPr>
-      </w:pPr>
-      <w:r>
-        <w:rPr>
-          <w:rFonts w:ascii="Consolas" w:hAnsi="Consolas" w:cs="Consolas"/>
-          <w:b/>
-          <w:bCs/>
-          <w:sz w:val="20"/>
-          <w:szCs w:val="20"/>
+          <w:lang w:val="en-US"/>
+        </w:rPr>
+      </w:pPr>
+      <w:r>
+        <w:rPr>
+          <w:rFonts w:ascii="Consolas" w:hAnsi="Consolas" w:cs="Consolas"/>
+          <w:b/>
+          <w:bCs/>
+          <w:sz w:val="20"/>
+          <w:szCs w:val="20"/>
+          <w:lang w:val="en-US"/>
         </w:rPr>
         <w:t>private</w:t>
       </w:r>
@@ -3078,15 +3816,37 @@
           <w:rFonts w:ascii="Consolas" w:hAnsi="Consolas" w:cs="Consolas"/>
           <w:sz w:val="20"/>
           <w:szCs w:val="20"/>
-        </w:rPr>
-        <w:t xml:space="preserve"> CategoryRepository </w:t>
-      </w:r>
-      <w:r>
-        <w:rPr>
-          <w:rFonts w:ascii="Consolas" w:hAnsi="Consolas" w:cs="Consolas"/>
-          <w:sz w:val="20"/>
-          <w:szCs w:val="20"/>
-          <w:u w:val="single"/>
+          <w:lang w:val="en-US"/>
+        </w:rPr>
+        <w:t xml:space="preserve"> </w:t>
+      </w:r>
+      <w:proofErr w:type="spellStart"/>
+      <w:r>
+        <w:rPr>
+          <w:rFonts w:ascii="Consolas" w:hAnsi="Consolas" w:cs="Consolas"/>
+          <w:sz w:val="20"/>
+          <w:szCs w:val="20"/>
+          <w:lang w:val="en-US"/>
+        </w:rPr>
+        <w:t>CategoryRepository</w:t>
+      </w:r>
+      <w:proofErr w:type="spellEnd"/>
+      <w:r>
+        <w:rPr>
+          <w:rFonts w:ascii="Consolas" w:hAnsi="Consolas" w:cs="Consolas"/>
+          <w:sz w:val="20"/>
+          <w:szCs w:val="20"/>
+          <w:lang w:val="en-US"/>
+        </w:rPr>
+        <w:t xml:space="preserve"> </w:t>
+      </w:r>
+      <w:r>
+        <w:rPr>
+          <w:rFonts w:ascii="Consolas" w:hAnsi="Consolas" w:cs="Consolas"/>
+          <w:sz w:val="20"/>
+          <w:szCs w:val="20"/>
+          <w:u w:val="single"/>
+          <w:lang w:val="en-US"/>
         </w:rPr>
         <w:t>repository</w:t>
       </w:r>
@@ -3095,6 +3855,7 @@
           <w:rFonts w:ascii="Consolas" w:hAnsi="Consolas" w:cs="Consolas"/>
           <w:sz w:val="20"/>
           <w:szCs w:val="20"/>
+          <w:lang w:val="en-US"/>
         </w:rPr>
         <w:t>;</w:t>
       </w:r>
@@ -3109,6 +3870,7 @@
           <w:rFonts w:ascii="Consolas" w:hAnsi="Consolas" w:cs="Consolas"/>
           <w:sz w:val="20"/>
           <w:szCs w:val="20"/>
+          <w:lang w:val="en-US"/>
         </w:rPr>
       </w:pPr>
     </w:p>

--- a/backend/documentation/Anotações.docx
+++ b/backend/documentation/Anotações.docx
@@ -451,9 +451,17 @@
           <w:szCs w:val="28"/>
         </w:rPr>
         <w:tab/>
+      </w:r>
+      <w:proofErr w:type="gramStart"/>
+      <w:r>
+        <w:rPr>
+          <w:sz w:val="28"/>
+          <w:szCs w:val="28"/>
+        </w:rPr>
         <w:t>Controle(</w:t>
       </w:r>
       <w:proofErr w:type="spellStart"/>
+      <w:proofErr w:type="gramEnd"/>
       <w:r>
         <w:rPr>
           <w:sz w:val="28"/>
@@ -1205,8 +1213,20 @@
           <w:szCs w:val="28"/>
           <w:u w:val="single"/>
         </w:rPr>
-        <w:t>-Point ?</w:t>
-      </w:r>
+        <w:t>-</w:t>
+      </w:r>
+      <w:proofErr w:type="gramStart"/>
+      <w:r>
+        <w:rPr>
+          <w:b/>
+          <w:bCs/>
+          <w:sz w:val="28"/>
+          <w:szCs w:val="28"/>
+          <w:u w:val="single"/>
+        </w:rPr>
+        <w:t>Point ?</w:t>
+      </w:r>
+      <w:proofErr w:type="gramEnd"/>
     </w:p>
     <w:p>
       <w:pPr>
@@ -1493,7 +1513,27 @@
           <w:sz w:val="28"/>
           <w:szCs w:val="28"/>
         </w:rPr>
-        <w:t xml:space="preserve"> é responsável por indicar o caminho a qual o front-web irá chamar. Exemplo: (@RequestMappint(value=”/produtos”) no front-web será chamando pelo </w:t>
+        <w:t xml:space="preserve"> é responsável por indicar o caminho a qual o front-web irá chamar. Exemplo: (@RequestMappint(value</w:t>
+      </w:r>
+      <w:proofErr w:type="gramStart"/>
+      <w:r>
+        <w:rPr>
+          <w:i/>
+          <w:iCs/>
+          <w:sz w:val="28"/>
+          <w:szCs w:val="28"/>
+        </w:rPr>
+        <w:t>=”/</w:t>
+      </w:r>
+      <w:proofErr w:type="gramEnd"/>
+      <w:r>
+        <w:rPr>
+          <w:i/>
+          <w:iCs/>
+          <w:sz w:val="28"/>
+          <w:szCs w:val="28"/>
+        </w:rPr>
+        <w:t xml:space="preserve">produtos”) no front-web será chamando pelo </w:t>
       </w:r>
       <w:proofErr w:type="spellStart"/>
       <w:r>
@@ -1573,7 +1613,31 @@
           <w:sz w:val="28"/>
           <w:szCs w:val="28"/>
         </w:rPr>
-        <w:t xml:space="preserve">-point : </w:t>
+        <w:t>-</w:t>
+      </w:r>
+      <w:proofErr w:type="gramStart"/>
+      <w:r>
+        <w:rPr>
+          <w:b/>
+          <w:bCs/>
+          <w:i/>
+          <w:iCs/>
+          <w:sz w:val="28"/>
+          <w:szCs w:val="28"/>
+        </w:rPr>
+        <w:t>point :</w:t>
+      </w:r>
+      <w:proofErr w:type="gramEnd"/>
+      <w:r>
+        <w:rPr>
+          <w:b/>
+          <w:bCs/>
+          <w:i/>
+          <w:iCs/>
+          <w:sz w:val="28"/>
+          <w:szCs w:val="28"/>
+        </w:rPr>
+        <w:t xml:space="preserve"> </w:t>
       </w:r>
       <w:r>
         <w:rPr>
@@ -1942,16 +2006,29 @@
         <w:t xml:space="preserve">Essa anotação vem do pacote </w:t>
       </w:r>
       <w:proofErr w:type="spellStart"/>
-      <w:r>
-        <w:rPr>
-          <w:b/>
-          <w:bCs/>
-          <w:i/>
-          <w:iCs/>
-          <w:sz w:val="28"/>
-          <w:szCs w:val="28"/>
-        </w:rPr>
-        <w:t>javax.persinstence.entity</w:t>
+      <w:proofErr w:type="gramStart"/>
+      <w:r>
+        <w:rPr>
+          <w:b/>
+          <w:bCs/>
+          <w:i/>
+          <w:iCs/>
+          <w:sz w:val="28"/>
+          <w:szCs w:val="28"/>
+        </w:rPr>
+        <w:t>javax.persinstence</w:t>
+      </w:r>
+      <w:proofErr w:type="gramEnd"/>
+      <w:r>
+        <w:rPr>
+          <w:b/>
+          <w:bCs/>
+          <w:i/>
+          <w:iCs/>
+          <w:sz w:val="28"/>
+          <w:szCs w:val="28"/>
+        </w:rPr>
+        <w:t>.entity</w:t>
       </w:r>
       <w:proofErr w:type="spellEnd"/>
       <w:r>
@@ -2208,7 +2285,27 @@
           <w:sz w:val="28"/>
           <w:szCs w:val="28"/>
         </w:rPr>
-        <w:t>@GenerateValue(stategy=GenerationType.IDENTIFY</w:t>
+        <w:t>@</w:t>
+      </w:r>
+      <w:proofErr w:type="gramStart"/>
+      <w:r>
+        <w:rPr>
+          <w:b/>
+          <w:bCs/>
+          <w:sz w:val="28"/>
+          <w:szCs w:val="28"/>
+        </w:rPr>
+        <w:t>GenerateValue(</w:t>
+      </w:r>
+      <w:proofErr w:type="gramEnd"/>
+      <w:r>
+        <w:rPr>
+          <w:b/>
+          <w:bCs/>
+          <w:sz w:val="28"/>
+          <w:szCs w:val="28"/>
+        </w:rPr>
+        <w:t>stategy=GenerationType.IDENTIFY</w:t>
       </w:r>
       <w:r>
         <w:rPr>
@@ -2306,16 +2403,38 @@
           <w:szCs w:val="20"/>
           <w:lang w:val="en-US"/>
         </w:rPr>
-        <w:t>@Table</w:t>
-      </w:r>
-      <w:r>
-        <w:rPr>
-          <w:rFonts w:ascii="Consolas" w:hAnsi="Consolas" w:cs="Consolas"/>
-          <w:sz w:val="20"/>
-          <w:szCs w:val="20"/>
-          <w:lang w:val="en-US"/>
-        </w:rPr>
-        <w:t>(name= "</w:t>
+        <w:t>@</w:t>
+      </w:r>
+      <w:proofErr w:type="gramStart"/>
+      <w:r>
+        <w:rPr>
+          <w:rFonts w:ascii="Consolas" w:hAnsi="Consolas" w:cs="Consolas"/>
+          <w:i/>
+          <w:iCs/>
+          <w:sz w:val="20"/>
+          <w:szCs w:val="20"/>
+          <w:lang w:val="en-US"/>
+        </w:rPr>
+        <w:t>Table</w:t>
+      </w:r>
+      <w:r>
+        <w:rPr>
+          <w:rFonts w:ascii="Consolas" w:hAnsi="Consolas" w:cs="Consolas"/>
+          <w:sz w:val="20"/>
+          <w:szCs w:val="20"/>
+          <w:lang w:val="en-US"/>
+        </w:rPr>
+        <w:t>(</w:t>
+      </w:r>
+      <w:proofErr w:type="gramEnd"/>
+      <w:r>
+        <w:rPr>
+          <w:rFonts w:ascii="Consolas" w:hAnsi="Consolas" w:cs="Consolas"/>
+          <w:sz w:val="20"/>
+          <w:szCs w:val="20"/>
+          <w:lang w:val="en-US"/>
+        </w:rPr>
+        <w:t>name= "</w:t>
       </w:r>
       <w:proofErr w:type="spellStart"/>
       <w:r>
@@ -2504,16 +2623,38 @@
           <w:szCs w:val="20"/>
           <w:lang w:val="en-US"/>
         </w:rPr>
-        <w:t>@GeneratedValue</w:t>
-      </w:r>
-      <w:r>
-        <w:rPr>
-          <w:rFonts w:ascii="Consolas" w:hAnsi="Consolas" w:cs="Consolas"/>
-          <w:sz w:val="20"/>
-          <w:szCs w:val="20"/>
-          <w:lang w:val="en-US"/>
-        </w:rPr>
-        <w:t>(strategy=</w:t>
+        <w:t>@</w:t>
+      </w:r>
+      <w:proofErr w:type="gramStart"/>
+      <w:r>
+        <w:rPr>
+          <w:rFonts w:ascii="Consolas" w:hAnsi="Consolas" w:cs="Consolas"/>
+          <w:i/>
+          <w:iCs/>
+          <w:sz w:val="20"/>
+          <w:szCs w:val="20"/>
+          <w:lang w:val="en-US"/>
+        </w:rPr>
+        <w:t>GeneratedValue</w:t>
+      </w:r>
+      <w:r>
+        <w:rPr>
+          <w:rFonts w:ascii="Consolas" w:hAnsi="Consolas" w:cs="Consolas"/>
+          <w:sz w:val="20"/>
+          <w:szCs w:val="20"/>
+          <w:lang w:val="en-US"/>
+        </w:rPr>
+        <w:t>(</w:t>
+      </w:r>
+      <w:proofErr w:type="gramEnd"/>
+      <w:r>
+        <w:rPr>
+          <w:rFonts w:ascii="Consolas" w:hAnsi="Consolas" w:cs="Consolas"/>
+          <w:sz w:val="20"/>
+          <w:szCs w:val="20"/>
+          <w:lang w:val="en-US"/>
+        </w:rPr>
+        <w:t>strategy=</w:t>
       </w:r>
       <w:r>
         <w:rPr>
@@ -2768,8 +2909,17 @@
           <w:sz w:val="28"/>
           <w:szCs w:val="28"/>
         </w:rPr>
-        <w:t>Uma classe/“</w:t>
-      </w:r>
+        <w:t>Uma classe</w:t>
+      </w:r>
+      <w:proofErr w:type="gramStart"/>
+      <w:r>
+        <w:rPr>
+          <w:sz w:val="28"/>
+          <w:szCs w:val="28"/>
+        </w:rPr>
+        <w:t>/“</w:t>
+      </w:r>
+      <w:proofErr w:type="gramEnd"/>
       <w:r>
         <w:rPr>
           <w:b/>
@@ -3123,7 +3273,17 @@
           <w:sz w:val="28"/>
           <w:szCs w:val="28"/>
         </w:rPr>
-        <w:t>@Repository</w:t>
+        <w:t>@</w:t>
+      </w:r>
+      <w:proofErr w:type="gramStart"/>
+      <w:r>
+        <w:rPr>
+          <w:b/>
+          <w:bCs/>
+          <w:sz w:val="28"/>
+          <w:szCs w:val="28"/>
+        </w:rPr>
+        <w:t>Repository</w:t>
       </w:r>
       <w:r>
         <w:rPr>
@@ -3137,7 +3297,15 @@
           <w:sz w:val="28"/>
           <w:szCs w:val="28"/>
         </w:rPr>
-        <w:t>(atenção para a semântica)</w:t>
+        <w:t>(</w:t>
+      </w:r>
+      <w:proofErr w:type="gramEnd"/>
+      <w:r>
+        <w:rPr>
+          <w:sz w:val="28"/>
+          <w:szCs w:val="28"/>
+        </w:rPr>
+        <w:t>atenção para a semântica)</w:t>
       </w:r>
     </w:p>
     <w:p>
@@ -4119,7 +4287,7 @@
                                     <pic:cNvPicPr/>
                                   </pic:nvPicPr>
                                   <pic:blipFill>
-                                    <a:blip r:embed="rId6"/>
+                                    <a:blip r:embed="rId7"/>
                                     <a:stretch>
                                       <a:fillRect/>
                                     </a:stretch>
@@ -4147,6 +4315,1018 @@
           </mc:Fallback>
         </mc:AlternateContent>
       </w:r>
+    </w:p>
+    <w:p>
+      <w:pPr>
+        <w:rPr>
+          <w:i/>
+          <w:iCs/>
+          <w:sz w:val="28"/>
+          <w:szCs w:val="28"/>
+        </w:rPr>
+      </w:pPr>
+      <w:r>
+        <w:rPr>
+          <w:i/>
+          <w:iCs/>
+          <w:sz w:val="28"/>
+          <w:szCs w:val="28"/>
+        </w:rPr>
+        <w:br w:type="page"/>
+      </w:r>
+    </w:p>
+    <w:p>
+      <w:pPr>
+        <w:shd w:val="clear" w:color="auto" w:fill="D9D9D9" w:themeFill="background1" w:themeFillShade="D9"/>
+        <w:spacing w:after="0" w:line="240" w:lineRule="auto"/>
+        <w:jc w:val="center"/>
+        <w:rPr>
+          <w:b/>
+          <w:bCs/>
+          <w:sz w:val="28"/>
+          <w:szCs w:val="28"/>
+          <w:u w:val="single"/>
+        </w:rPr>
+      </w:pPr>
+    </w:p>
+    <w:p>
+      <w:pPr>
+        <w:shd w:val="clear" w:color="auto" w:fill="D9D9D9" w:themeFill="background1" w:themeFillShade="D9"/>
+        <w:spacing w:after="0" w:line="240" w:lineRule="auto"/>
+        <w:jc w:val="center"/>
+        <w:rPr>
+          <w:b/>
+          <w:bCs/>
+          <w:sz w:val="28"/>
+          <w:szCs w:val="28"/>
+          <w:u w:val="single"/>
+        </w:rPr>
+      </w:pPr>
+      <w:r>
+        <w:rPr>
+          <w:b/>
+          <w:bCs/>
+          <w:sz w:val="28"/>
+          <w:szCs w:val="28"/>
+          <w:u w:val="single"/>
+        </w:rPr>
+        <w:t>BANCO DE DADOS H2</w:t>
+      </w:r>
+    </w:p>
+    <w:p>
+      <w:pPr>
+        <w:shd w:val="clear" w:color="auto" w:fill="D9D9D9" w:themeFill="background1" w:themeFillShade="D9"/>
+        <w:spacing w:after="0" w:line="240" w:lineRule="auto"/>
+        <w:jc w:val="center"/>
+        <w:rPr>
+          <w:b/>
+          <w:bCs/>
+          <w:sz w:val="28"/>
+          <w:szCs w:val="28"/>
+          <w:u w:val="single"/>
+        </w:rPr>
+      </w:pPr>
+    </w:p>
+    <w:p>
+      <w:pPr>
+        <w:spacing w:after="0" w:line="240" w:lineRule="auto"/>
+        <w:rPr>
+          <w:sz w:val="28"/>
+          <w:szCs w:val="28"/>
+        </w:rPr>
+      </w:pPr>
+    </w:p>
+    <w:p>
+      <w:pPr>
+        <w:spacing w:after="0" w:line="240" w:lineRule="auto"/>
+        <w:rPr>
+          <w:sz w:val="28"/>
+          <w:szCs w:val="28"/>
+        </w:rPr>
+      </w:pPr>
+      <w:r>
+        <w:rPr>
+          <w:sz w:val="28"/>
+          <w:szCs w:val="28"/>
+        </w:rPr>
+        <w:t xml:space="preserve">O </w:t>
+      </w:r>
+      <w:r>
+        <w:rPr>
+          <w:b/>
+          <w:bCs/>
+          <w:sz w:val="28"/>
+          <w:szCs w:val="28"/>
+        </w:rPr>
+        <w:t>H2</w:t>
+      </w:r>
+      <w:r>
+        <w:rPr>
+          <w:sz w:val="28"/>
+          <w:szCs w:val="28"/>
+        </w:rPr>
+        <w:t xml:space="preserve">, é um banco de dados </w:t>
+      </w:r>
+      <w:proofErr w:type="spellStart"/>
+      <w:r>
+        <w:rPr>
+          <w:sz w:val="28"/>
+          <w:szCs w:val="28"/>
+        </w:rPr>
+        <w:t>sql</w:t>
+      </w:r>
+      <w:proofErr w:type="spellEnd"/>
+      <w:r>
+        <w:rPr>
+          <w:sz w:val="28"/>
+          <w:szCs w:val="28"/>
+        </w:rPr>
+        <w:t xml:space="preserve"> que roda </w:t>
+      </w:r>
+      <w:r>
+        <w:rPr>
+          <w:b/>
+          <w:bCs/>
+          <w:sz w:val="28"/>
+          <w:szCs w:val="28"/>
+        </w:rPr>
+        <w:t>em memória</w:t>
+      </w:r>
+      <w:r>
+        <w:rPr>
+          <w:sz w:val="28"/>
+          <w:szCs w:val="28"/>
+        </w:rPr>
+        <w:t xml:space="preserve">, é utilizado para testes no </w:t>
+      </w:r>
+      <w:proofErr w:type="spellStart"/>
+      <w:r>
+        <w:rPr>
+          <w:b/>
+          <w:bCs/>
+          <w:sz w:val="28"/>
+          <w:szCs w:val="28"/>
+        </w:rPr>
+        <w:t>spring</w:t>
+      </w:r>
+      <w:proofErr w:type="spellEnd"/>
+      <w:r>
+        <w:rPr>
+          <w:sz w:val="28"/>
+          <w:szCs w:val="28"/>
+        </w:rPr>
+        <w:t>, no desenvolvimento de uma aplicação.</w:t>
+      </w:r>
+    </w:p>
+    <w:p>
+      <w:pPr>
+        <w:spacing w:after="0" w:line="240" w:lineRule="auto"/>
+        <w:rPr>
+          <w:sz w:val="28"/>
+          <w:szCs w:val="28"/>
+        </w:rPr>
+      </w:pPr>
+      <w:proofErr w:type="spellStart"/>
+      <w:r>
+        <w:rPr>
+          <w:sz w:val="28"/>
+          <w:szCs w:val="28"/>
+        </w:rPr>
+        <w:t>Deve-ser</w:t>
+      </w:r>
+      <w:proofErr w:type="spellEnd"/>
+      <w:r>
+        <w:rPr>
+          <w:sz w:val="28"/>
+          <w:szCs w:val="28"/>
+        </w:rPr>
+        <w:t xml:space="preserve"> acrescentar a </w:t>
+      </w:r>
+      <w:r>
+        <w:rPr>
+          <w:b/>
+          <w:bCs/>
+          <w:sz w:val="28"/>
+          <w:szCs w:val="28"/>
+        </w:rPr>
+        <w:t xml:space="preserve">dependência </w:t>
+      </w:r>
+      <w:r>
+        <w:rPr>
+          <w:sz w:val="28"/>
+          <w:szCs w:val="28"/>
+        </w:rPr>
+        <w:t xml:space="preserve">no </w:t>
+      </w:r>
+      <w:r>
+        <w:rPr>
+          <w:b/>
+          <w:bCs/>
+          <w:sz w:val="28"/>
+          <w:szCs w:val="28"/>
+        </w:rPr>
+        <w:t>pom.xml</w:t>
+      </w:r>
+      <w:r>
+        <w:rPr>
+          <w:sz w:val="28"/>
+          <w:szCs w:val="28"/>
+        </w:rPr>
+        <w:t>.</w:t>
+      </w:r>
+    </w:p>
+    <w:p>
+      <w:pPr>
+        <w:autoSpaceDE w:val="0"/>
+        <w:autoSpaceDN w:val="0"/>
+        <w:adjustRightInd w:val="0"/>
+        <w:spacing w:after="0" w:line="240" w:lineRule="auto"/>
+        <w:rPr>
+          <w:rFonts w:ascii="Consolas" w:hAnsi="Consolas" w:cs="Consolas"/>
+          <w:sz w:val="20"/>
+          <w:szCs w:val="20"/>
+        </w:rPr>
+      </w:pPr>
+    </w:p>
+    <w:p>
+      <w:pPr>
+        <w:shd w:val="clear" w:color="auto" w:fill="F2F2F2" w:themeFill="background1" w:themeFillShade="F2"/>
+        <w:autoSpaceDE w:val="0"/>
+        <w:autoSpaceDN w:val="0"/>
+        <w:adjustRightInd w:val="0"/>
+        <w:spacing w:after="0" w:line="240" w:lineRule="auto"/>
+        <w:rPr>
+          <w:rFonts w:ascii="Consolas" w:hAnsi="Consolas" w:cs="Consolas"/>
+          <w:sz w:val="20"/>
+          <w:szCs w:val="20"/>
+        </w:rPr>
+      </w:pPr>
+      <w:r>
+        <w:rPr>
+          <w:rFonts w:ascii="Consolas" w:hAnsi="Consolas" w:cs="Consolas"/>
+          <w:sz w:val="20"/>
+          <w:szCs w:val="20"/>
+        </w:rPr>
+        <w:t>&lt;</w:t>
+      </w:r>
+      <w:proofErr w:type="spellStart"/>
+      <w:r>
+        <w:rPr>
+          <w:rFonts w:ascii="Consolas" w:hAnsi="Consolas" w:cs="Consolas"/>
+          <w:b/>
+          <w:bCs/>
+          <w:sz w:val="20"/>
+          <w:szCs w:val="20"/>
+        </w:rPr>
+        <w:t>dependency</w:t>
+      </w:r>
+      <w:proofErr w:type="spellEnd"/>
+      <w:r>
+        <w:rPr>
+          <w:rFonts w:ascii="Consolas" w:hAnsi="Consolas" w:cs="Consolas"/>
+          <w:sz w:val="20"/>
+          <w:szCs w:val="20"/>
+        </w:rPr>
+        <w:t>&gt;</w:t>
+      </w:r>
+    </w:p>
+    <w:p>
+      <w:pPr>
+        <w:shd w:val="clear" w:color="auto" w:fill="F2F2F2" w:themeFill="background1" w:themeFillShade="F2"/>
+        <w:autoSpaceDE w:val="0"/>
+        <w:autoSpaceDN w:val="0"/>
+        <w:adjustRightInd w:val="0"/>
+        <w:spacing w:after="0" w:line="240" w:lineRule="auto"/>
+        <w:ind w:firstLine="708"/>
+        <w:rPr>
+          <w:rFonts w:ascii="Consolas" w:hAnsi="Consolas" w:cs="Consolas"/>
+          <w:sz w:val="20"/>
+          <w:szCs w:val="20"/>
+        </w:rPr>
+      </w:pPr>
+      <w:r>
+        <w:rPr>
+          <w:rFonts w:ascii="Consolas" w:hAnsi="Consolas" w:cs="Consolas"/>
+          <w:sz w:val="20"/>
+          <w:szCs w:val="20"/>
+        </w:rPr>
+        <w:t>&lt;</w:t>
+      </w:r>
+      <w:proofErr w:type="spellStart"/>
+      <w:r>
+        <w:rPr>
+          <w:rFonts w:ascii="Consolas" w:hAnsi="Consolas" w:cs="Consolas"/>
+          <w:b/>
+          <w:bCs/>
+          <w:sz w:val="20"/>
+          <w:szCs w:val="20"/>
+        </w:rPr>
+        <w:t>groupId</w:t>
+      </w:r>
+      <w:proofErr w:type="spellEnd"/>
+      <w:r>
+        <w:rPr>
+          <w:rFonts w:ascii="Consolas" w:hAnsi="Consolas" w:cs="Consolas"/>
+          <w:sz w:val="20"/>
+          <w:szCs w:val="20"/>
+        </w:rPr>
+        <w:t>&gt;com.h2database&lt;/</w:t>
+      </w:r>
+      <w:proofErr w:type="spellStart"/>
+      <w:r>
+        <w:rPr>
+          <w:rFonts w:ascii="Consolas" w:hAnsi="Consolas" w:cs="Consolas"/>
+          <w:b/>
+          <w:bCs/>
+          <w:sz w:val="20"/>
+          <w:szCs w:val="20"/>
+        </w:rPr>
+        <w:t>groupId</w:t>
+      </w:r>
+      <w:proofErr w:type="spellEnd"/>
+      <w:r>
+        <w:rPr>
+          <w:rFonts w:ascii="Consolas" w:hAnsi="Consolas" w:cs="Consolas"/>
+          <w:sz w:val="20"/>
+          <w:szCs w:val="20"/>
+        </w:rPr>
+        <w:t>&gt;</w:t>
+      </w:r>
+    </w:p>
+    <w:p>
+      <w:pPr>
+        <w:shd w:val="clear" w:color="auto" w:fill="F2F2F2" w:themeFill="background1" w:themeFillShade="F2"/>
+        <w:autoSpaceDE w:val="0"/>
+        <w:autoSpaceDN w:val="0"/>
+        <w:adjustRightInd w:val="0"/>
+        <w:spacing w:after="0" w:line="240" w:lineRule="auto"/>
+        <w:ind w:firstLine="708"/>
+        <w:rPr>
+          <w:rFonts w:ascii="Consolas" w:hAnsi="Consolas" w:cs="Consolas"/>
+          <w:sz w:val="20"/>
+          <w:szCs w:val="20"/>
+        </w:rPr>
+      </w:pPr>
+      <w:r>
+        <w:rPr>
+          <w:rFonts w:ascii="Consolas" w:hAnsi="Consolas" w:cs="Consolas"/>
+          <w:sz w:val="20"/>
+          <w:szCs w:val="20"/>
+        </w:rPr>
+        <w:t>&lt;</w:t>
+      </w:r>
+      <w:proofErr w:type="spellStart"/>
+      <w:r>
+        <w:rPr>
+          <w:rFonts w:ascii="Consolas" w:hAnsi="Consolas" w:cs="Consolas"/>
+          <w:b/>
+          <w:bCs/>
+          <w:sz w:val="20"/>
+          <w:szCs w:val="20"/>
+        </w:rPr>
+        <w:t>artifactId</w:t>
+      </w:r>
+      <w:proofErr w:type="spellEnd"/>
+      <w:r>
+        <w:rPr>
+          <w:rFonts w:ascii="Consolas" w:hAnsi="Consolas" w:cs="Consolas"/>
+          <w:sz w:val="20"/>
+          <w:szCs w:val="20"/>
+        </w:rPr>
+        <w:t>&gt;h2&lt;/</w:t>
+      </w:r>
+      <w:proofErr w:type="spellStart"/>
+      <w:r>
+        <w:rPr>
+          <w:rFonts w:ascii="Consolas" w:hAnsi="Consolas" w:cs="Consolas"/>
+          <w:b/>
+          <w:bCs/>
+          <w:sz w:val="20"/>
+          <w:szCs w:val="20"/>
+        </w:rPr>
+        <w:t>artifactId</w:t>
+      </w:r>
+      <w:proofErr w:type="spellEnd"/>
+      <w:r>
+        <w:rPr>
+          <w:rFonts w:ascii="Consolas" w:hAnsi="Consolas" w:cs="Consolas"/>
+          <w:sz w:val="20"/>
+          <w:szCs w:val="20"/>
+        </w:rPr>
+        <w:t>&gt;</w:t>
+      </w:r>
+    </w:p>
+    <w:p>
+      <w:pPr>
+        <w:shd w:val="clear" w:color="auto" w:fill="F2F2F2" w:themeFill="background1" w:themeFillShade="F2"/>
+        <w:autoSpaceDE w:val="0"/>
+        <w:autoSpaceDN w:val="0"/>
+        <w:adjustRightInd w:val="0"/>
+        <w:spacing w:after="0" w:line="240" w:lineRule="auto"/>
+        <w:ind w:firstLine="708"/>
+        <w:rPr>
+          <w:rFonts w:ascii="Consolas" w:hAnsi="Consolas" w:cs="Consolas"/>
+          <w:sz w:val="20"/>
+          <w:szCs w:val="20"/>
+        </w:rPr>
+      </w:pPr>
+      <w:r>
+        <w:rPr>
+          <w:rFonts w:ascii="Consolas" w:hAnsi="Consolas" w:cs="Consolas"/>
+          <w:sz w:val="20"/>
+          <w:szCs w:val="20"/>
+        </w:rPr>
+        <w:t>&lt;</w:t>
+      </w:r>
+      <w:proofErr w:type="spellStart"/>
+      <w:r>
+        <w:rPr>
+          <w:rFonts w:ascii="Consolas" w:hAnsi="Consolas" w:cs="Consolas"/>
+          <w:b/>
+          <w:bCs/>
+          <w:sz w:val="20"/>
+          <w:szCs w:val="20"/>
+        </w:rPr>
+        <w:t>scope</w:t>
+      </w:r>
+      <w:proofErr w:type="spellEnd"/>
+      <w:r>
+        <w:rPr>
+          <w:rFonts w:ascii="Consolas" w:hAnsi="Consolas" w:cs="Consolas"/>
+          <w:sz w:val="20"/>
+          <w:szCs w:val="20"/>
+        </w:rPr>
+        <w:t>&gt;</w:t>
+      </w:r>
+      <w:proofErr w:type="spellStart"/>
+      <w:r>
+        <w:rPr>
+          <w:rFonts w:ascii="Consolas" w:hAnsi="Consolas" w:cs="Consolas"/>
+          <w:sz w:val="20"/>
+          <w:szCs w:val="20"/>
+        </w:rPr>
+        <w:t>runtime</w:t>
+      </w:r>
+      <w:proofErr w:type="spellEnd"/>
+      <w:r>
+        <w:rPr>
+          <w:rFonts w:ascii="Consolas" w:hAnsi="Consolas" w:cs="Consolas"/>
+          <w:sz w:val="20"/>
+          <w:szCs w:val="20"/>
+        </w:rPr>
+        <w:t>&lt;/</w:t>
+      </w:r>
+      <w:proofErr w:type="spellStart"/>
+      <w:r>
+        <w:rPr>
+          <w:rFonts w:ascii="Consolas" w:hAnsi="Consolas" w:cs="Consolas"/>
+          <w:b/>
+          <w:bCs/>
+          <w:sz w:val="20"/>
+          <w:szCs w:val="20"/>
+        </w:rPr>
+        <w:t>scope</w:t>
+      </w:r>
+      <w:proofErr w:type="spellEnd"/>
+      <w:r>
+        <w:rPr>
+          <w:rFonts w:ascii="Consolas" w:hAnsi="Consolas" w:cs="Consolas"/>
+          <w:sz w:val="20"/>
+          <w:szCs w:val="20"/>
+        </w:rPr>
+        <w:t>&gt;</w:t>
+      </w:r>
+    </w:p>
+    <w:p>
+      <w:pPr>
+        <w:shd w:val="clear" w:color="auto" w:fill="F2F2F2" w:themeFill="background1" w:themeFillShade="F2"/>
+        <w:spacing w:after="0" w:line="240" w:lineRule="auto"/>
+        <w:rPr>
+          <w:rFonts w:ascii="Consolas" w:hAnsi="Consolas" w:cs="Consolas"/>
+          <w:sz w:val="20"/>
+          <w:szCs w:val="20"/>
+        </w:rPr>
+      </w:pPr>
+      <w:r>
+        <w:rPr>
+          <w:rFonts w:ascii="Consolas" w:hAnsi="Consolas" w:cs="Consolas"/>
+          <w:sz w:val="20"/>
+          <w:szCs w:val="20"/>
+        </w:rPr>
+        <w:t>&lt;/</w:t>
+      </w:r>
+      <w:proofErr w:type="spellStart"/>
+      <w:r>
+        <w:rPr>
+          <w:rFonts w:ascii="Consolas" w:hAnsi="Consolas" w:cs="Consolas"/>
+          <w:b/>
+          <w:bCs/>
+          <w:sz w:val="20"/>
+          <w:szCs w:val="20"/>
+        </w:rPr>
+        <w:t>dependency</w:t>
+      </w:r>
+      <w:proofErr w:type="spellEnd"/>
+      <w:r>
+        <w:rPr>
+          <w:rFonts w:ascii="Consolas" w:hAnsi="Consolas" w:cs="Consolas"/>
+          <w:sz w:val="20"/>
+          <w:szCs w:val="20"/>
+        </w:rPr>
+        <w:t>&gt;</w:t>
+      </w:r>
+    </w:p>
+    <w:p>
+      <w:pPr>
+        <w:spacing w:after="0" w:line="240" w:lineRule="auto"/>
+        <w:rPr>
+          <w:rFonts w:ascii="Consolas" w:hAnsi="Consolas" w:cs="Consolas"/>
+          <w:sz w:val="20"/>
+          <w:szCs w:val="20"/>
+        </w:rPr>
+      </w:pPr>
+    </w:p>
+    <w:p>
+      <w:pPr>
+        <w:rPr>
+          <w:b/>
+          <w:bCs/>
+          <w:sz w:val="28"/>
+          <w:szCs w:val="28"/>
+        </w:rPr>
+      </w:pPr>
+      <w:r>
+        <w:rPr>
+          <w:sz w:val="28"/>
+          <w:szCs w:val="28"/>
+        </w:rPr>
+        <w:t xml:space="preserve">Importante, deve-se acrescentar um arquivo de configuração, a pasta </w:t>
+      </w:r>
+      <w:proofErr w:type="spellStart"/>
+      <w:r>
+        <w:rPr>
+          <w:b/>
+          <w:bCs/>
+          <w:sz w:val="28"/>
+          <w:szCs w:val="28"/>
+        </w:rPr>
+        <w:t>src</w:t>
+      </w:r>
+      <w:proofErr w:type="spellEnd"/>
+      <w:r>
+        <w:rPr>
+          <w:b/>
+          <w:bCs/>
+          <w:sz w:val="28"/>
+          <w:szCs w:val="28"/>
+        </w:rPr>
+        <w:t>/</w:t>
+      </w:r>
+      <w:proofErr w:type="spellStart"/>
+      <w:r>
+        <w:rPr>
+          <w:b/>
+          <w:bCs/>
+          <w:sz w:val="28"/>
+          <w:szCs w:val="28"/>
+        </w:rPr>
+        <w:t>main</w:t>
+      </w:r>
+      <w:proofErr w:type="spellEnd"/>
+      <w:r>
+        <w:rPr>
+          <w:b/>
+          <w:bCs/>
+          <w:sz w:val="28"/>
+          <w:szCs w:val="28"/>
+        </w:rPr>
+        <w:t>/</w:t>
+      </w:r>
+      <w:proofErr w:type="spellStart"/>
+      <w:r>
+        <w:rPr>
+          <w:b/>
+          <w:bCs/>
+          <w:sz w:val="28"/>
+          <w:szCs w:val="28"/>
+        </w:rPr>
+        <w:t>resources</w:t>
+      </w:r>
+      <w:proofErr w:type="spellEnd"/>
+    </w:p>
+    <w:p>
+      <w:pPr>
+        <w:rPr>
+          <w:i/>
+          <w:iCs/>
+          <w:sz w:val="28"/>
+          <w:szCs w:val="28"/>
+          <w:u w:val="single"/>
+        </w:rPr>
+      </w:pPr>
+      <w:proofErr w:type="spellStart"/>
+      <w:r>
+        <w:rPr>
+          <w:i/>
+          <w:iCs/>
+          <w:sz w:val="28"/>
+          <w:szCs w:val="28"/>
+          <w:u w:val="single"/>
+        </w:rPr>
+        <w:t>Application.properties</w:t>
+      </w:r>
+      <w:proofErr w:type="spellEnd"/>
+    </w:p>
+    <w:p>
+      <w:pPr>
+        <w:autoSpaceDE w:val="0"/>
+        <w:autoSpaceDN w:val="0"/>
+        <w:adjustRightInd w:val="0"/>
+        <w:spacing w:after="0" w:line="240" w:lineRule="auto"/>
+        <w:rPr>
+          <w:rFonts w:ascii="Consolas" w:hAnsi="Consolas" w:cs="Consolas"/>
+          <w:sz w:val="20"/>
+          <w:szCs w:val="20"/>
+        </w:rPr>
+      </w:pPr>
+      <w:proofErr w:type="spellStart"/>
+      <w:proofErr w:type="gramStart"/>
+      <w:r>
+        <w:rPr>
+          <w:rFonts w:ascii="Consolas" w:hAnsi="Consolas" w:cs="Consolas"/>
+          <w:sz w:val="20"/>
+          <w:szCs w:val="20"/>
+        </w:rPr>
+        <w:t>spring.profiles</w:t>
+      </w:r>
+      <w:proofErr w:type="gramEnd"/>
+      <w:r>
+        <w:rPr>
+          <w:rFonts w:ascii="Consolas" w:hAnsi="Consolas" w:cs="Consolas"/>
+          <w:sz w:val="20"/>
+          <w:szCs w:val="20"/>
+        </w:rPr>
+        <w:t>.active</w:t>
+      </w:r>
+      <w:proofErr w:type="spellEnd"/>
+      <w:r>
+        <w:rPr>
+          <w:rFonts w:ascii="Consolas" w:hAnsi="Consolas" w:cs="Consolas"/>
+          <w:sz w:val="20"/>
+          <w:szCs w:val="20"/>
+        </w:rPr>
+        <w:t>=</w:t>
+      </w:r>
+      <w:proofErr w:type="spellStart"/>
+      <w:r>
+        <w:rPr>
+          <w:rFonts w:ascii="Consolas" w:hAnsi="Consolas" w:cs="Consolas"/>
+          <w:sz w:val="20"/>
+          <w:szCs w:val="20"/>
+        </w:rPr>
+        <w:t>test</w:t>
+      </w:r>
+      <w:proofErr w:type="spellEnd"/>
+    </w:p>
+    <w:p>
+      <w:pPr>
+        <w:autoSpaceDE w:val="0"/>
+        <w:autoSpaceDN w:val="0"/>
+        <w:adjustRightInd w:val="0"/>
+        <w:spacing w:after="0" w:line="240" w:lineRule="auto"/>
+        <w:rPr>
+          <w:rFonts w:ascii="Consolas" w:hAnsi="Consolas" w:cs="Consolas"/>
+          <w:sz w:val="20"/>
+          <w:szCs w:val="20"/>
+        </w:rPr>
+      </w:pPr>
+      <w:proofErr w:type="spellStart"/>
+      <w:proofErr w:type="gramStart"/>
+      <w:r>
+        <w:rPr>
+          <w:rFonts w:ascii="Consolas" w:hAnsi="Consolas" w:cs="Consolas"/>
+          <w:sz w:val="20"/>
+          <w:szCs w:val="20"/>
+        </w:rPr>
+        <w:t>spring.jpa.open</w:t>
+      </w:r>
+      <w:proofErr w:type="spellEnd"/>
+      <w:proofErr w:type="gramEnd"/>
+      <w:r>
+        <w:rPr>
+          <w:rFonts w:ascii="Consolas" w:hAnsi="Consolas" w:cs="Consolas"/>
+          <w:sz w:val="20"/>
+          <w:szCs w:val="20"/>
+        </w:rPr>
+        <w:t>-</w:t>
+      </w:r>
+      <w:proofErr w:type="spellStart"/>
+      <w:r>
+        <w:rPr>
+          <w:rFonts w:ascii="Consolas" w:hAnsi="Consolas" w:cs="Consolas"/>
+          <w:sz w:val="20"/>
+          <w:szCs w:val="20"/>
+        </w:rPr>
+        <w:t>in-view</w:t>
+      </w:r>
+      <w:proofErr w:type="spellEnd"/>
+      <w:r>
+        <w:rPr>
+          <w:rFonts w:ascii="Consolas" w:hAnsi="Consolas" w:cs="Consolas"/>
+          <w:sz w:val="20"/>
+          <w:szCs w:val="20"/>
+        </w:rPr>
+        <w:t>=false</w:t>
+      </w:r>
+    </w:p>
+    <w:p>
+      <w:pPr>
+        <w:rPr>
+          <w:i/>
+          <w:iCs/>
+          <w:sz w:val="28"/>
+          <w:szCs w:val="28"/>
+          <w:u w:val="single"/>
+        </w:rPr>
+      </w:pPr>
+    </w:p>
+    <w:p>
+      <w:pPr>
+        <w:rPr>
+          <w:i/>
+          <w:iCs/>
+          <w:sz w:val="28"/>
+          <w:szCs w:val="28"/>
+          <w:u w:val="single"/>
+        </w:rPr>
+      </w:pPr>
+      <w:proofErr w:type="spellStart"/>
+      <w:r>
+        <w:rPr>
+          <w:i/>
+          <w:iCs/>
+          <w:sz w:val="28"/>
+          <w:szCs w:val="28"/>
+          <w:u w:val="single"/>
+        </w:rPr>
+        <w:t>Application</w:t>
+      </w:r>
+      <w:r>
+        <w:rPr>
+          <w:i/>
+          <w:iCs/>
+          <w:sz w:val="28"/>
+          <w:szCs w:val="28"/>
+          <w:u w:val="single"/>
+        </w:rPr>
+        <w:t>-</w:t>
+      </w:r>
+      <w:proofErr w:type="gramStart"/>
+      <w:r>
+        <w:rPr>
+          <w:i/>
+          <w:iCs/>
+          <w:sz w:val="28"/>
+          <w:szCs w:val="28"/>
+          <w:u w:val="single"/>
+        </w:rPr>
+        <w:t>teste</w:t>
+      </w:r>
+      <w:r>
+        <w:rPr>
+          <w:i/>
+          <w:iCs/>
+          <w:sz w:val="28"/>
+          <w:szCs w:val="28"/>
+          <w:u w:val="single"/>
+        </w:rPr>
+        <w:t>.properties</w:t>
+      </w:r>
+      <w:proofErr w:type="spellEnd"/>
+      <w:proofErr w:type="gramEnd"/>
+    </w:p>
+    <w:p>
+      <w:pPr>
+        <w:autoSpaceDE w:val="0"/>
+        <w:autoSpaceDN w:val="0"/>
+        <w:adjustRightInd w:val="0"/>
+        <w:spacing w:after="0" w:line="240" w:lineRule="auto"/>
+        <w:rPr>
+          <w:rFonts w:ascii="Consolas" w:hAnsi="Consolas" w:cs="Consolas"/>
+          <w:sz w:val="20"/>
+          <w:szCs w:val="20"/>
+        </w:rPr>
+      </w:pPr>
+      <w:r>
+        <w:rPr>
+          <w:rFonts w:ascii="Consolas" w:hAnsi="Consolas" w:cs="Consolas"/>
+          <w:sz w:val="20"/>
+          <w:szCs w:val="20"/>
+        </w:rPr>
+        <w:t>spring.datasource.url=jdbc:h2:mem:testdb</w:t>
+      </w:r>
+    </w:p>
+    <w:p>
+      <w:pPr>
+        <w:autoSpaceDE w:val="0"/>
+        <w:autoSpaceDN w:val="0"/>
+        <w:adjustRightInd w:val="0"/>
+        <w:spacing w:after="0" w:line="240" w:lineRule="auto"/>
+        <w:rPr>
+          <w:rFonts w:ascii="Consolas" w:hAnsi="Consolas" w:cs="Consolas"/>
+          <w:sz w:val="20"/>
+          <w:szCs w:val="20"/>
+        </w:rPr>
+      </w:pPr>
+      <w:proofErr w:type="spellStart"/>
+      <w:proofErr w:type="gramStart"/>
+      <w:r>
+        <w:rPr>
+          <w:rFonts w:ascii="Consolas" w:hAnsi="Consolas" w:cs="Consolas"/>
+          <w:sz w:val="20"/>
+          <w:szCs w:val="20"/>
+        </w:rPr>
+        <w:t>spring.datasource</w:t>
+      </w:r>
+      <w:proofErr w:type="gramEnd"/>
+      <w:r>
+        <w:rPr>
+          <w:rFonts w:ascii="Consolas" w:hAnsi="Consolas" w:cs="Consolas"/>
+          <w:sz w:val="20"/>
+          <w:szCs w:val="20"/>
+        </w:rPr>
+        <w:t>.username</w:t>
+      </w:r>
+      <w:proofErr w:type="spellEnd"/>
+      <w:r>
+        <w:rPr>
+          <w:rFonts w:ascii="Consolas" w:hAnsi="Consolas" w:cs="Consolas"/>
+          <w:sz w:val="20"/>
+          <w:szCs w:val="20"/>
+        </w:rPr>
+        <w:t>=</w:t>
+      </w:r>
+      <w:proofErr w:type="spellStart"/>
+      <w:r>
+        <w:rPr>
+          <w:rFonts w:ascii="Consolas" w:hAnsi="Consolas" w:cs="Consolas"/>
+          <w:sz w:val="20"/>
+          <w:szCs w:val="20"/>
+          <w:u w:val="single"/>
+        </w:rPr>
+        <w:t>sa</w:t>
+      </w:r>
+      <w:proofErr w:type="spellEnd"/>
+    </w:p>
+    <w:p>
+      <w:pPr>
+        <w:autoSpaceDE w:val="0"/>
+        <w:autoSpaceDN w:val="0"/>
+        <w:adjustRightInd w:val="0"/>
+        <w:spacing w:after="0" w:line="240" w:lineRule="auto"/>
+        <w:rPr>
+          <w:rFonts w:ascii="Consolas" w:hAnsi="Consolas" w:cs="Consolas"/>
+          <w:sz w:val="20"/>
+          <w:szCs w:val="20"/>
+        </w:rPr>
+      </w:pPr>
+      <w:proofErr w:type="spellStart"/>
+      <w:proofErr w:type="gramStart"/>
+      <w:r>
+        <w:rPr>
+          <w:rFonts w:ascii="Consolas" w:hAnsi="Consolas" w:cs="Consolas"/>
+          <w:sz w:val="20"/>
+          <w:szCs w:val="20"/>
+        </w:rPr>
+        <w:t>spring.datasource</w:t>
+      </w:r>
+      <w:proofErr w:type="gramEnd"/>
+      <w:r>
+        <w:rPr>
+          <w:rFonts w:ascii="Consolas" w:hAnsi="Consolas" w:cs="Consolas"/>
+          <w:sz w:val="20"/>
+          <w:szCs w:val="20"/>
+        </w:rPr>
+        <w:t>.password</w:t>
+      </w:r>
+      <w:proofErr w:type="spellEnd"/>
+      <w:r>
+        <w:rPr>
+          <w:rFonts w:ascii="Consolas" w:hAnsi="Consolas" w:cs="Consolas"/>
+          <w:sz w:val="20"/>
+          <w:szCs w:val="20"/>
+        </w:rPr>
+        <w:t>=</w:t>
+      </w:r>
+    </w:p>
+    <w:p>
+      <w:pPr>
+        <w:autoSpaceDE w:val="0"/>
+        <w:autoSpaceDN w:val="0"/>
+        <w:adjustRightInd w:val="0"/>
+        <w:spacing w:after="0" w:line="240" w:lineRule="auto"/>
+        <w:rPr>
+          <w:rFonts w:ascii="Consolas" w:hAnsi="Consolas" w:cs="Consolas"/>
+          <w:sz w:val="20"/>
+          <w:szCs w:val="20"/>
+        </w:rPr>
+      </w:pPr>
+    </w:p>
+    <w:p>
+      <w:pPr>
+        <w:autoSpaceDE w:val="0"/>
+        <w:autoSpaceDN w:val="0"/>
+        <w:adjustRightInd w:val="0"/>
+        <w:spacing w:after="0" w:line="240" w:lineRule="auto"/>
+        <w:rPr>
+          <w:rFonts w:ascii="Consolas" w:hAnsi="Consolas" w:cs="Consolas"/>
+          <w:sz w:val="20"/>
+          <w:szCs w:val="20"/>
+        </w:rPr>
+      </w:pPr>
+      <w:r>
+        <w:rPr>
+          <w:rFonts w:ascii="Consolas" w:hAnsi="Consolas" w:cs="Consolas"/>
+          <w:sz w:val="20"/>
+          <w:szCs w:val="20"/>
+        </w:rPr>
+        <w:t>spring.h</w:t>
+      </w:r>
+      <w:proofErr w:type="gramStart"/>
+      <w:r>
+        <w:rPr>
+          <w:rFonts w:ascii="Consolas" w:hAnsi="Consolas" w:cs="Consolas"/>
+          <w:sz w:val="20"/>
+          <w:szCs w:val="20"/>
+        </w:rPr>
+        <w:t>2.console</w:t>
+      </w:r>
+      <w:proofErr w:type="gramEnd"/>
+      <w:r>
+        <w:rPr>
+          <w:rFonts w:ascii="Consolas" w:hAnsi="Consolas" w:cs="Consolas"/>
+          <w:sz w:val="20"/>
+          <w:szCs w:val="20"/>
+        </w:rPr>
+        <w:t>.enabled=</w:t>
+      </w:r>
+      <w:proofErr w:type="spellStart"/>
+      <w:r>
+        <w:rPr>
+          <w:rFonts w:ascii="Consolas" w:hAnsi="Consolas" w:cs="Consolas"/>
+          <w:sz w:val="20"/>
+          <w:szCs w:val="20"/>
+        </w:rPr>
+        <w:t>true</w:t>
+      </w:r>
+      <w:proofErr w:type="spellEnd"/>
+    </w:p>
+    <w:p>
+      <w:pPr>
+        <w:rPr>
+          <w:i/>
+          <w:iCs/>
+          <w:sz w:val="28"/>
+          <w:szCs w:val="28"/>
+          <w:u w:val="single"/>
+        </w:rPr>
+      </w:pPr>
+      <w:r>
+        <w:rPr>
+          <w:rFonts w:ascii="Consolas" w:hAnsi="Consolas" w:cs="Consolas"/>
+          <w:sz w:val="20"/>
+          <w:szCs w:val="20"/>
+        </w:rPr>
+        <w:t>spring.h</w:t>
+      </w:r>
+      <w:proofErr w:type="gramStart"/>
+      <w:r>
+        <w:rPr>
+          <w:rFonts w:ascii="Consolas" w:hAnsi="Consolas" w:cs="Consolas"/>
+          <w:sz w:val="20"/>
+          <w:szCs w:val="20"/>
+        </w:rPr>
+        <w:t>2.console</w:t>
+      </w:r>
+      <w:proofErr w:type="gramEnd"/>
+      <w:r>
+        <w:rPr>
+          <w:rFonts w:ascii="Consolas" w:hAnsi="Consolas" w:cs="Consolas"/>
+          <w:sz w:val="20"/>
+          <w:szCs w:val="20"/>
+        </w:rPr>
+        <w:t>.path=/h2-console</w:t>
+      </w:r>
+    </w:p>
+    <w:p>
+      <w:pPr>
+        <w:rPr>
+          <w:i/>
+          <w:iCs/>
+          <w:sz w:val="28"/>
+          <w:szCs w:val="28"/>
+        </w:rPr>
+      </w:pPr>
     </w:p>
     <w:sectPr>
       <w:pgSz w:w="11906" w:h="16838"/>

--- a/backend/documentation/Anotações.docx
+++ b/backend/documentation/Anotações.docx
@@ -4318,6 +4318,510 @@
     </w:p>
     <w:p>
       <w:pPr>
+        <w:jc w:val="both"/>
+        <w:rPr>
+          <w:sz w:val="28"/>
+          <w:szCs w:val="28"/>
+        </w:rPr>
+      </w:pPr>
+      <w:r>
+        <w:rPr>
+          <w:i/>
+          <w:iCs/>
+          <w:sz w:val="28"/>
+          <w:szCs w:val="28"/>
+        </w:rPr>
+        <w:br w:type="page"/>
+      </w:r>
+      <w:r>
+        <w:rPr>
+          <w:sz w:val="28"/>
+          <w:szCs w:val="28"/>
+        </w:rPr>
+        <w:t xml:space="preserve">Para garantir que o método na camada de serviço, que irá tratar alguma relação com o banco de dados usa-se a </w:t>
+      </w:r>
+      <w:proofErr w:type="spellStart"/>
+      <w:r>
+        <w:rPr>
+          <w:sz w:val="28"/>
+          <w:szCs w:val="28"/>
+        </w:rPr>
+        <w:t>annotation</w:t>
+      </w:r>
+      <w:proofErr w:type="spellEnd"/>
+      <w:r>
+        <w:rPr>
+          <w:sz w:val="28"/>
+          <w:szCs w:val="28"/>
+        </w:rPr>
+        <w:t xml:space="preserve"> </w:t>
+      </w:r>
+      <w:r>
+        <w:rPr>
+          <w:b/>
+          <w:bCs/>
+          <w:i/>
+          <w:iCs/>
+          <w:sz w:val="28"/>
+          <w:szCs w:val="28"/>
+        </w:rPr>
+        <w:t>@</w:t>
+      </w:r>
+      <w:r>
+        <w:rPr>
+          <w:b/>
+          <w:bCs/>
+          <w:i/>
+          <w:iCs/>
+          <w:sz w:val="28"/>
+          <w:szCs w:val="28"/>
+        </w:rPr>
+        <w:t>Transaction</w:t>
+      </w:r>
+      <w:r>
+        <w:rPr>
+          <w:b/>
+          <w:bCs/>
+          <w:i/>
+          <w:iCs/>
+          <w:sz w:val="28"/>
+          <w:szCs w:val="28"/>
+        </w:rPr>
+        <w:t>al</w:t>
+      </w:r>
+      <w:r>
+        <w:rPr>
+          <w:i/>
+          <w:iCs/>
+          <w:sz w:val="28"/>
+          <w:szCs w:val="28"/>
+        </w:rPr>
+        <w:t xml:space="preserve">, </w:t>
+      </w:r>
+      <w:r>
+        <w:rPr>
+          <w:sz w:val="28"/>
+          <w:szCs w:val="28"/>
+        </w:rPr>
+        <w:t>essa anotação irá garantir que t</w:t>
+      </w:r>
+      <w:r>
+        <w:rPr>
+          <w:sz w:val="28"/>
+          <w:szCs w:val="28"/>
+        </w:rPr>
+        <w:t>oda a transação de dados seja efetuada, para garantir a integridade da transação. O próprio framework vai garantir para que a transação seja efetuada.</w:t>
+      </w:r>
+    </w:p>
+    <w:p>
+      <w:pPr>
+        <w:rPr>
+          <w:b/>
+          <w:bCs/>
+          <w:sz w:val="28"/>
+          <w:szCs w:val="28"/>
+          <w:u w:val="single"/>
+        </w:rPr>
+      </w:pPr>
+      <w:r>
+        <w:rPr>
+          <w:b/>
+          <w:bCs/>
+          <w:sz w:val="28"/>
+          <w:szCs w:val="28"/>
+          <w:u w:val="single"/>
+        </w:rPr>
+        <w:t>@Transaction</w:t>
+      </w:r>
+      <w:r>
+        <w:rPr>
+          <w:b/>
+          <w:bCs/>
+          <w:sz w:val="28"/>
+          <w:szCs w:val="28"/>
+          <w:u w:val="single"/>
+        </w:rPr>
+        <w:t>l</w:t>
+      </w:r>
+      <w:r>
+        <w:rPr>
+          <w:b/>
+          <w:bCs/>
+          <w:sz w:val="28"/>
+          <w:szCs w:val="28"/>
+          <w:u w:val="single"/>
+        </w:rPr>
+        <w:t xml:space="preserve"> é da biblioteca do </w:t>
+      </w:r>
+      <w:proofErr w:type="spellStart"/>
+      <w:r>
+        <w:rPr>
+          <w:b/>
+          <w:bCs/>
+          <w:sz w:val="28"/>
+          <w:szCs w:val="28"/>
+          <w:u w:val="single"/>
+        </w:rPr>
+        <w:t>spring</w:t>
+      </w:r>
+      <w:proofErr w:type="spellEnd"/>
+      <w:r>
+        <w:rPr>
+          <w:b/>
+          <w:bCs/>
+          <w:sz w:val="28"/>
+          <w:szCs w:val="28"/>
+          <w:u w:val="single"/>
+        </w:rPr>
+        <w:t>!</w:t>
+      </w:r>
+    </w:p>
+    <w:p>
+      <w:pPr>
+        <w:jc w:val="both"/>
+        <w:rPr>
+          <w:sz w:val="28"/>
+          <w:szCs w:val="28"/>
+        </w:rPr>
+      </w:pPr>
+      <w:r>
+        <w:rPr>
+          <w:sz w:val="28"/>
+          <w:szCs w:val="28"/>
+        </w:rPr>
+        <w:t xml:space="preserve">É possível passar instruções para a </w:t>
+      </w:r>
+      <w:proofErr w:type="spellStart"/>
+      <w:r>
+        <w:rPr>
+          <w:sz w:val="28"/>
+          <w:szCs w:val="28"/>
+        </w:rPr>
+        <w:t>annotation</w:t>
+      </w:r>
+      <w:proofErr w:type="spellEnd"/>
+      <w:r>
+        <w:rPr>
+          <w:sz w:val="28"/>
+          <w:szCs w:val="28"/>
+        </w:rPr>
+        <w:t xml:space="preserve">, </w:t>
+      </w:r>
+      <w:proofErr w:type="spellStart"/>
+      <w:r>
+        <w:rPr>
+          <w:sz w:val="28"/>
+          <w:szCs w:val="28"/>
+        </w:rPr>
+        <w:t>readOnly</w:t>
+      </w:r>
+      <w:proofErr w:type="spellEnd"/>
+      <w:r>
+        <w:rPr>
+          <w:sz w:val="28"/>
+          <w:szCs w:val="28"/>
+        </w:rPr>
+        <w:t>=</w:t>
+      </w:r>
+      <w:proofErr w:type="spellStart"/>
+      <w:r>
+        <w:rPr>
+          <w:sz w:val="28"/>
+          <w:szCs w:val="28"/>
+        </w:rPr>
+        <w:t>true</w:t>
+      </w:r>
+      <w:proofErr w:type="spellEnd"/>
+      <w:r>
+        <w:rPr>
+          <w:sz w:val="28"/>
+          <w:szCs w:val="28"/>
+        </w:rPr>
+        <w:t xml:space="preserve">, vai evitar que o método trave o banco de dados. Evita o </w:t>
+      </w:r>
+      <w:proofErr w:type="spellStart"/>
+      <w:r>
+        <w:rPr>
+          <w:sz w:val="28"/>
+          <w:szCs w:val="28"/>
+        </w:rPr>
+        <w:t>Lock</w:t>
+      </w:r>
+      <w:proofErr w:type="spellEnd"/>
+      <w:r>
+        <w:rPr>
+          <w:sz w:val="28"/>
+          <w:szCs w:val="28"/>
+        </w:rPr>
+        <w:t>! Degrada a performance, toda operação de leitura sempre colocar!</w:t>
+      </w:r>
+    </w:p>
+    <w:p>
+      <w:pPr>
+        <w:shd w:val="clear" w:color="auto" w:fill="D9D9D9" w:themeFill="background1" w:themeFillShade="D9"/>
+        <w:autoSpaceDE w:val="0"/>
+        <w:autoSpaceDN w:val="0"/>
+        <w:adjustRightInd w:val="0"/>
+        <w:spacing w:after="0" w:line="240" w:lineRule="auto"/>
+        <w:rPr>
+          <w:rFonts w:ascii="Consolas" w:hAnsi="Consolas" w:cs="Consolas"/>
+          <w:sz w:val="20"/>
+          <w:szCs w:val="20"/>
+        </w:rPr>
+      </w:pPr>
+      <w:r>
+        <w:rPr>
+          <w:rFonts w:ascii="Consolas" w:hAnsi="Consolas" w:cs="Consolas"/>
+          <w:i/>
+          <w:iCs/>
+          <w:color w:val="A0A0A0"/>
+          <w:sz w:val="20"/>
+          <w:szCs w:val="20"/>
+        </w:rPr>
+        <w:t>@</w:t>
+      </w:r>
+      <w:proofErr w:type="gramStart"/>
+      <w:r>
+        <w:rPr>
+          <w:rFonts w:ascii="Consolas" w:hAnsi="Consolas" w:cs="Consolas"/>
+          <w:i/>
+          <w:iCs/>
+          <w:sz w:val="20"/>
+          <w:szCs w:val="20"/>
+        </w:rPr>
+        <w:t>Transactional</w:t>
+      </w:r>
+      <w:r>
+        <w:rPr>
+          <w:rFonts w:ascii="Consolas" w:hAnsi="Consolas" w:cs="Consolas"/>
+          <w:sz w:val="20"/>
+          <w:szCs w:val="20"/>
+        </w:rPr>
+        <w:t>(</w:t>
+      </w:r>
+      <w:proofErr w:type="gramEnd"/>
+      <w:r>
+        <w:rPr>
+          <w:rFonts w:ascii="Consolas" w:hAnsi="Consolas" w:cs="Consolas"/>
+          <w:sz w:val="20"/>
+          <w:szCs w:val="20"/>
+        </w:rPr>
+        <w:t xml:space="preserve">readOnly = </w:t>
+      </w:r>
+      <w:proofErr w:type="spellStart"/>
+      <w:r>
+        <w:rPr>
+          <w:rFonts w:ascii="Consolas" w:hAnsi="Consolas" w:cs="Consolas"/>
+          <w:sz w:val="20"/>
+          <w:szCs w:val="20"/>
+        </w:rPr>
+        <w:t>true</w:t>
+      </w:r>
+      <w:proofErr w:type="spellEnd"/>
+      <w:r>
+        <w:rPr>
+          <w:rFonts w:ascii="Consolas" w:hAnsi="Consolas" w:cs="Consolas"/>
+          <w:sz w:val="20"/>
+          <w:szCs w:val="20"/>
+        </w:rPr>
+        <w:t>)</w:t>
+      </w:r>
+    </w:p>
+    <w:p>
+      <w:pPr>
+        <w:shd w:val="clear" w:color="auto" w:fill="D9D9D9" w:themeFill="background1" w:themeFillShade="D9"/>
+        <w:autoSpaceDE w:val="0"/>
+        <w:autoSpaceDN w:val="0"/>
+        <w:adjustRightInd w:val="0"/>
+        <w:spacing w:after="0" w:line="240" w:lineRule="auto"/>
+        <w:rPr>
+          <w:rFonts w:ascii="Consolas" w:hAnsi="Consolas" w:cs="Consolas"/>
+          <w:sz w:val="20"/>
+          <w:szCs w:val="20"/>
+        </w:rPr>
+      </w:pPr>
+      <w:r>
+        <w:rPr>
+          <w:rFonts w:ascii="Consolas" w:hAnsi="Consolas" w:cs="Consolas"/>
+          <w:sz w:val="20"/>
+          <w:szCs w:val="20"/>
+        </w:rPr>
+        <w:tab/>
+      </w:r>
+      <w:proofErr w:type="spellStart"/>
+      <w:r>
+        <w:rPr>
+          <w:rFonts w:ascii="Consolas" w:hAnsi="Consolas" w:cs="Consolas"/>
+          <w:sz w:val="20"/>
+          <w:szCs w:val="20"/>
+        </w:rPr>
+        <w:t>public</w:t>
+      </w:r>
+      <w:proofErr w:type="spellEnd"/>
+      <w:r>
+        <w:rPr>
+          <w:rFonts w:ascii="Consolas" w:hAnsi="Consolas" w:cs="Consolas"/>
+          <w:sz w:val="20"/>
+          <w:szCs w:val="20"/>
+        </w:rPr>
+        <w:t xml:space="preserve"> </w:t>
+      </w:r>
+      <w:proofErr w:type="spellStart"/>
+      <w:r>
+        <w:rPr>
+          <w:rFonts w:ascii="Consolas" w:hAnsi="Consolas" w:cs="Consolas"/>
+          <w:sz w:val="20"/>
+          <w:szCs w:val="20"/>
+        </w:rPr>
+        <w:t>List</w:t>
+      </w:r>
+      <w:proofErr w:type="spellEnd"/>
+      <w:r>
+        <w:rPr>
+          <w:rFonts w:ascii="Consolas" w:hAnsi="Consolas" w:cs="Consolas"/>
+          <w:sz w:val="20"/>
+          <w:szCs w:val="20"/>
+        </w:rPr>
+        <w:t>&lt;</w:t>
+      </w:r>
+      <w:proofErr w:type="spellStart"/>
+      <w:r>
+        <w:rPr>
+          <w:rFonts w:ascii="Consolas" w:hAnsi="Consolas" w:cs="Consolas"/>
+          <w:sz w:val="20"/>
+          <w:szCs w:val="20"/>
+        </w:rPr>
+        <w:t>Category</w:t>
+      </w:r>
+      <w:proofErr w:type="spellEnd"/>
+      <w:r>
+        <w:rPr>
+          <w:rFonts w:ascii="Consolas" w:hAnsi="Consolas" w:cs="Consolas"/>
+          <w:sz w:val="20"/>
+          <w:szCs w:val="20"/>
+        </w:rPr>
+        <w:t xml:space="preserve">&gt; </w:t>
+      </w:r>
+      <w:proofErr w:type="spellStart"/>
+      <w:proofErr w:type="gramStart"/>
+      <w:r>
+        <w:rPr>
+          <w:rFonts w:ascii="Consolas" w:hAnsi="Consolas" w:cs="Consolas"/>
+          <w:sz w:val="20"/>
+          <w:szCs w:val="20"/>
+        </w:rPr>
+        <w:t>findAll</w:t>
+      </w:r>
+      <w:proofErr w:type="spellEnd"/>
+      <w:r>
+        <w:rPr>
+          <w:rFonts w:ascii="Consolas" w:hAnsi="Consolas" w:cs="Consolas"/>
+          <w:sz w:val="20"/>
+          <w:szCs w:val="20"/>
+        </w:rPr>
+        <w:t>(</w:t>
+      </w:r>
+      <w:proofErr w:type="gramEnd"/>
+      <w:r>
+        <w:rPr>
+          <w:rFonts w:ascii="Consolas" w:hAnsi="Consolas" w:cs="Consolas"/>
+          <w:sz w:val="20"/>
+          <w:szCs w:val="20"/>
+        </w:rPr>
+        <w:t>) {</w:t>
+      </w:r>
+    </w:p>
+    <w:p>
+      <w:pPr>
+        <w:shd w:val="clear" w:color="auto" w:fill="D9D9D9" w:themeFill="background1" w:themeFillShade="D9"/>
+        <w:autoSpaceDE w:val="0"/>
+        <w:autoSpaceDN w:val="0"/>
+        <w:adjustRightInd w:val="0"/>
+        <w:spacing w:after="0" w:line="240" w:lineRule="auto"/>
+        <w:rPr>
+          <w:rFonts w:ascii="Consolas" w:hAnsi="Consolas" w:cs="Consolas"/>
+          <w:sz w:val="20"/>
+          <w:szCs w:val="20"/>
+        </w:rPr>
+      </w:pPr>
+      <w:r>
+        <w:rPr>
+          <w:rFonts w:ascii="Consolas" w:hAnsi="Consolas" w:cs="Consolas"/>
+          <w:sz w:val="20"/>
+          <w:szCs w:val="20"/>
+        </w:rPr>
+        <w:tab/>
+      </w:r>
+      <w:r>
+        <w:rPr>
+          <w:rFonts w:ascii="Consolas" w:hAnsi="Consolas" w:cs="Consolas"/>
+          <w:sz w:val="20"/>
+          <w:szCs w:val="20"/>
+        </w:rPr>
+        <w:tab/>
+      </w:r>
+      <w:proofErr w:type="spellStart"/>
+      <w:r>
+        <w:rPr>
+          <w:rFonts w:ascii="Consolas" w:hAnsi="Consolas" w:cs="Consolas"/>
+          <w:sz w:val="20"/>
+          <w:szCs w:val="20"/>
+        </w:rPr>
+        <w:t>return</w:t>
+      </w:r>
+      <w:proofErr w:type="spellEnd"/>
+      <w:r>
+        <w:rPr>
+          <w:rFonts w:ascii="Consolas" w:hAnsi="Consolas" w:cs="Consolas"/>
+          <w:sz w:val="20"/>
+          <w:szCs w:val="20"/>
+        </w:rPr>
+        <w:t xml:space="preserve"> </w:t>
+      </w:r>
+      <w:proofErr w:type="spellStart"/>
+      <w:proofErr w:type="gramStart"/>
+      <w:r>
+        <w:rPr>
+          <w:rFonts w:ascii="Consolas" w:hAnsi="Consolas" w:cs="Consolas"/>
+          <w:sz w:val="20"/>
+          <w:szCs w:val="20"/>
+        </w:rPr>
+        <w:t>repository.findAll</w:t>
+      </w:r>
+      <w:proofErr w:type="spellEnd"/>
+      <w:proofErr w:type="gramEnd"/>
+      <w:r>
+        <w:rPr>
+          <w:rFonts w:ascii="Consolas" w:hAnsi="Consolas" w:cs="Consolas"/>
+          <w:sz w:val="20"/>
+          <w:szCs w:val="20"/>
+        </w:rPr>
+        <w:t>();</w:t>
+      </w:r>
+    </w:p>
+    <w:p>
+      <w:pPr>
+        <w:shd w:val="clear" w:color="auto" w:fill="D9D9D9" w:themeFill="background1" w:themeFillShade="D9"/>
+        <w:jc w:val="both"/>
+        <w:rPr>
+          <w:i/>
+          <w:iCs/>
+          <w:sz w:val="28"/>
+          <w:szCs w:val="28"/>
+        </w:rPr>
+      </w:pPr>
+      <w:r>
+        <w:rPr>
+          <w:rFonts w:ascii="Consolas" w:hAnsi="Consolas" w:cs="Consolas"/>
+          <w:sz w:val="20"/>
+          <w:szCs w:val="20"/>
+        </w:rPr>
+        <w:tab/>
+        <w:t>}</w:t>
+      </w:r>
+    </w:p>
+    <w:p>
+      <w:pPr>
         <w:rPr>
           <w:i/>
           <w:iCs/>
@@ -5038,72 +5542,14 @@
         </w:rPr>
         <w:t>=false</w:t>
       </w:r>
-    </w:p>
-    <w:p>
-      <w:pPr>
-        <w:rPr>
-          <w:i/>
-          <w:iCs/>
-          <w:sz w:val="28"/>
-          <w:szCs w:val="28"/>
-          <w:u w:val="single"/>
-        </w:rPr>
-      </w:pPr>
-    </w:p>
-    <w:p>
-      <w:pPr>
-        <w:rPr>
-          <w:i/>
-          <w:iCs/>
-          <w:sz w:val="28"/>
-          <w:szCs w:val="28"/>
-          <w:u w:val="single"/>
-        </w:rPr>
-      </w:pPr>
-      <w:proofErr w:type="spellStart"/>
-      <w:r>
-        <w:rPr>
-          <w:i/>
-          <w:iCs/>
-          <w:sz w:val="28"/>
-          <w:szCs w:val="28"/>
-          <w:u w:val="single"/>
-        </w:rPr>
-        <w:t>Application</w:t>
-      </w:r>
-      <w:r>
-        <w:rPr>
-          <w:i/>
-          <w:iCs/>
-          <w:sz w:val="28"/>
-          <w:szCs w:val="28"/>
-          <w:u w:val="single"/>
-        </w:rPr>
-        <w:t>-</w:t>
-      </w:r>
-      <w:proofErr w:type="gramStart"/>
-      <w:r>
-        <w:rPr>
-          <w:i/>
-          <w:iCs/>
-          <w:sz w:val="28"/>
-          <w:szCs w:val="28"/>
-          <w:u w:val="single"/>
-        </w:rPr>
-        <w:t>teste</w:t>
-      </w:r>
-      <w:r>
-        <w:rPr>
-          <w:i/>
-          <w:iCs/>
-          <w:sz w:val="28"/>
-          <w:szCs w:val="28"/>
-          <w:u w:val="single"/>
-        </w:rPr>
-        <w:t>.properties</w:t>
-      </w:r>
-      <w:proofErr w:type="spellEnd"/>
-      <w:proofErr w:type="gramEnd"/>
+      <w:r>
+        <w:rPr>
+          <w:rFonts w:ascii="Consolas" w:hAnsi="Consolas" w:cs="Consolas"/>
+          <w:sz w:val="20"/>
+          <w:szCs w:val="20"/>
+        </w:rPr>
+        <w:t xml:space="preserve"> </w:t>
+      </w:r>
     </w:p>
     <w:p>
       <w:pPr>
@@ -5117,14 +5563,6 @@
           <w:szCs w:val="20"/>
         </w:rPr>
       </w:pPr>
-      <w:r>
-        <w:rPr>
-          <w:rFonts w:ascii="Consolas" w:hAnsi="Consolas" w:cs="Consolas"/>
-          <w:sz w:val="20"/>
-          <w:szCs w:val="20"/>
-        </w:rPr>
-        <w:t>spring.datasource.url=jdbc:h2:mem:testdb</w:t>
-      </w:r>
     </w:p>
     <w:p>
       <w:pPr>
@@ -5133,50 +5571,99 @@
         <w:adjustRightInd w:val="0"/>
         <w:spacing w:after="0" w:line="240" w:lineRule="auto"/>
         <w:rPr>
-          <w:rFonts w:ascii="Consolas" w:hAnsi="Consolas" w:cs="Consolas"/>
-          <w:sz w:val="20"/>
-          <w:szCs w:val="20"/>
-        </w:rPr>
-      </w:pPr>
-      <w:proofErr w:type="spellStart"/>
+          <w:sz w:val="28"/>
+          <w:szCs w:val="28"/>
+        </w:rPr>
+      </w:pPr>
+      <w:r>
+        <w:rPr>
+          <w:sz w:val="28"/>
+          <w:szCs w:val="28"/>
+        </w:rPr>
+        <w:t xml:space="preserve">(esta configuração irá encerrar todas as transações referentes a banco de dados, antes que chegue no controlador </w:t>
+      </w:r>
+      <w:proofErr w:type="spellStart"/>
+      <w:r>
+        <w:rPr>
+          <w:sz w:val="28"/>
+          <w:szCs w:val="28"/>
+        </w:rPr>
+        <w:t>rest</w:t>
+      </w:r>
+      <w:proofErr w:type="spellEnd"/>
+      <w:r>
+        <w:rPr>
+          <w:sz w:val="28"/>
+          <w:szCs w:val="28"/>
+        </w:rPr>
+        <w:t>)</w:t>
+      </w:r>
+    </w:p>
+    <w:p>
+      <w:pPr>
+        <w:rPr>
+          <w:i/>
+          <w:iCs/>
+          <w:sz w:val="28"/>
+          <w:szCs w:val="28"/>
+          <w:u w:val="single"/>
+        </w:rPr>
+      </w:pPr>
+    </w:p>
+    <w:p>
+      <w:pPr>
+        <w:rPr>
+          <w:i/>
+          <w:iCs/>
+          <w:sz w:val="28"/>
+          <w:szCs w:val="28"/>
+          <w:u w:val="single"/>
+        </w:rPr>
+      </w:pPr>
+      <w:proofErr w:type="spellStart"/>
+      <w:r>
+        <w:rPr>
+          <w:i/>
+          <w:iCs/>
+          <w:sz w:val="28"/>
+          <w:szCs w:val="28"/>
+          <w:u w:val="single"/>
+        </w:rPr>
+        <w:t>Application</w:t>
+      </w:r>
+      <w:r>
+        <w:rPr>
+          <w:i/>
+          <w:iCs/>
+          <w:sz w:val="28"/>
+          <w:szCs w:val="28"/>
+          <w:u w:val="single"/>
+        </w:rPr>
+        <w:t>-</w:t>
+      </w:r>
       <w:proofErr w:type="gramStart"/>
       <w:r>
         <w:rPr>
-          <w:rFonts w:ascii="Consolas" w:hAnsi="Consolas" w:cs="Consolas"/>
-          <w:sz w:val="20"/>
-          <w:szCs w:val="20"/>
-        </w:rPr>
-        <w:t>spring.datasource</w:t>
-      </w:r>
+          <w:i/>
+          <w:iCs/>
+          <w:sz w:val="28"/>
+          <w:szCs w:val="28"/>
+          <w:u w:val="single"/>
+        </w:rPr>
+        <w:t>teste</w:t>
+      </w:r>
+      <w:r>
+        <w:rPr>
+          <w:i/>
+          <w:iCs/>
+          <w:sz w:val="28"/>
+          <w:szCs w:val="28"/>
+          <w:u w:val="single"/>
+        </w:rPr>
+        <w:t>.properties</w:t>
+      </w:r>
+      <w:proofErr w:type="spellEnd"/>
       <w:proofErr w:type="gramEnd"/>
-      <w:r>
-        <w:rPr>
-          <w:rFonts w:ascii="Consolas" w:hAnsi="Consolas" w:cs="Consolas"/>
-          <w:sz w:val="20"/>
-          <w:szCs w:val="20"/>
-        </w:rPr>
-        <w:t>.username</w:t>
-      </w:r>
-      <w:proofErr w:type="spellEnd"/>
-      <w:r>
-        <w:rPr>
-          <w:rFonts w:ascii="Consolas" w:hAnsi="Consolas" w:cs="Consolas"/>
-          <w:sz w:val="20"/>
-          <w:szCs w:val="20"/>
-        </w:rPr>
-        <w:t>=</w:t>
-      </w:r>
-      <w:proofErr w:type="spellStart"/>
-      <w:r>
-        <w:rPr>
-          <w:rFonts w:ascii="Consolas" w:hAnsi="Consolas" w:cs="Consolas"/>
-          <w:sz w:val="20"/>
-          <w:szCs w:val="20"/>
-          <w:u w:val="single"/>
-        </w:rPr>
-        <w:t>sa</w:t>
-      </w:r>
-      <w:proofErr w:type="spellEnd"/>
     </w:p>
     <w:p>
       <w:pPr>
@@ -5190,33 +5677,13 @@
           <w:szCs w:val="20"/>
         </w:rPr>
       </w:pPr>
-      <w:proofErr w:type="spellStart"/>
-      <w:proofErr w:type="gramStart"/>
-      <w:r>
-        <w:rPr>
-          <w:rFonts w:ascii="Consolas" w:hAnsi="Consolas" w:cs="Consolas"/>
-          <w:sz w:val="20"/>
-          <w:szCs w:val="20"/>
-        </w:rPr>
-        <w:t>spring.datasource</w:t>
-      </w:r>
-      <w:proofErr w:type="gramEnd"/>
-      <w:r>
-        <w:rPr>
-          <w:rFonts w:ascii="Consolas" w:hAnsi="Consolas" w:cs="Consolas"/>
-          <w:sz w:val="20"/>
-          <w:szCs w:val="20"/>
-        </w:rPr>
-        <w:t>.password</w:t>
-      </w:r>
-      <w:proofErr w:type="spellEnd"/>
-      <w:r>
-        <w:rPr>
-          <w:rFonts w:ascii="Consolas" w:hAnsi="Consolas" w:cs="Consolas"/>
-          <w:sz w:val="20"/>
-          <w:szCs w:val="20"/>
-        </w:rPr>
-        <w:t>=</w:t>
+      <w:r>
+        <w:rPr>
+          <w:rFonts w:ascii="Consolas" w:hAnsi="Consolas" w:cs="Consolas"/>
+          <w:sz w:val="20"/>
+          <w:szCs w:val="20"/>
+        </w:rPr>
+        <w:t>spring.datasource.url=jdbc:h2:mem:testdb</w:t>
       </w:r>
     </w:p>
     <w:p>
@@ -5231,6 +5698,45 @@
           <w:szCs w:val="20"/>
         </w:rPr>
       </w:pPr>
+      <w:proofErr w:type="spellStart"/>
+      <w:proofErr w:type="gramStart"/>
+      <w:r>
+        <w:rPr>
+          <w:rFonts w:ascii="Consolas" w:hAnsi="Consolas" w:cs="Consolas"/>
+          <w:sz w:val="20"/>
+          <w:szCs w:val="20"/>
+        </w:rPr>
+        <w:t>spring.datasource</w:t>
+      </w:r>
+      <w:proofErr w:type="gramEnd"/>
+      <w:r>
+        <w:rPr>
+          <w:rFonts w:ascii="Consolas" w:hAnsi="Consolas" w:cs="Consolas"/>
+          <w:sz w:val="20"/>
+          <w:szCs w:val="20"/>
+        </w:rPr>
+        <w:t>.username</w:t>
+      </w:r>
+      <w:proofErr w:type="spellEnd"/>
+      <w:r>
+        <w:rPr>
+          <w:rFonts w:ascii="Consolas" w:hAnsi="Consolas" w:cs="Consolas"/>
+          <w:sz w:val="20"/>
+          <w:szCs w:val="20"/>
+        </w:rPr>
+        <w:t>=</w:t>
+      </w:r>
+      <w:proofErr w:type="spellStart"/>
+      <w:r>
+        <w:rPr>
+          <w:rFonts w:ascii="Consolas" w:hAnsi="Consolas" w:cs="Consolas"/>
+          <w:sz w:val="20"/>
+          <w:szCs w:val="20"/>
+          <w:u w:val="single"/>
+        </w:rPr>
+        <w:t>sa</w:t>
+      </w:r>
+      <w:proofErr w:type="spellEnd"/>
     </w:p>
     <w:p>
       <w:pPr>
@@ -5244,6 +5750,60 @@
           <w:szCs w:val="20"/>
         </w:rPr>
       </w:pPr>
+      <w:proofErr w:type="spellStart"/>
+      <w:proofErr w:type="gramStart"/>
+      <w:r>
+        <w:rPr>
+          <w:rFonts w:ascii="Consolas" w:hAnsi="Consolas" w:cs="Consolas"/>
+          <w:sz w:val="20"/>
+          <w:szCs w:val="20"/>
+        </w:rPr>
+        <w:t>spring.datasource</w:t>
+      </w:r>
+      <w:proofErr w:type="gramEnd"/>
+      <w:r>
+        <w:rPr>
+          <w:rFonts w:ascii="Consolas" w:hAnsi="Consolas" w:cs="Consolas"/>
+          <w:sz w:val="20"/>
+          <w:szCs w:val="20"/>
+        </w:rPr>
+        <w:t>.password</w:t>
+      </w:r>
+      <w:proofErr w:type="spellEnd"/>
+      <w:r>
+        <w:rPr>
+          <w:rFonts w:ascii="Consolas" w:hAnsi="Consolas" w:cs="Consolas"/>
+          <w:sz w:val="20"/>
+          <w:szCs w:val="20"/>
+        </w:rPr>
+        <w:t>=</w:t>
+      </w:r>
+    </w:p>
+    <w:p>
+      <w:pPr>
+        <w:autoSpaceDE w:val="0"/>
+        <w:autoSpaceDN w:val="0"/>
+        <w:adjustRightInd w:val="0"/>
+        <w:spacing w:after="0" w:line="240" w:lineRule="auto"/>
+        <w:rPr>
+          <w:rFonts w:ascii="Consolas" w:hAnsi="Consolas" w:cs="Consolas"/>
+          <w:sz w:val="20"/>
+          <w:szCs w:val="20"/>
+        </w:rPr>
+      </w:pPr>
+    </w:p>
+    <w:p>
+      <w:pPr>
+        <w:autoSpaceDE w:val="0"/>
+        <w:autoSpaceDN w:val="0"/>
+        <w:adjustRightInd w:val="0"/>
+        <w:spacing w:after="0" w:line="240" w:lineRule="auto"/>
+        <w:rPr>
+          <w:rFonts w:ascii="Consolas" w:hAnsi="Consolas" w:cs="Consolas"/>
+          <w:sz w:val="20"/>
+          <w:szCs w:val="20"/>
+        </w:rPr>
+      </w:pPr>
       <w:r>
         <w:rPr>
           <w:rFonts w:ascii="Consolas" w:hAnsi="Consolas" w:cs="Consolas"/>
@@ -5284,11 +5844,9 @@
     <w:p>
       <w:pPr>
         <w:rPr>
-          <w:i/>
-          <w:iCs/>
-          <w:sz w:val="28"/>
-          <w:szCs w:val="28"/>
-          <w:u w:val="single"/>
+          <w:rFonts w:ascii="Consolas" w:hAnsi="Consolas" w:cs="Consolas"/>
+          <w:sz w:val="20"/>
+          <w:szCs w:val="20"/>
         </w:rPr>
       </w:pPr>
       <w:r>
@@ -5321,12 +5879,441 @@
     <w:p>
       <w:pPr>
         <w:rPr>
-          <w:i/>
-          <w:iCs/>
-          <w:sz w:val="28"/>
-          <w:szCs w:val="28"/>
-        </w:rPr>
-      </w:pPr>
+          <w:rFonts w:ascii="Consolas" w:hAnsi="Consolas" w:cs="Consolas"/>
+          <w:sz w:val="20"/>
+          <w:szCs w:val="20"/>
+        </w:rPr>
+      </w:pPr>
+      <w:r>
+        <w:rPr>
+          <w:rFonts w:ascii="Consolas" w:hAnsi="Consolas" w:cs="Consolas"/>
+          <w:sz w:val="20"/>
+          <w:szCs w:val="20"/>
+        </w:rPr>
+        <w:br w:type="page"/>
+      </w:r>
+    </w:p>
+    <w:p>
+      <w:pPr>
+        <w:shd w:val="clear" w:color="auto" w:fill="D9D9D9" w:themeFill="background1" w:themeFillShade="D9"/>
+        <w:spacing w:after="0" w:line="240" w:lineRule="auto"/>
+        <w:jc w:val="center"/>
+        <w:rPr>
+          <w:b/>
+          <w:bCs/>
+          <w:sz w:val="28"/>
+          <w:szCs w:val="28"/>
+          <w:u w:val="single"/>
+        </w:rPr>
+      </w:pPr>
+    </w:p>
+    <w:p>
+      <w:pPr>
+        <w:shd w:val="clear" w:color="auto" w:fill="D9D9D9" w:themeFill="background1" w:themeFillShade="D9"/>
+        <w:spacing w:after="0" w:line="240" w:lineRule="auto"/>
+        <w:jc w:val="center"/>
+        <w:rPr>
+          <w:b/>
+          <w:bCs/>
+          <w:sz w:val="28"/>
+          <w:szCs w:val="28"/>
+          <w:u w:val="single"/>
+        </w:rPr>
+      </w:pPr>
+      <w:r>
+        <w:rPr>
+          <w:b/>
+          <w:bCs/>
+          <w:sz w:val="28"/>
+          <w:szCs w:val="28"/>
+          <w:u w:val="single"/>
+        </w:rPr>
+        <w:t>SEEDING DE DADOS NO H2</w:t>
+      </w:r>
+    </w:p>
+    <w:p>
+      <w:pPr>
+        <w:shd w:val="clear" w:color="auto" w:fill="D9D9D9" w:themeFill="background1" w:themeFillShade="D9"/>
+        <w:spacing w:after="0" w:line="240" w:lineRule="auto"/>
+        <w:jc w:val="center"/>
+        <w:rPr>
+          <w:b/>
+          <w:bCs/>
+          <w:sz w:val="28"/>
+          <w:szCs w:val="28"/>
+          <w:u w:val="single"/>
+        </w:rPr>
+      </w:pPr>
+    </w:p>
+    <w:p>
+      <w:pPr>
+        <w:rPr>
+          <w:i/>
+          <w:iCs/>
+          <w:sz w:val="28"/>
+          <w:szCs w:val="28"/>
+        </w:rPr>
+      </w:pPr>
+    </w:p>
+    <w:p>
+      <w:pPr>
+        <w:jc w:val="both"/>
+        <w:rPr>
+          <w:sz w:val="28"/>
+          <w:szCs w:val="28"/>
+        </w:rPr>
+      </w:pPr>
+      <w:r>
+        <w:rPr>
+          <w:sz w:val="28"/>
+          <w:szCs w:val="28"/>
+        </w:rPr>
+        <w:t>É utilizado para criar uma carga de dados no banco de dados h2, para desenvolvimento e testes da aplicação.</w:t>
+      </w:r>
+    </w:p>
+    <w:p>
+      <w:pPr>
+        <w:jc w:val="both"/>
+        <w:rPr>
+          <w:sz w:val="28"/>
+          <w:szCs w:val="28"/>
+        </w:rPr>
+      </w:pPr>
+      <w:r>
+        <w:rPr>
+          <w:sz w:val="28"/>
+          <w:szCs w:val="28"/>
+        </w:rPr>
+        <w:t xml:space="preserve">Cria-se um </w:t>
+      </w:r>
+      <w:proofErr w:type="spellStart"/>
+      <w:r>
+        <w:rPr>
+          <w:b/>
+          <w:bCs/>
+          <w:sz w:val="28"/>
+          <w:szCs w:val="28"/>
+        </w:rPr>
+        <w:t>arquivo.sql</w:t>
+      </w:r>
+      <w:proofErr w:type="spellEnd"/>
+      <w:r>
+        <w:rPr>
+          <w:sz w:val="28"/>
+          <w:szCs w:val="28"/>
+        </w:rPr>
+        <w:t xml:space="preserve"> na pasta </w:t>
+      </w:r>
+      <w:proofErr w:type="spellStart"/>
+      <w:r>
+        <w:rPr>
+          <w:sz w:val="28"/>
+          <w:szCs w:val="28"/>
+        </w:rPr>
+        <w:t>scr</w:t>
+      </w:r>
+      <w:proofErr w:type="spellEnd"/>
+      <w:r>
+        <w:rPr>
+          <w:sz w:val="28"/>
+          <w:szCs w:val="28"/>
+        </w:rPr>
+        <w:t>/</w:t>
+      </w:r>
+      <w:proofErr w:type="spellStart"/>
+      <w:r>
+        <w:rPr>
+          <w:sz w:val="28"/>
+          <w:szCs w:val="28"/>
+        </w:rPr>
+        <w:t>main</w:t>
+      </w:r>
+      <w:proofErr w:type="spellEnd"/>
+      <w:r>
+        <w:rPr>
+          <w:sz w:val="28"/>
+          <w:szCs w:val="28"/>
+        </w:rPr>
+        <w:t>/</w:t>
+      </w:r>
+      <w:proofErr w:type="spellStart"/>
+      <w:r>
+        <w:rPr>
+          <w:sz w:val="28"/>
+          <w:szCs w:val="28"/>
+        </w:rPr>
+        <w:t>resources</w:t>
+      </w:r>
+      <w:proofErr w:type="spellEnd"/>
+      <w:r>
+        <w:rPr>
+          <w:sz w:val="28"/>
+          <w:szCs w:val="28"/>
+        </w:rPr>
+        <w:t>.</w:t>
+      </w:r>
+    </w:p>
+    <w:p>
+      <w:pPr>
+        <w:jc w:val="both"/>
+        <w:rPr>
+          <w:sz w:val="28"/>
+          <w:szCs w:val="28"/>
+        </w:rPr>
+      </w:pPr>
+      <w:r>
+        <w:rPr>
+          <w:sz w:val="28"/>
+          <w:szCs w:val="28"/>
+        </w:rPr>
+        <w:t xml:space="preserve">Insere as informações em </w:t>
+      </w:r>
+      <w:proofErr w:type="spellStart"/>
+      <w:r>
+        <w:rPr>
+          <w:sz w:val="28"/>
+          <w:szCs w:val="28"/>
+        </w:rPr>
+        <w:t>sql</w:t>
+      </w:r>
+      <w:proofErr w:type="spellEnd"/>
+      <w:r>
+        <w:rPr>
+          <w:sz w:val="28"/>
+          <w:szCs w:val="28"/>
+        </w:rPr>
+        <w:t xml:space="preserve"> no banco de dados, toda vez que a aplicação for </w:t>
+      </w:r>
+      <w:proofErr w:type="spellStart"/>
+      <w:r>
+        <w:rPr>
+          <w:sz w:val="28"/>
+          <w:szCs w:val="28"/>
+        </w:rPr>
+        <w:t>startada</w:t>
+      </w:r>
+      <w:proofErr w:type="spellEnd"/>
+      <w:r>
+        <w:rPr>
+          <w:sz w:val="28"/>
+          <w:szCs w:val="28"/>
+        </w:rPr>
+        <w:t>, será feito a inserção dos dados.</w:t>
+      </w:r>
+    </w:p>
+    <w:p>
+      <w:pPr>
+        <w:shd w:val="clear" w:color="auto" w:fill="D9D9D9" w:themeFill="background1" w:themeFillShade="D9"/>
+        <w:autoSpaceDE w:val="0"/>
+        <w:autoSpaceDN w:val="0"/>
+        <w:adjustRightInd w:val="0"/>
+        <w:spacing w:after="0" w:line="240" w:lineRule="auto"/>
+        <w:rPr>
+          <w:rFonts w:ascii="Consolas" w:hAnsi="Consolas" w:cs="Consolas"/>
+          <w:sz w:val="20"/>
+          <w:szCs w:val="20"/>
+        </w:rPr>
+      </w:pPr>
+      <w:r>
+        <w:rPr>
+          <w:rFonts w:ascii="Consolas" w:hAnsi="Consolas" w:cs="Consolas"/>
+          <w:sz w:val="20"/>
+          <w:szCs w:val="20"/>
+        </w:rPr>
+        <w:t xml:space="preserve">INSERT INTO </w:t>
+      </w:r>
+      <w:proofErr w:type="spellStart"/>
+      <w:r>
+        <w:rPr>
+          <w:rFonts w:ascii="Consolas" w:hAnsi="Consolas" w:cs="Consolas"/>
+          <w:sz w:val="20"/>
+          <w:szCs w:val="20"/>
+        </w:rPr>
+        <w:t>tb_category</w:t>
+      </w:r>
+      <w:proofErr w:type="spellEnd"/>
+      <w:r>
+        <w:rPr>
+          <w:rFonts w:ascii="Consolas" w:hAnsi="Consolas" w:cs="Consolas"/>
+          <w:sz w:val="20"/>
+          <w:szCs w:val="20"/>
+        </w:rPr>
+        <w:t xml:space="preserve"> (</w:t>
+      </w:r>
+      <w:proofErr w:type="spellStart"/>
+      <w:r>
+        <w:rPr>
+          <w:rFonts w:ascii="Consolas" w:hAnsi="Consolas" w:cs="Consolas"/>
+          <w:sz w:val="20"/>
+          <w:szCs w:val="20"/>
+        </w:rPr>
+        <w:t>name</w:t>
+      </w:r>
+      <w:proofErr w:type="spellEnd"/>
+      <w:r>
+        <w:rPr>
+          <w:rFonts w:ascii="Consolas" w:hAnsi="Consolas" w:cs="Consolas"/>
+          <w:sz w:val="20"/>
+          <w:szCs w:val="20"/>
+        </w:rPr>
+        <w:t>) VALUES ('Books');</w:t>
+      </w:r>
+    </w:p>
+    <w:p>
+      <w:pPr>
+        <w:shd w:val="clear" w:color="auto" w:fill="D9D9D9" w:themeFill="background1" w:themeFillShade="D9"/>
+        <w:autoSpaceDE w:val="0"/>
+        <w:autoSpaceDN w:val="0"/>
+        <w:adjustRightInd w:val="0"/>
+        <w:spacing w:after="0" w:line="240" w:lineRule="auto"/>
+        <w:rPr>
+          <w:rFonts w:ascii="Consolas" w:hAnsi="Consolas" w:cs="Consolas"/>
+          <w:sz w:val="20"/>
+          <w:szCs w:val="20"/>
+        </w:rPr>
+      </w:pPr>
+      <w:r>
+        <w:rPr>
+          <w:rFonts w:ascii="Consolas" w:hAnsi="Consolas" w:cs="Consolas"/>
+          <w:sz w:val="20"/>
+          <w:szCs w:val="20"/>
+        </w:rPr>
+        <w:t xml:space="preserve">INSERT INTO </w:t>
+      </w:r>
+      <w:proofErr w:type="spellStart"/>
+      <w:r>
+        <w:rPr>
+          <w:rFonts w:ascii="Consolas" w:hAnsi="Consolas" w:cs="Consolas"/>
+          <w:sz w:val="20"/>
+          <w:szCs w:val="20"/>
+        </w:rPr>
+        <w:t>tb_category</w:t>
+      </w:r>
+      <w:proofErr w:type="spellEnd"/>
+      <w:r>
+        <w:rPr>
+          <w:rFonts w:ascii="Consolas" w:hAnsi="Consolas" w:cs="Consolas"/>
+          <w:sz w:val="20"/>
+          <w:szCs w:val="20"/>
+        </w:rPr>
+        <w:t xml:space="preserve"> (</w:t>
+      </w:r>
+      <w:proofErr w:type="spellStart"/>
+      <w:r>
+        <w:rPr>
+          <w:rFonts w:ascii="Consolas" w:hAnsi="Consolas" w:cs="Consolas"/>
+          <w:sz w:val="20"/>
+          <w:szCs w:val="20"/>
+        </w:rPr>
+        <w:t>name</w:t>
+      </w:r>
+      <w:proofErr w:type="spellEnd"/>
+      <w:r>
+        <w:rPr>
+          <w:rFonts w:ascii="Consolas" w:hAnsi="Consolas" w:cs="Consolas"/>
+          <w:sz w:val="20"/>
+          <w:szCs w:val="20"/>
+        </w:rPr>
+        <w:t>) VALUES ('</w:t>
+      </w:r>
+      <w:proofErr w:type="spellStart"/>
+      <w:r>
+        <w:rPr>
+          <w:rFonts w:ascii="Consolas" w:hAnsi="Consolas" w:cs="Consolas"/>
+          <w:sz w:val="20"/>
+          <w:szCs w:val="20"/>
+        </w:rPr>
+        <w:t>Electronics</w:t>
+      </w:r>
+      <w:proofErr w:type="spellEnd"/>
+      <w:r>
+        <w:rPr>
+          <w:rFonts w:ascii="Consolas" w:hAnsi="Consolas" w:cs="Consolas"/>
+          <w:sz w:val="20"/>
+          <w:szCs w:val="20"/>
+        </w:rPr>
+        <w:t>');</w:t>
+      </w:r>
+    </w:p>
+    <w:p>
+      <w:pPr>
+        <w:shd w:val="clear" w:color="auto" w:fill="D9D9D9" w:themeFill="background1" w:themeFillShade="D9"/>
+        <w:jc w:val="both"/>
+        <w:rPr>
+          <w:rFonts w:ascii="Consolas" w:hAnsi="Consolas" w:cs="Consolas"/>
+          <w:sz w:val="20"/>
+          <w:szCs w:val="20"/>
+        </w:rPr>
+      </w:pPr>
+      <w:r>
+        <w:rPr>
+          <w:rFonts w:ascii="Consolas" w:hAnsi="Consolas" w:cs="Consolas"/>
+          <w:sz w:val="20"/>
+          <w:szCs w:val="20"/>
+        </w:rPr>
+        <w:t xml:space="preserve">INSERT INTO </w:t>
+      </w:r>
+      <w:proofErr w:type="spellStart"/>
+      <w:r>
+        <w:rPr>
+          <w:rFonts w:ascii="Consolas" w:hAnsi="Consolas" w:cs="Consolas"/>
+          <w:sz w:val="20"/>
+          <w:szCs w:val="20"/>
+        </w:rPr>
+        <w:t>tb_category</w:t>
+      </w:r>
+      <w:proofErr w:type="spellEnd"/>
+      <w:r>
+        <w:rPr>
+          <w:rFonts w:ascii="Consolas" w:hAnsi="Consolas" w:cs="Consolas"/>
+          <w:sz w:val="20"/>
+          <w:szCs w:val="20"/>
+        </w:rPr>
+        <w:t xml:space="preserve"> (</w:t>
+      </w:r>
+      <w:proofErr w:type="spellStart"/>
+      <w:r>
+        <w:rPr>
+          <w:rFonts w:ascii="Consolas" w:hAnsi="Consolas" w:cs="Consolas"/>
+          <w:sz w:val="20"/>
+          <w:szCs w:val="20"/>
+        </w:rPr>
+        <w:t>name</w:t>
+      </w:r>
+      <w:proofErr w:type="spellEnd"/>
+      <w:r>
+        <w:rPr>
+          <w:rFonts w:ascii="Consolas" w:hAnsi="Consolas" w:cs="Consolas"/>
+          <w:sz w:val="20"/>
+          <w:szCs w:val="20"/>
+        </w:rPr>
+        <w:t>) VALUES ('Computer');</w:t>
+      </w:r>
+    </w:p>
+    <w:p>
+      <w:pPr>
+        <w:jc w:val="both"/>
+        <w:rPr>
+          <w:sz w:val="28"/>
+          <w:szCs w:val="28"/>
+        </w:rPr>
+      </w:pPr>
+      <w:r>
+        <w:rPr>
+          <w:sz w:val="28"/>
+          <w:szCs w:val="28"/>
+        </w:rPr>
+        <w:t xml:space="preserve">toda vez que a aplicação for </w:t>
+      </w:r>
+      <w:proofErr w:type="spellStart"/>
+      <w:r>
+        <w:rPr>
+          <w:sz w:val="28"/>
+          <w:szCs w:val="28"/>
+        </w:rPr>
+        <w:t>startada</w:t>
+      </w:r>
+      <w:proofErr w:type="spellEnd"/>
     </w:p>
     <w:sectPr>
       <w:pgSz w:w="11906" w:h="16838"/>
@@ -5861,7 +6848,6 @@
   <w:style w:type="character" w:default="1" w:styleId="Fontepargpadro">
     <w:name w:val="Default Paragraph Font"/>
     <w:uiPriority w:val="1"/>
-    <w:semiHidden/>
     <w:unhideWhenUsed/>
   </w:style>
   <w:style w:type="table" w:default="1" w:styleId="Tabelanormal">

--- a/backend/documentation/Anotações.docx
+++ b/backend/documentation/Anotações.docx
@@ -91,39 +91,7 @@
           <w:sz w:val="28"/>
           <w:szCs w:val="28"/>
         </w:rPr>
-        <w:t xml:space="preserve">É gerada uma </w:t>
-      </w:r>
-      <w:proofErr w:type="spellStart"/>
-      <w:r>
-        <w:rPr>
-          <w:sz w:val="28"/>
-          <w:szCs w:val="28"/>
-        </w:rPr>
-        <w:t>requisão</w:t>
-      </w:r>
-      <w:proofErr w:type="spellEnd"/>
-      <w:r>
-        <w:rPr>
-          <w:sz w:val="28"/>
-          <w:szCs w:val="28"/>
-        </w:rPr>
-        <w:t xml:space="preserve"> (</w:t>
-      </w:r>
-      <w:proofErr w:type="spellStart"/>
-      <w:r>
-        <w:rPr>
-          <w:sz w:val="28"/>
-          <w:szCs w:val="28"/>
-        </w:rPr>
-        <w:t>Get</w:t>
-      </w:r>
-      <w:proofErr w:type="spellEnd"/>
-      <w:r>
-        <w:rPr>
-          <w:sz w:val="28"/>
-          <w:szCs w:val="28"/>
-        </w:rPr>
-        <w:t xml:space="preserve"> para buscar.... Post para enviar) através do front... essa </w:t>
+        <w:t xml:space="preserve">É gerada uma requisão (Get para buscar.... Post para enviar) através do front... essa </w:t>
       </w:r>
       <w:r>
         <w:rPr>
@@ -155,23 +123,7 @@
           <w:sz w:val="28"/>
           <w:szCs w:val="28"/>
         </w:rPr>
-        <w:t xml:space="preserve"> (</w:t>
-      </w:r>
-      <w:proofErr w:type="spellStart"/>
-      <w:r>
-        <w:rPr>
-          <w:sz w:val="28"/>
-          <w:szCs w:val="28"/>
-        </w:rPr>
-        <w:t>Rest</w:t>
-      </w:r>
-      <w:proofErr w:type="spellEnd"/>
-      <w:r>
-        <w:rPr>
-          <w:sz w:val="28"/>
-          <w:szCs w:val="28"/>
-        </w:rPr>
-        <w:t xml:space="preserve">), que por sua vez aciona a </w:t>
+        <w:t xml:space="preserve"> (Rest), que por sua vez aciona a </w:t>
       </w:r>
       <w:r>
         <w:rPr>
@@ -451,47 +403,7 @@
           <w:szCs w:val="28"/>
         </w:rPr>
         <w:tab/>
-      </w:r>
-      <w:proofErr w:type="gramStart"/>
-      <w:r>
-        <w:rPr>
-          <w:sz w:val="28"/>
-          <w:szCs w:val="28"/>
-        </w:rPr>
-        <w:t>Controle(</w:t>
-      </w:r>
-      <w:proofErr w:type="spellStart"/>
-      <w:proofErr w:type="gramEnd"/>
-      <w:r>
-        <w:rPr>
-          <w:sz w:val="28"/>
-          <w:szCs w:val="28"/>
-        </w:rPr>
-        <w:t>Rest</w:t>
-      </w:r>
-      <w:proofErr w:type="spellEnd"/>
-      <w:r>
-        <w:rPr>
-          <w:sz w:val="28"/>
-          <w:szCs w:val="28"/>
-        </w:rPr>
-        <w:t>/</w:t>
-      </w:r>
-      <w:proofErr w:type="spellStart"/>
-      <w:r>
-        <w:rPr>
-          <w:sz w:val="28"/>
-          <w:szCs w:val="28"/>
-        </w:rPr>
-        <w:t>Api</w:t>
-      </w:r>
-      <w:proofErr w:type="spellEnd"/>
-      <w:r>
-        <w:rPr>
-          <w:sz w:val="28"/>
-          <w:szCs w:val="28"/>
-        </w:rPr>
-        <w:t>)</w:t>
+        <w:t>Controle(Rest/Api)</w:t>
       </w:r>
       <w:r>
         <w:rPr>
@@ -689,23 +601,7 @@
           <w:sz w:val="28"/>
           <w:szCs w:val="28"/>
         </w:rPr>
-        <w:t xml:space="preserve"> um recurso utilizado no </w:t>
-      </w:r>
-      <w:proofErr w:type="spellStart"/>
-      <w:r>
-        <w:rPr>
-          <w:sz w:val="28"/>
-          <w:szCs w:val="28"/>
-        </w:rPr>
-        <w:t>java</w:t>
-      </w:r>
-      <w:proofErr w:type="spellEnd"/>
-      <w:r>
-        <w:rPr>
-          <w:sz w:val="28"/>
-          <w:szCs w:val="28"/>
-        </w:rPr>
-        <w:t xml:space="preserve"> para fazer entre outras coisas o relacionamento da aplicação com o banco de dados, é responsável por “transformar” essas informações em objetos.</w:t>
+        <w:t xml:space="preserve"> um recurso utilizado no java para fazer entre outras coisas o relacionamento da aplicação com o banco de dados, é responsável por “transformar” essas informações em objetos.</w:t>
       </w:r>
     </w:p>
     <w:p>
@@ -722,23 +618,7 @@
           <w:sz w:val="28"/>
           <w:szCs w:val="28"/>
         </w:rPr>
-        <w:t xml:space="preserve">Necessário fazer a implementação das dependências no arquivo de configuração do </w:t>
-      </w:r>
-      <w:proofErr w:type="spellStart"/>
-      <w:r>
-        <w:rPr>
-          <w:sz w:val="28"/>
-          <w:szCs w:val="28"/>
-        </w:rPr>
-        <w:t>maven</w:t>
-      </w:r>
-      <w:proofErr w:type="spellEnd"/>
-      <w:r>
-        <w:rPr>
-          <w:sz w:val="28"/>
-          <w:szCs w:val="28"/>
-        </w:rPr>
-        <w:t xml:space="preserve">, </w:t>
+        <w:t xml:space="preserve">Necessário fazer a implementação das dependências no arquivo de configuração do maven, </w:t>
       </w:r>
       <w:r>
         <w:rPr>
@@ -895,23 +775,7 @@
           <w:sz w:val="28"/>
           <w:szCs w:val="28"/>
         </w:rPr>
-        <w:t xml:space="preserve">Inserir as dependências no arquivo de configurações gerais do Spring Boot... POM.XML, buscar na web a versão mais atual do </w:t>
-      </w:r>
-      <w:proofErr w:type="spellStart"/>
-      <w:r>
-        <w:rPr>
-          <w:sz w:val="28"/>
-          <w:szCs w:val="28"/>
-        </w:rPr>
-        <w:t>Maven</w:t>
-      </w:r>
-      <w:proofErr w:type="spellEnd"/>
-      <w:r>
-        <w:rPr>
-          <w:sz w:val="28"/>
-          <w:szCs w:val="28"/>
-        </w:rPr>
-        <w:t xml:space="preserve"> JPA, e utilizar como dependência</w:t>
+        <w:t>Inserir as dependências no arquivo de configurações gerais do Spring Boot... POM.XML, buscar na web a versão mais atual do Maven JPA, e utilizar como dependência</w:t>
       </w:r>
       <w:r>
         <w:rPr>
@@ -952,7 +816,6 @@
         </w:rPr>
         <w:t xml:space="preserve">Método: </w:t>
       </w:r>
-      <w:proofErr w:type="spellStart"/>
       <w:r>
         <w:rPr>
           <w:b/>
@@ -962,7 +825,6 @@
         </w:rPr>
         <w:t>ResponseEntity</w:t>
       </w:r>
-      <w:proofErr w:type="spellEnd"/>
       <w:r>
         <w:rPr>
           <w:sz w:val="28"/>
@@ -1191,42 +1053,8 @@
           <w:szCs w:val="28"/>
           <w:u w:val="single"/>
         </w:rPr>
-        <w:t xml:space="preserve">O Que é </w:t>
-      </w:r>
-      <w:proofErr w:type="spellStart"/>
-      <w:r>
-        <w:rPr>
-          <w:b/>
-          <w:bCs/>
-          <w:sz w:val="28"/>
-          <w:szCs w:val="28"/>
-          <w:u w:val="single"/>
-        </w:rPr>
-        <w:t>End</w:t>
-      </w:r>
-      <w:proofErr w:type="spellEnd"/>
-      <w:r>
-        <w:rPr>
-          <w:b/>
-          <w:bCs/>
-          <w:sz w:val="28"/>
-          <w:szCs w:val="28"/>
-          <w:u w:val="single"/>
-        </w:rPr>
-        <w:t>-</w:t>
-      </w:r>
-      <w:proofErr w:type="gramStart"/>
-      <w:r>
-        <w:rPr>
-          <w:b/>
-          <w:bCs/>
-          <w:sz w:val="28"/>
-          <w:szCs w:val="28"/>
-          <w:u w:val="single"/>
-        </w:rPr>
-        <w:t>Point ?</w:t>
-      </w:r>
-      <w:proofErr w:type="gramEnd"/>
+        <w:t>O Que é End-Point ?</w:t>
+      </w:r>
     </w:p>
     <w:p>
       <w:pPr>
@@ -1285,29 +1113,7 @@
           <w:szCs w:val="28"/>
           <w:u w:val="single"/>
         </w:rPr>
-        <w:t>Como preparar uma classe “</w:t>
-      </w:r>
-      <w:proofErr w:type="spellStart"/>
-      <w:r>
-        <w:rPr>
-          <w:b/>
-          <w:bCs/>
-          <w:sz w:val="28"/>
-          <w:szCs w:val="28"/>
-          <w:u w:val="single"/>
-        </w:rPr>
-        <w:t>End</w:t>
-      </w:r>
-      <w:proofErr w:type="spellEnd"/>
-      <w:r>
-        <w:rPr>
-          <w:b/>
-          <w:bCs/>
-          <w:sz w:val="28"/>
-          <w:szCs w:val="28"/>
-          <w:u w:val="single"/>
-        </w:rPr>
-        <w:t>-Point”</w:t>
+        <w:t>Como preparar uma classe “End-Point”</w:t>
       </w:r>
     </w:p>
     <w:p>
@@ -1326,7 +1132,6 @@
         </w:rPr>
         <w:t xml:space="preserve">Acrescentar as </w:t>
       </w:r>
-      <w:proofErr w:type="spellStart"/>
       <w:r>
         <w:rPr>
           <w:sz w:val="28"/>
@@ -1339,15 +1144,7 @@
           <w:sz w:val="28"/>
           <w:szCs w:val="28"/>
         </w:rPr>
-        <w:t>s</w:t>
-      </w:r>
-      <w:proofErr w:type="spellEnd"/>
-      <w:r>
-        <w:rPr>
-          <w:sz w:val="28"/>
-          <w:szCs w:val="28"/>
-        </w:rPr>
-        <w:t xml:space="preserve"> na identificação da classe:</w:t>
+        <w:t>s na identificação da classe:</w:t>
       </w:r>
     </w:p>
     <w:p>
@@ -1401,7 +1198,6 @@
         </w:rPr>
         <w:t xml:space="preserve">Essa </w:t>
       </w:r>
-      <w:proofErr w:type="spellStart"/>
       <w:r>
         <w:rPr>
           <w:i/>
@@ -1411,35 +1207,14 @@
         </w:rPr>
         <w:t>annotation</w:t>
       </w:r>
-      <w:proofErr w:type="spellEnd"/>
-      <w:r>
-        <w:rPr>
-          <w:i/>
-          <w:iCs/>
-          <w:sz w:val="28"/>
-          <w:szCs w:val="28"/>
-        </w:rPr>
-        <w:t xml:space="preserve"> será responsável por fazer um </w:t>
-      </w:r>
-      <w:proofErr w:type="spellStart"/>
-      <w:r>
-        <w:rPr>
-          <w:i/>
-          <w:iCs/>
-          <w:sz w:val="28"/>
-          <w:szCs w:val="28"/>
-        </w:rPr>
-        <w:t>pré-compilamento</w:t>
-      </w:r>
-      <w:proofErr w:type="spellEnd"/>
-      <w:r>
-        <w:rPr>
-          <w:i/>
-          <w:iCs/>
-          <w:sz w:val="28"/>
-          <w:szCs w:val="28"/>
-        </w:rPr>
-        <w:t>, informando que este será um recurso da classe.</w:t>
+      <w:r>
+        <w:rPr>
+          <w:i/>
+          <w:iCs/>
+          <w:sz w:val="28"/>
+          <w:szCs w:val="28"/>
+        </w:rPr>
+        <w:t xml:space="preserve"> será responsável por fazer um pré-compilamento, informando que este será um recurso da classe.</w:t>
       </w:r>
     </w:p>
     <w:p>
@@ -1495,7 +1270,6 @@
         </w:rPr>
         <w:t xml:space="preserve">Esta </w:t>
       </w:r>
-      <w:proofErr w:type="spellStart"/>
       <w:r>
         <w:rPr>
           <w:i/>
@@ -1505,47 +1279,15 @@
         </w:rPr>
         <w:t>annotation</w:t>
       </w:r>
-      <w:proofErr w:type="spellEnd"/>
-      <w:r>
-        <w:rPr>
-          <w:i/>
-          <w:iCs/>
-          <w:sz w:val="28"/>
-          <w:szCs w:val="28"/>
-        </w:rPr>
-        <w:t xml:space="preserve"> é responsável por indicar o caminho a qual o front-web irá chamar. Exemplo: (@RequestMappint(value</w:t>
-      </w:r>
-      <w:proofErr w:type="gramStart"/>
-      <w:r>
-        <w:rPr>
-          <w:i/>
-          <w:iCs/>
-          <w:sz w:val="28"/>
-          <w:szCs w:val="28"/>
-        </w:rPr>
-        <w:t>=”/</w:t>
-      </w:r>
-      <w:proofErr w:type="gramEnd"/>
-      <w:r>
-        <w:rPr>
-          <w:i/>
-          <w:iCs/>
-          <w:sz w:val="28"/>
-          <w:szCs w:val="28"/>
-        </w:rPr>
-        <w:t xml:space="preserve">produtos”) no front-web será chamando pelo </w:t>
-      </w:r>
-      <w:proofErr w:type="spellStart"/>
-      <w:r>
-        <w:rPr>
-          <w:i/>
-          <w:iCs/>
-          <w:sz w:val="28"/>
-          <w:szCs w:val="28"/>
-        </w:rPr>
-        <w:t>endereçoAplicação</w:t>
-      </w:r>
-      <w:proofErr w:type="spellEnd"/>
+      <w:r>
+        <w:rPr>
+          <w:i/>
+          <w:iCs/>
+          <w:sz w:val="28"/>
+          <w:szCs w:val="28"/>
+        </w:rPr>
+        <w:t xml:space="preserve"> é responsável por indicar o caminho a qual o front-web irá chamar. Exemplo: (@RequestMappint(value=”/produtos”) no front-web será chamando pelo endereçoAplicação</w:t>
+      </w:r>
       <w:r>
         <w:rPr>
           <w:b/>
@@ -1589,55 +1331,7 @@
           <w:sz w:val="28"/>
           <w:szCs w:val="28"/>
         </w:rPr>
-        <w:t xml:space="preserve">Portanto este será o </w:t>
-      </w:r>
-      <w:proofErr w:type="spellStart"/>
-      <w:r>
-        <w:rPr>
-          <w:b/>
-          <w:bCs/>
-          <w:i/>
-          <w:iCs/>
-          <w:sz w:val="28"/>
-          <w:szCs w:val="28"/>
-        </w:rPr>
-        <w:t>end</w:t>
-      </w:r>
-      <w:proofErr w:type="spellEnd"/>
-      <w:r>
-        <w:rPr>
-          <w:b/>
-          <w:bCs/>
-          <w:i/>
-          <w:iCs/>
-          <w:sz w:val="28"/>
-          <w:szCs w:val="28"/>
-        </w:rPr>
-        <w:t>-</w:t>
-      </w:r>
-      <w:proofErr w:type="gramStart"/>
-      <w:r>
-        <w:rPr>
-          <w:b/>
-          <w:bCs/>
-          <w:i/>
-          <w:iCs/>
-          <w:sz w:val="28"/>
-          <w:szCs w:val="28"/>
-        </w:rPr>
-        <w:t>point :</w:t>
-      </w:r>
-      <w:proofErr w:type="gramEnd"/>
-      <w:r>
-        <w:rPr>
-          <w:b/>
-          <w:bCs/>
-          <w:i/>
-          <w:iCs/>
-          <w:sz w:val="28"/>
-          <w:szCs w:val="28"/>
-        </w:rPr>
-        <w:t xml:space="preserve"> </w:t>
+        <w:t xml:space="preserve">Portanto este será o end-point : </w:t>
       </w:r>
       <w:r>
         <w:rPr>
@@ -1706,7 +1400,6 @@
         </w:rPr>
         <w:t xml:space="preserve">Essa </w:t>
       </w:r>
-      <w:proofErr w:type="spellStart"/>
       <w:r>
         <w:rPr>
           <w:i/>
@@ -1716,35 +1409,14 @@
         </w:rPr>
         <w:t>annotation</w:t>
       </w:r>
-      <w:proofErr w:type="spellEnd"/>
-      <w:r>
-        <w:rPr>
-          <w:i/>
-          <w:iCs/>
-          <w:sz w:val="28"/>
-          <w:szCs w:val="28"/>
-        </w:rPr>
-        <w:t xml:space="preserve"> informa ao STS que o método a qual ela está sobrescrita irá retornar um recurso para o </w:t>
-      </w:r>
-      <w:proofErr w:type="spellStart"/>
-      <w:r>
-        <w:rPr>
-          <w:i/>
-          <w:iCs/>
-          <w:sz w:val="28"/>
-          <w:szCs w:val="28"/>
-        </w:rPr>
-        <w:t>end</w:t>
-      </w:r>
-      <w:proofErr w:type="spellEnd"/>
-      <w:r>
-        <w:rPr>
-          <w:i/>
-          <w:iCs/>
-          <w:sz w:val="28"/>
-          <w:szCs w:val="28"/>
-        </w:rPr>
-        <w:t>-point.</w:t>
+      <w:r>
+        <w:rPr>
+          <w:i/>
+          <w:iCs/>
+          <w:sz w:val="28"/>
+          <w:szCs w:val="28"/>
+        </w:rPr>
+        <w:t xml:space="preserve"> informa ao STS que o método a qual ela está sobrescrita irá retornar um recurso para o end-point.</w:t>
       </w:r>
     </w:p>
     <w:p>
@@ -1915,25 +1587,8 @@
           <w:sz w:val="28"/>
           <w:szCs w:val="28"/>
         </w:rPr>
-        <w:t xml:space="preserve">No </w:t>
-      </w:r>
-      <w:proofErr w:type="spellStart"/>
-      <w:r>
-        <w:rPr>
-          <w:sz w:val="28"/>
-          <w:szCs w:val="28"/>
-        </w:rPr>
-        <w:t>inicio</w:t>
-      </w:r>
-      <w:proofErr w:type="spellEnd"/>
-      <w:r>
-        <w:rPr>
-          <w:sz w:val="28"/>
-          <w:szCs w:val="28"/>
-        </w:rPr>
-        <w:t xml:space="preserve"> da classe acrescenta-se a </w:t>
-      </w:r>
-      <w:proofErr w:type="spellStart"/>
+        <w:t xml:space="preserve">No inicio da classe acrescenta-se a </w:t>
+      </w:r>
       <w:r>
         <w:rPr>
           <w:sz w:val="28"/>
@@ -1941,7 +1596,6 @@
         </w:rPr>
         <w:t>annotation</w:t>
       </w:r>
-      <w:proofErr w:type="spellEnd"/>
       <w:r>
         <w:rPr>
           <w:sz w:val="28"/>
@@ -2005,32 +1659,17 @@
         </w:rPr>
         <w:t xml:space="preserve">Essa anotação vem do pacote </w:t>
       </w:r>
-      <w:proofErr w:type="spellStart"/>
-      <w:proofErr w:type="gramStart"/>
-      <w:r>
-        <w:rPr>
-          <w:b/>
-          <w:bCs/>
-          <w:i/>
-          <w:iCs/>
-          <w:sz w:val="28"/>
-          <w:szCs w:val="28"/>
-        </w:rPr>
-        <w:t>javax.persinstence</w:t>
-      </w:r>
-      <w:proofErr w:type="gramEnd"/>
-      <w:r>
-        <w:rPr>
-          <w:b/>
-          <w:bCs/>
-          <w:i/>
-          <w:iCs/>
-          <w:sz w:val="28"/>
-          <w:szCs w:val="28"/>
-        </w:rPr>
-        <w:t>.entity</w:t>
-      </w:r>
-      <w:proofErr w:type="spellEnd"/>
+      <w:r>
+        <w:rPr>
+          <w:b/>
+          <w:bCs/>
+          <w:i/>
+          <w:iCs/>
+          <w:sz w:val="28"/>
+          <w:szCs w:val="28"/>
+        </w:rPr>
+        <w:t>javax.persinstence.entity</w:t>
+      </w:r>
       <w:r>
         <w:rPr>
           <w:sz w:val="28"/>
@@ -2065,7 +1704,6 @@
         </w:rPr>
         <w:t xml:space="preserve">Abaixo da </w:t>
       </w:r>
-      <w:proofErr w:type="spellStart"/>
       <w:r>
         <w:rPr>
           <w:sz w:val="28"/>
@@ -2073,7 +1711,6 @@
         </w:rPr>
         <w:t>annotation</w:t>
       </w:r>
-      <w:proofErr w:type="spellEnd"/>
       <w:r>
         <w:rPr>
           <w:sz w:val="28"/>
@@ -2099,7 +1736,6 @@
         </w:rPr>
         <w:t xml:space="preserve">, acrescente-se a </w:t>
       </w:r>
-      <w:proofErr w:type="spellStart"/>
       <w:r>
         <w:rPr>
           <w:sz w:val="28"/>
@@ -2107,7 +1743,6 @@
         </w:rPr>
         <w:t>annotation</w:t>
       </w:r>
-      <w:proofErr w:type="spellEnd"/>
       <w:r>
         <w:rPr>
           <w:sz w:val="28"/>
@@ -2156,55 +1791,7 @@
           <w:sz w:val="28"/>
           <w:szCs w:val="28"/>
         </w:rPr>
-        <w:t>@Table (</w:t>
-      </w:r>
-      <w:proofErr w:type="spellStart"/>
-      <w:r>
-        <w:rPr>
-          <w:b/>
-          <w:bCs/>
-          <w:i/>
-          <w:iCs/>
-          <w:sz w:val="28"/>
-          <w:szCs w:val="28"/>
-        </w:rPr>
-        <w:t>name</w:t>
-      </w:r>
-      <w:proofErr w:type="spellEnd"/>
-      <w:r>
-        <w:rPr>
-          <w:b/>
-          <w:bCs/>
-          <w:i/>
-          <w:iCs/>
-          <w:sz w:val="28"/>
-          <w:szCs w:val="28"/>
-        </w:rPr>
-        <w:t xml:space="preserve"> = “</w:t>
-      </w:r>
-      <w:proofErr w:type="spellStart"/>
-      <w:r>
-        <w:rPr>
-          <w:b/>
-          <w:bCs/>
-          <w:i/>
-          <w:iCs/>
-          <w:sz w:val="28"/>
-          <w:szCs w:val="28"/>
-        </w:rPr>
-        <w:t>tb_category</w:t>
-      </w:r>
-      <w:proofErr w:type="spellEnd"/>
-      <w:r>
-        <w:rPr>
-          <w:b/>
-          <w:bCs/>
-          <w:i/>
-          <w:iCs/>
-          <w:sz w:val="28"/>
-          <w:szCs w:val="28"/>
-        </w:rPr>
-        <w:t>”)</w:t>
+        <w:t>@Table (name = “tb_category”)</w:t>
       </w:r>
     </w:p>
     <w:p>
@@ -2237,7 +1824,6 @@
         </w:rPr>
         <w:t xml:space="preserve">Serão utilizadas outras </w:t>
       </w:r>
-      <w:proofErr w:type="spellStart"/>
       <w:r>
         <w:rPr>
           <w:sz w:val="28"/>
@@ -2250,15 +1836,7 @@
           <w:sz w:val="28"/>
           <w:szCs w:val="28"/>
         </w:rPr>
-        <w:t>s</w:t>
-      </w:r>
-      <w:proofErr w:type="spellEnd"/>
-      <w:r>
-        <w:rPr>
-          <w:sz w:val="28"/>
-          <w:szCs w:val="28"/>
-        </w:rPr>
-        <w:t xml:space="preserve"> para mostrar ao JPA qual será o campo referente a chave primária (</w:t>
+        <w:t>s para mostrar ao JPA qual será o campo referente a chave primária (</w:t>
       </w:r>
       <w:r>
         <w:rPr>
@@ -2285,27 +1863,7 @@
           <w:sz w:val="28"/>
           <w:szCs w:val="28"/>
         </w:rPr>
-        <w:t>@</w:t>
-      </w:r>
-      <w:proofErr w:type="gramStart"/>
-      <w:r>
-        <w:rPr>
-          <w:b/>
-          <w:bCs/>
-          <w:sz w:val="28"/>
-          <w:szCs w:val="28"/>
-        </w:rPr>
-        <w:t>GenerateValue(</w:t>
-      </w:r>
-      <w:proofErr w:type="gramEnd"/>
-      <w:r>
-        <w:rPr>
-          <w:b/>
-          <w:bCs/>
-          <w:sz w:val="28"/>
-          <w:szCs w:val="28"/>
-        </w:rPr>
-        <w:t>stategy=GenerationType.IDENTIFY</w:t>
+        <w:t>@GenerateValue(stategy=GenerationType.IDENTIFY</w:t>
       </w:r>
       <w:r>
         <w:rPr>
@@ -2335,23 +1893,13 @@
           <w:lang w:val="en-US"/>
         </w:rPr>
       </w:pPr>
-      <w:proofErr w:type="spellStart"/>
       <w:r>
         <w:rPr>
           <w:sz w:val="28"/>
           <w:szCs w:val="28"/>
           <w:lang w:val="en-US"/>
         </w:rPr>
-        <w:t>Exemplo</w:t>
-      </w:r>
-      <w:proofErr w:type="spellEnd"/>
-      <w:r>
-        <w:rPr>
-          <w:sz w:val="28"/>
-          <w:szCs w:val="28"/>
-          <w:lang w:val="en-US"/>
-        </w:rPr>
-        <w:t>:</w:t>
+        <w:t>Exemplo:</w:t>
       </w:r>
     </w:p>
     <w:p>
@@ -2403,58 +1951,16 @@
           <w:szCs w:val="20"/>
           <w:lang w:val="en-US"/>
         </w:rPr>
-        <w:t>@</w:t>
-      </w:r>
-      <w:proofErr w:type="gramStart"/>
-      <w:r>
-        <w:rPr>
-          <w:rFonts w:ascii="Consolas" w:hAnsi="Consolas" w:cs="Consolas"/>
-          <w:i/>
-          <w:iCs/>
+        <w:t>@Table</w:t>
+      </w:r>
+      <w:r>
+        <w:rPr>
+          <w:rFonts w:ascii="Consolas" w:hAnsi="Consolas" w:cs="Consolas"/>
           <w:sz w:val="20"/>
           <w:szCs w:val="20"/>
           <w:lang w:val="en-US"/>
         </w:rPr>
-        <w:t>Table</w:t>
-      </w:r>
-      <w:r>
-        <w:rPr>
-          <w:rFonts w:ascii="Consolas" w:hAnsi="Consolas" w:cs="Consolas"/>
-          <w:sz w:val="20"/>
-          <w:szCs w:val="20"/>
-          <w:lang w:val="en-US"/>
-        </w:rPr>
-        <w:t>(</w:t>
-      </w:r>
-      <w:proofErr w:type="gramEnd"/>
-      <w:r>
-        <w:rPr>
-          <w:rFonts w:ascii="Consolas" w:hAnsi="Consolas" w:cs="Consolas"/>
-          <w:sz w:val="20"/>
-          <w:szCs w:val="20"/>
-          <w:lang w:val="en-US"/>
-        </w:rPr>
-        <w:t>name= "</w:t>
-      </w:r>
-      <w:proofErr w:type="spellStart"/>
-      <w:r>
-        <w:rPr>
-          <w:rFonts w:ascii="Consolas" w:hAnsi="Consolas" w:cs="Consolas"/>
-          <w:sz w:val="20"/>
-          <w:szCs w:val="20"/>
-          <w:lang w:val="en-US"/>
-        </w:rPr>
-        <w:t>tb_category</w:t>
-      </w:r>
-      <w:proofErr w:type="spellEnd"/>
-      <w:r>
-        <w:rPr>
-          <w:rFonts w:ascii="Consolas" w:hAnsi="Consolas" w:cs="Consolas"/>
-          <w:sz w:val="20"/>
-          <w:szCs w:val="20"/>
-          <w:lang w:val="en-US"/>
-        </w:rPr>
-        <w:t>")</w:t>
+        <w:t>(name= "tb_category")</w:t>
       </w:r>
     </w:p>
     <w:p>
@@ -2517,7 +2023,6 @@
         <w:tab/>
         <w:t xml:space="preserve">private static final long </w:t>
       </w:r>
-      <w:proofErr w:type="spellStart"/>
       <w:r>
         <w:rPr>
           <w:rFonts w:ascii="Consolas" w:hAnsi="Consolas" w:cs="Consolas"/>
@@ -2531,7 +2036,6 @@
         </w:rPr>
         <w:t>serialVersionUID</w:t>
       </w:r>
-      <w:proofErr w:type="spellEnd"/>
       <w:r>
         <w:rPr>
           <w:rFonts w:ascii="Consolas" w:hAnsi="Consolas" w:cs="Consolas"/>
@@ -2623,38 +2127,16 @@
           <w:szCs w:val="20"/>
           <w:lang w:val="en-US"/>
         </w:rPr>
-        <w:t>@</w:t>
-      </w:r>
-      <w:proofErr w:type="gramStart"/>
-      <w:r>
-        <w:rPr>
-          <w:rFonts w:ascii="Consolas" w:hAnsi="Consolas" w:cs="Consolas"/>
-          <w:i/>
-          <w:iCs/>
+        <w:t>@GeneratedValue</w:t>
+      </w:r>
+      <w:r>
+        <w:rPr>
+          <w:rFonts w:ascii="Consolas" w:hAnsi="Consolas" w:cs="Consolas"/>
           <w:sz w:val="20"/>
           <w:szCs w:val="20"/>
           <w:lang w:val="en-US"/>
         </w:rPr>
-        <w:t>GeneratedValue</w:t>
-      </w:r>
-      <w:r>
-        <w:rPr>
-          <w:rFonts w:ascii="Consolas" w:hAnsi="Consolas" w:cs="Consolas"/>
-          <w:sz w:val="20"/>
-          <w:szCs w:val="20"/>
-          <w:lang w:val="en-US"/>
-        </w:rPr>
-        <w:t>(</w:t>
-      </w:r>
-      <w:proofErr w:type="gramEnd"/>
-      <w:r>
-        <w:rPr>
-          <w:rFonts w:ascii="Consolas" w:hAnsi="Consolas" w:cs="Consolas"/>
-          <w:sz w:val="20"/>
-          <w:szCs w:val="20"/>
-          <w:lang w:val="en-US"/>
-        </w:rPr>
-        <w:t>strategy=</w:t>
+        <w:t>(strategy=</w:t>
       </w:r>
       <w:r>
         <w:rPr>
@@ -2909,17 +2391,8 @@
           <w:sz w:val="28"/>
           <w:szCs w:val="28"/>
         </w:rPr>
-        <w:t>Uma classe</w:t>
-      </w:r>
-      <w:proofErr w:type="gramStart"/>
-      <w:r>
-        <w:rPr>
-          <w:sz w:val="28"/>
-          <w:szCs w:val="28"/>
-        </w:rPr>
-        <w:t>/“</w:t>
-      </w:r>
-      <w:proofErr w:type="gramEnd"/>
+        <w:t>Uma classe/“</w:t>
+      </w:r>
       <w:r>
         <w:rPr>
           <w:b/>
@@ -2936,7 +2409,6 @@
         </w:rPr>
         <w:t xml:space="preserve">” que irá </w:t>
       </w:r>
-      <w:proofErr w:type="spellStart"/>
       <w:r>
         <w:rPr>
           <w:b/>
@@ -2946,7 +2418,6 @@
         </w:rPr>
         <w:t>extender</w:t>
       </w:r>
-      <w:proofErr w:type="spellEnd"/>
       <w:r>
         <w:rPr>
           <w:sz w:val="28"/>
@@ -2954,7 +2425,6 @@
         </w:rPr>
         <w:t xml:space="preserve"> a interface </w:t>
       </w:r>
-      <w:proofErr w:type="spellStart"/>
       <w:r>
         <w:rPr>
           <w:b/>
@@ -2964,7 +2434,6 @@
         </w:rPr>
         <w:t>JpaRepository</w:t>
       </w:r>
-      <w:proofErr w:type="spellEnd"/>
       <w:r>
         <w:rPr>
           <w:sz w:val="28"/>
@@ -3076,27 +2545,7 @@
           <w:szCs w:val="20"/>
           <w:lang w:val="en-US"/>
         </w:rPr>
-        <w:t xml:space="preserve">public interface </w:t>
-      </w:r>
-      <w:proofErr w:type="spellStart"/>
-      <w:r>
-        <w:rPr>
-          <w:rFonts w:ascii="Consolas" w:hAnsi="Consolas" w:cs="Consolas"/>
-          <w:sz w:val="20"/>
-          <w:szCs w:val="20"/>
-          <w:lang w:val="en-US"/>
-        </w:rPr>
-        <w:t>CategoryRepository</w:t>
-      </w:r>
-      <w:proofErr w:type="spellEnd"/>
-      <w:r>
-        <w:rPr>
-          <w:rFonts w:ascii="Consolas" w:hAnsi="Consolas" w:cs="Consolas"/>
-          <w:sz w:val="20"/>
-          <w:szCs w:val="20"/>
-          <w:lang w:val="en-US"/>
-        </w:rPr>
-        <w:t xml:space="preserve"> </w:t>
+        <w:t xml:space="preserve">public interface CategoryRepository </w:t>
       </w:r>
       <w:r>
         <w:rPr>
@@ -3108,33 +2557,7 @@
           <w:shd w:val="clear" w:color="auto" w:fill="F2F2F2" w:themeFill="background1" w:themeFillShade="F2"/>
           <w:lang w:val="en-US"/>
         </w:rPr>
-        <w:t xml:space="preserve">extends </w:t>
-      </w:r>
-      <w:proofErr w:type="spellStart"/>
-      <w:r>
-        <w:rPr>
-          <w:rFonts w:ascii="Consolas" w:hAnsi="Consolas" w:cs="Consolas"/>
-          <w:b/>
-          <w:bCs/>
-          <w:sz w:val="20"/>
-          <w:szCs w:val="20"/>
-          <w:shd w:val="clear" w:color="auto" w:fill="F2F2F2" w:themeFill="background1" w:themeFillShade="F2"/>
-          <w:lang w:val="en-US"/>
-        </w:rPr>
-        <w:t>JpaRepository</w:t>
-      </w:r>
-      <w:proofErr w:type="spellEnd"/>
-      <w:r>
-        <w:rPr>
-          <w:rFonts w:ascii="Consolas" w:hAnsi="Consolas" w:cs="Consolas"/>
-          <w:b/>
-          <w:bCs/>
-          <w:sz w:val="20"/>
-          <w:szCs w:val="20"/>
-          <w:shd w:val="clear" w:color="auto" w:fill="F2F2F2" w:themeFill="background1" w:themeFillShade="F2"/>
-          <w:lang w:val="en-US"/>
-        </w:rPr>
-        <w:t>&lt;Category, Long</w:t>
+        <w:t>extends JpaRepository&lt;Category, Long</w:t>
       </w:r>
       <w:r>
         <w:rPr>
@@ -3241,7 +2664,6 @@
         </w:rPr>
         <w:t xml:space="preserve">É necessário identificar como um componente injetável, para isso utiliza a </w:t>
       </w:r>
-      <w:proofErr w:type="spellStart"/>
       <w:r>
         <w:rPr>
           <w:sz w:val="28"/>
@@ -3249,7 +2671,6 @@
         </w:rPr>
         <w:t>annotation</w:t>
       </w:r>
-      <w:proofErr w:type="spellEnd"/>
     </w:p>
     <w:p>
       <w:pPr>
@@ -3273,17 +2694,7 @@
           <w:sz w:val="28"/>
           <w:szCs w:val="28"/>
         </w:rPr>
-        <w:t>@</w:t>
-      </w:r>
-      <w:proofErr w:type="gramStart"/>
-      <w:r>
-        <w:rPr>
-          <w:b/>
-          <w:bCs/>
-          <w:sz w:val="28"/>
-          <w:szCs w:val="28"/>
-        </w:rPr>
-        <w:t>Repository</w:t>
+        <w:t>@Repository</w:t>
       </w:r>
       <w:r>
         <w:rPr>
@@ -3297,15 +2708,7 @@
           <w:sz w:val="28"/>
           <w:szCs w:val="28"/>
         </w:rPr>
-        <w:t>(</w:t>
-      </w:r>
-      <w:proofErr w:type="gramEnd"/>
-      <w:r>
-        <w:rPr>
-          <w:sz w:val="28"/>
-          <w:szCs w:val="28"/>
-        </w:rPr>
-        <w:t>atenção para a semântica)</w:t>
+        <w:t>(atenção para a semântica)</w:t>
       </w:r>
     </w:p>
     <w:p>
@@ -3634,41 +3037,8 @@
           <w:sz w:val="28"/>
           <w:szCs w:val="28"/>
         </w:rPr>
-        <w:t xml:space="preserve">No </w:t>
-      </w:r>
-      <w:proofErr w:type="spellStart"/>
-      <w:r>
-        <w:rPr>
-          <w:sz w:val="28"/>
-          <w:szCs w:val="28"/>
-        </w:rPr>
-        <w:t>ínicio</w:t>
-      </w:r>
-      <w:proofErr w:type="spellEnd"/>
-      <w:r>
-        <w:rPr>
-          <w:sz w:val="28"/>
-          <w:szCs w:val="28"/>
-        </w:rPr>
-        <w:t xml:space="preserve"> da classe é </w:t>
-      </w:r>
-      <w:proofErr w:type="spellStart"/>
-      <w:r>
-        <w:rPr>
-          <w:sz w:val="28"/>
-          <w:szCs w:val="28"/>
-        </w:rPr>
-        <w:t>adicio</w:t>
-      </w:r>
-      <w:proofErr w:type="spellEnd"/>
-      <w:r>
-        <w:rPr>
-          <w:sz w:val="28"/>
-          <w:szCs w:val="28"/>
-        </w:rPr>
-        <w:t xml:space="preserve"> a </w:t>
-      </w:r>
-      <w:proofErr w:type="spellStart"/>
+        <w:t xml:space="preserve">No ínicio da classe é adicio a </w:t>
+      </w:r>
       <w:r>
         <w:rPr>
           <w:sz w:val="28"/>
@@ -3676,7 +3046,6 @@
         </w:rPr>
         <w:t>annotatio</w:t>
       </w:r>
-      <w:proofErr w:type="spellEnd"/>
       <w:r>
         <w:rPr>
           <w:sz w:val="28"/>
@@ -3751,67 +3120,7 @@
           <w:sz w:val="28"/>
           <w:szCs w:val="28"/>
         </w:rPr>
-        <w:t xml:space="preserve"> automatizadas do </w:t>
-      </w:r>
-      <w:proofErr w:type="spellStart"/>
-      <w:r>
-        <w:rPr>
-          <w:i/>
-          <w:iCs/>
-          <w:sz w:val="28"/>
-          <w:szCs w:val="28"/>
-        </w:rPr>
-        <w:t>spring</w:t>
-      </w:r>
-      <w:proofErr w:type="spellEnd"/>
-      <w:r>
-        <w:rPr>
-          <w:i/>
-          <w:iCs/>
-          <w:sz w:val="28"/>
-          <w:szCs w:val="28"/>
-        </w:rPr>
-        <w:t xml:space="preserve">, quer dizer que quem vai gerenciar as </w:t>
-      </w:r>
-      <w:proofErr w:type="spellStart"/>
-      <w:r>
-        <w:rPr>
-          <w:i/>
-          <w:iCs/>
-          <w:sz w:val="28"/>
-          <w:szCs w:val="28"/>
-        </w:rPr>
-        <w:t>dependecias</w:t>
-      </w:r>
-      <w:proofErr w:type="spellEnd"/>
-      <w:r>
-        <w:rPr>
-          <w:i/>
-          <w:iCs/>
-          <w:sz w:val="28"/>
-          <w:szCs w:val="28"/>
-        </w:rPr>
-        <w:t xml:space="preserve"> será o </w:t>
-      </w:r>
-      <w:proofErr w:type="spellStart"/>
-      <w:r>
-        <w:rPr>
-          <w:i/>
-          <w:iCs/>
-          <w:sz w:val="28"/>
-          <w:szCs w:val="28"/>
-        </w:rPr>
-        <w:t>maven</w:t>
-      </w:r>
-      <w:proofErr w:type="spellEnd"/>
-      <w:r>
-        <w:rPr>
-          <w:i/>
-          <w:iCs/>
-          <w:sz w:val="28"/>
-          <w:szCs w:val="28"/>
-        </w:rPr>
-        <w:t>.</w:t>
+        <w:t xml:space="preserve"> automatizadas do spring, quer dizer que quem vai gerenciar as dependecias será o maven.</w:t>
       </w:r>
     </w:p>
     <w:p>
@@ -3834,7 +3143,6 @@
         </w:rPr>
         <w:t xml:space="preserve">Utiliza essa </w:t>
       </w:r>
-      <w:proofErr w:type="spellStart"/>
       <w:r>
         <w:rPr>
           <w:i/>
@@ -3844,7 +3152,6 @@
         </w:rPr>
         <w:t>annotatio</w:t>
       </w:r>
-      <w:proofErr w:type="spellEnd"/>
       <w:r>
         <w:rPr>
           <w:i/>
@@ -3901,23 +3208,13 @@
           <w:lang w:val="en-US"/>
         </w:rPr>
       </w:pPr>
-      <w:proofErr w:type="spellStart"/>
       <w:r>
         <w:rPr>
           <w:sz w:val="28"/>
           <w:szCs w:val="28"/>
           <w:lang w:val="en-US"/>
         </w:rPr>
-        <w:t>Exemplo</w:t>
-      </w:r>
-      <w:proofErr w:type="spellEnd"/>
-      <w:r>
-        <w:rPr>
-          <w:sz w:val="28"/>
-          <w:szCs w:val="28"/>
-          <w:lang w:val="en-US"/>
-        </w:rPr>
-        <w:t>:</w:t>
+        <w:t>Exemplo:</w:t>
       </w:r>
     </w:p>
     <w:p>
@@ -3986,27 +3283,7 @@
           <w:szCs w:val="20"/>
           <w:lang w:val="en-US"/>
         </w:rPr>
-        <w:t xml:space="preserve"> </w:t>
-      </w:r>
-      <w:proofErr w:type="spellStart"/>
-      <w:r>
-        <w:rPr>
-          <w:rFonts w:ascii="Consolas" w:hAnsi="Consolas" w:cs="Consolas"/>
-          <w:sz w:val="20"/>
-          <w:szCs w:val="20"/>
-          <w:lang w:val="en-US"/>
-        </w:rPr>
-        <w:t>CategoryRepository</w:t>
-      </w:r>
-      <w:proofErr w:type="spellEnd"/>
-      <w:r>
-        <w:rPr>
-          <w:rFonts w:ascii="Consolas" w:hAnsi="Consolas" w:cs="Consolas"/>
-          <w:sz w:val="20"/>
-          <w:szCs w:val="20"/>
-          <w:lang w:val="en-US"/>
-        </w:rPr>
-        <w:t xml:space="preserve"> </w:t>
+        <w:t xml:space="preserve"> CategoryRepository </w:t>
       </w:r>
       <w:r>
         <w:rPr>
@@ -4338,23 +3615,7 @@
           <w:sz w:val="28"/>
           <w:szCs w:val="28"/>
         </w:rPr>
-        <w:t xml:space="preserve">Para garantir que o método na camada de serviço, que irá tratar alguma relação com o banco de dados usa-se a </w:t>
-      </w:r>
-      <w:proofErr w:type="spellStart"/>
-      <w:r>
-        <w:rPr>
-          <w:sz w:val="28"/>
-          <w:szCs w:val="28"/>
-        </w:rPr>
-        <w:t>annotation</w:t>
-      </w:r>
-      <w:proofErr w:type="spellEnd"/>
-      <w:r>
-        <w:rPr>
-          <w:sz w:val="28"/>
-          <w:szCs w:val="28"/>
-        </w:rPr>
-        <w:t xml:space="preserve"> </w:t>
+        <w:t xml:space="preserve">Para garantir que o método na camada de serviço, que irá tratar alguma relação com o banco de dados usa-se a annotation </w:t>
       </w:r>
       <w:r>
         <w:rPr>
@@ -4451,29 +3712,7 @@
           <w:szCs w:val="28"/>
           <w:u w:val="single"/>
         </w:rPr>
-        <w:t xml:space="preserve"> é da biblioteca do </w:t>
-      </w:r>
-      <w:proofErr w:type="spellStart"/>
-      <w:r>
-        <w:rPr>
-          <w:b/>
-          <w:bCs/>
-          <w:sz w:val="28"/>
-          <w:szCs w:val="28"/>
-          <w:u w:val="single"/>
-        </w:rPr>
-        <w:t>spring</w:t>
-      </w:r>
-      <w:proofErr w:type="spellEnd"/>
-      <w:r>
-        <w:rPr>
-          <w:b/>
-          <w:bCs/>
-          <w:sz w:val="28"/>
-          <w:szCs w:val="28"/>
-          <w:u w:val="single"/>
-        </w:rPr>
-        <w:t>!</w:t>
+        <w:t xml:space="preserve"> é da biblioteca do spring!</w:t>
       </w:r>
     </w:p>
     <w:p>
@@ -4489,71 +3728,7 @@
           <w:sz w:val="28"/>
           <w:szCs w:val="28"/>
         </w:rPr>
-        <w:t xml:space="preserve">É possível passar instruções para a </w:t>
-      </w:r>
-      <w:proofErr w:type="spellStart"/>
-      <w:r>
-        <w:rPr>
-          <w:sz w:val="28"/>
-          <w:szCs w:val="28"/>
-        </w:rPr>
-        <w:t>annotation</w:t>
-      </w:r>
-      <w:proofErr w:type="spellEnd"/>
-      <w:r>
-        <w:rPr>
-          <w:sz w:val="28"/>
-          <w:szCs w:val="28"/>
-        </w:rPr>
-        <w:t xml:space="preserve">, </w:t>
-      </w:r>
-      <w:proofErr w:type="spellStart"/>
-      <w:r>
-        <w:rPr>
-          <w:sz w:val="28"/>
-          <w:szCs w:val="28"/>
-        </w:rPr>
-        <w:t>readOnly</w:t>
-      </w:r>
-      <w:proofErr w:type="spellEnd"/>
-      <w:r>
-        <w:rPr>
-          <w:sz w:val="28"/>
-          <w:szCs w:val="28"/>
-        </w:rPr>
-        <w:t>=</w:t>
-      </w:r>
-      <w:proofErr w:type="spellStart"/>
-      <w:r>
-        <w:rPr>
-          <w:sz w:val="28"/>
-          <w:szCs w:val="28"/>
-        </w:rPr>
-        <w:t>true</w:t>
-      </w:r>
-      <w:proofErr w:type="spellEnd"/>
-      <w:r>
-        <w:rPr>
-          <w:sz w:val="28"/>
-          <w:szCs w:val="28"/>
-        </w:rPr>
-        <w:t xml:space="preserve">, vai evitar que o método trave o banco de dados. Evita o </w:t>
-      </w:r>
-      <w:proofErr w:type="spellStart"/>
-      <w:r>
-        <w:rPr>
-          <w:sz w:val="28"/>
-          <w:szCs w:val="28"/>
-        </w:rPr>
-        <w:t>Lock</w:t>
-      </w:r>
-      <w:proofErr w:type="spellEnd"/>
-      <w:r>
-        <w:rPr>
-          <w:sz w:val="28"/>
-          <w:szCs w:val="28"/>
-        </w:rPr>
-        <w:t>! Degrada a performance, toda operação de leitura sempre colocar!</w:t>
+        <w:t>É possível passar instruções para a annotation, readOnly=true, vai evitar que o método trave o banco de dados. Evita o Lock! Degrada a performance, toda operação de leitura sempre colocar!</w:t>
       </w:r>
     </w:p>
     <w:p>
@@ -4580,7 +3755,6 @@
         </w:rPr>
         <w:t>@</w:t>
       </w:r>
-      <w:proofErr w:type="gramStart"/>
       <w:r>
         <w:rPr>
           <w:rFonts w:ascii="Consolas" w:hAnsi="Consolas" w:cs="Consolas"/>
@@ -4597,34 +3771,7 @@
           <w:sz w:val="20"/>
           <w:szCs w:val="20"/>
         </w:rPr>
-        <w:t>(</w:t>
-      </w:r>
-      <w:proofErr w:type="gramEnd"/>
-      <w:r>
-        <w:rPr>
-          <w:rFonts w:ascii="Consolas" w:hAnsi="Consolas" w:cs="Consolas"/>
-          <w:sz w:val="20"/>
-          <w:szCs w:val="20"/>
-        </w:rPr>
-        <w:t xml:space="preserve">readOnly = </w:t>
-      </w:r>
-      <w:proofErr w:type="spellStart"/>
-      <w:r>
-        <w:rPr>
-          <w:rFonts w:ascii="Consolas" w:hAnsi="Consolas" w:cs="Consolas"/>
-          <w:sz w:val="20"/>
-          <w:szCs w:val="20"/>
-        </w:rPr>
-        <w:t>true</w:t>
-      </w:r>
-      <w:proofErr w:type="spellEnd"/>
-      <w:r>
-        <w:rPr>
-          <w:rFonts w:ascii="Consolas" w:hAnsi="Consolas" w:cs="Consolas"/>
-          <w:sz w:val="20"/>
-          <w:szCs w:val="20"/>
-        </w:rPr>
-        <w:t>)</w:t>
+        <w:t>(readOnly = true)</w:t>
       </w:r>
     </w:p>
     <w:p>
@@ -4647,88 +3794,7 @@
           <w:szCs w:val="20"/>
         </w:rPr>
         <w:tab/>
-      </w:r>
-      <w:proofErr w:type="spellStart"/>
-      <w:r>
-        <w:rPr>
-          <w:rFonts w:ascii="Consolas" w:hAnsi="Consolas" w:cs="Consolas"/>
-          <w:sz w:val="20"/>
-          <w:szCs w:val="20"/>
-        </w:rPr>
-        <w:t>public</w:t>
-      </w:r>
-      <w:proofErr w:type="spellEnd"/>
-      <w:r>
-        <w:rPr>
-          <w:rFonts w:ascii="Consolas" w:hAnsi="Consolas" w:cs="Consolas"/>
-          <w:sz w:val="20"/>
-          <w:szCs w:val="20"/>
-        </w:rPr>
-        <w:t xml:space="preserve"> </w:t>
-      </w:r>
-      <w:proofErr w:type="spellStart"/>
-      <w:r>
-        <w:rPr>
-          <w:rFonts w:ascii="Consolas" w:hAnsi="Consolas" w:cs="Consolas"/>
-          <w:sz w:val="20"/>
-          <w:szCs w:val="20"/>
-        </w:rPr>
-        <w:t>List</w:t>
-      </w:r>
-      <w:proofErr w:type="spellEnd"/>
-      <w:r>
-        <w:rPr>
-          <w:rFonts w:ascii="Consolas" w:hAnsi="Consolas" w:cs="Consolas"/>
-          <w:sz w:val="20"/>
-          <w:szCs w:val="20"/>
-        </w:rPr>
-        <w:t>&lt;</w:t>
-      </w:r>
-      <w:proofErr w:type="spellStart"/>
-      <w:r>
-        <w:rPr>
-          <w:rFonts w:ascii="Consolas" w:hAnsi="Consolas" w:cs="Consolas"/>
-          <w:sz w:val="20"/>
-          <w:szCs w:val="20"/>
-        </w:rPr>
-        <w:t>Category</w:t>
-      </w:r>
-      <w:proofErr w:type="spellEnd"/>
-      <w:r>
-        <w:rPr>
-          <w:rFonts w:ascii="Consolas" w:hAnsi="Consolas" w:cs="Consolas"/>
-          <w:sz w:val="20"/>
-          <w:szCs w:val="20"/>
-        </w:rPr>
-        <w:t xml:space="preserve">&gt; </w:t>
-      </w:r>
-      <w:proofErr w:type="spellStart"/>
-      <w:proofErr w:type="gramStart"/>
-      <w:r>
-        <w:rPr>
-          <w:rFonts w:ascii="Consolas" w:hAnsi="Consolas" w:cs="Consolas"/>
-          <w:sz w:val="20"/>
-          <w:szCs w:val="20"/>
-        </w:rPr>
-        <w:t>findAll</w:t>
-      </w:r>
-      <w:proofErr w:type="spellEnd"/>
-      <w:r>
-        <w:rPr>
-          <w:rFonts w:ascii="Consolas" w:hAnsi="Consolas" w:cs="Consolas"/>
-          <w:sz w:val="20"/>
-          <w:szCs w:val="20"/>
-        </w:rPr>
-        <w:t>(</w:t>
-      </w:r>
-      <w:proofErr w:type="gramEnd"/>
-      <w:r>
-        <w:rPr>
-          <w:rFonts w:ascii="Consolas" w:hAnsi="Consolas" w:cs="Consolas"/>
-          <w:sz w:val="20"/>
-          <w:szCs w:val="20"/>
-        </w:rPr>
-        <w:t>) {</w:t>
+        <w:t>public List&lt;Category&gt; findAll() {</w:t>
       </w:r>
     </w:p>
     <w:p>
@@ -4759,44 +3825,7 @@
           <w:szCs w:val="20"/>
         </w:rPr>
         <w:tab/>
-      </w:r>
-      <w:proofErr w:type="spellStart"/>
-      <w:r>
-        <w:rPr>
-          <w:rFonts w:ascii="Consolas" w:hAnsi="Consolas" w:cs="Consolas"/>
-          <w:sz w:val="20"/>
-          <w:szCs w:val="20"/>
-        </w:rPr>
-        <w:t>return</w:t>
-      </w:r>
-      <w:proofErr w:type="spellEnd"/>
-      <w:r>
-        <w:rPr>
-          <w:rFonts w:ascii="Consolas" w:hAnsi="Consolas" w:cs="Consolas"/>
-          <w:sz w:val="20"/>
-          <w:szCs w:val="20"/>
-        </w:rPr>
-        <w:t xml:space="preserve"> </w:t>
-      </w:r>
-      <w:proofErr w:type="spellStart"/>
-      <w:proofErr w:type="gramStart"/>
-      <w:r>
-        <w:rPr>
-          <w:rFonts w:ascii="Consolas" w:hAnsi="Consolas" w:cs="Consolas"/>
-          <w:sz w:val="20"/>
-          <w:szCs w:val="20"/>
-        </w:rPr>
-        <w:t>repository.findAll</w:t>
-      </w:r>
-      <w:proofErr w:type="spellEnd"/>
-      <w:proofErr w:type="gramEnd"/>
-      <w:r>
-        <w:rPr>
-          <w:rFonts w:ascii="Consolas" w:hAnsi="Consolas" w:cs="Consolas"/>
-          <w:sz w:val="20"/>
-          <w:szCs w:val="20"/>
-        </w:rPr>
-        <w:t>();</w:t>
+        <w:t>return repository.findAll();</w:t>
       </w:r>
     </w:p>
     <w:p>
@@ -4929,23 +3958,7 @@
           <w:sz w:val="28"/>
           <w:szCs w:val="28"/>
         </w:rPr>
-        <w:t xml:space="preserve">, é um banco de dados </w:t>
-      </w:r>
-      <w:proofErr w:type="spellStart"/>
-      <w:r>
-        <w:rPr>
-          <w:sz w:val="28"/>
-          <w:szCs w:val="28"/>
-        </w:rPr>
-        <w:t>sql</w:t>
-      </w:r>
-      <w:proofErr w:type="spellEnd"/>
-      <w:r>
-        <w:rPr>
-          <w:sz w:val="28"/>
-          <w:szCs w:val="28"/>
-        </w:rPr>
-        <w:t xml:space="preserve"> que roda </w:t>
+        <w:t xml:space="preserve">, é um banco de dados sql que roda </w:t>
       </w:r>
       <w:r>
         <w:rPr>
@@ -4963,7 +3976,6 @@
         </w:rPr>
         <w:t xml:space="preserve">, é utilizado para testes no </w:t>
       </w:r>
-      <w:proofErr w:type="spellStart"/>
       <w:r>
         <w:rPr>
           <w:b/>
@@ -4973,7 +3985,6 @@
         </w:rPr>
         <w:t>spring</w:t>
       </w:r>
-      <w:proofErr w:type="spellEnd"/>
       <w:r>
         <w:rPr>
           <w:sz w:val="28"/>
@@ -4990,21 +4001,12 @@
           <w:szCs w:val="28"/>
         </w:rPr>
       </w:pPr>
-      <w:proofErr w:type="spellStart"/>
-      <w:r>
-        <w:rPr>
-          <w:sz w:val="28"/>
-          <w:szCs w:val="28"/>
-        </w:rPr>
-        <w:t>Deve-ser</w:t>
-      </w:r>
-      <w:proofErr w:type="spellEnd"/>
-      <w:r>
-        <w:rPr>
-          <w:sz w:val="28"/>
-          <w:szCs w:val="28"/>
-        </w:rPr>
-        <w:t xml:space="preserve"> acrescentar a </w:t>
+      <w:r>
+        <w:rPr>
+          <w:sz w:val="28"/>
+          <w:szCs w:val="28"/>
+        </w:rPr>
+        <w:t xml:space="preserve">Deve-ser acrescentar a </w:t>
       </w:r>
       <w:r>
         <w:rPr>
@@ -5073,7 +4075,6 @@
         </w:rPr>
         <w:t>&lt;</w:t>
       </w:r>
-      <w:proofErr w:type="spellStart"/>
       <w:r>
         <w:rPr>
           <w:rFonts w:ascii="Consolas" w:hAnsi="Consolas" w:cs="Consolas"/>
@@ -5084,7 +4085,6 @@
         </w:rPr>
         <w:t>dependency</w:t>
       </w:r>
-      <w:proofErr w:type="spellEnd"/>
       <w:r>
         <w:rPr>
           <w:rFonts w:ascii="Consolas" w:hAnsi="Consolas" w:cs="Consolas"/>
@@ -5116,7 +4116,6 @@
         </w:rPr>
         <w:t>&lt;</w:t>
       </w:r>
-      <w:proofErr w:type="spellStart"/>
       <w:r>
         <w:rPr>
           <w:rFonts w:ascii="Consolas" w:hAnsi="Consolas" w:cs="Consolas"/>
@@ -5127,7 +4126,6 @@
         </w:rPr>
         <w:t>groupId</w:t>
       </w:r>
-      <w:proofErr w:type="spellEnd"/>
       <w:r>
         <w:rPr>
           <w:rFonts w:ascii="Consolas" w:hAnsi="Consolas" w:cs="Consolas"/>
@@ -5136,7 +4134,6 @@
         </w:rPr>
         <w:t>&gt;com.h2database&lt;/</w:t>
       </w:r>
-      <w:proofErr w:type="spellStart"/>
       <w:r>
         <w:rPr>
           <w:rFonts w:ascii="Consolas" w:hAnsi="Consolas" w:cs="Consolas"/>
@@ -5147,7 +4144,6 @@
         </w:rPr>
         <w:t>groupId</w:t>
       </w:r>
-      <w:proofErr w:type="spellEnd"/>
       <w:r>
         <w:rPr>
           <w:rFonts w:ascii="Consolas" w:hAnsi="Consolas" w:cs="Consolas"/>
@@ -5179,7 +4175,6 @@
         </w:rPr>
         <w:t>&lt;</w:t>
       </w:r>
-      <w:proofErr w:type="spellStart"/>
       <w:r>
         <w:rPr>
           <w:rFonts w:ascii="Consolas" w:hAnsi="Consolas" w:cs="Consolas"/>
@@ -5190,7 +4185,6 @@
         </w:rPr>
         <w:t>artifactId</w:t>
       </w:r>
-      <w:proofErr w:type="spellEnd"/>
       <w:r>
         <w:rPr>
           <w:rFonts w:ascii="Consolas" w:hAnsi="Consolas" w:cs="Consolas"/>
@@ -5199,7 +4193,6 @@
         </w:rPr>
         <w:t>&gt;h2&lt;/</w:t>
       </w:r>
-      <w:proofErr w:type="spellStart"/>
       <w:r>
         <w:rPr>
           <w:rFonts w:ascii="Consolas" w:hAnsi="Consolas" w:cs="Consolas"/>
@@ -5210,7 +4203,6 @@
         </w:rPr>
         <w:t>artifactId</w:t>
       </w:r>
-      <w:proofErr w:type="spellEnd"/>
       <w:r>
         <w:rPr>
           <w:rFonts w:ascii="Consolas" w:hAnsi="Consolas" w:cs="Consolas"/>
@@ -5242,7 +4234,6 @@
         </w:rPr>
         <w:t>&lt;</w:t>
       </w:r>
-      <w:proofErr w:type="spellStart"/>
       <w:r>
         <w:rPr>
           <w:rFonts w:ascii="Consolas" w:hAnsi="Consolas" w:cs="Consolas"/>
@@ -5253,7 +4244,24 @@
         </w:rPr>
         <w:t>scope</w:t>
       </w:r>
-      <w:proofErr w:type="spellEnd"/>
+      <w:r>
+        <w:rPr>
+          <w:rFonts w:ascii="Consolas" w:hAnsi="Consolas" w:cs="Consolas"/>
+          <w:sz w:val="20"/>
+          <w:szCs w:val="20"/>
+        </w:rPr>
+        <w:t>&gt;runtime&lt;/</w:t>
+      </w:r>
+      <w:r>
+        <w:rPr>
+          <w:rFonts w:ascii="Consolas" w:hAnsi="Consolas" w:cs="Consolas"/>
+          <w:b/>
+          <w:bCs/>
+          <w:sz w:val="20"/>
+          <w:szCs w:val="20"/>
+        </w:rPr>
+        <w:t>scope</w:t>
+      </w:r>
       <w:r>
         <w:rPr>
           <w:rFonts w:ascii="Consolas" w:hAnsi="Consolas" w:cs="Consolas"/>
@@ -5262,16 +4270,17 @@
         </w:rPr>
         <w:t>&gt;</w:t>
       </w:r>
-      <w:proofErr w:type="spellStart"/>
-      <w:r>
-        <w:rPr>
-          <w:rFonts w:ascii="Consolas" w:hAnsi="Consolas" w:cs="Consolas"/>
-          <w:sz w:val="20"/>
-          <w:szCs w:val="20"/>
-        </w:rPr>
-        <w:t>runtime</w:t>
-      </w:r>
-      <w:proofErr w:type="spellEnd"/>
+    </w:p>
+    <w:p>
+      <w:pPr>
+        <w:shd w:val="clear" w:color="auto" w:fill="F2F2F2" w:themeFill="background1" w:themeFillShade="F2"/>
+        <w:spacing w:after="0" w:line="240" w:lineRule="auto"/>
+        <w:rPr>
+          <w:rFonts w:ascii="Consolas" w:hAnsi="Consolas" w:cs="Consolas"/>
+          <w:sz w:val="20"/>
+          <w:szCs w:val="20"/>
+        </w:rPr>
+      </w:pPr>
       <w:r>
         <w:rPr>
           <w:rFonts w:ascii="Consolas" w:hAnsi="Consolas" w:cs="Consolas"/>
@@ -5280,18 +4289,16 @@
         </w:rPr>
         <w:t>&lt;/</w:t>
       </w:r>
-      <w:proofErr w:type="spellStart"/>
-      <w:r>
-        <w:rPr>
-          <w:rFonts w:ascii="Consolas" w:hAnsi="Consolas" w:cs="Consolas"/>
-          <w:b/>
-          <w:bCs/>
-          <w:sz w:val="20"/>
-          <w:szCs w:val="20"/>
-        </w:rPr>
-        <w:t>scope</w:t>
-      </w:r>
-      <w:proofErr w:type="spellEnd"/>
+      <w:r>
+        <w:rPr>
+          <w:rFonts w:ascii="Consolas" w:hAnsi="Consolas" w:cs="Consolas"/>
+          <w:b/>
+          <w:bCs/>
+          <w:sz w:val="20"/>
+          <w:szCs w:val="20"/>
+        </w:rPr>
+        <w:t>dependency</w:t>
+      </w:r>
       <w:r>
         <w:rPr>
           <w:rFonts w:ascii="Consolas" w:hAnsi="Consolas" w:cs="Consolas"/>
@@ -5303,45 +4310,6 @@
     </w:p>
     <w:p>
       <w:pPr>
-        <w:shd w:val="clear" w:color="auto" w:fill="F2F2F2" w:themeFill="background1" w:themeFillShade="F2"/>
-        <w:spacing w:after="0" w:line="240" w:lineRule="auto"/>
-        <w:rPr>
-          <w:rFonts w:ascii="Consolas" w:hAnsi="Consolas" w:cs="Consolas"/>
-          <w:sz w:val="20"/>
-          <w:szCs w:val="20"/>
-        </w:rPr>
-      </w:pPr>
-      <w:r>
-        <w:rPr>
-          <w:rFonts w:ascii="Consolas" w:hAnsi="Consolas" w:cs="Consolas"/>
-          <w:sz w:val="20"/>
-          <w:szCs w:val="20"/>
-        </w:rPr>
-        <w:t>&lt;/</w:t>
-      </w:r>
-      <w:proofErr w:type="spellStart"/>
-      <w:r>
-        <w:rPr>
-          <w:rFonts w:ascii="Consolas" w:hAnsi="Consolas" w:cs="Consolas"/>
-          <w:b/>
-          <w:bCs/>
-          <w:sz w:val="20"/>
-          <w:szCs w:val="20"/>
-        </w:rPr>
-        <w:t>dependency</w:t>
-      </w:r>
-      <w:proofErr w:type="spellEnd"/>
-      <w:r>
-        <w:rPr>
-          <w:rFonts w:ascii="Consolas" w:hAnsi="Consolas" w:cs="Consolas"/>
-          <w:sz w:val="20"/>
-          <w:szCs w:val="20"/>
-        </w:rPr>
-        <w:t>&gt;</w:t>
-      </w:r>
-    </w:p>
-    <w:p>
-      <w:pPr>
         <w:spacing w:after="0" w:line="240" w:lineRule="auto"/>
         <w:rPr>
           <w:rFonts w:ascii="Consolas" w:hAnsi="Consolas" w:cs="Consolas"/>
@@ -5366,69 +4334,26 @@
         </w:rPr>
         <w:t xml:space="preserve">Importante, deve-se acrescentar um arquivo de configuração, a pasta </w:t>
       </w:r>
-      <w:proofErr w:type="spellStart"/>
-      <w:r>
-        <w:rPr>
-          <w:b/>
-          <w:bCs/>
-          <w:sz w:val="28"/>
-          <w:szCs w:val="28"/>
-        </w:rPr>
-        <w:t>src</w:t>
-      </w:r>
-      <w:proofErr w:type="spellEnd"/>
-      <w:r>
-        <w:rPr>
-          <w:b/>
-          <w:bCs/>
-          <w:sz w:val="28"/>
-          <w:szCs w:val="28"/>
-        </w:rPr>
-        <w:t>/</w:t>
-      </w:r>
-      <w:proofErr w:type="spellStart"/>
-      <w:r>
-        <w:rPr>
-          <w:b/>
-          <w:bCs/>
-          <w:sz w:val="28"/>
-          <w:szCs w:val="28"/>
-        </w:rPr>
-        <w:t>main</w:t>
-      </w:r>
-      <w:proofErr w:type="spellEnd"/>
-      <w:r>
-        <w:rPr>
-          <w:b/>
-          <w:bCs/>
-          <w:sz w:val="28"/>
-          <w:szCs w:val="28"/>
-        </w:rPr>
-        <w:t>/</w:t>
-      </w:r>
-      <w:proofErr w:type="spellStart"/>
-      <w:r>
-        <w:rPr>
-          <w:b/>
-          <w:bCs/>
-          <w:sz w:val="28"/>
-          <w:szCs w:val="28"/>
-        </w:rPr>
-        <w:t>resources</w:t>
-      </w:r>
-      <w:proofErr w:type="spellEnd"/>
-    </w:p>
-    <w:p>
-      <w:pPr>
-        <w:rPr>
-          <w:i/>
-          <w:iCs/>
-          <w:sz w:val="28"/>
-          <w:szCs w:val="28"/>
-          <w:u w:val="single"/>
-        </w:rPr>
-      </w:pPr>
-      <w:proofErr w:type="spellStart"/>
+      <w:r>
+        <w:rPr>
+          <w:b/>
+          <w:bCs/>
+          <w:sz w:val="28"/>
+          <w:szCs w:val="28"/>
+        </w:rPr>
+        <w:t>src/main/resources</w:t>
+      </w:r>
+    </w:p>
+    <w:p>
+      <w:pPr>
+        <w:rPr>
+          <w:i/>
+          <w:iCs/>
+          <w:sz w:val="28"/>
+          <w:szCs w:val="28"/>
+          <w:u w:val="single"/>
+        </w:rPr>
+      </w:pPr>
       <w:r>
         <w:rPr>
           <w:i/>
@@ -5439,7 +4364,6 @@
         </w:rPr>
         <w:t>Application.properties</w:t>
       </w:r>
-      <w:proofErr w:type="spellEnd"/>
     </w:p>
     <w:p>
       <w:pPr>
@@ -5453,44 +4377,14 @@
           <w:szCs w:val="20"/>
         </w:rPr>
       </w:pPr>
-      <w:proofErr w:type="spellStart"/>
-      <w:proofErr w:type="gramStart"/>
-      <w:r>
-        <w:rPr>
-          <w:rFonts w:ascii="Consolas" w:hAnsi="Consolas" w:cs="Consolas"/>
-          <w:sz w:val="20"/>
-          <w:szCs w:val="20"/>
-        </w:rPr>
-        <w:t>spring.profiles</w:t>
-      </w:r>
-      <w:proofErr w:type="gramEnd"/>
-      <w:r>
-        <w:rPr>
-          <w:rFonts w:ascii="Consolas" w:hAnsi="Consolas" w:cs="Consolas"/>
-          <w:sz w:val="20"/>
-          <w:szCs w:val="20"/>
-        </w:rPr>
-        <w:t>.active</w:t>
-      </w:r>
-      <w:proofErr w:type="spellEnd"/>
-      <w:r>
-        <w:rPr>
-          <w:rFonts w:ascii="Consolas" w:hAnsi="Consolas" w:cs="Consolas"/>
-          <w:sz w:val="20"/>
-          <w:szCs w:val="20"/>
-        </w:rPr>
-        <w:t>=</w:t>
-      </w:r>
-      <w:proofErr w:type="spellStart"/>
-      <w:r>
-        <w:rPr>
-          <w:rFonts w:ascii="Consolas" w:hAnsi="Consolas" w:cs="Consolas"/>
-          <w:sz w:val="20"/>
-          <w:szCs w:val="20"/>
-        </w:rPr>
-        <w:t>test</w:t>
-      </w:r>
-      <w:proofErr w:type="spellEnd"/>
+      <w:r>
+        <w:rPr>
+          <w:rFonts w:ascii="Consolas" w:hAnsi="Consolas" w:cs="Consolas"/>
+          <w:sz w:val="20"/>
+          <w:szCs w:val="20"/>
+        </w:rPr>
+        <w:t>spring.profiles.active=test</w:t>
+      </w:r>
     </w:p>
     <w:p>
       <w:pPr>
@@ -5504,43 +4398,13 @@
           <w:szCs w:val="20"/>
         </w:rPr>
       </w:pPr>
-      <w:proofErr w:type="spellStart"/>
-      <w:proofErr w:type="gramStart"/>
-      <w:r>
-        <w:rPr>
-          <w:rFonts w:ascii="Consolas" w:hAnsi="Consolas" w:cs="Consolas"/>
-          <w:sz w:val="20"/>
-          <w:szCs w:val="20"/>
-        </w:rPr>
-        <w:t>spring.jpa.open</w:t>
-      </w:r>
-      <w:proofErr w:type="spellEnd"/>
-      <w:proofErr w:type="gramEnd"/>
-      <w:r>
-        <w:rPr>
-          <w:rFonts w:ascii="Consolas" w:hAnsi="Consolas" w:cs="Consolas"/>
-          <w:sz w:val="20"/>
-          <w:szCs w:val="20"/>
-        </w:rPr>
-        <w:t>-</w:t>
-      </w:r>
-      <w:proofErr w:type="spellStart"/>
-      <w:r>
-        <w:rPr>
-          <w:rFonts w:ascii="Consolas" w:hAnsi="Consolas" w:cs="Consolas"/>
-          <w:sz w:val="20"/>
-          <w:szCs w:val="20"/>
-        </w:rPr>
-        <w:t>in-view</w:t>
-      </w:r>
-      <w:proofErr w:type="spellEnd"/>
-      <w:r>
-        <w:rPr>
-          <w:rFonts w:ascii="Consolas" w:hAnsi="Consolas" w:cs="Consolas"/>
-          <w:sz w:val="20"/>
-          <w:szCs w:val="20"/>
-        </w:rPr>
-        <w:t>=false</w:t>
+      <w:r>
+        <w:rPr>
+          <w:rFonts w:ascii="Consolas" w:hAnsi="Consolas" w:cs="Consolas"/>
+          <w:sz w:val="20"/>
+          <w:szCs w:val="20"/>
+        </w:rPr>
+        <w:t>spring.jpa.open-in-view=false</w:t>
       </w:r>
       <w:r>
         <w:rPr>
@@ -5580,47 +4444,30 @@
           <w:sz w:val="28"/>
           <w:szCs w:val="28"/>
         </w:rPr>
-        <w:t xml:space="preserve">(esta configuração irá encerrar todas as transações referentes a banco de dados, antes que chegue no controlador </w:t>
-      </w:r>
-      <w:proofErr w:type="spellStart"/>
-      <w:r>
-        <w:rPr>
-          <w:sz w:val="28"/>
-          <w:szCs w:val="28"/>
-        </w:rPr>
-        <w:t>rest</w:t>
-      </w:r>
-      <w:proofErr w:type="spellEnd"/>
-      <w:r>
-        <w:rPr>
-          <w:sz w:val="28"/>
-          <w:szCs w:val="28"/>
-        </w:rPr>
-        <w:t>)</w:t>
-      </w:r>
-    </w:p>
-    <w:p>
-      <w:pPr>
-        <w:rPr>
-          <w:i/>
-          <w:iCs/>
-          <w:sz w:val="28"/>
-          <w:szCs w:val="28"/>
-          <w:u w:val="single"/>
-        </w:rPr>
-      </w:pPr>
-    </w:p>
-    <w:p>
-      <w:pPr>
-        <w:rPr>
-          <w:i/>
-          <w:iCs/>
-          <w:sz w:val="28"/>
-          <w:szCs w:val="28"/>
-          <w:u w:val="single"/>
-        </w:rPr>
-      </w:pPr>
-      <w:proofErr w:type="spellStart"/>
+        <w:t>(esta configuração irá encerrar todas as transações referentes a banco de dados, antes que chegue no controlador rest)</w:t>
+      </w:r>
+    </w:p>
+    <w:p>
+      <w:pPr>
+        <w:rPr>
+          <w:i/>
+          <w:iCs/>
+          <w:sz w:val="28"/>
+          <w:szCs w:val="28"/>
+          <w:u w:val="single"/>
+        </w:rPr>
+      </w:pPr>
+    </w:p>
+    <w:p>
+      <w:pPr>
+        <w:rPr>
+          <w:i/>
+          <w:iCs/>
+          <w:sz w:val="28"/>
+          <w:szCs w:val="28"/>
+          <w:u w:val="single"/>
+        </w:rPr>
+      </w:pPr>
       <w:r>
         <w:rPr>
           <w:i/>
@@ -5639,18 +4486,7 @@
           <w:szCs w:val="28"/>
           <w:u w:val="single"/>
         </w:rPr>
-        <w:t>-</w:t>
-      </w:r>
-      <w:proofErr w:type="gramStart"/>
-      <w:r>
-        <w:rPr>
-          <w:i/>
-          <w:iCs/>
-          <w:sz w:val="28"/>
-          <w:szCs w:val="28"/>
-          <w:u w:val="single"/>
-        </w:rPr>
-        <w:t>teste</w:t>
+        <w:t>-teste</w:t>
       </w:r>
       <w:r>
         <w:rPr>
@@ -5662,8 +4498,6 @@
         </w:rPr>
         <w:t>.properties</w:t>
       </w:r>
-      <w:proofErr w:type="spellEnd"/>
-      <w:proofErr w:type="gramEnd"/>
     </w:p>
     <w:p>
       <w:pPr>
@@ -5698,35 +4532,14 @@
           <w:szCs w:val="20"/>
         </w:rPr>
       </w:pPr>
-      <w:proofErr w:type="spellStart"/>
-      <w:proofErr w:type="gramStart"/>
-      <w:r>
-        <w:rPr>
-          <w:rFonts w:ascii="Consolas" w:hAnsi="Consolas" w:cs="Consolas"/>
-          <w:sz w:val="20"/>
-          <w:szCs w:val="20"/>
-        </w:rPr>
-        <w:t>spring.datasource</w:t>
-      </w:r>
-      <w:proofErr w:type="gramEnd"/>
-      <w:r>
-        <w:rPr>
-          <w:rFonts w:ascii="Consolas" w:hAnsi="Consolas" w:cs="Consolas"/>
-          <w:sz w:val="20"/>
-          <w:szCs w:val="20"/>
-        </w:rPr>
-        <w:t>.username</w:t>
-      </w:r>
-      <w:proofErr w:type="spellEnd"/>
-      <w:r>
-        <w:rPr>
-          <w:rFonts w:ascii="Consolas" w:hAnsi="Consolas" w:cs="Consolas"/>
-          <w:sz w:val="20"/>
-          <w:szCs w:val="20"/>
-        </w:rPr>
-        <w:t>=</w:t>
-      </w:r>
-      <w:proofErr w:type="spellStart"/>
+      <w:r>
+        <w:rPr>
+          <w:rFonts w:ascii="Consolas" w:hAnsi="Consolas" w:cs="Consolas"/>
+          <w:sz w:val="20"/>
+          <w:szCs w:val="20"/>
+        </w:rPr>
+        <w:t>spring.datasource.username=</w:t>
+      </w:r>
       <w:r>
         <w:rPr>
           <w:rFonts w:ascii="Consolas" w:hAnsi="Consolas" w:cs="Consolas"/>
@@ -5736,7 +4549,6 @@
         </w:rPr>
         <w:t>sa</w:t>
       </w:r>
-      <w:proofErr w:type="spellEnd"/>
     </w:p>
     <w:p>
       <w:pPr>
@@ -5750,33 +4562,13 @@
           <w:szCs w:val="20"/>
         </w:rPr>
       </w:pPr>
-      <w:proofErr w:type="spellStart"/>
-      <w:proofErr w:type="gramStart"/>
-      <w:r>
-        <w:rPr>
-          <w:rFonts w:ascii="Consolas" w:hAnsi="Consolas" w:cs="Consolas"/>
-          <w:sz w:val="20"/>
-          <w:szCs w:val="20"/>
-        </w:rPr>
-        <w:t>spring.datasource</w:t>
-      </w:r>
-      <w:proofErr w:type="gramEnd"/>
-      <w:r>
-        <w:rPr>
-          <w:rFonts w:ascii="Consolas" w:hAnsi="Consolas" w:cs="Consolas"/>
-          <w:sz w:val="20"/>
-          <w:szCs w:val="20"/>
-        </w:rPr>
-        <w:t>.password</w:t>
-      </w:r>
-      <w:proofErr w:type="spellEnd"/>
-      <w:r>
-        <w:rPr>
-          <w:rFonts w:ascii="Consolas" w:hAnsi="Consolas" w:cs="Consolas"/>
-          <w:sz w:val="20"/>
-          <w:szCs w:val="20"/>
-        </w:rPr>
-        <w:t>=</w:t>
+      <w:r>
+        <w:rPr>
+          <w:rFonts w:ascii="Consolas" w:hAnsi="Consolas" w:cs="Consolas"/>
+          <w:sz w:val="20"/>
+          <w:szCs w:val="20"/>
+        </w:rPr>
+        <w:t>spring.datasource.password=</w:t>
       </w:r>
     </w:p>
     <w:p>
@@ -5810,70 +4602,24 @@
           <w:sz w:val="20"/>
           <w:szCs w:val="20"/>
         </w:rPr>
-        <w:t>spring.h</w:t>
-      </w:r>
-      <w:proofErr w:type="gramStart"/>
-      <w:r>
-        <w:rPr>
-          <w:rFonts w:ascii="Consolas" w:hAnsi="Consolas" w:cs="Consolas"/>
-          <w:sz w:val="20"/>
-          <w:szCs w:val="20"/>
-        </w:rPr>
-        <w:t>2.console</w:t>
-      </w:r>
-      <w:proofErr w:type="gramEnd"/>
-      <w:r>
-        <w:rPr>
-          <w:rFonts w:ascii="Consolas" w:hAnsi="Consolas" w:cs="Consolas"/>
-          <w:sz w:val="20"/>
-          <w:szCs w:val="20"/>
-        </w:rPr>
-        <w:t>.enabled=</w:t>
-      </w:r>
-      <w:proofErr w:type="spellStart"/>
-      <w:r>
-        <w:rPr>
-          <w:rFonts w:ascii="Consolas" w:hAnsi="Consolas" w:cs="Consolas"/>
-          <w:sz w:val="20"/>
-          <w:szCs w:val="20"/>
-        </w:rPr>
-        <w:t>true</w:t>
-      </w:r>
-      <w:proofErr w:type="spellEnd"/>
-    </w:p>
-    <w:p>
-      <w:pPr>
-        <w:rPr>
-          <w:rFonts w:ascii="Consolas" w:hAnsi="Consolas" w:cs="Consolas"/>
-          <w:sz w:val="20"/>
-          <w:szCs w:val="20"/>
-        </w:rPr>
-      </w:pPr>
-      <w:r>
-        <w:rPr>
-          <w:rFonts w:ascii="Consolas" w:hAnsi="Consolas" w:cs="Consolas"/>
-          <w:sz w:val="20"/>
-          <w:szCs w:val="20"/>
-        </w:rPr>
-        <w:t>spring.h</w:t>
-      </w:r>
-      <w:proofErr w:type="gramStart"/>
-      <w:r>
-        <w:rPr>
-          <w:rFonts w:ascii="Consolas" w:hAnsi="Consolas" w:cs="Consolas"/>
-          <w:sz w:val="20"/>
-          <w:szCs w:val="20"/>
-        </w:rPr>
-        <w:t>2.console</w:t>
-      </w:r>
-      <w:proofErr w:type="gramEnd"/>
-      <w:r>
-        <w:rPr>
-          <w:rFonts w:ascii="Consolas" w:hAnsi="Consolas" w:cs="Consolas"/>
-          <w:sz w:val="20"/>
-          <w:szCs w:val="20"/>
-        </w:rPr>
-        <w:t>.path=/h2-console</w:t>
+        <w:t>spring.h2.console.enabled=true</w:t>
+      </w:r>
+    </w:p>
+    <w:p>
+      <w:pPr>
+        <w:rPr>
+          <w:rFonts w:ascii="Consolas" w:hAnsi="Consolas" w:cs="Consolas"/>
+          <w:sz w:val="20"/>
+          <w:szCs w:val="20"/>
+        </w:rPr>
+      </w:pPr>
+      <w:r>
+        <w:rPr>
+          <w:rFonts w:ascii="Consolas" w:hAnsi="Consolas" w:cs="Consolas"/>
+          <w:sz w:val="20"/>
+          <w:szCs w:val="20"/>
+        </w:rPr>
+        <w:t>spring.h2.console.path=/h2-console</w:t>
       </w:r>
     </w:p>
     <w:p>
@@ -5986,7 +4732,6 @@
         </w:rPr>
         <w:t xml:space="preserve">Cria-se um </w:t>
       </w:r>
-      <w:proofErr w:type="spellStart"/>
       <w:r>
         <w:rPr>
           <w:b/>
@@ -5996,61 +4741,12 @@
         </w:rPr>
         <w:t>arquivo.sql</w:t>
       </w:r>
-      <w:proofErr w:type="spellEnd"/>
-      <w:r>
-        <w:rPr>
-          <w:sz w:val="28"/>
-          <w:szCs w:val="28"/>
-        </w:rPr>
-        <w:t xml:space="preserve"> na pasta </w:t>
-      </w:r>
-      <w:proofErr w:type="spellStart"/>
-      <w:r>
-        <w:rPr>
-          <w:sz w:val="28"/>
-          <w:szCs w:val="28"/>
-        </w:rPr>
-        <w:t>scr</w:t>
-      </w:r>
-      <w:proofErr w:type="spellEnd"/>
-      <w:r>
-        <w:rPr>
-          <w:sz w:val="28"/>
-          <w:szCs w:val="28"/>
-        </w:rPr>
-        <w:t>/</w:t>
-      </w:r>
-      <w:proofErr w:type="spellStart"/>
-      <w:r>
-        <w:rPr>
-          <w:sz w:val="28"/>
-          <w:szCs w:val="28"/>
-        </w:rPr>
-        <w:t>main</w:t>
-      </w:r>
-      <w:proofErr w:type="spellEnd"/>
-      <w:r>
-        <w:rPr>
-          <w:sz w:val="28"/>
-          <w:szCs w:val="28"/>
-        </w:rPr>
-        <w:t>/</w:t>
-      </w:r>
-      <w:proofErr w:type="spellStart"/>
-      <w:r>
-        <w:rPr>
-          <w:sz w:val="28"/>
-          <w:szCs w:val="28"/>
-        </w:rPr>
-        <w:t>resources</w:t>
-      </w:r>
-      <w:proofErr w:type="spellEnd"/>
-      <w:r>
-        <w:rPr>
-          <w:sz w:val="28"/>
-          <w:szCs w:val="28"/>
-        </w:rPr>
-        <w:t>.</w:t>
+      <w:r>
+        <w:rPr>
+          <w:sz w:val="28"/>
+          <w:szCs w:val="28"/>
+        </w:rPr>
+        <w:t xml:space="preserve"> na pasta scr/main/resources.</w:t>
       </w:r>
     </w:p>
     <w:p>
@@ -6066,39 +4762,7 @@
           <w:sz w:val="28"/>
           <w:szCs w:val="28"/>
         </w:rPr>
-        <w:t xml:space="preserve">Insere as informações em </w:t>
-      </w:r>
-      <w:proofErr w:type="spellStart"/>
-      <w:r>
-        <w:rPr>
-          <w:sz w:val="28"/>
-          <w:szCs w:val="28"/>
-        </w:rPr>
-        <w:t>sql</w:t>
-      </w:r>
-      <w:proofErr w:type="spellEnd"/>
-      <w:r>
-        <w:rPr>
-          <w:sz w:val="28"/>
-          <w:szCs w:val="28"/>
-        </w:rPr>
-        <w:t xml:space="preserve"> no banco de dados, toda vez que a aplicação for </w:t>
-      </w:r>
-      <w:proofErr w:type="spellStart"/>
-      <w:r>
-        <w:rPr>
-          <w:sz w:val="28"/>
-          <w:szCs w:val="28"/>
-        </w:rPr>
-        <w:t>startada</w:t>
-      </w:r>
-      <w:proofErr w:type="spellEnd"/>
-      <w:r>
-        <w:rPr>
-          <w:sz w:val="28"/>
-          <w:szCs w:val="28"/>
-        </w:rPr>
-        <w:t>, será feito a inserção dos dados.</w:t>
+        <w:t>Insere as informações em sql no banco de dados, toda vez que a aplicação for startada, será feito a inserção dos dados.</w:t>
       </w:r>
     </w:p>
     <w:p>
@@ -6120,43 +4784,7 @@
           <w:sz w:val="20"/>
           <w:szCs w:val="20"/>
         </w:rPr>
-        <w:t xml:space="preserve">INSERT INTO </w:t>
-      </w:r>
-      <w:proofErr w:type="spellStart"/>
-      <w:r>
-        <w:rPr>
-          <w:rFonts w:ascii="Consolas" w:hAnsi="Consolas" w:cs="Consolas"/>
-          <w:sz w:val="20"/>
-          <w:szCs w:val="20"/>
-        </w:rPr>
-        <w:t>tb_category</w:t>
-      </w:r>
-      <w:proofErr w:type="spellEnd"/>
-      <w:r>
-        <w:rPr>
-          <w:rFonts w:ascii="Consolas" w:hAnsi="Consolas" w:cs="Consolas"/>
-          <w:sz w:val="20"/>
-          <w:szCs w:val="20"/>
-        </w:rPr>
-        <w:t xml:space="preserve"> (</w:t>
-      </w:r>
-      <w:proofErr w:type="spellStart"/>
-      <w:r>
-        <w:rPr>
-          <w:rFonts w:ascii="Consolas" w:hAnsi="Consolas" w:cs="Consolas"/>
-          <w:sz w:val="20"/>
-          <w:szCs w:val="20"/>
-        </w:rPr>
-        <w:t>name</w:t>
-      </w:r>
-      <w:proofErr w:type="spellEnd"/>
-      <w:r>
-        <w:rPr>
-          <w:rFonts w:ascii="Consolas" w:hAnsi="Consolas" w:cs="Consolas"/>
-          <w:sz w:val="20"/>
-          <w:szCs w:val="20"/>
-        </w:rPr>
-        <w:t>) VALUES ('Books');</w:t>
+        <w:t>INSERT INTO tb_category (name) VALUES ('Books');</w:t>
       </w:r>
     </w:p>
     <w:p>
@@ -6178,61 +4806,7 @@
           <w:sz w:val="20"/>
           <w:szCs w:val="20"/>
         </w:rPr>
-        <w:t xml:space="preserve">INSERT INTO </w:t>
-      </w:r>
-      <w:proofErr w:type="spellStart"/>
-      <w:r>
-        <w:rPr>
-          <w:rFonts w:ascii="Consolas" w:hAnsi="Consolas" w:cs="Consolas"/>
-          <w:sz w:val="20"/>
-          <w:szCs w:val="20"/>
-        </w:rPr>
-        <w:t>tb_category</w:t>
-      </w:r>
-      <w:proofErr w:type="spellEnd"/>
-      <w:r>
-        <w:rPr>
-          <w:rFonts w:ascii="Consolas" w:hAnsi="Consolas" w:cs="Consolas"/>
-          <w:sz w:val="20"/>
-          <w:szCs w:val="20"/>
-        </w:rPr>
-        <w:t xml:space="preserve"> (</w:t>
-      </w:r>
-      <w:proofErr w:type="spellStart"/>
-      <w:r>
-        <w:rPr>
-          <w:rFonts w:ascii="Consolas" w:hAnsi="Consolas" w:cs="Consolas"/>
-          <w:sz w:val="20"/>
-          <w:szCs w:val="20"/>
-        </w:rPr>
-        <w:t>name</w:t>
-      </w:r>
-      <w:proofErr w:type="spellEnd"/>
-      <w:r>
-        <w:rPr>
-          <w:rFonts w:ascii="Consolas" w:hAnsi="Consolas" w:cs="Consolas"/>
-          <w:sz w:val="20"/>
-          <w:szCs w:val="20"/>
-        </w:rPr>
-        <w:t>) VALUES ('</w:t>
-      </w:r>
-      <w:proofErr w:type="spellStart"/>
-      <w:r>
-        <w:rPr>
-          <w:rFonts w:ascii="Consolas" w:hAnsi="Consolas" w:cs="Consolas"/>
-          <w:sz w:val="20"/>
-          <w:szCs w:val="20"/>
-        </w:rPr>
-        <w:t>Electronics</w:t>
-      </w:r>
-      <w:proofErr w:type="spellEnd"/>
-      <w:r>
-        <w:rPr>
-          <w:rFonts w:ascii="Consolas" w:hAnsi="Consolas" w:cs="Consolas"/>
-          <w:sz w:val="20"/>
-          <w:szCs w:val="20"/>
-        </w:rPr>
-        <w:t>');</w:t>
+        <w:t>INSERT INTO tb_category (name) VALUES ('Electronics');</w:t>
       </w:r>
     </w:p>
     <w:p>
@@ -6251,43 +4825,7 @@
           <w:sz w:val="20"/>
           <w:szCs w:val="20"/>
         </w:rPr>
-        <w:t xml:space="preserve">INSERT INTO </w:t>
-      </w:r>
-      <w:proofErr w:type="spellStart"/>
-      <w:r>
-        <w:rPr>
-          <w:rFonts w:ascii="Consolas" w:hAnsi="Consolas" w:cs="Consolas"/>
-          <w:sz w:val="20"/>
-          <w:szCs w:val="20"/>
-        </w:rPr>
-        <w:t>tb_category</w:t>
-      </w:r>
-      <w:proofErr w:type="spellEnd"/>
-      <w:r>
-        <w:rPr>
-          <w:rFonts w:ascii="Consolas" w:hAnsi="Consolas" w:cs="Consolas"/>
-          <w:sz w:val="20"/>
-          <w:szCs w:val="20"/>
-        </w:rPr>
-        <w:t xml:space="preserve"> (</w:t>
-      </w:r>
-      <w:proofErr w:type="spellStart"/>
-      <w:r>
-        <w:rPr>
-          <w:rFonts w:ascii="Consolas" w:hAnsi="Consolas" w:cs="Consolas"/>
-          <w:sz w:val="20"/>
-          <w:szCs w:val="20"/>
-        </w:rPr>
-        <w:t>name</w:t>
-      </w:r>
-      <w:proofErr w:type="spellEnd"/>
-      <w:r>
-        <w:rPr>
-          <w:rFonts w:ascii="Consolas" w:hAnsi="Consolas" w:cs="Consolas"/>
-          <w:sz w:val="20"/>
-          <w:szCs w:val="20"/>
-        </w:rPr>
-        <w:t>) VALUES ('Computer');</w:t>
+        <w:t>INSERT INTO tb_category (name) VALUES ('Computer');</w:t>
       </w:r>
     </w:p>
     <w:p>
@@ -6303,17 +4841,1475 @@
           <w:sz w:val="28"/>
           <w:szCs w:val="28"/>
         </w:rPr>
-        <w:t xml:space="preserve">toda vez que a aplicação for </w:t>
-      </w:r>
-      <w:proofErr w:type="spellStart"/>
-      <w:r>
-        <w:rPr>
-          <w:sz w:val="28"/>
-          <w:szCs w:val="28"/>
-        </w:rPr>
-        <w:t>startada</w:t>
-      </w:r>
-      <w:proofErr w:type="spellEnd"/>
+        <w:t>toda vez que a aplicação for startada</w:t>
+      </w:r>
+    </w:p>
+    <w:p>
+      <w:pPr>
+        <w:rPr>
+          <w:sz w:val="28"/>
+          <w:szCs w:val="28"/>
+        </w:rPr>
+      </w:pPr>
+      <w:r>
+        <w:rPr>
+          <w:sz w:val="28"/>
+          <w:szCs w:val="28"/>
+        </w:rPr>
+        <w:br w:type="page"/>
+      </w:r>
+    </w:p>
+    <w:p>
+      <w:pPr>
+        <w:shd w:val="clear" w:color="auto" w:fill="D9D9D9" w:themeFill="background1" w:themeFillShade="D9"/>
+        <w:spacing w:after="0" w:line="240" w:lineRule="auto"/>
+        <w:jc w:val="center"/>
+        <w:rPr>
+          <w:b/>
+          <w:bCs/>
+          <w:sz w:val="28"/>
+          <w:szCs w:val="28"/>
+          <w:u w:val="single"/>
+        </w:rPr>
+      </w:pPr>
+      <w:r>
+        <w:rPr>
+          <w:b/>
+          <w:bCs/>
+          <w:sz w:val="28"/>
+          <w:szCs w:val="28"/>
+          <w:u w:val="single"/>
+        </w:rPr>
+        <w:t>DTO</w:t>
+      </w:r>
+    </w:p>
+    <w:p>
+      <w:pPr>
+        <w:shd w:val="clear" w:color="auto" w:fill="D9D9D9" w:themeFill="background1" w:themeFillShade="D9"/>
+        <w:spacing w:after="0" w:line="240" w:lineRule="auto"/>
+        <w:jc w:val="center"/>
+        <w:rPr>
+          <w:sz w:val="28"/>
+          <w:szCs w:val="28"/>
+        </w:rPr>
+      </w:pPr>
+      <w:r>
+        <w:rPr>
+          <w:sz w:val="28"/>
+          <w:szCs w:val="28"/>
+        </w:rPr>
+        <w:t>Data Transfer Object</w:t>
+      </w:r>
+    </w:p>
+    <w:p>
+      <w:pPr>
+        <w:jc w:val="both"/>
+        <w:rPr>
+          <w:sz w:val="28"/>
+          <w:szCs w:val="28"/>
+        </w:rPr>
+      </w:pPr>
+      <w:r>
+        <w:rPr>
+          <w:sz w:val="28"/>
+          <w:szCs w:val="28"/>
+        </w:rPr>
+        <w:t xml:space="preserve">O objeto DTO será responsável por transferir os dados da entidade para a camada rest, ele é usado para se adequar ao modelo de </w:t>
+      </w:r>
+      <w:r>
+        <w:rPr>
+          <w:sz w:val="28"/>
+          <w:szCs w:val="28"/>
+        </w:rPr>
+        <w:t>arquitetura</w:t>
+      </w:r>
+      <w:r>
+        <w:rPr>
+          <w:sz w:val="28"/>
+          <w:szCs w:val="28"/>
+        </w:rPr>
+        <w:t xml:space="preserve">. </w:t>
+      </w:r>
+      <w:r>
+        <w:rPr>
+          <w:b/>
+          <w:bCs/>
+          <w:sz w:val="28"/>
+          <w:szCs w:val="28"/>
+        </w:rPr>
+        <w:t>O DTO</w:t>
+      </w:r>
+      <w:r>
+        <w:rPr>
+          <w:sz w:val="28"/>
+          <w:szCs w:val="28"/>
+        </w:rPr>
+        <w:t xml:space="preserve"> é que será transmitido da camada de </w:t>
+      </w:r>
+      <w:r>
+        <w:rPr>
+          <w:b/>
+          <w:bCs/>
+          <w:sz w:val="28"/>
+          <w:szCs w:val="28"/>
+        </w:rPr>
+        <w:t>serviço</w:t>
+      </w:r>
+      <w:r>
+        <w:rPr>
+          <w:sz w:val="28"/>
+          <w:szCs w:val="28"/>
+        </w:rPr>
+        <w:t xml:space="preserve"> para a </w:t>
+      </w:r>
+      <w:r>
+        <w:rPr>
+          <w:b/>
+          <w:bCs/>
+          <w:sz w:val="28"/>
+          <w:szCs w:val="28"/>
+        </w:rPr>
+        <w:t>camada do controlador</w:t>
+      </w:r>
+      <w:r>
+        <w:rPr>
+          <w:sz w:val="28"/>
+          <w:szCs w:val="28"/>
+        </w:rPr>
+        <w:t>.</w:t>
+      </w:r>
+      <w:r>
+        <w:rPr>
+          <w:sz w:val="28"/>
+          <w:szCs w:val="28"/>
+        </w:rPr>
+        <w:t xml:space="preserve"> É UM OBJETO PARA CARREGAR OS DADOS</w:t>
+      </w:r>
+    </w:p>
+    <w:p>
+      <w:pPr>
+        <w:jc w:val="both"/>
+        <w:rPr>
+          <w:sz w:val="28"/>
+          <w:szCs w:val="28"/>
+        </w:rPr>
+      </w:pPr>
+      <w:r>
+        <w:rPr>
+          <w:sz w:val="28"/>
+          <w:szCs w:val="28"/>
+        </w:rPr>
+        <w:t xml:space="preserve">Algumas vantagens: </w:t>
+      </w:r>
+    </w:p>
+    <w:p>
+      <w:pPr>
+        <w:pStyle w:val="PargrafodaLista"/>
+        <w:numPr>
+          <w:ilvl w:val="0"/>
+          <w:numId w:val="1"/>
+        </w:numPr>
+        <w:jc w:val="both"/>
+        <w:rPr>
+          <w:sz w:val="28"/>
+          <w:szCs w:val="28"/>
+        </w:rPr>
+      </w:pPr>
+      <w:r>
+        <w:rPr>
+          <w:sz w:val="28"/>
+          <w:szCs w:val="28"/>
+        </w:rPr>
+        <w:t>Controlar quais dados serão jogados para o controlador que a A</w:t>
+      </w:r>
+      <w:r>
+        <w:rPr>
+          <w:sz w:val="28"/>
+          <w:szCs w:val="28"/>
+        </w:rPr>
+        <w:t>PI</w:t>
+      </w:r>
+      <w:r>
+        <w:rPr>
+          <w:sz w:val="28"/>
+          <w:szCs w:val="28"/>
+        </w:rPr>
+        <w:t xml:space="preserve"> irá disponibilizar, pode-se projetar os dados, caso tenham muitos dados.</w:t>
+      </w:r>
+      <w:r>
+        <w:rPr>
+          <w:sz w:val="28"/>
+          <w:szCs w:val="28"/>
+        </w:rPr>
+        <w:t xml:space="preserve"> Projetando apenas os dados necessários. Por exemplo, quer retornar os dados de um cliente cadastrado, porém não quer retornar todos os dados, fazendo um filtro.</w:t>
+      </w:r>
+    </w:p>
+    <w:p>
+      <w:pPr>
+        <w:pStyle w:val="PargrafodaLista"/>
+        <w:numPr>
+          <w:ilvl w:val="0"/>
+          <w:numId w:val="1"/>
+        </w:numPr>
+        <w:jc w:val="both"/>
+        <w:rPr>
+          <w:sz w:val="28"/>
+          <w:szCs w:val="28"/>
+        </w:rPr>
+      </w:pPr>
+      <w:r>
+        <w:rPr>
+          <w:sz w:val="28"/>
+          <w:szCs w:val="28"/>
+        </w:rPr>
+        <w:t>Pode-se customizar o que se quer entregar para a aplicação; por exemplo: entregar o cadastro de um cliente, junto com os pedidos que esse cliente tenha feito.</w:t>
+      </w:r>
+    </w:p>
+    <w:p>
+      <w:pPr>
+        <w:jc w:val="both"/>
+        <w:rPr>
+          <w:sz w:val="28"/>
+          <w:szCs w:val="28"/>
+        </w:rPr>
+      </w:pPr>
+      <w:r>
+        <w:rPr>
+          <w:sz w:val="28"/>
+          <w:szCs w:val="28"/>
+        </w:rPr>
+        <w:t>A classe DTO, é praticamente idêntica a classe referência da Entitidade (exemplo: classe Category e classe CategoryDTO)</w:t>
+      </w:r>
+      <w:r>
+        <w:rPr>
+          <w:sz w:val="28"/>
+          <w:szCs w:val="28"/>
+        </w:rPr>
+        <w:t xml:space="preserve">. </w:t>
+      </w:r>
+    </w:p>
+    <w:p>
+      <w:pPr>
+        <w:jc w:val="both"/>
+        <w:rPr>
+          <w:sz w:val="28"/>
+          <w:szCs w:val="28"/>
+        </w:rPr>
+      </w:pPr>
+      <w:r>
+        <w:rPr>
+          <w:sz w:val="28"/>
+          <w:szCs w:val="28"/>
+        </w:rPr>
+        <w:t xml:space="preserve">A diferença entre as classes, é que é criado </w:t>
+      </w:r>
+      <w:r>
+        <w:rPr>
+          <w:b/>
+          <w:bCs/>
+          <w:sz w:val="28"/>
+          <w:szCs w:val="28"/>
+        </w:rPr>
+        <w:t>também um construtor</w:t>
+      </w:r>
+      <w:r>
+        <w:rPr>
+          <w:sz w:val="28"/>
+          <w:szCs w:val="28"/>
+        </w:rPr>
+        <w:t xml:space="preserve"> recebendo a entidade, por comodidade.</w:t>
+      </w:r>
+    </w:p>
+    <w:p>
+      <w:pPr>
+        <w:jc w:val="both"/>
+        <w:rPr>
+          <w:sz w:val="28"/>
+          <w:szCs w:val="28"/>
+        </w:rPr>
+      </w:pPr>
+      <w:r>
+        <w:rPr>
+          <w:sz w:val="28"/>
+          <w:szCs w:val="28"/>
+        </w:rPr>
+        <w:t>Exemplo:</w:t>
+      </w:r>
+    </w:p>
+    <w:p>
+      <w:pPr>
+        <w:shd w:val="clear" w:color="auto" w:fill="D9D9D9" w:themeFill="background1" w:themeFillShade="D9"/>
+        <w:autoSpaceDE w:val="0"/>
+        <w:autoSpaceDN w:val="0"/>
+        <w:adjustRightInd w:val="0"/>
+        <w:spacing w:after="0" w:line="240" w:lineRule="auto"/>
+        <w:jc w:val="both"/>
+        <w:rPr>
+          <w:rFonts w:ascii="Consolas" w:hAnsi="Consolas" w:cs="Consolas"/>
+          <w:sz w:val="20"/>
+          <w:szCs w:val="20"/>
+        </w:rPr>
+      </w:pPr>
+      <w:r>
+        <w:rPr>
+          <w:rFonts w:ascii="Consolas" w:hAnsi="Consolas" w:cs="Consolas"/>
+          <w:sz w:val="20"/>
+          <w:szCs w:val="20"/>
+        </w:rPr>
+        <w:tab/>
+        <w:t>public CategoryDTO(Category entity) {</w:t>
+      </w:r>
+    </w:p>
+    <w:p>
+      <w:pPr>
+        <w:shd w:val="clear" w:color="auto" w:fill="D9D9D9" w:themeFill="background1" w:themeFillShade="D9"/>
+        <w:autoSpaceDE w:val="0"/>
+        <w:autoSpaceDN w:val="0"/>
+        <w:adjustRightInd w:val="0"/>
+        <w:spacing w:after="0" w:line="240" w:lineRule="auto"/>
+        <w:jc w:val="both"/>
+        <w:rPr>
+          <w:rFonts w:ascii="Consolas" w:hAnsi="Consolas" w:cs="Consolas"/>
+          <w:sz w:val="20"/>
+          <w:szCs w:val="20"/>
+        </w:rPr>
+      </w:pPr>
+      <w:r>
+        <w:rPr>
+          <w:rFonts w:ascii="Consolas" w:hAnsi="Consolas" w:cs="Consolas"/>
+          <w:sz w:val="20"/>
+          <w:szCs w:val="20"/>
+        </w:rPr>
+        <w:tab/>
+      </w:r>
+      <w:r>
+        <w:rPr>
+          <w:rFonts w:ascii="Consolas" w:hAnsi="Consolas" w:cs="Consolas"/>
+          <w:sz w:val="20"/>
+          <w:szCs w:val="20"/>
+        </w:rPr>
+        <w:tab/>
+        <w:t>this.id = entity.getId();</w:t>
+      </w:r>
+    </w:p>
+    <w:p>
+      <w:pPr>
+        <w:shd w:val="clear" w:color="auto" w:fill="D9D9D9" w:themeFill="background1" w:themeFillShade="D9"/>
+        <w:autoSpaceDE w:val="0"/>
+        <w:autoSpaceDN w:val="0"/>
+        <w:adjustRightInd w:val="0"/>
+        <w:spacing w:after="0" w:line="240" w:lineRule="auto"/>
+        <w:jc w:val="both"/>
+        <w:rPr>
+          <w:rFonts w:ascii="Consolas" w:hAnsi="Consolas" w:cs="Consolas"/>
+          <w:sz w:val="20"/>
+          <w:szCs w:val="20"/>
+        </w:rPr>
+      </w:pPr>
+      <w:r>
+        <w:rPr>
+          <w:rFonts w:ascii="Consolas" w:hAnsi="Consolas" w:cs="Consolas"/>
+          <w:sz w:val="20"/>
+          <w:szCs w:val="20"/>
+        </w:rPr>
+        <w:tab/>
+      </w:r>
+      <w:r>
+        <w:rPr>
+          <w:rFonts w:ascii="Consolas" w:hAnsi="Consolas" w:cs="Consolas"/>
+          <w:sz w:val="20"/>
+          <w:szCs w:val="20"/>
+        </w:rPr>
+        <w:tab/>
+        <w:t>this.name = entity.getName();</w:t>
+      </w:r>
+    </w:p>
+    <w:p>
+      <w:pPr>
+        <w:jc w:val="both"/>
+        <w:rPr>
+          <w:sz w:val="28"/>
+          <w:szCs w:val="28"/>
+        </w:rPr>
+      </w:pPr>
+      <w:r>
+        <w:rPr>
+          <w:sz w:val="28"/>
+          <w:szCs w:val="28"/>
+        </w:rPr>
+        <w:t>depois de criado a classe DTO, ela é que irá retornar na classe de serviço:</w:t>
+      </w:r>
+    </w:p>
+    <w:p>
+      <w:pPr>
+        <w:spacing w:after="0"/>
+        <w:jc w:val="both"/>
+        <w:rPr>
+          <w:sz w:val="28"/>
+          <w:szCs w:val="28"/>
+        </w:rPr>
+      </w:pPr>
+      <w:r>
+        <w:rPr>
+          <w:sz w:val="28"/>
+          <w:szCs w:val="28"/>
+        </w:rPr>
+        <w:t xml:space="preserve">classe de serviços: </w:t>
+      </w:r>
+      <w:r>
+        <w:rPr>
+          <w:sz w:val="28"/>
+          <w:szCs w:val="28"/>
+          <w:u w:val="single"/>
+        </w:rPr>
+        <w:t>CategoryService.java</w:t>
+      </w:r>
+      <w:r>
+        <w:rPr>
+          <w:sz w:val="28"/>
+          <w:szCs w:val="28"/>
+        </w:rPr>
+        <w:t xml:space="preserve"> </w:t>
+      </w:r>
+      <w:r>
+        <w:rPr>
+          <w:b/>
+          <w:bCs/>
+          <w:sz w:val="28"/>
+          <w:szCs w:val="28"/>
+        </w:rPr>
+        <w:t>(antes)</w:t>
+      </w:r>
+    </w:p>
+    <w:p>
+      <w:pPr>
+        <w:shd w:val="clear" w:color="auto" w:fill="D9D9D9" w:themeFill="background1" w:themeFillShade="D9"/>
+        <w:autoSpaceDE w:val="0"/>
+        <w:autoSpaceDN w:val="0"/>
+        <w:adjustRightInd w:val="0"/>
+        <w:spacing w:after="0" w:line="240" w:lineRule="auto"/>
+        <w:rPr>
+          <w:rFonts w:ascii="Consolas" w:hAnsi="Consolas" w:cs="Consolas"/>
+          <w:sz w:val="20"/>
+          <w:szCs w:val="20"/>
+        </w:rPr>
+      </w:pPr>
+      <w:r>
+        <w:rPr>
+          <w:rFonts w:ascii="Consolas" w:hAnsi="Consolas" w:cs="Consolas"/>
+          <w:i/>
+          <w:iCs/>
+          <w:sz w:val="20"/>
+          <w:szCs w:val="20"/>
+        </w:rPr>
+        <w:t>@Transactional</w:t>
+      </w:r>
+      <w:r>
+        <w:rPr>
+          <w:rFonts w:ascii="Consolas" w:hAnsi="Consolas" w:cs="Consolas"/>
+          <w:sz w:val="20"/>
+          <w:szCs w:val="20"/>
+        </w:rPr>
+        <w:t>(readOnly = true)</w:t>
+      </w:r>
+    </w:p>
+    <w:p>
+      <w:pPr>
+        <w:shd w:val="clear" w:color="auto" w:fill="D9D9D9" w:themeFill="background1" w:themeFillShade="D9"/>
+        <w:autoSpaceDE w:val="0"/>
+        <w:autoSpaceDN w:val="0"/>
+        <w:adjustRightInd w:val="0"/>
+        <w:spacing w:after="0" w:line="240" w:lineRule="auto"/>
+        <w:rPr>
+          <w:rFonts w:ascii="Consolas" w:hAnsi="Consolas" w:cs="Consolas"/>
+          <w:sz w:val="20"/>
+          <w:szCs w:val="20"/>
+        </w:rPr>
+      </w:pPr>
+      <w:r>
+        <w:rPr>
+          <w:rFonts w:ascii="Consolas" w:hAnsi="Consolas" w:cs="Consolas"/>
+          <w:sz w:val="20"/>
+          <w:szCs w:val="20"/>
+        </w:rPr>
+        <w:tab/>
+        <w:t>public List&lt;Category&gt; findAll() {</w:t>
+      </w:r>
+    </w:p>
+    <w:p>
+      <w:pPr>
+        <w:shd w:val="clear" w:color="auto" w:fill="D9D9D9" w:themeFill="background1" w:themeFillShade="D9"/>
+        <w:autoSpaceDE w:val="0"/>
+        <w:autoSpaceDN w:val="0"/>
+        <w:adjustRightInd w:val="0"/>
+        <w:spacing w:after="0" w:line="240" w:lineRule="auto"/>
+        <w:rPr>
+          <w:rFonts w:ascii="Consolas" w:hAnsi="Consolas" w:cs="Consolas"/>
+          <w:sz w:val="20"/>
+          <w:szCs w:val="20"/>
+        </w:rPr>
+      </w:pPr>
+      <w:r>
+        <w:rPr>
+          <w:rFonts w:ascii="Consolas" w:hAnsi="Consolas" w:cs="Consolas"/>
+          <w:sz w:val="20"/>
+          <w:szCs w:val="20"/>
+        </w:rPr>
+        <w:tab/>
+      </w:r>
+      <w:r>
+        <w:rPr>
+          <w:rFonts w:ascii="Consolas" w:hAnsi="Consolas" w:cs="Consolas"/>
+          <w:sz w:val="20"/>
+          <w:szCs w:val="20"/>
+        </w:rPr>
+        <w:tab/>
+        <w:t>return repository.findAll();</w:t>
+      </w:r>
+    </w:p>
+    <w:p>
+      <w:pPr>
+        <w:shd w:val="clear" w:color="auto" w:fill="D9D9D9" w:themeFill="background1" w:themeFillShade="D9"/>
+        <w:autoSpaceDE w:val="0"/>
+        <w:autoSpaceDN w:val="0"/>
+        <w:adjustRightInd w:val="0"/>
+        <w:spacing w:after="0" w:line="240" w:lineRule="auto"/>
+        <w:rPr>
+          <w:rFonts w:ascii="Consolas" w:hAnsi="Consolas" w:cs="Consolas"/>
+          <w:sz w:val="20"/>
+          <w:szCs w:val="20"/>
+        </w:rPr>
+      </w:pPr>
+      <w:r>
+        <w:rPr>
+          <w:rFonts w:ascii="Consolas" w:hAnsi="Consolas" w:cs="Consolas"/>
+          <w:sz w:val="20"/>
+          <w:szCs w:val="20"/>
+        </w:rPr>
+        <w:tab/>
+        <w:t>}</w:t>
+      </w:r>
+    </w:p>
+    <w:p>
+      <w:pPr>
+        <w:spacing w:after="0"/>
+        <w:jc w:val="both"/>
+        <w:rPr>
+          <w:sz w:val="28"/>
+          <w:szCs w:val="28"/>
+        </w:rPr>
+      </w:pPr>
+    </w:p>
+    <w:p>
+      <w:pPr>
+        <w:spacing w:after="0"/>
+        <w:jc w:val="both"/>
+        <w:rPr>
+          <w:sz w:val="28"/>
+          <w:szCs w:val="28"/>
+        </w:rPr>
+      </w:pPr>
+      <w:r>
+        <w:rPr>
+          <w:sz w:val="28"/>
+          <w:szCs w:val="28"/>
+        </w:rPr>
+        <w:t xml:space="preserve">classe de serviços: </w:t>
+      </w:r>
+      <w:r>
+        <w:rPr>
+          <w:sz w:val="28"/>
+          <w:szCs w:val="28"/>
+          <w:u w:val="single"/>
+        </w:rPr>
+        <w:t>CategoryService.java</w:t>
+      </w:r>
+      <w:r>
+        <w:rPr>
+          <w:sz w:val="28"/>
+          <w:szCs w:val="28"/>
+        </w:rPr>
+        <w:t xml:space="preserve"> </w:t>
+      </w:r>
+      <w:r>
+        <w:rPr>
+          <w:b/>
+          <w:bCs/>
+          <w:sz w:val="28"/>
+          <w:szCs w:val="28"/>
+        </w:rPr>
+        <w:t>(</w:t>
+      </w:r>
+      <w:r>
+        <w:rPr>
+          <w:b/>
+          <w:bCs/>
+          <w:sz w:val="28"/>
+          <w:szCs w:val="28"/>
+        </w:rPr>
+        <w:t>depois</w:t>
+      </w:r>
+      <w:r>
+        <w:rPr>
+          <w:b/>
+          <w:bCs/>
+          <w:sz w:val="28"/>
+          <w:szCs w:val="28"/>
+        </w:rPr>
+        <w:t>)</w:t>
+      </w:r>
+    </w:p>
+    <w:p>
+      <w:pPr>
+        <w:shd w:val="clear" w:color="auto" w:fill="D9D9D9" w:themeFill="background1" w:themeFillShade="D9"/>
+        <w:autoSpaceDE w:val="0"/>
+        <w:autoSpaceDN w:val="0"/>
+        <w:adjustRightInd w:val="0"/>
+        <w:spacing w:after="0" w:line="240" w:lineRule="auto"/>
+        <w:rPr>
+          <w:rFonts w:ascii="Consolas" w:hAnsi="Consolas" w:cs="Consolas"/>
+          <w:sz w:val="20"/>
+          <w:szCs w:val="20"/>
+        </w:rPr>
+      </w:pPr>
+      <w:r>
+        <w:rPr>
+          <w:rFonts w:ascii="Consolas" w:hAnsi="Consolas" w:cs="Consolas"/>
+          <w:i/>
+          <w:iCs/>
+          <w:sz w:val="20"/>
+          <w:szCs w:val="20"/>
+        </w:rPr>
+        <w:t>@Transactional</w:t>
+      </w:r>
+      <w:r>
+        <w:rPr>
+          <w:rFonts w:ascii="Consolas" w:hAnsi="Consolas" w:cs="Consolas"/>
+          <w:sz w:val="20"/>
+          <w:szCs w:val="20"/>
+        </w:rPr>
+        <w:t>(readOnly = true)</w:t>
+      </w:r>
+    </w:p>
+    <w:p>
+      <w:pPr>
+        <w:shd w:val="clear" w:color="auto" w:fill="D9D9D9" w:themeFill="background1" w:themeFillShade="D9"/>
+        <w:autoSpaceDE w:val="0"/>
+        <w:autoSpaceDN w:val="0"/>
+        <w:adjustRightInd w:val="0"/>
+        <w:spacing w:after="0" w:line="240" w:lineRule="auto"/>
+        <w:rPr>
+          <w:rFonts w:ascii="Consolas" w:hAnsi="Consolas" w:cs="Consolas"/>
+          <w:sz w:val="20"/>
+          <w:szCs w:val="20"/>
+        </w:rPr>
+      </w:pPr>
+      <w:r>
+        <w:rPr>
+          <w:rFonts w:ascii="Consolas" w:hAnsi="Consolas" w:cs="Consolas"/>
+          <w:sz w:val="20"/>
+          <w:szCs w:val="20"/>
+        </w:rPr>
+        <w:tab/>
+        <w:t>public List&lt;CategoryDTO&gt; findAll() {</w:t>
+      </w:r>
+    </w:p>
+    <w:p>
+      <w:pPr>
+        <w:shd w:val="clear" w:color="auto" w:fill="D9D9D9" w:themeFill="background1" w:themeFillShade="D9"/>
+        <w:autoSpaceDE w:val="0"/>
+        <w:autoSpaceDN w:val="0"/>
+        <w:adjustRightInd w:val="0"/>
+        <w:spacing w:after="0" w:line="240" w:lineRule="auto"/>
+        <w:rPr>
+          <w:rFonts w:ascii="Consolas" w:hAnsi="Consolas" w:cs="Consolas"/>
+          <w:sz w:val="20"/>
+          <w:szCs w:val="20"/>
+        </w:rPr>
+      </w:pPr>
+      <w:r>
+        <w:rPr>
+          <w:rFonts w:ascii="Consolas" w:hAnsi="Consolas" w:cs="Consolas"/>
+          <w:sz w:val="20"/>
+          <w:szCs w:val="20"/>
+        </w:rPr>
+        <w:tab/>
+      </w:r>
+      <w:r>
+        <w:rPr>
+          <w:rFonts w:ascii="Consolas" w:hAnsi="Consolas" w:cs="Consolas"/>
+          <w:sz w:val="20"/>
+          <w:szCs w:val="20"/>
+        </w:rPr>
+        <w:tab/>
+        <w:t>List&lt;Category&gt; list = repository.findAll();</w:t>
+      </w:r>
+    </w:p>
+    <w:p>
+      <w:pPr>
+        <w:shd w:val="clear" w:color="auto" w:fill="D9D9D9" w:themeFill="background1" w:themeFillShade="D9"/>
+        <w:autoSpaceDE w:val="0"/>
+        <w:autoSpaceDN w:val="0"/>
+        <w:adjustRightInd w:val="0"/>
+        <w:spacing w:after="0" w:line="240" w:lineRule="auto"/>
+        <w:rPr>
+          <w:rFonts w:ascii="Consolas" w:hAnsi="Consolas" w:cs="Consolas"/>
+          <w:sz w:val="20"/>
+          <w:szCs w:val="20"/>
+        </w:rPr>
+      </w:pPr>
+      <w:r>
+        <w:rPr>
+          <w:rFonts w:ascii="Consolas" w:hAnsi="Consolas" w:cs="Consolas"/>
+          <w:sz w:val="20"/>
+          <w:szCs w:val="20"/>
+        </w:rPr>
+        <w:tab/>
+      </w:r>
+      <w:r>
+        <w:rPr>
+          <w:rFonts w:ascii="Consolas" w:hAnsi="Consolas" w:cs="Consolas"/>
+          <w:sz w:val="20"/>
+          <w:szCs w:val="20"/>
+        </w:rPr>
+        <w:tab/>
+      </w:r>
+    </w:p>
+    <w:p>
+      <w:pPr>
+        <w:shd w:val="clear" w:color="auto" w:fill="D9D9D9" w:themeFill="background1" w:themeFillShade="D9"/>
+        <w:autoSpaceDE w:val="0"/>
+        <w:autoSpaceDN w:val="0"/>
+        <w:adjustRightInd w:val="0"/>
+        <w:spacing w:after="0" w:line="240" w:lineRule="auto"/>
+        <w:rPr>
+          <w:rFonts w:ascii="Consolas" w:hAnsi="Consolas" w:cs="Consolas"/>
+          <w:sz w:val="20"/>
+          <w:szCs w:val="20"/>
+        </w:rPr>
+      </w:pPr>
+      <w:r>
+        <w:rPr>
+          <w:rFonts w:ascii="Consolas" w:hAnsi="Consolas" w:cs="Consolas"/>
+          <w:sz w:val="20"/>
+          <w:szCs w:val="20"/>
+        </w:rPr>
+        <w:tab/>
+      </w:r>
+      <w:r>
+        <w:rPr>
+          <w:rFonts w:ascii="Consolas" w:hAnsi="Consolas" w:cs="Consolas"/>
+          <w:sz w:val="20"/>
+          <w:szCs w:val="20"/>
+        </w:rPr>
+        <w:tab/>
+        <w:t>List&lt;CategoryDTO&gt; listDTO = new ArrayList&lt;&gt;();</w:t>
+      </w:r>
+    </w:p>
+    <w:p>
+      <w:pPr>
+        <w:shd w:val="clear" w:color="auto" w:fill="D9D9D9" w:themeFill="background1" w:themeFillShade="D9"/>
+        <w:autoSpaceDE w:val="0"/>
+        <w:autoSpaceDN w:val="0"/>
+        <w:adjustRightInd w:val="0"/>
+        <w:spacing w:after="0" w:line="240" w:lineRule="auto"/>
+        <w:rPr>
+          <w:rFonts w:ascii="Consolas" w:hAnsi="Consolas" w:cs="Consolas"/>
+          <w:sz w:val="20"/>
+          <w:szCs w:val="20"/>
+        </w:rPr>
+      </w:pPr>
+      <w:r>
+        <w:rPr>
+          <w:rFonts w:ascii="Consolas" w:hAnsi="Consolas" w:cs="Consolas"/>
+          <w:sz w:val="20"/>
+          <w:szCs w:val="20"/>
+        </w:rPr>
+        <w:tab/>
+      </w:r>
+      <w:r>
+        <w:rPr>
+          <w:rFonts w:ascii="Consolas" w:hAnsi="Consolas" w:cs="Consolas"/>
+          <w:sz w:val="20"/>
+          <w:szCs w:val="20"/>
+        </w:rPr>
+        <w:tab/>
+        <w:t>for (Category cat : list) {</w:t>
+      </w:r>
+    </w:p>
+    <w:p>
+      <w:pPr>
+        <w:shd w:val="clear" w:color="auto" w:fill="D9D9D9" w:themeFill="background1" w:themeFillShade="D9"/>
+        <w:autoSpaceDE w:val="0"/>
+        <w:autoSpaceDN w:val="0"/>
+        <w:adjustRightInd w:val="0"/>
+        <w:spacing w:after="0" w:line="240" w:lineRule="auto"/>
+        <w:rPr>
+          <w:rFonts w:ascii="Consolas" w:hAnsi="Consolas" w:cs="Consolas"/>
+          <w:sz w:val="20"/>
+          <w:szCs w:val="20"/>
+        </w:rPr>
+      </w:pPr>
+      <w:r>
+        <w:rPr>
+          <w:rFonts w:ascii="Consolas" w:hAnsi="Consolas" w:cs="Consolas"/>
+          <w:sz w:val="20"/>
+          <w:szCs w:val="20"/>
+        </w:rPr>
+        <w:tab/>
+      </w:r>
+      <w:r>
+        <w:rPr>
+          <w:rFonts w:ascii="Consolas" w:hAnsi="Consolas" w:cs="Consolas"/>
+          <w:sz w:val="20"/>
+          <w:szCs w:val="20"/>
+        </w:rPr>
+        <w:tab/>
+      </w:r>
+      <w:r>
+        <w:rPr>
+          <w:rFonts w:ascii="Consolas" w:hAnsi="Consolas" w:cs="Consolas"/>
+          <w:sz w:val="20"/>
+          <w:szCs w:val="20"/>
+        </w:rPr>
+        <w:tab/>
+        <w:t>listDTO.add(new CategoryDTO(cat));</w:t>
+      </w:r>
+    </w:p>
+    <w:p>
+      <w:pPr>
+        <w:shd w:val="clear" w:color="auto" w:fill="D9D9D9" w:themeFill="background1" w:themeFillShade="D9"/>
+        <w:autoSpaceDE w:val="0"/>
+        <w:autoSpaceDN w:val="0"/>
+        <w:adjustRightInd w:val="0"/>
+        <w:spacing w:after="0" w:line="240" w:lineRule="auto"/>
+        <w:rPr>
+          <w:rFonts w:ascii="Consolas" w:hAnsi="Consolas" w:cs="Consolas"/>
+          <w:sz w:val="20"/>
+          <w:szCs w:val="20"/>
+        </w:rPr>
+      </w:pPr>
+      <w:r>
+        <w:rPr>
+          <w:rFonts w:ascii="Consolas" w:hAnsi="Consolas" w:cs="Consolas"/>
+          <w:sz w:val="20"/>
+          <w:szCs w:val="20"/>
+        </w:rPr>
+        <w:tab/>
+      </w:r>
+      <w:r>
+        <w:rPr>
+          <w:rFonts w:ascii="Consolas" w:hAnsi="Consolas" w:cs="Consolas"/>
+          <w:sz w:val="20"/>
+          <w:szCs w:val="20"/>
+        </w:rPr>
+        <w:tab/>
+        <w:t>}</w:t>
+      </w:r>
+    </w:p>
+    <w:p>
+      <w:pPr>
+        <w:shd w:val="clear" w:color="auto" w:fill="D9D9D9" w:themeFill="background1" w:themeFillShade="D9"/>
+        <w:autoSpaceDE w:val="0"/>
+        <w:autoSpaceDN w:val="0"/>
+        <w:adjustRightInd w:val="0"/>
+        <w:spacing w:after="0" w:line="240" w:lineRule="auto"/>
+        <w:rPr>
+          <w:rFonts w:ascii="Consolas" w:hAnsi="Consolas" w:cs="Consolas"/>
+          <w:sz w:val="20"/>
+          <w:szCs w:val="20"/>
+        </w:rPr>
+      </w:pPr>
+      <w:r>
+        <w:rPr>
+          <w:rFonts w:ascii="Consolas" w:hAnsi="Consolas" w:cs="Consolas"/>
+          <w:sz w:val="20"/>
+          <w:szCs w:val="20"/>
+        </w:rPr>
+        <w:tab/>
+      </w:r>
+      <w:r>
+        <w:rPr>
+          <w:rFonts w:ascii="Consolas" w:hAnsi="Consolas" w:cs="Consolas"/>
+          <w:sz w:val="20"/>
+          <w:szCs w:val="20"/>
+        </w:rPr>
+        <w:tab/>
+        <w:t>return listDTO;</w:t>
+      </w:r>
+    </w:p>
+    <w:p>
+      <w:pPr>
+        <w:shd w:val="clear" w:color="auto" w:fill="D9D9D9" w:themeFill="background1" w:themeFillShade="D9"/>
+        <w:spacing w:after="0"/>
+        <w:jc w:val="both"/>
+        <w:rPr>
+          <w:rFonts w:ascii="Consolas" w:hAnsi="Consolas" w:cs="Consolas"/>
+          <w:sz w:val="20"/>
+          <w:szCs w:val="20"/>
+        </w:rPr>
+      </w:pPr>
+      <w:r>
+        <w:rPr>
+          <w:rFonts w:ascii="Consolas" w:hAnsi="Consolas" w:cs="Consolas"/>
+          <w:sz w:val="20"/>
+          <w:szCs w:val="20"/>
+        </w:rPr>
+        <w:tab/>
+      </w:r>
+      <w:r>
+        <w:rPr>
+          <w:rFonts w:ascii="Consolas" w:hAnsi="Consolas" w:cs="Consolas"/>
+          <w:sz w:val="20"/>
+          <w:szCs w:val="20"/>
+        </w:rPr>
+        <w:t>}</w:t>
+      </w:r>
+    </w:p>
+    <w:p>
+      <w:pPr>
+        <w:spacing w:after="0"/>
+        <w:jc w:val="both"/>
+        <w:rPr>
+          <w:sz w:val="28"/>
+          <w:szCs w:val="28"/>
+        </w:rPr>
+      </w:pPr>
+      <w:r>
+        <w:rPr>
+          <w:rFonts w:ascii="Consolas" w:hAnsi="Consolas" w:cs="Consolas"/>
+          <w:sz w:val="20"/>
+          <w:szCs w:val="20"/>
+        </w:rPr>
+        <w:br w:type="page"/>
+      </w:r>
+      <w:r>
+        <w:rPr>
+          <w:sz w:val="28"/>
+          <w:szCs w:val="28"/>
+        </w:rPr>
+        <w:t>Pode ser substituído também por uma expressão lambda, deixando o código mais curto.</w:t>
+      </w:r>
+    </w:p>
+    <w:p>
+      <w:pPr>
+        <w:spacing w:after="0"/>
+        <w:jc w:val="both"/>
+        <w:rPr>
+          <w:sz w:val="28"/>
+          <w:szCs w:val="28"/>
+        </w:rPr>
+      </w:pPr>
+    </w:p>
+    <w:p>
+      <w:pPr>
+        <w:spacing w:after="0"/>
+        <w:jc w:val="both"/>
+        <w:rPr>
+          <w:sz w:val="28"/>
+          <w:szCs w:val="28"/>
+        </w:rPr>
+      </w:pPr>
+      <w:r>
+        <w:rPr>
+          <w:b/>
+          <w:bCs/>
+          <w:sz w:val="28"/>
+          <w:szCs w:val="28"/>
+        </w:rPr>
+        <w:t>.stream()</w:t>
+      </w:r>
+      <w:r>
+        <w:rPr>
+          <w:sz w:val="28"/>
+          <w:szCs w:val="28"/>
+        </w:rPr>
+        <w:t xml:space="preserve"> vai converter a coleção para uma stream (que é um recurso que permite trabalhar com funções de alta ordem</w:t>
+      </w:r>
+      <w:r>
+        <w:rPr>
+          <w:sz w:val="28"/>
+          <w:szCs w:val="28"/>
+        </w:rPr>
+        <w:t>, programação funcional)</w:t>
+      </w:r>
+    </w:p>
+    <w:p>
+      <w:pPr>
+        <w:spacing w:after="0"/>
+        <w:jc w:val="both"/>
+        <w:rPr>
+          <w:sz w:val="28"/>
+          <w:szCs w:val="28"/>
+        </w:rPr>
+      </w:pPr>
+    </w:p>
+    <w:p>
+      <w:pPr>
+        <w:spacing w:after="0"/>
+        <w:jc w:val="both"/>
+        <w:rPr>
+          <w:sz w:val="28"/>
+          <w:szCs w:val="28"/>
+        </w:rPr>
+      </w:pPr>
+      <w:r>
+        <w:rPr>
+          <w:b/>
+          <w:bCs/>
+          <w:sz w:val="28"/>
+          <w:szCs w:val="28"/>
+        </w:rPr>
+        <w:t>.map()</w:t>
+      </w:r>
+      <w:r>
+        <w:rPr>
+          <w:sz w:val="28"/>
+          <w:szCs w:val="28"/>
+        </w:rPr>
+        <w:t xml:space="preserve"> transforma cada elemento original em outra coisa, aplicando uma função a cada elemento.</w:t>
+      </w:r>
+    </w:p>
+    <w:p>
+      <w:pPr>
+        <w:spacing w:after="0"/>
+        <w:jc w:val="both"/>
+        <w:rPr>
+          <w:sz w:val="28"/>
+          <w:szCs w:val="28"/>
+        </w:rPr>
+      </w:pPr>
+      <w:r>
+        <w:rPr>
+          <w:sz w:val="28"/>
+          <w:szCs w:val="28"/>
+        </w:rPr>
+        <w:t>.map(x para cada elemento x eu vou levar para outro elemento)</w:t>
+      </w:r>
+    </w:p>
+    <w:p>
+      <w:pPr>
+        <w:spacing w:after="0"/>
+        <w:jc w:val="both"/>
+        <w:rPr>
+          <w:sz w:val="28"/>
+          <w:szCs w:val="28"/>
+        </w:rPr>
+      </w:pPr>
+      <w:r>
+        <w:rPr>
+          <w:sz w:val="28"/>
+          <w:szCs w:val="28"/>
+        </w:rPr>
+        <w:t>.map(x -&gt; new categoryDTO(x)</w:t>
+      </w:r>
+    </w:p>
+    <w:p>
+      <w:pPr>
+        <w:spacing w:after="0"/>
+        <w:jc w:val="both"/>
+        <w:rPr>
+          <w:sz w:val="28"/>
+          <w:szCs w:val="28"/>
+        </w:rPr>
+      </w:pPr>
+    </w:p>
+    <w:p>
+      <w:pPr>
+        <w:spacing w:after="0"/>
+        <w:jc w:val="both"/>
+        <w:rPr>
+          <w:sz w:val="28"/>
+          <w:szCs w:val="28"/>
+        </w:rPr>
+      </w:pPr>
+      <w:r>
+        <w:rPr>
+          <w:sz w:val="28"/>
+          <w:szCs w:val="28"/>
+        </w:rPr>
+        <w:t>.</w:t>
+      </w:r>
+      <w:r>
+        <w:rPr>
+          <w:b/>
+          <w:bCs/>
+          <w:sz w:val="28"/>
+          <w:szCs w:val="28"/>
+        </w:rPr>
+        <w:t>collect()¸</w:t>
+      </w:r>
+      <w:r>
+        <w:rPr>
+          <w:sz w:val="28"/>
+          <w:szCs w:val="28"/>
+        </w:rPr>
+        <w:t>é uma função que irá transformar a stream par ao objeto original.</w:t>
+      </w:r>
+    </w:p>
+    <w:p>
+      <w:pPr>
+        <w:spacing w:after="0"/>
+        <w:jc w:val="both"/>
+        <w:rPr>
+          <w:sz w:val="28"/>
+          <w:szCs w:val="28"/>
+        </w:rPr>
+      </w:pPr>
+      <w:r>
+        <w:rPr>
+          <w:sz w:val="28"/>
+          <w:szCs w:val="28"/>
+        </w:rPr>
+        <w:t>.collect(Collectors.toList()) vai transformar o stream em uma lista.</w:t>
+      </w:r>
+    </w:p>
+    <w:p>
+      <w:pPr>
+        <w:spacing w:after="0"/>
+        <w:jc w:val="both"/>
+        <w:rPr>
+          <w:sz w:val="28"/>
+          <w:szCs w:val="28"/>
+        </w:rPr>
+      </w:pPr>
+    </w:p>
+    <w:p>
+      <w:pPr>
+        <w:spacing w:after="0"/>
+        <w:jc w:val="both"/>
+        <w:rPr>
+          <w:sz w:val="28"/>
+          <w:szCs w:val="28"/>
+        </w:rPr>
+      </w:pPr>
+      <w:r>
+        <w:rPr>
+          <w:sz w:val="28"/>
+          <w:szCs w:val="28"/>
+        </w:rPr>
+        <w:t>Com expressão Lâmbda, o método para retornar o findAll(), fica assim:</w:t>
+      </w:r>
+    </w:p>
+    <w:p>
+      <w:pPr>
+        <w:spacing w:after="0"/>
+        <w:jc w:val="both"/>
+        <w:rPr>
+          <w:sz w:val="28"/>
+          <w:szCs w:val="28"/>
+        </w:rPr>
+      </w:pPr>
+    </w:p>
+    <w:p>
+      <w:pPr>
+        <w:shd w:val="clear" w:color="auto" w:fill="D9D9D9" w:themeFill="background1" w:themeFillShade="D9"/>
+        <w:autoSpaceDE w:val="0"/>
+        <w:autoSpaceDN w:val="0"/>
+        <w:adjustRightInd w:val="0"/>
+        <w:spacing w:after="0" w:line="240" w:lineRule="auto"/>
+        <w:rPr>
+          <w:rFonts w:ascii="Consolas" w:hAnsi="Consolas" w:cs="Consolas"/>
+          <w:sz w:val="20"/>
+          <w:szCs w:val="20"/>
+        </w:rPr>
+      </w:pPr>
+      <w:r>
+        <w:rPr>
+          <w:rFonts w:ascii="Consolas" w:hAnsi="Consolas" w:cs="Consolas"/>
+          <w:i/>
+          <w:iCs/>
+          <w:sz w:val="20"/>
+          <w:szCs w:val="20"/>
+        </w:rPr>
+        <w:t>@Transactional</w:t>
+      </w:r>
+      <w:r>
+        <w:rPr>
+          <w:rFonts w:ascii="Consolas" w:hAnsi="Consolas" w:cs="Consolas"/>
+          <w:sz w:val="20"/>
+          <w:szCs w:val="20"/>
+        </w:rPr>
+        <w:t>(readOnly = true)</w:t>
+      </w:r>
+    </w:p>
+    <w:p>
+      <w:pPr>
+        <w:shd w:val="clear" w:color="auto" w:fill="D9D9D9" w:themeFill="background1" w:themeFillShade="D9"/>
+        <w:autoSpaceDE w:val="0"/>
+        <w:autoSpaceDN w:val="0"/>
+        <w:adjustRightInd w:val="0"/>
+        <w:spacing w:after="0" w:line="240" w:lineRule="auto"/>
+        <w:rPr>
+          <w:rFonts w:ascii="Consolas" w:hAnsi="Consolas" w:cs="Consolas"/>
+          <w:sz w:val="20"/>
+          <w:szCs w:val="20"/>
+        </w:rPr>
+      </w:pPr>
+      <w:r>
+        <w:rPr>
+          <w:rFonts w:ascii="Consolas" w:hAnsi="Consolas" w:cs="Consolas"/>
+          <w:sz w:val="20"/>
+          <w:szCs w:val="20"/>
+        </w:rPr>
+        <w:t>public List&lt;CategoryDTO&gt; findAll() {</w:t>
+      </w:r>
+    </w:p>
+    <w:p>
+      <w:pPr>
+        <w:shd w:val="clear" w:color="auto" w:fill="D9D9D9" w:themeFill="background1" w:themeFillShade="D9"/>
+        <w:autoSpaceDE w:val="0"/>
+        <w:autoSpaceDN w:val="0"/>
+        <w:adjustRightInd w:val="0"/>
+        <w:spacing w:after="0" w:line="240" w:lineRule="auto"/>
+        <w:rPr>
+          <w:rFonts w:ascii="Consolas" w:hAnsi="Consolas" w:cs="Consolas"/>
+          <w:sz w:val="20"/>
+          <w:szCs w:val="20"/>
+        </w:rPr>
+      </w:pPr>
+      <w:r>
+        <w:rPr>
+          <w:rFonts w:ascii="Consolas" w:hAnsi="Consolas" w:cs="Consolas"/>
+          <w:sz w:val="20"/>
+          <w:szCs w:val="20"/>
+        </w:rPr>
+        <w:tab/>
+        <w:t>List&lt;Category&gt; list = repository.findAll();</w:t>
+      </w:r>
+    </w:p>
+    <w:p>
+      <w:pPr>
+        <w:shd w:val="clear" w:color="auto" w:fill="D9D9D9" w:themeFill="background1" w:themeFillShade="D9"/>
+        <w:autoSpaceDE w:val="0"/>
+        <w:autoSpaceDN w:val="0"/>
+        <w:adjustRightInd w:val="0"/>
+        <w:spacing w:after="0" w:line="240" w:lineRule="auto"/>
+        <w:rPr>
+          <w:rFonts w:ascii="Consolas" w:hAnsi="Consolas" w:cs="Consolas"/>
+          <w:sz w:val="20"/>
+          <w:szCs w:val="20"/>
+        </w:rPr>
+      </w:pPr>
+    </w:p>
+    <w:p>
+      <w:pPr>
+        <w:shd w:val="clear" w:color="auto" w:fill="D9D9D9" w:themeFill="background1" w:themeFillShade="D9"/>
+        <w:autoSpaceDE w:val="0"/>
+        <w:autoSpaceDN w:val="0"/>
+        <w:adjustRightInd w:val="0"/>
+        <w:spacing w:after="0" w:line="240" w:lineRule="auto"/>
+        <w:ind w:firstLine="708"/>
+        <w:rPr>
+          <w:rFonts w:ascii="Consolas" w:hAnsi="Consolas" w:cs="Consolas"/>
+          <w:b/>
+          <w:bCs/>
+          <w:sz w:val="20"/>
+          <w:szCs w:val="20"/>
+        </w:rPr>
+      </w:pPr>
+      <w:r>
+        <w:rPr>
+          <w:rFonts w:ascii="Consolas" w:hAnsi="Consolas" w:cs="Consolas"/>
+          <w:b/>
+          <w:bCs/>
+          <w:sz w:val="20"/>
+          <w:szCs w:val="20"/>
+        </w:rPr>
+        <w:t xml:space="preserve">List&lt;CategoryDTO&gt; listDTO = list.stream().map(x -&gt; new </w:t>
+      </w:r>
+    </w:p>
+    <w:p>
+      <w:pPr>
+        <w:shd w:val="clear" w:color="auto" w:fill="D9D9D9" w:themeFill="background1" w:themeFillShade="D9"/>
+        <w:autoSpaceDE w:val="0"/>
+        <w:autoSpaceDN w:val="0"/>
+        <w:adjustRightInd w:val="0"/>
+        <w:spacing w:after="0" w:line="240" w:lineRule="auto"/>
+        <w:rPr>
+          <w:rFonts w:ascii="Consolas" w:hAnsi="Consolas" w:cs="Consolas"/>
+          <w:b/>
+          <w:bCs/>
+          <w:sz w:val="20"/>
+          <w:szCs w:val="20"/>
+        </w:rPr>
+      </w:pPr>
+      <w:r>
+        <w:rPr>
+          <w:rFonts w:ascii="Consolas" w:hAnsi="Consolas" w:cs="Consolas"/>
+          <w:b/>
+          <w:bCs/>
+          <w:sz w:val="20"/>
+          <w:szCs w:val="20"/>
+        </w:rPr>
+        <w:t xml:space="preserve">  </w:t>
+      </w:r>
+      <w:r>
+        <w:rPr>
+          <w:rFonts w:ascii="Consolas" w:hAnsi="Consolas" w:cs="Consolas"/>
+          <w:b/>
+          <w:bCs/>
+          <w:sz w:val="20"/>
+          <w:szCs w:val="20"/>
+        </w:rPr>
+        <w:tab/>
+      </w:r>
+      <w:r>
+        <w:rPr>
+          <w:rFonts w:ascii="Consolas" w:hAnsi="Consolas" w:cs="Consolas"/>
+          <w:b/>
+          <w:bCs/>
+          <w:sz w:val="20"/>
+          <w:szCs w:val="20"/>
+        </w:rPr>
+        <w:t>CategoryDTO(x)).collect(Collectors.</w:t>
+      </w:r>
+      <w:r>
+        <w:rPr>
+          <w:rFonts w:ascii="Consolas" w:hAnsi="Consolas" w:cs="Consolas"/>
+          <w:b/>
+          <w:bCs/>
+          <w:i/>
+          <w:iCs/>
+          <w:sz w:val="20"/>
+          <w:szCs w:val="20"/>
+        </w:rPr>
+        <w:t>toList</w:t>
+      </w:r>
+      <w:r>
+        <w:rPr>
+          <w:rFonts w:ascii="Consolas" w:hAnsi="Consolas" w:cs="Consolas"/>
+          <w:b/>
+          <w:bCs/>
+          <w:sz w:val="20"/>
+          <w:szCs w:val="20"/>
+        </w:rPr>
+        <w:t>());</w:t>
+      </w:r>
+    </w:p>
+    <w:p>
+      <w:pPr>
+        <w:shd w:val="clear" w:color="auto" w:fill="D9D9D9" w:themeFill="background1" w:themeFillShade="D9"/>
+        <w:autoSpaceDE w:val="0"/>
+        <w:autoSpaceDN w:val="0"/>
+        <w:adjustRightInd w:val="0"/>
+        <w:spacing w:after="0" w:line="240" w:lineRule="auto"/>
+        <w:rPr>
+          <w:rFonts w:ascii="Consolas" w:hAnsi="Consolas" w:cs="Consolas"/>
+          <w:sz w:val="20"/>
+          <w:szCs w:val="20"/>
+        </w:rPr>
+      </w:pPr>
+      <w:r>
+        <w:rPr>
+          <w:rFonts w:ascii="Consolas" w:hAnsi="Consolas" w:cs="Consolas"/>
+          <w:sz w:val="20"/>
+          <w:szCs w:val="20"/>
+        </w:rPr>
+        <w:tab/>
+      </w:r>
+      <w:r>
+        <w:rPr>
+          <w:rFonts w:ascii="Consolas" w:hAnsi="Consolas" w:cs="Consolas"/>
+          <w:sz w:val="20"/>
+          <w:szCs w:val="20"/>
+        </w:rPr>
+        <w:tab/>
+      </w:r>
+      <w:r>
+        <w:rPr>
+          <w:rFonts w:ascii="Consolas" w:hAnsi="Consolas" w:cs="Consolas"/>
+          <w:sz w:val="20"/>
+          <w:szCs w:val="20"/>
+        </w:rPr>
+        <w:tab/>
+      </w:r>
+      <w:r>
+        <w:rPr>
+          <w:rFonts w:ascii="Consolas" w:hAnsi="Consolas" w:cs="Consolas"/>
+          <w:sz w:val="20"/>
+          <w:szCs w:val="20"/>
+        </w:rPr>
+        <w:tab/>
+      </w:r>
+      <w:r>
+        <w:rPr>
+          <w:rFonts w:ascii="Consolas" w:hAnsi="Consolas" w:cs="Consolas"/>
+          <w:sz w:val="20"/>
+          <w:szCs w:val="20"/>
+        </w:rPr>
+        <w:tab/>
+      </w:r>
+      <w:r>
+        <w:rPr>
+          <w:rFonts w:ascii="Consolas" w:hAnsi="Consolas" w:cs="Consolas"/>
+          <w:sz w:val="20"/>
+          <w:szCs w:val="20"/>
+        </w:rPr>
+        <w:tab/>
+      </w:r>
+    </w:p>
+    <w:p>
+      <w:pPr>
+        <w:shd w:val="clear" w:color="auto" w:fill="D9D9D9" w:themeFill="background1" w:themeFillShade="D9"/>
+        <w:autoSpaceDE w:val="0"/>
+        <w:autoSpaceDN w:val="0"/>
+        <w:adjustRightInd w:val="0"/>
+        <w:spacing w:after="0" w:line="240" w:lineRule="auto"/>
+        <w:rPr>
+          <w:rFonts w:ascii="Consolas" w:hAnsi="Consolas" w:cs="Consolas"/>
+          <w:sz w:val="20"/>
+          <w:szCs w:val="20"/>
+        </w:rPr>
+      </w:pPr>
+      <w:r>
+        <w:rPr>
+          <w:rFonts w:ascii="Consolas" w:hAnsi="Consolas" w:cs="Consolas"/>
+          <w:sz w:val="20"/>
+          <w:szCs w:val="20"/>
+        </w:rPr>
+        <w:tab/>
+      </w:r>
+      <w:r>
+        <w:rPr>
+          <w:rFonts w:ascii="Consolas" w:hAnsi="Consolas" w:cs="Consolas"/>
+          <w:sz w:val="20"/>
+          <w:szCs w:val="20"/>
+        </w:rPr>
+        <w:tab/>
+        <w:t>return listDTO;</w:t>
+      </w:r>
+    </w:p>
+    <w:p>
+      <w:pPr>
+        <w:shd w:val="clear" w:color="auto" w:fill="D9D9D9" w:themeFill="background1" w:themeFillShade="D9"/>
+        <w:spacing w:after="0"/>
+        <w:jc w:val="both"/>
+        <w:rPr>
+          <w:sz w:val="28"/>
+          <w:szCs w:val="28"/>
+        </w:rPr>
+      </w:pPr>
+      <w:r>
+        <w:rPr>
+          <w:rFonts w:ascii="Consolas" w:hAnsi="Consolas" w:cs="Consolas"/>
+          <w:sz w:val="20"/>
+          <w:szCs w:val="20"/>
+        </w:rPr>
+        <w:tab/>
+        <w:t>}</w:t>
+      </w:r>
+    </w:p>
+    <w:p>
+      <w:pPr>
+        <w:spacing w:after="0"/>
+        <w:jc w:val="both"/>
+        <w:rPr>
+          <w:rFonts w:ascii="Consolas" w:hAnsi="Consolas" w:cs="Consolas"/>
+          <w:sz w:val="20"/>
+          <w:szCs w:val="20"/>
+        </w:rPr>
+      </w:pPr>
     </w:p>
     <w:sectPr>
       <w:pgSz w:w="11906" w:h="16838"/>
@@ -6848,6 +6844,7 @@
   <w:style w:type="character" w:default="1" w:styleId="Fontepargpadro">
     <w:name w:val="Default Paragraph Font"/>
     <w:uiPriority w:val="1"/>
+    <w:semiHidden/>
     <w:unhideWhenUsed/>
   </w:style>
   <w:style w:type="table" w:default="1" w:styleId="Tabelanormal">

--- a/backend/documentation/Anotações.docx
+++ b/backend/documentation/Anotações.docx
@@ -91,7 +91,39 @@
           <w:sz w:val="28"/>
           <w:szCs w:val="28"/>
         </w:rPr>
-        <w:t xml:space="preserve">É gerada uma requisão (Get para buscar.... Post para enviar) através do front... essa </w:t>
+        <w:t xml:space="preserve">É gerada uma </w:t>
+      </w:r>
+      <w:proofErr w:type="spellStart"/>
+      <w:r>
+        <w:rPr>
+          <w:sz w:val="28"/>
+          <w:szCs w:val="28"/>
+        </w:rPr>
+        <w:t>requisão</w:t>
+      </w:r>
+      <w:proofErr w:type="spellEnd"/>
+      <w:r>
+        <w:rPr>
+          <w:sz w:val="28"/>
+          <w:szCs w:val="28"/>
+        </w:rPr>
+        <w:t xml:space="preserve"> (</w:t>
+      </w:r>
+      <w:proofErr w:type="spellStart"/>
+      <w:r>
+        <w:rPr>
+          <w:sz w:val="28"/>
+          <w:szCs w:val="28"/>
+        </w:rPr>
+        <w:t>Get</w:t>
+      </w:r>
+      <w:proofErr w:type="spellEnd"/>
+      <w:r>
+        <w:rPr>
+          <w:sz w:val="28"/>
+          <w:szCs w:val="28"/>
+        </w:rPr>
+        <w:t xml:space="preserve"> para buscar.... Post para enviar) através do front... essa </w:t>
       </w:r>
       <w:r>
         <w:rPr>
@@ -123,7 +155,23 @@
           <w:sz w:val="28"/>
           <w:szCs w:val="28"/>
         </w:rPr>
-        <w:t xml:space="preserve"> (Rest), que por sua vez aciona a </w:t>
+        <w:t xml:space="preserve"> (</w:t>
+      </w:r>
+      <w:proofErr w:type="spellStart"/>
+      <w:r>
+        <w:rPr>
+          <w:sz w:val="28"/>
+          <w:szCs w:val="28"/>
+        </w:rPr>
+        <w:t>Rest</w:t>
+      </w:r>
+      <w:proofErr w:type="spellEnd"/>
+      <w:r>
+        <w:rPr>
+          <w:sz w:val="28"/>
+          <w:szCs w:val="28"/>
+        </w:rPr>
+        <w:t xml:space="preserve">), que por sua vez aciona a </w:t>
       </w:r>
       <w:r>
         <w:rPr>
@@ -403,7 +451,39 @@
           <w:szCs w:val="28"/>
         </w:rPr>
         <w:tab/>
-        <w:t>Controle(Rest/Api)</w:t>
+        <w:t>Controle(</w:t>
+      </w:r>
+      <w:proofErr w:type="spellStart"/>
+      <w:r>
+        <w:rPr>
+          <w:sz w:val="28"/>
+          <w:szCs w:val="28"/>
+        </w:rPr>
+        <w:t>Rest</w:t>
+      </w:r>
+      <w:proofErr w:type="spellEnd"/>
+      <w:r>
+        <w:rPr>
+          <w:sz w:val="28"/>
+          <w:szCs w:val="28"/>
+        </w:rPr>
+        <w:t>/</w:t>
+      </w:r>
+      <w:proofErr w:type="spellStart"/>
+      <w:r>
+        <w:rPr>
+          <w:sz w:val="28"/>
+          <w:szCs w:val="28"/>
+        </w:rPr>
+        <w:t>Api</w:t>
+      </w:r>
+      <w:proofErr w:type="spellEnd"/>
+      <w:r>
+        <w:rPr>
+          <w:sz w:val="28"/>
+          <w:szCs w:val="28"/>
+        </w:rPr>
+        <w:t>)</w:t>
       </w:r>
       <w:r>
         <w:rPr>
@@ -601,7 +681,23 @@
           <w:sz w:val="28"/>
           <w:szCs w:val="28"/>
         </w:rPr>
-        <w:t xml:space="preserve"> um recurso utilizado no java para fazer entre outras coisas o relacionamento da aplicação com o banco de dados, é responsável por “transformar” essas informações em objetos.</w:t>
+        <w:t xml:space="preserve"> um recurso utilizado no </w:t>
+      </w:r>
+      <w:proofErr w:type="spellStart"/>
+      <w:r>
+        <w:rPr>
+          <w:sz w:val="28"/>
+          <w:szCs w:val="28"/>
+        </w:rPr>
+        <w:t>java</w:t>
+      </w:r>
+      <w:proofErr w:type="spellEnd"/>
+      <w:r>
+        <w:rPr>
+          <w:sz w:val="28"/>
+          <w:szCs w:val="28"/>
+        </w:rPr>
+        <w:t xml:space="preserve"> para fazer entre outras coisas o relacionamento da aplicação com o banco de dados, é responsável por “transformar” essas informações em objetos.</w:t>
       </w:r>
     </w:p>
     <w:p>
@@ -618,7 +714,23 @@
           <w:sz w:val="28"/>
           <w:szCs w:val="28"/>
         </w:rPr>
-        <w:t xml:space="preserve">Necessário fazer a implementação das dependências no arquivo de configuração do maven, </w:t>
+        <w:t xml:space="preserve">Necessário fazer a implementação das dependências no arquivo de configuração do </w:t>
+      </w:r>
+      <w:proofErr w:type="spellStart"/>
+      <w:r>
+        <w:rPr>
+          <w:sz w:val="28"/>
+          <w:szCs w:val="28"/>
+        </w:rPr>
+        <w:t>maven</w:t>
+      </w:r>
+      <w:proofErr w:type="spellEnd"/>
+      <w:r>
+        <w:rPr>
+          <w:sz w:val="28"/>
+          <w:szCs w:val="28"/>
+        </w:rPr>
+        <w:t xml:space="preserve">, </w:t>
       </w:r>
       <w:r>
         <w:rPr>
@@ -775,7 +887,23 @@
           <w:sz w:val="28"/>
           <w:szCs w:val="28"/>
         </w:rPr>
-        <w:t>Inserir as dependências no arquivo de configurações gerais do Spring Boot... POM.XML, buscar na web a versão mais atual do Maven JPA, e utilizar como dependência</w:t>
+        <w:t xml:space="preserve">Inserir as dependências no arquivo de configurações gerais do Spring Boot... POM.XML, buscar na web a versão mais atual do </w:t>
+      </w:r>
+      <w:proofErr w:type="spellStart"/>
+      <w:r>
+        <w:rPr>
+          <w:sz w:val="28"/>
+          <w:szCs w:val="28"/>
+        </w:rPr>
+        <w:t>Maven</w:t>
+      </w:r>
+      <w:proofErr w:type="spellEnd"/>
+      <w:r>
+        <w:rPr>
+          <w:sz w:val="28"/>
+          <w:szCs w:val="28"/>
+        </w:rPr>
+        <w:t xml:space="preserve"> JPA, e utilizar como dependência</w:t>
       </w:r>
       <w:r>
         <w:rPr>
@@ -816,6 +944,7 @@
         </w:rPr>
         <w:t xml:space="preserve">Método: </w:t>
       </w:r>
+      <w:proofErr w:type="spellStart"/>
       <w:r>
         <w:rPr>
           <w:b/>
@@ -825,6 +954,7 @@
         </w:rPr>
         <w:t>ResponseEntity</w:t>
       </w:r>
+      <w:proofErr w:type="spellEnd"/>
       <w:r>
         <w:rPr>
           <w:sz w:val="28"/>
@@ -1053,7 +1183,29 @@
           <w:szCs w:val="28"/>
           <w:u w:val="single"/>
         </w:rPr>
-        <w:t>O Que é End-Point ?</w:t>
+        <w:t xml:space="preserve">O Que é </w:t>
+      </w:r>
+      <w:proofErr w:type="spellStart"/>
+      <w:r>
+        <w:rPr>
+          <w:b/>
+          <w:bCs/>
+          <w:sz w:val="28"/>
+          <w:szCs w:val="28"/>
+          <w:u w:val="single"/>
+        </w:rPr>
+        <w:t>End</w:t>
+      </w:r>
+      <w:proofErr w:type="spellEnd"/>
+      <w:r>
+        <w:rPr>
+          <w:b/>
+          <w:bCs/>
+          <w:sz w:val="28"/>
+          <w:szCs w:val="28"/>
+          <w:u w:val="single"/>
+        </w:rPr>
+        <w:t>-Point ?</w:t>
       </w:r>
     </w:p>
     <w:p>
@@ -1113,7 +1265,29 @@
           <w:szCs w:val="28"/>
           <w:u w:val="single"/>
         </w:rPr>
-        <w:t>Como preparar uma classe “End-Point”</w:t>
+        <w:t>Como preparar uma classe “</w:t>
+      </w:r>
+      <w:proofErr w:type="spellStart"/>
+      <w:r>
+        <w:rPr>
+          <w:b/>
+          <w:bCs/>
+          <w:sz w:val="28"/>
+          <w:szCs w:val="28"/>
+          <w:u w:val="single"/>
+        </w:rPr>
+        <w:t>End</w:t>
+      </w:r>
+      <w:proofErr w:type="spellEnd"/>
+      <w:r>
+        <w:rPr>
+          <w:b/>
+          <w:bCs/>
+          <w:sz w:val="28"/>
+          <w:szCs w:val="28"/>
+          <w:u w:val="single"/>
+        </w:rPr>
+        <w:t>-Point”</w:t>
       </w:r>
     </w:p>
     <w:p>
@@ -1132,6 +1306,7 @@
         </w:rPr>
         <w:t xml:space="preserve">Acrescentar as </w:t>
       </w:r>
+      <w:proofErr w:type="spellStart"/>
       <w:r>
         <w:rPr>
           <w:sz w:val="28"/>
@@ -1144,7 +1319,15 @@
           <w:sz w:val="28"/>
           <w:szCs w:val="28"/>
         </w:rPr>
-        <w:t>s na identificação da classe:</w:t>
+        <w:t>s</w:t>
+      </w:r>
+      <w:proofErr w:type="spellEnd"/>
+      <w:r>
+        <w:rPr>
+          <w:sz w:val="28"/>
+          <w:szCs w:val="28"/>
+        </w:rPr>
+        <w:t xml:space="preserve"> na identificação da classe:</w:t>
       </w:r>
     </w:p>
     <w:p>
@@ -1198,6 +1381,7 @@
         </w:rPr>
         <w:t xml:space="preserve">Essa </w:t>
       </w:r>
+      <w:proofErr w:type="spellStart"/>
       <w:r>
         <w:rPr>
           <w:i/>
@@ -1207,14 +1391,35 @@
         </w:rPr>
         <w:t>annotation</w:t>
       </w:r>
-      <w:r>
-        <w:rPr>
-          <w:i/>
-          <w:iCs/>
-          <w:sz w:val="28"/>
-          <w:szCs w:val="28"/>
-        </w:rPr>
-        <w:t xml:space="preserve"> será responsável por fazer um pré-compilamento, informando que este será um recurso da classe.</w:t>
+      <w:proofErr w:type="spellEnd"/>
+      <w:r>
+        <w:rPr>
+          <w:i/>
+          <w:iCs/>
+          <w:sz w:val="28"/>
+          <w:szCs w:val="28"/>
+        </w:rPr>
+        <w:t xml:space="preserve"> será responsável por fazer um </w:t>
+      </w:r>
+      <w:proofErr w:type="spellStart"/>
+      <w:r>
+        <w:rPr>
+          <w:i/>
+          <w:iCs/>
+          <w:sz w:val="28"/>
+          <w:szCs w:val="28"/>
+        </w:rPr>
+        <w:t>pré-compilamento</w:t>
+      </w:r>
+      <w:proofErr w:type="spellEnd"/>
+      <w:r>
+        <w:rPr>
+          <w:i/>
+          <w:iCs/>
+          <w:sz w:val="28"/>
+          <w:szCs w:val="28"/>
+        </w:rPr>
+        <w:t>, informando que este será um recurso da classe.</w:t>
       </w:r>
     </w:p>
     <w:p>
@@ -1270,6 +1475,7 @@
         </w:rPr>
         <w:t xml:space="preserve">Esta </w:t>
       </w:r>
+      <w:proofErr w:type="spellStart"/>
       <w:r>
         <w:rPr>
           <w:i/>
@@ -1279,15 +1485,27 @@
         </w:rPr>
         <w:t>annotation</w:t>
       </w:r>
-      <w:r>
-        <w:rPr>
-          <w:i/>
-          <w:iCs/>
-          <w:sz w:val="28"/>
-          <w:szCs w:val="28"/>
-        </w:rPr>
-        <w:t xml:space="preserve"> é responsável por indicar o caminho a qual o front-web irá chamar. Exemplo: (@RequestMappint(value=”/produtos”) no front-web será chamando pelo endereçoAplicação</w:t>
-      </w:r>
+      <w:proofErr w:type="spellEnd"/>
+      <w:r>
+        <w:rPr>
+          <w:i/>
+          <w:iCs/>
+          <w:sz w:val="28"/>
+          <w:szCs w:val="28"/>
+        </w:rPr>
+        <w:t xml:space="preserve"> é responsável por indicar o caminho a qual o front-web irá chamar. Exemplo: (@RequestMappint(value=”/produtos”) no front-web será chamando pelo </w:t>
+      </w:r>
+      <w:proofErr w:type="spellStart"/>
+      <w:r>
+        <w:rPr>
+          <w:i/>
+          <w:iCs/>
+          <w:sz w:val="28"/>
+          <w:szCs w:val="28"/>
+        </w:rPr>
+        <w:t>endereçoAplicação</w:t>
+      </w:r>
+      <w:proofErr w:type="spellEnd"/>
       <w:r>
         <w:rPr>
           <w:b/>
@@ -1331,7 +1549,31 @@
           <w:sz w:val="28"/>
           <w:szCs w:val="28"/>
         </w:rPr>
-        <w:t xml:space="preserve">Portanto este será o end-point : </w:t>
+        <w:t xml:space="preserve">Portanto este será o </w:t>
+      </w:r>
+      <w:proofErr w:type="spellStart"/>
+      <w:r>
+        <w:rPr>
+          <w:b/>
+          <w:bCs/>
+          <w:i/>
+          <w:iCs/>
+          <w:sz w:val="28"/>
+          <w:szCs w:val="28"/>
+        </w:rPr>
+        <w:t>end</w:t>
+      </w:r>
+      <w:proofErr w:type="spellEnd"/>
+      <w:r>
+        <w:rPr>
+          <w:b/>
+          <w:bCs/>
+          <w:i/>
+          <w:iCs/>
+          <w:sz w:val="28"/>
+          <w:szCs w:val="28"/>
+        </w:rPr>
+        <w:t xml:space="preserve">-point : </w:t>
       </w:r>
       <w:r>
         <w:rPr>
@@ -1400,6 +1642,7 @@
         </w:rPr>
         <w:t xml:space="preserve">Essa </w:t>
       </w:r>
+      <w:proofErr w:type="spellStart"/>
       <w:r>
         <w:rPr>
           <w:i/>
@@ -1409,14 +1652,35 @@
         </w:rPr>
         <w:t>annotation</w:t>
       </w:r>
-      <w:r>
-        <w:rPr>
-          <w:i/>
-          <w:iCs/>
-          <w:sz w:val="28"/>
-          <w:szCs w:val="28"/>
-        </w:rPr>
-        <w:t xml:space="preserve"> informa ao STS que o método a qual ela está sobrescrita irá retornar um recurso para o end-point.</w:t>
+      <w:proofErr w:type="spellEnd"/>
+      <w:r>
+        <w:rPr>
+          <w:i/>
+          <w:iCs/>
+          <w:sz w:val="28"/>
+          <w:szCs w:val="28"/>
+        </w:rPr>
+        <w:t xml:space="preserve"> informa ao STS que o método a qual ela está sobrescrita irá retornar um recurso para o </w:t>
+      </w:r>
+      <w:proofErr w:type="spellStart"/>
+      <w:r>
+        <w:rPr>
+          <w:i/>
+          <w:iCs/>
+          <w:sz w:val="28"/>
+          <w:szCs w:val="28"/>
+        </w:rPr>
+        <w:t>end</w:t>
+      </w:r>
+      <w:proofErr w:type="spellEnd"/>
+      <w:r>
+        <w:rPr>
+          <w:i/>
+          <w:iCs/>
+          <w:sz w:val="28"/>
+          <w:szCs w:val="28"/>
+        </w:rPr>
+        <w:t>-point.</w:t>
       </w:r>
     </w:p>
     <w:p>
@@ -1587,8 +1851,25 @@
           <w:sz w:val="28"/>
           <w:szCs w:val="28"/>
         </w:rPr>
-        <w:t xml:space="preserve">No inicio da classe acrescenta-se a </w:t>
-      </w:r>
+        <w:t xml:space="preserve">No </w:t>
+      </w:r>
+      <w:proofErr w:type="spellStart"/>
+      <w:r>
+        <w:rPr>
+          <w:sz w:val="28"/>
+          <w:szCs w:val="28"/>
+        </w:rPr>
+        <w:t>inicio</w:t>
+      </w:r>
+      <w:proofErr w:type="spellEnd"/>
+      <w:r>
+        <w:rPr>
+          <w:sz w:val="28"/>
+          <w:szCs w:val="28"/>
+        </w:rPr>
+        <w:t xml:space="preserve"> da classe acrescenta-se a </w:t>
+      </w:r>
+      <w:proofErr w:type="spellStart"/>
       <w:r>
         <w:rPr>
           <w:sz w:val="28"/>
@@ -1596,6 +1877,7 @@
         </w:rPr>
         <w:t>annotation</w:t>
       </w:r>
+      <w:proofErr w:type="spellEnd"/>
       <w:r>
         <w:rPr>
           <w:sz w:val="28"/>
@@ -1659,6 +1941,7 @@
         </w:rPr>
         <w:t xml:space="preserve">Essa anotação vem do pacote </w:t>
       </w:r>
+      <w:proofErr w:type="spellStart"/>
       <w:r>
         <w:rPr>
           <w:b/>
@@ -1670,6 +1953,7 @@
         </w:rPr>
         <w:t>javax.persinstence.entity</w:t>
       </w:r>
+      <w:proofErr w:type="spellEnd"/>
       <w:r>
         <w:rPr>
           <w:sz w:val="28"/>
@@ -1704,6 +1988,7 @@
         </w:rPr>
         <w:t xml:space="preserve">Abaixo da </w:t>
       </w:r>
+      <w:proofErr w:type="spellStart"/>
       <w:r>
         <w:rPr>
           <w:sz w:val="28"/>
@@ -1711,6 +1996,7 @@
         </w:rPr>
         <w:t>annotation</w:t>
       </w:r>
+      <w:proofErr w:type="spellEnd"/>
       <w:r>
         <w:rPr>
           <w:sz w:val="28"/>
@@ -1736,6 +2022,7 @@
         </w:rPr>
         <w:t xml:space="preserve">, acrescente-se a </w:t>
       </w:r>
+      <w:proofErr w:type="spellStart"/>
       <w:r>
         <w:rPr>
           <w:sz w:val="28"/>
@@ -1743,6 +2030,7 @@
         </w:rPr>
         <w:t>annotation</w:t>
       </w:r>
+      <w:proofErr w:type="spellEnd"/>
       <w:r>
         <w:rPr>
           <w:sz w:val="28"/>
@@ -1791,7 +2079,55 @@
           <w:sz w:val="28"/>
           <w:szCs w:val="28"/>
         </w:rPr>
-        <w:t>@Table (name = “tb_category”)</w:t>
+        <w:t>@Table (</w:t>
+      </w:r>
+      <w:proofErr w:type="spellStart"/>
+      <w:r>
+        <w:rPr>
+          <w:b/>
+          <w:bCs/>
+          <w:i/>
+          <w:iCs/>
+          <w:sz w:val="28"/>
+          <w:szCs w:val="28"/>
+        </w:rPr>
+        <w:t>name</w:t>
+      </w:r>
+      <w:proofErr w:type="spellEnd"/>
+      <w:r>
+        <w:rPr>
+          <w:b/>
+          <w:bCs/>
+          <w:i/>
+          <w:iCs/>
+          <w:sz w:val="28"/>
+          <w:szCs w:val="28"/>
+        </w:rPr>
+        <w:t xml:space="preserve"> = “</w:t>
+      </w:r>
+      <w:proofErr w:type="spellStart"/>
+      <w:r>
+        <w:rPr>
+          <w:b/>
+          <w:bCs/>
+          <w:i/>
+          <w:iCs/>
+          <w:sz w:val="28"/>
+          <w:szCs w:val="28"/>
+        </w:rPr>
+        <w:t>tb_category</w:t>
+      </w:r>
+      <w:proofErr w:type="spellEnd"/>
+      <w:r>
+        <w:rPr>
+          <w:b/>
+          <w:bCs/>
+          <w:i/>
+          <w:iCs/>
+          <w:sz w:val="28"/>
+          <w:szCs w:val="28"/>
+        </w:rPr>
+        <w:t>”)</w:t>
       </w:r>
     </w:p>
     <w:p>
@@ -1824,6 +2160,7 @@
         </w:rPr>
         <w:t xml:space="preserve">Serão utilizadas outras </w:t>
       </w:r>
+      <w:proofErr w:type="spellStart"/>
       <w:r>
         <w:rPr>
           <w:sz w:val="28"/>
@@ -1836,7 +2173,15 @@
           <w:sz w:val="28"/>
           <w:szCs w:val="28"/>
         </w:rPr>
-        <w:t>s para mostrar ao JPA qual será o campo referente a chave primária (</w:t>
+        <w:t>s</w:t>
+      </w:r>
+      <w:proofErr w:type="spellEnd"/>
+      <w:r>
+        <w:rPr>
+          <w:sz w:val="28"/>
+          <w:szCs w:val="28"/>
+        </w:rPr>
+        <w:t xml:space="preserve"> para mostrar ao JPA qual será o campo referente a chave primária (</w:t>
       </w:r>
       <w:r>
         <w:rPr>
@@ -1893,13 +2238,23 @@
           <w:lang w:val="en-US"/>
         </w:rPr>
       </w:pPr>
+      <w:proofErr w:type="spellStart"/>
       <w:r>
         <w:rPr>
           <w:sz w:val="28"/>
           <w:szCs w:val="28"/>
           <w:lang w:val="en-US"/>
         </w:rPr>
-        <w:t>Exemplo:</w:t>
+        <w:t>Exemplo</w:t>
+      </w:r>
+      <w:proofErr w:type="spellEnd"/>
+      <w:r>
+        <w:rPr>
+          <w:sz w:val="28"/>
+          <w:szCs w:val="28"/>
+          <w:lang w:val="en-US"/>
+        </w:rPr>
+        <w:t>:</w:t>
       </w:r>
     </w:p>
     <w:p>
@@ -1960,7 +2315,27 @@
           <w:szCs w:val="20"/>
           <w:lang w:val="en-US"/>
         </w:rPr>
-        <w:t>(name= "tb_category")</w:t>
+        <w:t>(name= "</w:t>
+      </w:r>
+      <w:proofErr w:type="spellStart"/>
+      <w:r>
+        <w:rPr>
+          <w:rFonts w:ascii="Consolas" w:hAnsi="Consolas" w:cs="Consolas"/>
+          <w:sz w:val="20"/>
+          <w:szCs w:val="20"/>
+          <w:lang w:val="en-US"/>
+        </w:rPr>
+        <w:t>tb_category</w:t>
+      </w:r>
+      <w:proofErr w:type="spellEnd"/>
+      <w:r>
+        <w:rPr>
+          <w:rFonts w:ascii="Consolas" w:hAnsi="Consolas" w:cs="Consolas"/>
+          <w:sz w:val="20"/>
+          <w:szCs w:val="20"/>
+          <w:lang w:val="en-US"/>
+        </w:rPr>
+        <w:t>")</w:t>
       </w:r>
     </w:p>
     <w:p>
@@ -2023,6 +2398,7 @@
         <w:tab/>
         <w:t xml:space="preserve">private static final long </w:t>
       </w:r>
+      <w:proofErr w:type="spellStart"/>
       <w:r>
         <w:rPr>
           <w:rFonts w:ascii="Consolas" w:hAnsi="Consolas" w:cs="Consolas"/>
@@ -2036,6 +2412,7 @@
         </w:rPr>
         <w:t>serialVersionUID</w:t>
       </w:r>
+      <w:proofErr w:type="spellEnd"/>
       <w:r>
         <w:rPr>
           <w:rFonts w:ascii="Consolas" w:hAnsi="Consolas" w:cs="Consolas"/>
@@ -2409,6 +2786,7 @@
         </w:rPr>
         <w:t xml:space="preserve">” que irá </w:t>
       </w:r>
+      <w:proofErr w:type="spellStart"/>
       <w:r>
         <w:rPr>
           <w:b/>
@@ -2418,6 +2796,7 @@
         </w:rPr>
         <w:t>extender</w:t>
       </w:r>
+      <w:proofErr w:type="spellEnd"/>
       <w:r>
         <w:rPr>
           <w:sz w:val="28"/>
@@ -2425,6 +2804,7 @@
         </w:rPr>
         <w:t xml:space="preserve"> a interface </w:t>
       </w:r>
+      <w:proofErr w:type="spellStart"/>
       <w:r>
         <w:rPr>
           <w:b/>
@@ -2434,6 +2814,7 @@
         </w:rPr>
         <w:t>JpaRepository</w:t>
       </w:r>
+      <w:proofErr w:type="spellEnd"/>
       <w:r>
         <w:rPr>
           <w:sz w:val="28"/>
@@ -2545,7 +2926,27 @@
           <w:szCs w:val="20"/>
           <w:lang w:val="en-US"/>
         </w:rPr>
-        <w:t xml:space="preserve">public interface CategoryRepository </w:t>
+        <w:t xml:space="preserve">public interface </w:t>
+      </w:r>
+      <w:proofErr w:type="spellStart"/>
+      <w:r>
+        <w:rPr>
+          <w:rFonts w:ascii="Consolas" w:hAnsi="Consolas" w:cs="Consolas"/>
+          <w:sz w:val="20"/>
+          <w:szCs w:val="20"/>
+          <w:lang w:val="en-US"/>
+        </w:rPr>
+        <w:t>CategoryRepository</w:t>
+      </w:r>
+      <w:proofErr w:type="spellEnd"/>
+      <w:r>
+        <w:rPr>
+          <w:rFonts w:ascii="Consolas" w:hAnsi="Consolas" w:cs="Consolas"/>
+          <w:sz w:val="20"/>
+          <w:szCs w:val="20"/>
+          <w:lang w:val="en-US"/>
+        </w:rPr>
+        <w:t xml:space="preserve"> </w:t>
       </w:r>
       <w:r>
         <w:rPr>
@@ -2557,7 +2958,33 @@
           <w:shd w:val="clear" w:color="auto" w:fill="F2F2F2" w:themeFill="background1" w:themeFillShade="F2"/>
           <w:lang w:val="en-US"/>
         </w:rPr>
-        <w:t>extends JpaRepository&lt;Category, Long</w:t>
+        <w:t xml:space="preserve">extends </w:t>
+      </w:r>
+      <w:proofErr w:type="spellStart"/>
+      <w:r>
+        <w:rPr>
+          <w:rFonts w:ascii="Consolas" w:hAnsi="Consolas" w:cs="Consolas"/>
+          <w:b/>
+          <w:bCs/>
+          <w:sz w:val="20"/>
+          <w:szCs w:val="20"/>
+          <w:shd w:val="clear" w:color="auto" w:fill="F2F2F2" w:themeFill="background1" w:themeFillShade="F2"/>
+          <w:lang w:val="en-US"/>
+        </w:rPr>
+        <w:t>JpaRepository</w:t>
+      </w:r>
+      <w:proofErr w:type="spellEnd"/>
+      <w:r>
+        <w:rPr>
+          <w:rFonts w:ascii="Consolas" w:hAnsi="Consolas" w:cs="Consolas"/>
+          <w:b/>
+          <w:bCs/>
+          <w:sz w:val="20"/>
+          <w:szCs w:val="20"/>
+          <w:shd w:val="clear" w:color="auto" w:fill="F2F2F2" w:themeFill="background1" w:themeFillShade="F2"/>
+          <w:lang w:val="en-US"/>
+        </w:rPr>
+        <w:t>&lt;Category, Long</w:t>
       </w:r>
       <w:r>
         <w:rPr>
@@ -2664,6 +3091,7 @@
         </w:rPr>
         <w:t xml:space="preserve">É necessário identificar como um componente injetável, para isso utiliza a </w:t>
       </w:r>
+      <w:proofErr w:type="spellStart"/>
       <w:r>
         <w:rPr>
           <w:sz w:val="28"/>
@@ -2671,6 +3099,7 @@
         </w:rPr>
         <w:t>annotation</w:t>
       </w:r>
+      <w:proofErr w:type="spellEnd"/>
     </w:p>
     <w:p>
       <w:pPr>
@@ -3037,8 +3466,41 @@
           <w:sz w:val="28"/>
           <w:szCs w:val="28"/>
         </w:rPr>
-        <w:t xml:space="preserve">No ínicio da classe é adicio a </w:t>
-      </w:r>
+        <w:t xml:space="preserve">No </w:t>
+      </w:r>
+      <w:proofErr w:type="spellStart"/>
+      <w:r>
+        <w:rPr>
+          <w:sz w:val="28"/>
+          <w:szCs w:val="28"/>
+        </w:rPr>
+        <w:t>ínicio</w:t>
+      </w:r>
+      <w:proofErr w:type="spellEnd"/>
+      <w:r>
+        <w:rPr>
+          <w:sz w:val="28"/>
+          <w:szCs w:val="28"/>
+        </w:rPr>
+        <w:t xml:space="preserve"> da classe é </w:t>
+      </w:r>
+      <w:proofErr w:type="spellStart"/>
+      <w:r>
+        <w:rPr>
+          <w:sz w:val="28"/>
+          <w:szCs w:val="28"/>
+        </w:rPr>
+        <w:t>adicio</w:t>
+      </w:r>
+      <w:proofErr w:type="spellEnd"/>
+      <w:r>
+        <w:rPr>
+          <w:sz w:val="28"/>
+          <w:szCs w:val="28"/>
+        </w:rPr>
+        <w:t xml:space="preserve"> a </w:t>
+      </w:r>
+      <w:proofErr w:type="spellStart"/>
       <w:r>
         <w:rPr>
           <w:sz w:val="28"/>
@@ -3046,6 +3508,7 @@
         </w:rPr>
         <w:t>annotatio</w:t>
       </w:r>
+      <w:proofErr w:type="spellEnd"/>
       <w:r>
         <w:rPr>
           <w:sz w:val="28"/>
@@ -3120,7 +3583,67 @@
           <w:sz w:val="28"/>
           <w:szCs w:val="28"/>
         </w:rPr>
-        <w:t xml:space="preserve"> automatizadas do spring, quer dizer que quem vai gerenciar as dependecias será o maven.</w:t>
+        <w:t xml:space="preserve"> automatizadas do </w:t>
+      </w:r>
+      <w:proofErr w:type="spellStart"/>
+      <w:r>
+        <w:rPr>
+          <w:i/>
+          <w:iCs/>
+          <w:sz w:val="28"/>
+          <w:szCs w:val="28"/>
+        </w:rPr>
+        <w:t>spring</w:t>
+      </w:r>
+      <w:proofErr w:type="spellEnd"/>
+      <w:r>
+        <w:rPr>
+          <w:i/>
+          <w:iCs/>
+          <w:sz w:val="28"/>
+          <w:szCs w:val="28"/>
+        </w:rPr>
+        <w:t xml:space="preserve">, quer dizer que quem vai gerenciar as </w:t>
+      </w:r>
+      <w:proofErr w:type="spellStart"/>
+      <w:r>
+        <w:rPr>
+          <w:i/>
+          <w:iCs/>
+          <w:sz w:val="28"/>
+          <w:szCs w:val="28"/>
+        </w:rPr>
+        <w:t>dependecias</w:t>
+      </w:r>
+      <w:proofErr w:type="spellEnd"/>
+      <w:r>
+        <w:rPr>
+          <w:i/>
+          <w:iCs/>
+          <w:sz w:val="28"/>
+          <w:szCs w:val="28"/>
+        </w:rPr>
+        <w:t xml:space="preserve"> será o </w:t>
+      </w:r>
+      <w:proofErr w:type="spellStart"/>
+      <w:r>
+        <w:rPr>
+          <w:i/>
+          <w:iCs/>
+          <w:sz w:val="28"/>
+          <w:szCs w:val="28"/>
+        </w:rPr>
+        <w:t>maven</w:t>
+      </w:r>
+      <w:proofErr w:type="spellEnd"/>
+      <w:r>
+        <w:rPr>
+          <w:i/>
+          <w:iCs/>
+          <w:sz w:val="28"/>
+          <w:szCs w:val="28"/>
+        </w:rPr>
+        <w:t>.</w:t>
       </w:r>
     </w:p>
     <w:p>
@@ -3143,6 +3666,7 @@
         </w:rPr>
         <w:t xml:space="preserve">Utiliza essa </w:t>
       </w:r>
+      <w:proofErr w:type="spellStart"/>
       <w:r>
         <w:rPr>
           <w:i/>
@@ -3152,6 +3676,7 @@
         </w:rPr>
         <w:t>annotatio</w:t>
       </w:r>
+      <w:proofErr w:type="spellEnd"/>
       <w:r>
         <w:rPr>
           <w:i/>
@@ -3208,13 +3733,23 @@
           <w:lang w:val="en-US"/>
         </w:rPr>
       </w:pPr>
+      <w:proofErr w:type="spellStart"/>
       <w:r>
         <w:rPr>
           <w:sz w:val="28"/>
           <w:szCs w:val="28"/>
           <w:lang w:val="en-US"/>
         </w:rPr>
-        <w:t>Exemplo:</w:t>
+        <w:t>Exemplo</w:t>
+      </w:r>
+      <w:proofErr w:type="spellEnd"/>
+      <w:r>
+        <w:rPr>
+          <w:sz w:val="28"/>
+          <w:szCs w:val="28"/>
+          <w:lang w:val="en-US"/>
+        </w:rPr>
+        <w:t>:</w:t>
       </w:r>
     </w:p>
     <w:p>
@@ -3283,7 +3818,27 @@
           <w:szCs w:val="20"/>
           <w:lang w:val="en-US"/>
         </w:rPr>
-        <w:t xml:space="preserve"> CategoryRepository </w:t>
+        <w:t xml:space="preserve"> </w:t>
+      </w:r>
+      <w:proofErr w:type="spellStart"/>
+      <w:r>
+        <w:rPr>
+          <w:rFonts w:ascii="Consolas" w:hAnsi="Consolas" w:cs="Consolas"/>
+          <w:sz w:val="20"/>
+          <w:szCs w:val="20"/>
+          <w:lang w:val="en-US"/>
+        </w:rPr>
+        <w:t>CategoryRepository</w:t>
+      </w:r>
+      <w:proofErr w:type="spellEnd"/>
+      <w:r>
+        <w:rPr>
+          <w:rFonts w:ascii="Consolas" w:hAnsi="Consolas" w:cs="Consolas"/>
+          <w:sz w:val="20"/>
+          <w:szCs w:val="20"/>
+          <w:lang w:val="en-US"/>
+        </w:rPr>
+        <w:t xml:space="preserve"> </w:t>
       </w:r>
       <w:r>
         <w:rPr>
@@ -3615,7 +4170,23 @@
           <w:sz w:val="28"/>
           <w:szCs w:val="28"/>
         </w:rPr>
-        <w:t xml:space="preserve">Para garantir que o método na camada de serviço, que irá tratar alguma relação com o banco de dados usa-se a annotation </w:t>
+        <w:t xml:space="preserve">Para garantir que o método na camada de serviço, que irá tratar alguma relação com o banco de dados usa-se a </w:t>
+      </w:r>
+      <w:proofErr w:type="spellStart"/>
+      <w:r>
+        <w:rPr>
+          <w:sz w:val="28"/>
+          <w:szCs w:val="28"/>
+        </w:rPr>
+        <w:t>annotation</w:t>
+      </w:r>
+      <w:proofErr w:type="spellEnd"/>
+      <w:r>
+        <w:rPr>
+          <w:sz w:val="28"/>
+          <w:szCs w:val="28"/>
+        </w:rPr>
+        <w:t xml:space="preserve"> </w:t>
       </w:r>
       <w:r>
         <w:rPr>
@@ -3712,7 +4283,29 @@
           <w:szCs w:val="28"/>
           <w:u w:val="single"/>
         </w:rPr>
-        <w:t xml:space="preserve"> é da biblioteca do spring!</w:t>
+        <w:t xml:space="preserve"> é da biblioteca do </w:t>
+      </w:r>
+      <w:proofErr w:type="spellStart"/>
+      <w:r>
+        <w:rPr>
+          <w:b/>
+          <w:bCs/>
+          <w:sz w:val="28"/>
+          <w:szCs w:val="28"/>
+          <w:u w:val="single"/>
+        </w:rPr>
+        <w:t>spring</w:t>
+      </w:r>
+      <w:proofErr w:type="spellEnd"/>
+      <w:r>
+        <w:rPr>
+          <w:b/>
+          <w:bCs/>
+          <w:sz w:val="28"/>
+          <w:szCs w:val="28"/>
+          <w:u w:val="single"/>
+        </w:rPr>
+        <w:t>!</w:t>
       </w:r>
     </w:p>
     <w:p>
@@ -3728,7 +4321,71 @@
           <w:sz w:val="28"/>
           <w:szCs w:val="28"/>
         </w:rPr>
-        <w:t>É possível passar instruções para a annotation, readOnly=true, vai evitar que o método trave o banco de dados. Evita o Lock! Degrada a performance, toda operação de leitura sempre colocar!</w:t>
+        <w:t xml:space="preserve">É possível passar instruções para a </w:t>
+      </w:r>
+      <w:proofErr w:type="spellStart"/>
+      <w:r>
+        <w:rPr>
+          <w:sz w:val="28"/>
+          <w:szCs w:val="28"/>
+        </w:rPr>
+        <w:t>annotation</w:t>
+      </w:r>
+      <w:proofErr w:type="spellEnd"/>
+      <w:r>
+        <w:rPr>
+          <w:sz w:val="28"/>
+          <w:szCs w:val="28"/>
+        </w:rPr>
+        <w:t xml:space="preserve">, </w:t>
+      </w:r>
+      <w:proofErr w:type="spellStart"/>
+      <w:r>
+        <w:rPr>
+          <w:sz w:val="28"/>
+          <w:szCs w:val="28"/>
+        </w:rPr>
+        <w:t>readOnly</w:t>
+      </w:r>
+      <w:proofErr w:type="spellEnd"/>
+      <w:r>
+        <w:rPr>
+          <w:sz w:val="28"/>
+          <w:szCs w:val="28"/>
+        </w:rPr>
+        <w:t>=</w:t>
+      </w:r>
+      <w:proofErr w:type="spellStart"/>
+      <w:r>
+        <w:rPr>
+          <w:sz w:val="28"/>
+          <w:szCs w:val="28"/>
+        </w:rPr>
+        <w:t>true</w:t>
+      </w:r>
+      <w:proofErr w:type="spellEnd"/>
+      <w:r>
+        <w:rPr>
+          <w:sz w:val="28"/>
+          <w:szCs w:val="28"/>
+        </w:rPr>
+        <w:t xml:space="preserve">, vai evitar que o método trave o banco de dados. Evita o </w:t>
+      </w:r>
+      <w:proofErr w:type="spellStart"/>
+      <w:r>
+        <w:rPr>
+          <w:sz w:val="28"/>
+          <w:szCs w:val="28"/>
+        </w:rPr>
+        <w:t>Lock</w:t>
+      </w:r>
+      <w:proofErr w:type="spellEnd"/>
+      <w:r>
+        <w:rPr>
+          <w:sz w:val="28"/>
+          <w:szCs w:val="28"/>
+        </w:rPr>
+        <w:t>! Degrada a performance, toda operação de leitura sempre colocar!</w:t>
       </w:r>
     </w:p>
     <w:p>
@@ -3771,7 +4428,25 @@
           <w:sz w:val="20"/>
           <w:szCs w:val="20"/>
         </w:rPr>
-        <w:t>(readOnly = true)</w:t>
+        <w:t xml:space="preserve">(readOnly = </w:t>
+      </w:r>
+      <w:proofErr w:type="spellStart"/>
+      <w:r>
+        <w:rPr>
+          <w:rFonts w:ascii="Consolas" w:hAnsi="Consolas" w:cs="Consolas"/>
+          <w:sz w:val="20"/>
+          <w:szCs w:val="20"/>
+        </w:rPr>
+        <w:t>true</w:t>
+      </w:r>
+      <w:proofErr w:type="spellEnd"/>
+      <w:r>
+        <w:rPr>
+          <w:rFonts w:ascii="Consolas" w:hAnsi="Consolas" w:cs="Consolas"/>
+          <w:sz w:val="20"/>
+          <w:szCs w:val="20"/>
+        </w:rPr>
+        <w:t>)</w:t>
       </w:r>
     </w:p>
     <w:p>
@@ -3794,7 +4469,78 @@
           <w:szCs w:val="20"/>
         </w:rPr>
         <w:tab/>
-        <w:t>public List&lt;Category&gt; findAll() {</w:t>
+      </w:r>
+      <w:proofErr w:type="spellStart"/>
+      <w:r>
+        <w:rPr>
+          <w:rFonts w:ascii="Consolas" w:hAnsi="Consolas" w:cs="Consolas"/>
+          <w:sz w:val="20"/>
+          <w:szCs w:val="20"/>
+        </w:rPr>
+        <w:t>public</w:t>
+      </w:r>
+      <w:proofErr w:type="spellEnd"/>
+      <w:r>
+        <w:rPr>
+          <w:rFonts w:ascii="Consolas" w:hAnsi="Consolas" w:cs="Consolas"/>
+          <w:sz w:val="20"/>
+          <w:szCs w:val="20"/>
+        </w:rPr>
+        <w:t xml:space="preserve"> </w:t>
+      </w:r>
+      <w:proofErr w:type="spellStart"/>
+      <w:r>
+        <w:rPr>
+          <w:rFonts w:ascii="Consolas" w:hAnsi="Consolas" w:cs="Consolas"/>
+          <w:sz w:val="20"/>
+          <w:szCs w:val="20"/>
+        </w:rPr>
+        <w:t>List</w:t>
+      </w:r>
+      <w:proofErr w:type="spellEnd"/>
+      <w:r>
+        <w:rPr>
+          <w:rFonts w:ascii="Consolas" w:hAnsi="Consolas" w:cs="Consolas"/>
+          <w:sz w:val="20"/>
+          <w:szCs w:val="20"/>
+        </w:rPr>
+        <w:t>&lt;</w:t>
+      </w:r>
+      <w:proofErr w:type="spellStart"/>
+      <w:r>
+        <w:rPr>
+          <w:rFonts w:ascii="Consolas" w:hAnsi="Consolas" w:cs="Consolas"/>
+          <w:sz w:val="20"/>
+          <w:szCs w:val="20"/>
+        </w:rPr>
+        <w:t>Category</w:t>
+      </w:r>
+      <w:proofErr w:type="spellEnd"/>
+      <w:r>
+        <w:rPr>
+          <w:rFonts w:ascii="Consolas" w:hAnsi="Consolas" w:cs="Consolas"/>
+          <w:sz w:val="20"/>
+          <w:szCs w:val="20"/>
+        </w:rPr>
+        <w:t xml:space="preserve">&gt; </w:t>
+      </w:r>
+      <w:proofErr w:type="spellStart"/>
+      <w:r>
+        <w:rPr>
+          <w:rFonts w:ascii="Consolas" w:hAnsi="Consolas" w:cs="Consolas"/>
+          <w:sz w:val="20"/>
+          <w:szCs w:val="20"/>
+        </w:rPr>
+        <w:t>findAll</w:t>
+      </w:r>
+      <w:proofErr w:type="spellEnd"/>
+      <w:r>
+        <w:rPr>
+          <w:rFonts w:ascii="Consolas" w:hAnsi="Consolas" w:cs="Consolas"/>
+          <w:sz w:val="20"/>
+          <w:szCs w:val="20"/>
+        </w:rPr>
+        <w:t>() {</w:t>
       </w:r>
     </w:p>
     <w:p>
@@ -3825,7 +4571,42 @@
           <w:szCs w:val="20"/>
         </w:rPr>
         <w:tab/>
-        <w:t>return repository.findAll();</w:t>
+      </w:r>
+      <w:proofErr w:type="spellStart"/>
+      <w:r>
+        <w:rPr>
+          <w:rFonts w:ascii="Consolas" w:hAnsi="Consolas" w:cs="Consolas"/>
+          <w:sz w:val="20"/>
+          <w:szCs w:val="20"/>
+        </w:rPr>
+        <w:t>return</w:t>
+      </w:r>
+      <w:proofErr w:type="spellEnd"/>
+      <w:r>
+        <w:rPr>
+          <w:rFonts w:ascii="Consolas" w:hAnsi="Consolas" w:cs="Consolas"/>
+          <w:sz w:val="20"/>
+          <w:szCs w:val="20"/>
+        </w:rPr>
+        <w:t xml:space="preserve"> </w:t>
+      </w:r>
+      <w:proofErr w:type="spellStart"/>
+      <w:r>
+        <w:rPr>
+          <w:rFonts w:ascii="Consolas" w:hAnsi="Consolas" w:cs="Consolas"/>
+          <w:sz w:val="20"/>
+          <w:szCs w:val="20"/>
+        </w:rPr>
+        <w:t>repository.findAll</w:t>
+      </w:r>
+      <w:proofErr w:type="spellEnd"/>
+      <w:r>
+        <w:rPr>
+          <w:rFonts w:ascii="Consolas" w:hAnsi="Consolas" w:cs="Consolas"/>
+          <w:sz w:val="20"/>
+          <w:szCs w:val="20"/>
+        </w:rPr>
+        <w:t>();</w:t>
       </w:r>
     </w:p>
     <w:p>
@@ -3958,7 +4739,23 @@
           <w:sz w:val="28"/>
           <w:szCs w:val="28"/>
         </w:rPr>
-        <w:t xml:space="preserve">, é um banco de dados sql que roda </w:t>
+        <w:t xml:space="preserve">, é um banco de dados </w:t>
+      </w:r>
+      <w:proofErr w:type="spellStart"/>
+      <w:r>
+        <w:rPr>
+          <w:sz w:val="28"/>
+          <w:szCs w:val="28"/>
+        </w:rPr>
+        <w:t>sql</w:t>
+      </w:r>
+      <w:proofErr w:type="spellEnd"/>
+      <w:r>
+        <w:rPr>
+          <w:sz w:val="28"/>
+          <w:szCs w:val="28"/>
+        </w:rPr>
+        <w:t xml:space="preserve"> que roda </w:t>
       </w:r>
       <w:r>
         <w:rPr>
@@ -3976,6 +4773,7 @@
         </w:rPr>
         <w:t xml:space="preserve">, é utilizado para testes no </w:t>
       </w:r>
+      <w:proofErr w:type="spellStart"/>
       <w:r>
         <w:rPr>
           <w:b/>
@@ -3985,6 +4783,7 @@
         </w:rPr>
         <w:t>spring</w:t>
       </w:r>
+      <w:proofErr w:type="spellEnd"/>
       <w:r>
         <w:rPr>
           <w:sz w:val="28"/>
@@ -4001,12 +4800,21 @@
           <w:szCs w:val="28"/>
         </w:rPr>
       </w:pPr>
-      <w:r>
-        <w:rPr>
-          <w:sz w:val="28"/>
-          <w:szCs w:val="28"/>
-        </w:rPr>
-        <w:t xml:space="preserve">Deve-ser acrescentar a </w:t>
+      <w:proofErr w:type="spellStart"/>
+      <w:r>
+        <w:rPr>
+          <w:sz w:val="28"/>
+          <w:szCs w:val="28"/>
+        </w:rPr>
+        <w:t>Deve-ser</w:t>
+      </w:r>
+      <w:proofErr w:type="spellEnd"/>
+      <w:r>
+        <w:rPr>
+          <w:sz w:val="28"/>
+          <w:szCs w:val="28"/>
+        </w:rPr>
+        <w:t xml:space="preserve"> acrescentar a </w:t>
       </w:r>
       <w:r>
         <w:rPr>
@@ -4075,6 +4883,7 @@
         </w:rPr>
         <w:t>&lt;</w:t>
       </w:r>
+      <w:proofErr w:type="spellStart"/>
       <w:r>
         <w:rPr>
           <w:rFonts w:ascii="Consolas" w:hAnsi="Consolas" w:cs="Consolas"/>
@@ -4085,6 +4894,7 @@
         </w:rPr>
         <w:t>dependency</w:t>
       </w:r>
+      <w:proofErr w:type="spellEnd"/>
       <w:r>
         <w:rPr>
           <w:rFonts w:ascii="Consolas" w:hAnsi="Consolas" w:cs="Consolas"/>
@@ -4116,6 +4926,7 @@
         </w:rPr>
         <w:t>&lt;</w:t>
       </w:r>
+      <w:proofErr w:type="spellStart"/>
       <w:r>
         <w:rPr>
           <w:rFonts w:ascii="Consolas" w:hAnsi="Consolas" w:cs="Consolas"/>
@@ -4126,6 +4937,7 @@
         </w:rPr>
         <w:t>groupId</w:t>
       </w:r>
+      <w:proofErr w:type="spellEnd"/>
       <w:r>
         <w:rPr>
           <w:rFonts w:ascii="Consolas" w:hAnsi="Consolas" w:cs="Consolas"/>
@@ -4134,6 +4946,7 @@
         </w:rPr>
         <w:t>&gt;com.h2database&lt;/</w:t>
       </w:r>
+      <w:proofErr w:type="spellStart"/>
       <w:r>
         <w:rPr>
           <w:rFonts w:ascii="Consolas" w:hAnsi="Consolas" w:cs="Consolas"/>
@@ -4144,6 +4957,7 @@
         </w:rPr>
         <w:t>groupId</w:t>
       </w:r>
+      <w:proofErr w:type="spellEnd"/>
       <w:r>
         <w:rPr>
           <w:rFonts w:ascii="Consolas" w:hAnsi="Consolas" w:cs="Consolas"/>
@@ -4175,6 +4989,7 @@
         </w:rPr>
         <w:t>&lt;</w:t>
       </w:r>
+      <w:proofErr w:type="spellStart"/>
       <w:r>
         <w:rPr>
           <w:rFonts w:ascii="Consolas" w:hAnsi="Consolas" w:cs="Consolas"/>
@@ -4185,6 +5000,7 @@
         </w:rPr>
         <w:t>artifactId</w:t>
       </w:r>
+      <w:proofErr w:type="spellEnd"/>
       <w:r>
         <w:rPr>
           <w:rFonts w:ascii="Consolas" w:hAnsi="Consolas" w:cs="Consolas"/>
@@ -4193,6 +5009,7 @@
         </w:rPr>
         <w:t>&gt;h2&lt;/</w:t>
       </w:r>
+      <w:proofErr w:type="spellStart"/>
       <w:r>
         <w:rPr>
           <w:rFonts w:ascii="Consolas" w:hAnsi="Consolas" w:cs="Consolas"/>
@@ -4203,6 +5020,7 @@
         </w:rPr>
         <w:t>artifactId</w:t>
       </w:r>
+      <w:proofErr w:type="spellEnd"/>
       <w:r>
         <w:rPr>
           <w:rFonts w:ascii="Consolas" w:hAnsi="Consolas" w:cs="Consolas"/>
@@ -4234,6 +5052,7 @@
         </w:rPr>
         <w:t>&lt;</w:t>
       </w:r>
+      <w:proofErr w:type="spellStart"/>
       <w:r>
         <w:rPr>
           <w:rFonts w:ascii="Consolas" w:hAnsi="Consolas" w:cs="Consolas"/>
@@ -4244,14 +5063,34 @@
         </w:rPr>
         <w:t>scope</w:t>
       </w:r>
-      <w:r>
-        <w:rPr>
-          <w:rFonts w:ascii="Consolas" w:hAnsi="Consolas" w:cs="Consolas"/>
-          <w:sz w:val="20"/>
-          <w:szCs w:val="20"/>
-        </w:rPr>
-        <w:t>&gt;runtime&lt;/</w:t>
-      </w:r>
+      <w:proofErr w:type="spellEnd"/>
+      <w:r>
+        <w:rPr>
+          <w:rFonts w:ascii="Consolas" w:hAnsi="Consolas" w:cs="Consolas"/>
+          <w:sz w:val="20"/>
+          <w:szCs w:val="20"/>
+        </w:rPr>
+        <w:t>&gt;</w:t>
+      </w:r>
+      <w:proofErr w:type="spellStart"/>
+      <w:r>
+        <w:rPr>
+          <w:rFonts w:ascii="Consolas" w:hAnsi="Consolas" w:cs="Consolas"/>
+          <w:sz w:val="20"/>
+          <w:szCs w:val="20"/>
+        </w:rPr>
+        <w:t>runtime</w:t>
+      </w:r>
+      <w:proofErr w:type="spellEnd"/>
+      <w:r>
+        <w:rPr>
+          <w:rFonts w:ascii="Consolas" w:hAnsi="Consolas" w:cs="Consolas"/>
+          <w:sz w:val="20"/>
+          <w:szCs w:val="20"/>
+        </w:rPr>
+        <w:t>&lt;/</w:t>
+      </w:r>
+      <w:proofErr w:type="spellStart"/>
       <w:r>
         <w:rPr>
           <w:rFonts w:ascii="Consolas" w:hAnsi="Consolas" w:cs="Consolas"/>
@@ -4262,6 +5101,7 @@
         </w:rPr>
         <w:t>scope</w:t>
       </w:r>
+      <w:proofErr w:type="spellEnd"/>
       <w:r>
         <w:rPr>
           <w:rFonts w:ascii="Consolas" w:hAnsi="Consolas" w:cs="Consolas"/>
@@ -4289,6 +5129,7 @@
         </w:rPr>
         <w:t>&lt;/</w:t>
       </w:r>
+      <w:proofErr w:type="spellStart"/>
       <w:r>
         <w:rPr>
           <w:rFonts w:ascii="Consolas" w:hAnsi="Consolas" w:cs="Consolas"/>
@@ -4299,6 +5140,7 @@
         </w:rPr>
         <w:t>dependency</w:t>
       </w:r>
+      <w:proofErr w:type="spellEnd"/>
       <w:r>
         <w:rPr>
           <w:rFonts w:ascii="Consolas" w:hAnsi="Consolas" w:cs="Consolas"/>
@@ -4334,15 +5176,57 @@
         </w:rPr>
         <w:t xml:space="preserve">Importante, deve-se acrescentar um arquivo de configuração, a pasta </w:t>
       </w:r>
-      <w:r>
-        <w:rPr>
-          <w:b/>
-          <w:bCs/>
-          <w:sz w:val="28"/>
-          <w:szCs w:val="28"/>
-        </w:rPr>
-        <w:t>src/main/resources</w:t>
-      </w:r>
+      <w:proofErr w:type="spellStart"/>
+      <w:r>
+        <w:rPr>
+          <w:b/>
+          <w:bCs/>
+          <w:sz w:val="28"/>
+          <w:szCs w:val="28"/>
+        </w:rPr>
+        <w:t>src</w:t>
+      </w:r>
+      <w:proofErr w:type="spellEnd"/>
+      <w:r>
+        <w:rPr>
+          <w:b/>
+          <w:bCs/>
+          <w:sz w:val="28"/>
+          <w:szCs w:val="28"/>
+        </w:rPr>
+        <w:t>/</w:t>
+      </w:r>
+      <w:proofErr w:type="spellStart"/>
+      <w:r>
+        <w:rPr>
+          <w:b/>
+          <w:bCs/>
+          <w:sz w:val="28"/>
+          <w:szCs w:val="28"/>
+        </w:rPr>
+        <w:t>main</w:t>
+      </w:r>
+      <w:proofErr w:type="spellEnd"/>
+      <w:r>
+        <w:rPr>
+          <w:b/>
+          <w:bCs/>
+          <w:sz w:val="28"/>
+          <w:szCs w:val="28"/>
+        </w:rPr>
+        <w:t>/</w:t>
+      </w:r>
+      <w:proofErr w:type="spellStart"/>
+      <w:r>
+        <w:rPr>
+          <w:b/>
+          <w:bCs/>
+          <w:sz w:val="28"/>
+          <w:szCs w:val="28"/>
+        </w:rPr>
+        <w:t>resources</w:t>
+      </w:r>
+      <w:proofErr w:type="spellEnd"/>
     </w:p>
     <w:p>
       <w:pPr>
@@ -4354,6 +5238,7 @@
           <w:u w:val="single"/>
         </w:rPr>
       </w:pPr>
+      <w:proofErr w:type="spellStart"/>
       <w:r>
         <w:rPr>
           <w:i/>
@@ -4364,6 +5249,7 @@
         </w:rPr>
         <w:t>Application.properties</w:t>
       </w:r>
+      <w:proofErr w:type="spellEnd"/>
     </w:p>
     <w:p>
       <w:pPr>
@@ -4377,14 +5263,34 @@
           <w:szCs w:val="20"/>
         </w:rPr>
       </w:pPr>
-      <w:r>
-        <w:rPr>
-          <w:rFonts w:ascii="Consolas" w:hAnsi="Consolas" w:cs="Consolas"/>
-          <w:sz w:val="20"/>
-          <w:szCs w:val="20"/>
-        </w:rPr>
-        <w:t>spring.profiles.active=test</w:t>
-      </w:r>
+      <w:proofErr w:type="spellStart"/>
+      <w:r>
+        <w:rPr>
+          <w:rFonts w:ascii="Consolas" w:hAnsi="Consolas" w:cs="Consolas"/>
+          <w:sz w:val="20"/>
+          <w:szCs w:val="20"/>
+        </w:rPr>
+        <w:t>spring.profiles.active</w:t>
+      </w:r>
+      <w:proofErr w:type="spellEnd"/>
+      <w:r>
+        <w:rPr>
+          <w:rFonts w:ascii="Consolas" w:hAnsi="Consolas" w:cs="Consolas"/>
+          <w:sz w:val="20"/>
+          <w:szCs w:val="20"/>
+        </w:rPr>
+        <w:t>=</w:t>
+      </w:r>
+      <w:proofErr w:type="spellStart"/>
+      <w:r>
+        <w:rPr>
+          <w:rFonts w:ascii="Consolas" w:hAnsi="Consolas" w:cs="Consolas"/>
+          <w:sz w:val="20"/>
+          <w:szCs w:val="20"/>
+        </w:rPr>
+        <w:t>test</w:t>
+      </w:r>
+      <w:proofErr w:type="spellEnd"/>
     </w:p>
     <w:p>
       <w:pPr>
@@ -4398,13 +5304,41 @@
           <w:szCs w:val="20"/>
         </w:rPr>
       </w:pPr>
-      <w:r>
-        <w:rPr>
-          <w:rFonts w:ascii="Consolas" w:hAnsi="Consolas" w:cs="Consolas"/>
-          <w:sz w:val="20"/>
-          <w:szCs w:val="20"/>
-        </w:rPr>
-        <w:t>spring.jpa.open-in-view=false</w:t>
+      <w:proofErr w:type="spellStart"/>
+      <w:r>
+        <w:rPr>
+          <w:rFonts w:ascii="Consolas" w:hAnsi="Consolas" w:cs="Consolas"/>
+          <w:sz w:val="20"/>
+          <w:szCs w:val="20"/>
+        </w:rPr>
+        <w:t>spring.jpa.open</w:t>
+      </w:r>
+      <w:proofErr w:type="spellEnd"/>
+      <w:r>
+        <w:rPr>
+          <w:rFonts w:ascii="Consolas" w:hAnsi="Consolas" w:cs="Consolas"/>
+          <w:sz w:val="20"/>
+          <w:szCs w:val="20"/>
+        </w:rPr>
+        <w:t>-</w:t>
+      </w:r>
+      <w:proofErr w:type="spellStart"/>
+      <w:r>
+        <w:rPr>
+          <w:rFonts w:ascii="Consolas" w:hAnsi="Consolas" w:cs="Consolas"/>
+          <w:sz w:val="20"/>
+          <w:szCs w:val="20"/>
+        </w:rPr>
+        <w:t>in-view</w:t>
+      </w:r>
+      <w:proofErr w:type="spellEnd"/>
+      <w:r>
+        <w:rPr>
+          <w:rFonts w:ascii="Consolas" w:hAnsi="Consolas" w:cs="Consolas"/>
+          <w:sz w:val="20"/>
+          <w:szCs w:val="20"/>
+        </w:rPr>
+        <w:t>=false</w:t>
       </w:r>
       <w:r>
         <w:rPr>
@@ -4444,7 +5378,23 @@
           <w:sz w:val="28"/>
           <w:szCs w:val="28"/>
         </w:rPr>
-        <w:t>(esta configuração irá encerrar todas as transações referentes a banco de dados, antes que chegue no controlador rest)</w:t>
+        <w:t xml:space="preserve">(esta configuração irá encerrar todas as transações referentes a banco de dados, antes que chegue no controlador </w:t>
+      </w:r>
+      <w:proofErr w:type="spellStart"/>
+      <w:r>
+        <w:rPr>
+          <w:sz w:val="28"/>
+          <w:szCs w:val="28"/>
+        </w:rPr>
+        <w:t>rest</w:t>
+      </w:r>
+      <w:proofErr w:type="spellEnd"/>
+      <w:r>
+        <w:rPr>
+          <w:sz w:val="28"/>
+          <w:szCs w:val="28"/>
+        </w:rPr>
+        <w:t>)</w:t>
       </w:r>
     </w:p>
     <w:p>
@@ -4468,6 +5418,7 @@
           <w:u w:val="single"/>
         </w:rPr>
       </w:pPr>
+      <w:proofErr w:type="spellStart"/>
       <w:r>
         <w:rPr>
           <w:i/>
@@ -4498,6 +5449,7 @@
         </w:rPr>
         <w:t>.properties</w:t>
       </w:r>
+      <w:proofErr w:type="spellEnd"/>
     </w:p>
     <w:p>
       <w:pPr>
@@ -4532,14 +5484,25 @@
           <w:szCs w:val="20"/>
         </w:rPr>
       </w:pPr>
-      <w:r>
-        <w:rPr>
-          <w:rFonts w:ascii="Consolas" w:hAnsi="Consolas" w:cs="Consolas"/>
-          <w:sz w:val="20"/>
-          <w:szCs w:val="20"/>
-        </w:rPr>
-        <w:t>spring.datasource.username=</w:t>
-      </w:r>
+      <w:proofErr w:type="spellStart"/>
+      <w:r>
+        <w:rPr>
+          <w:rFonts w:ascii="Consolas" w:hAnsi="Consolas" w:cs="Consolas"/>
+          <w:sz w:val="20"/>
+          <w:szCs w:val="20"/>
+        </w:rPr>
+        <w:t>spring.datasource.username</w:t>
+      </w:r>
+      <w:proofErr w:type="spellEnd"/>
+      <w:r>
+        <w:rPr>
+          <w:rFonts w:ascii="Consolas" w:hAnsi="Consolas" w:cs="Consolas"/>
+          <w:sz w:val="20"/>
+          <w:szCs w:val="20"/>
+        </w:rPr>
+        <w:t>=</w:t>
+      </w:r>
+      <w:proofErr w:type="spellStart"/>
       <w:r>
         <w:rPr>
           <w:rFonts w:ascii="Consolas" w:hAnsi="Consolas" w:cs="Consolas"/>
@@ -4549,6 +5512,7 @@
         </w:rPr>
         <w:t>sa</w:t>
       </w:r>
+      <w:proofErr w:type="spellEnd"/>
     </w:p>
     <w:p>
       <w:pPr>
@@ -4562,13 +5526,23 @@
           <w:szCs w:val="20"/>
         </w:rPr>
       </w:pPr>
-      <w:r>
-        <w:rPr>
-          <w:rFonts w:ascii="Consolas" w:hAnsi="Consolas" w:cs="Consolas"/>
-          <w:sz w:val="20"/>
-          <w:szCs w:val="20"/>
-        </w:rPr>
-        <w:t>spring.datasource.password=</w:t>
+      <w:proofErr w:type="spellStart"/>
+      <w:r>
+        <w:rPr>
+          <w:rFonts w:ascii="Consolas" w:hAnsi="Consolas" w:cs="Consolas"/>
+          <w:sz w:val="20"/>
+          <w:szCs w:val="20"/>
+        </w:rPr>
+        <w:t>spring.datasource.password</w:t>
+      </w:r>
+      <w:proofErr w:type="spellEnd"/>
+      <w:r>
+        <w:rPr>
+          <w:rFonts w:ascii="Consolas" w:hAnsi="Consolas" w:cs="Consolas"/>
+          <w:sz w:val="20"/>
+          <w:szCs w:val="20"/>
+        </w:rPr>
+        <w:t>=</w:t>
       </w:r>
     </w:p>
     <w:p>
@@ -4602,8 +5576,18 @@
           <w:sz w:val="20"/>
           <w:szCs w:val="20"/>
         </w:rPr>
-        <w:t>spring.h2.console.enabled=true</w:t>
-      </w:r>
+        <w:t>spring.h2.console.enabled=</w:t>
+      </w:r>
+      <w:proofErr w:type="spellStart"/>
+      <w:r>
+        <w:rPr>
+          <w:rFonts w:ascii="Consolas" w:hAnsi="Consolas" w:cs="Consolas"/>
+          <w:sz w:val="20"/>
+          <w:szCs w:val="20"/>
+        </w:rPr>
+        <w:t>true</w:t>
+      </w:r>
+      <w:proofErr w:type="spellEnd"/>
     </w:p>
     <w:p>
       <w:pPr>
@@ -4732,6 +5716,7 @@
         </w:rPr>
         <w:t xml:space="preserve">Cria-se um </w:t>
       </w:r>
+      <w:proofErr w:type="spellStart"/>
       <w:r>
         <w:rPr>
           <w:b/>
@@ -4741,12 +5726,61 @@
         </w:rPr>
         <w:t>arquivo.sql</w:t>
       </w:r>
-      <w:r>
-        <w:rPr>
-          <w:sz w:val="28"/>
-          <w:szCs w:val="28"/>
-        </w:rPr>
-        <w:t xml:space="preserve"> na pasta scr/main/resources.</w:t>
+      <w:proofErr w:type="spellEnd"/>
+      <w:r>
+        <w:rPr>
+          <w:sz w:val="28"/>
+          <w:szCs w:val="28"/>
+        </w:rPr>
+        <w:t xml:space="preserve"> na pasta </w:t>
+      </w:r>
+      <w:proofErr w:type="spellStart"/>
+      <w:r>
+        <w:rPr>
+          <w:sz w:val="28"/>
+          <w:szCs w:val="28"/>
+        </w:rPr>
+        <w:t>scr</w:t>
+      </w:r>
+      <w:proofErr w:type="spellEnd"/>
+      <w:r>
+        <w:rPr>
+          <w:sz w:val="28"/>
+          <w:szCs w:val="28"/>
+        </w:rPr>
+        <w:t>/</w:t>
+      </w:r>
+      <w:proofErr w:type="spellStart"/>
+      <w:r>
+        <w:rPr>
+          <w:sz w:val="28"/>
+          <w:szCs w:val="28"/>
+        </w:rPr>
+        <w:t>main</w:t>
+      </w:r>
+      <w:proofErr w:type="spellEnd"/>
+      <w:r>
+        <w:rPr>
+          <w:sz w:val="28"/>
+          <w:szCs w:val="28"/>
+        </w:rPr>
+        <w:t>/</w:t>
+      </w:r>
+      <w:proofErr w:type="spellStart"/>
+      <w:r>
+        <w:rPr>
+          <w:sz w:val="28"/>
+          <w:szCs w:val="28"/>
+        </w:rPr>
+        <w:t>resources</w:t>
+      </w:r>
+      <w:proofErr w:type="spellEnd"/>
+      <w:r>
+        <w:rPr>
+          <w:sz w:val="28"/>
+          <w:szCs w:val="28"/>
+        </w:rPr>
+        <w:t>.</w:t>
       </w:r>
     </w:p>
     <w:p>
@@ -4762,7 +5796,39 @@
           <w:sz w:val="28"/>
           <w:szCs w:val="28"/>
         </w:rPr>
-        <w:t>Insere as informações em sql no banco de dados, toda vez que a aplicação for startada, será feito a inserção dos dados.</w:t>
+        <w:t xml:space="preserve">Insere as informações em </w:t>
+      </w:r>
+      <w:proofErr w:type="spellStart"/>
+      <w:r>
+        <w:rPr>
+          <w:sz w:val="28"/>
+          <w:szCs w:val="28"/>
+        </w:rPr>
+        <w:t>sql</w:t>
+      </w:r>
+      <w:proofErr w:type="spellEnd"/>
+      <w:r>
+        <w:rPr>
+          <w:sz w:val="28"/>
+          <w:szCs w:val="28"/>
+        </w:rPr>
+        <w:t xml:space="preserve"> no banco de dados, toda vez que a aplicação for </w:t>
+      </w:r>
+      <w:proofErr w:type="spellStart"/>
+      <w:r>
+        <w:rPr>
+          <w:sz w:val="28"/>
+          <w:szCs w:val="28"/>
+        </w:rPr>
+        <w:t>startada</w:t>
+      </w:r>
+      <w:proofErr w:type="spellEnd"/>
+      <w:r>
+        <w:rPr>
+          <w:sz w:val="28"/>
+          <w:szCs w:val="28"/>
+        </w:rPr>
+        <w:t>, será feito a inserção dos dados.</w:t>
       </w:r>
     </w:p>
     <w:p>
@@ -4784,7 +5850,43 @@
           <w:sz w:val="20"/>
           <w:szCs w:val="20"/>
         </w:rPr>
-        <w:t>INSERT INTO tb_category (name) VALUES ('Books');</w:t>
+        <w:t xml:space="preserve">INSERT INTO </w:t>
+      </w:r>
+      <w:proofErr w:type="spellStart"/>
+      <w:r>
+        <w:rPr>
+          <w:rFonts w:ascii="Consolas" w:hAnsi="Consolas" w:cs="Consolas"/>
+          <w:sz w:val="20"/>
+          <w:szCs w:val="20"/>
+        </w:rPr>
+        <w:t>tb_category</w:t>
+      </w:r>
+      <w:proofErr w:type="spellEnd"/>
+      <w:r>
+        <w:rPr>
+          <w:rFonts w:ascii="Consolas" w:hAnsi="Consolas" w:cs="Consolas"/>
+          <w:sz w:val="20"/>
+          <w:szCs w:val="20"/>
+        </w:rPr>
+        <w:t xml:space="preserve"> (</w:t>
+      </w:r>
+      <w:proofErr w:type="spellStart"/>
+      <w:r>
+        <w:rPr>
+          <w:rFonts w:ascii="Consolas" w:hAnsi="Consolas" w:cs="Consolas"/>
+          <w:sz w:val="20"/>
+          <w:szCs w:val="20"/>
+        </w:rPr>
+        <w:t>name</w:t>
+      </w:r>
+      <w:proofErr w:type="spellEnd"/>
+      <w:r>
+        <w:rPr>
+          <w:rFonts w:ascii="Consolas" w:hAnsi="Consolas" w:cs="Consolas"/>
+          <w:sz w:val="20"/>
+          <w:szCs w:val="20"/>
+        </w:rPr>
+        <w:t>) VALUES ('Books');</w:t>
       </w:r>
     </w:p>
     <w:p>
@@ -4806,7 +5908,61 @@
           <w:sz w:val="20"/>
           <w:szCs w:val="20"/>
         </w:rPr>
-        <w:t>INSERT INTO tb_category (name) VALUES ('Electronics');</w:t>
+        <w:t xml:space="preserve">INSERT INTO </w:t>
+      </w:r>
+      <w:proofErr w:type="spellStart"/>
+      <w:r>
+        <w:rPr>
+          <w:rFonts w:ascii="Consolas" w:hAnsi="Consolas" w:cs="Consolas"/>
+          <w:sz w:val="20"/>
+          <w:szCs w:val="20"/>
+        </w:rPr>
+        <w:t>tb_category</w:t>
+      </w:r>
+      <w:proofErr w:type="spellEnd"/>
+      <w:r>
+        <w:rPr>
+          <w:rFonts w:ascii="Consolas" w:hAnsi="Consolas" w:cs="Consolas"/>
+          <w:sz w:val="20"/>
+          <w:szCs w:val="20"/>
+        </w:rPr>
+        <w:t xml:space="preserve"> (</w:t>
+      </w:r>
+      <w:proofErr w:type="spellStart"/>
+      <w:r>
+        <w:rPr>
+          <w:rFonts w:ascii="Consolas" w:hAnsi="Consolas" w:cs="Consolas"/>
+          <w:sz w:val="20"/>
+          <w:szCs w:val="20"/>
+        </w:rPr>
+        <w:t>name</w:t>
+      </w:r>
+      <w:proofErr w:type="spellEnd"/>
+      <w:r>
+        <w:rPr>
+          <w:rFonts w:ascii="Consolas" w:hAnsi="Consolas" w:cs="Consolas"/>
+          <w:sz w:val="20"/>
+          <w:szCs w:val="20"/>
+        </w:rPr>
+        <w:t>) VALUES ('</w:t>
+      </w:r>
+      <w:proofErr w:type="spellStart"/>
+      <w:r>
+        <w:rPr>
+          <w:rFonts w:ascii="Consolas" w:hAnsi="Consolas" w:cs="Consolas"/>
+          <w:sz w:val="20"/>
+          <w:szCs w:val="20"/>
+        </w:rPr>
+        <w:t>Electronics</w:t>
+      </w:r>
+      <w:proofErr w:type="spellEnd"/>
+      <w:r>
+        <w:rPr>
+          <w:rFonts w:ascii="Consolas" w:hAnsi="Consolas" w:cs="Consolas"/>
+          <w:sz w:val="20"/>
+          <w:szCs w:val="20"/>
+        </w:rPr>
+        <w:t>');</w:t>
       </w:r>
     </w:p>
     <w:p>
@@ -4825,7 +5981,43 @@
           <w:sz w:val="20"/>
           <w:szCs w:val="20"/>
         </w:rPr>
-        <w:t>INSERT INTO tb_category (name) VALUES ('Computer');</w:t>
+        <w:t xml:space="preserve">INSERT INTO </w:t>
+      </w:r>
+      <w:proofErr w:type="spellStart"/>
+      <w:r>
+        <w:rPr>
+          <w:rFonts w:ascii="Consolas" w:hAnsi="Consolas" w:cs="Consolas"/>
+          <w:sz w:val="20"/>
+          <w:szCs w:val="20"/>
+        </w:rPr>
+        <w:t>tb_category</w:t>
+      </w:r>
+      <w:proofErr w:type="spellEnd"/>
+      <w:r>
+        <w:rPr>
+          <w:rFonts w:ascii="Consolas" w:hAnsi="Consolas" w:cs="Consolas"/>
+          <w:sz w:val="20"/>
+          <w:szCs w:val="20"/>
+        </w:rPr>
+        <w:t xml:space="preserve"> (</w:t>
+      </w:r>
+      <w:proofErr w:type="spellStart"/>
+      <w:r>
+        <w:rPr>
+          <w:rFonts w:ascii="Consolas" w:hAnsi="Consolas" w:cs="Consolas"/>
+          <w:sz w:val="20"/>
+          <w:szCs w:val="20"/>
+        </w:rPr>
+        <w:t>name</w:t>
+      </w:r>
+      <w:proofErr w:type="spellEnd"/>
+      <w:r>
+        <w:rPr>
+          <w:rFonts w:ascii="Consolas" w:hAnsi="Consolas" w:cs="Consolas"/>
+          <w:sz w:val="20"/>
+          <w:szCs w:val="20"/>
+        </w:rPr>
+        <w:t>) VALUES ('Computer');</w:t>
       </w:r>
     </w:p>
     <w:p>
@@ -4841,8 +6033,17 @@
           <w:sz w:val="28"/>
           <w:szCs w:val="28"/>
         </w:rPr>
-        <w:t>toda vez que a aplicação for startada</w:t>
-      </w:r>
+        <w:t xml:space="preserve">toda vez que a aplicação for </w:t>
+      </w:r>
+      <w:proofErr w:type="spellStart"/>
+      <w:r>
+        <w:rPr>
+          <w:sz w:val="28"/>
+          <w:szCs w:val="28"/>
+        </w:rPr>
+        <w:t>startada</w:t>
+      </w:r>
+      <w:proofErr w:type="spellEnd"/>
     </w:p>
     <w:p>
       <w:pPr>
@@ -4898,8 +6099,33 @@
           <w:sz w:val="28"/>
           <w:szCs w:val="28"/>
         </w:rPr>
-        <w:t>Data Transfer Object</w:t>
-      </w:r>
+        <w:t xml:space="preserve">Data </w:t>
+      </w:r>
+      <w:proofErr w:type="spellStart"/>
+      <w:r>
+        <w:rPr>
+          <w:sz w:val="28"/>
+          <w:szCs w:val="28"/>
+        </w:rPr>
+        <w:t>Transfer</w:t>
+      </w:r>
+      <w:proofErr w:type="spellEnd"/>
+      <w:r>
+        <w:rPr>
+          <w:sz w:val="28"/>
+          <w:szCs w:val="28"/>
+        </w:rPr>
+        <w:t xml:space="preserve"> </w:t>
+      </w:r>
+      <w:proofErr w:type="spellStart"/>
+      <w:r>
+        <w:rPr>
+          <w:sz w:val="28"/>
+          <w:szCs w:val="28"/>
+        </w:rPr>
+        <w:t>Object</w:t>
+      </w:r>
+      <w:proofErr w:type="spellEnd"/>
     </w:p>
     <w:p>
       <w:pPr>
@@ -4914,7 +6140,23 @@
           <w:sz w:val="28"/>
           <w:szCs w:val="28"/>
         </w:rPr>
-        <w:t xml:space="preserve">O objeto DTO será responsável por transferir os dados da entidade para a camada rest, ele é usado para se adequar ao modelo de </w:t>
+        <w:t xml:space="preserve">O objeto DTO será responsável por transferir os dados da entidade para a camada </w:t>
+      </w:r>
+      <w:proofErr w:type="spellStart"/>
+      <w:r>
+        <w:rPr>
+          <w:sz w:val="28"/>
+          <w:szCs w:val="28"/>
+        </w:rPr>
+        <w:t>rest</w:t>
+      </w:r>
+      <w:proofErr w:type="spellEnd"/>
+      <w:r>
+        <w:rPr>
+          <w:sz w:val="28"/>
+          <w:szCs w:val="28"/>
+        </w:rPr>
+        <w:t xml:space="preserve">, ele é usado para se adequar ao modelo de </w:t>
       </w:r>
       <w:r>
         <w:rPr>
@@ -5078,7 +6320,55 @@
           <w:sz w:val="28"/>
           <w:szCs w:val="28"/>
         </w:rPr>
-        <w:t>A classe DTO, é praticamente idêntica a classe referência da Entitidade (exemplo: classe Category e classe CategoryDTO)</w:t>
+        <w:t xml:space="preserve">A classe DTO, é praticamente idêntica a classe referência da </w:t>
+      </w:r>
+      <w:proofErr w:type="spellStart"/>
+      <w:r>
+        <w:rPr>
+          <w:sz w:val="28"/>
+          <w:szCs w:val="28"/>
+        </w:rPr>
+        <w:t>Entitidade</w:t>
+      </w:r>
+      <w:proofErr w:type="spellEnd"/>
+      <w:r>
+        <w:rPr>
+          <w:sz w:val="28"/>
+          <w:szCs w:val="28"/>
+        </w:rPr>
+        <w:t xml:space="preserve"> (exemplo: classe </w:t>
+      </w:r>
+      <w:proofErr w:type="spellStart"/>
+      <w:r>
+        <w:rPr>
+          <w:sz w:val="28"/>
+          <w:szCs w:val="28"/>
+        </w:rPr>
+        <w:t>Category</w:t>
+      </w:r>
+      <w:proofErr w:type="spellEnd"/>
+      <w:r>
+        <w:rPr>
+          <w:sz w:val="28"/>
+          <w:szCs w:val="28"/>
+        </w:rPr>
+        <w:t xml:space="preserve"> e classe </w:t>
+      </w:r>
+      <w:proofErr w:type="spellStart"/>
+      <w:r>
+        <w:rPr>
+          <w:sz w:val="28"/>
+          <w:szCs w:val="28"/>
+        </w:rPr>
+        <w:t>CategoryDTO</w:t>
+      </w:r>
+      <w:proofErr w:type="spellEnd"/>
+      <w:r>
+        <w:rPr>
+          <w:sz w:val="28"/>
+          <w:szCs w:val="28"/>
+        </w:rPr>
+        <w:t>)</w:t>
       </w:r>
       <w:r>
         <w:rPr>
@@ -5157,7 +6447,78 @@
           <w:szCs w:val="20"/>
         </w:rPr>
         <w:tab/>
-        <w:t>public CategoryDTO(Category entity) {</w:t>
+      </w:r>
+      <w:proofErr w:type="spellStart"/>
+      <w:r>
+        <w:rPr>
+          <w:rFonts w:ascii="Consolas" w:hAnsi="Consolas" w:cs="Consolas"/>
+          <w:sz w:val="20"/>
+          <w:szCs w:val="20"/>
+        </w:rPr>
+        <w:t>public</w:t>
+      </w:r>
+      <w:proofErr w:type="spellEnd"/>
+      <w:r>
+        <w:rPr>
+          <w:rFonts w:ascii="Consolas" w:hAnsi="Consolas" w:cs="Consolas"/>
+          <w:sz w:val="20"/>
+          <w:szCs w:val="20"/>
+        </w:rPr>
+        <w:t xml:space="preserve"> </w:t>
+      </w:r>
+      <w:proofErr w:type="spellStart"/>
+      <w:r>
+        <w:rPr>
+          <w:rFonts w:ascii="Consolas" w:hAnsi="Consolas" w:cs="Consolas"/>
+          <w:sz w:val="20"/>
+          <w:szCs w:val="20"/>
+        </w:rPr>
+        <w:t>CategoryDTO</w:t>
+      </w:r>
+      <w:proofErr w:type="spellEnd"/>
+      <w:r>
+        <w:rPr>
+          <w:rFonts w:ascii="Consolas" w:hAnsi="Consolas" w:cs="Consolas"/>
+          <w:sz w:val="20"/>
+          <w:szCs w:val="20"/>
+        </w:rPr>
+        <w:t>(</w:t>
+      </w:r>
+      <w:proofErr w:type="spellStart"/>
+      <w:r>
+        <w:rPr>
+          <w:rFonts w:ascii="Consolas" w:hAnsi="Consolas" w:cs="Consolas"/>
+          <w:sz w:val="20"/>
+          <w:szCs w:val="20"/>
+        </w:rPr>
+        <w:t>Category</w:t>
+      </w:r>
+      <w:proofErr w:type="spellEnd"/>
+      <w:r>
+        <w:rPr>
+          <w:rFonts w:ascii="Consolas" w:hAnsi="Consolas" w:cs="Consolas"/>
+          <w:sz w:val="20"/>
+          <w:szCs w:val="20"/>
+        </w:rPr>
+        <w:t xml:space="preserve"> </w:t>
+      </w:r>
+      <w:proofErr w:type="spellStart"/>
+      <w:r>
+        <w:rPr>
+          <w:rFonts w:ascii="Consolas" w:hAnsi="Consolas" w:cs="Consolas"/>
+          <w:sz w:val="20"/>
+          <w:szCs w:val="20"/>
+        </w:rPr>
+        <w:t>entity</w:t>
+      </w:r>
+      <w:proofErr w:type="spellEnd"/>
+      <w:r>
+        <w:rPr>
+          <w:rFonts w:ascii="Consolas" w:hAnsi="Consolas" w:cs="Consolas"/>
+          <w:sz w:val="20"/>
+          <w:szCs w:val="20"/>
+        </w:rPr>
+        <w:t>) {</w:t>
       </w:r>
     </w:p>
     <w:p>
@@ -5189,7 +6550,25 @@
           <w:szCs w:val="20"/>
         </w:rPr>
         <w:tab/>
-        <w:t>this.id = entity.getId();</w:t>
+        <w:t xml:space="preserve">this.id = </w:t>
+      </w:r>
+      <w:proofErr w:type="spellStart"/>
+      <w:r>
+        <w:rPr>
+          <w:rFonts w:ascii="Consolas" w:hAnsi="Consolas" w:cs="Consolas"/>
+          <w:sz w:val="20"/>
+          <w:szCs w:val="20"/>
+        </w:rPr>
+        <w:t>entity.getId</w:t>
+      </w:r>
+      <w:proofErr w:type="spellEnd"/>
+      <w:r>
+        <w:rPr>
+          <w:rFonts w:ascii="Consolas" w:hAnsi="Consolas" w:cs="Consolas"/>
+          <w:sz w:val="20"/>
+          <w:szCs w:val="20"/>
+        </w:rPr>
+        <w:t>();</w:t>
       </w:r>
     </w:p>
     <w:p>
@@ -5221,7 +6600,25 @@
           <w:szCs w:val="20"/>
         </w:rPr>
         <w:tab/>
-        <w:t>this.name = entity.getName();</w:t>
+        <w:t xml:space="preserve">this.name = </w:t>
+      </w:r>
+      <w:proofErr w:type="spellStart"/>
+      <w:r>
+        <w:rPr>
+          <w:rFonts w:ascii="Consolas" w:hAnsi="Consolas" w:cs="Consolas"/>
+          <w:sz w:val="20"/>
+          <w:szCs w:val="20"/>
+        </w:rPr>
+        <w:t>entity.getName</w:t>
+      </w:r>
+      <w:proofErr w:type="spellEnd"/>
+      <w:r>
+        <w:rPr>
+          <w:rFonts w:ascii="Consolas" w:hAnsi="Consolas" w:cs="Consolas"/>
+          <w:sz w:val="20"/>
+          <w:szCs w:val="20"/>
+        </w:rPr>
+        <w:t>();</w:t>
       </w:r>
     </w:p>
     <w:p>
@@ -5310,7 +6707,25 @@
           <w:sz w:val="20"/>
           <w:szCs w:val="20"/>
         </w:rPr>
-        <w:t>(readOnly = true)</w:t>
+        <w:t xml:space="preserve">(readOnly = </w:t>
+      </w:r>
+      <w:proofErr w:type="spellStart"/>
+      <w:r>
+        <w:rPr>
+          <w:rFonts w:ascii="Consolas" w:hAnsi="Consolas" w:cs="Consolas"/>
+          <w:sz w:val="20"/>
+          <w:szCs w:val="20"/>
+        </w:rPr>
+        <w:t>true</w:t>
+      </w:r>
+      <w:proofErr w:type="spellEnd"/>
+      <w:r>
+        <w:rPr>
+          <w:rFonts w:ascii="Consolas" w:hAnsi="Consolas" w:cs="Consolas"/>
+          <w:sz w:val="20"/>
+          <w:szCs w:val="20"/>
+        </w:rPr>
+        <w:t>)</w:t>
       </w:r>
     </w:p>
     <w:p>
@@ -5333,7 +6748,78 @@
           <w:szCs w:val="20"/>
         </w:rPr>
         <w:tab/>
-        <w:t>public List&lt;Category&gt; findAll() {</w:t>
+      </w:r>
+      <w:proofErr w:type="spellStart"/>
+      <w:r>
+        <w:rPr>
+          <w:rFonts w:ascii="Consolas" w:hAnsi="Consolas" w:cs="Consolas"/>
+          <w:sz w:val="20"/>
+          <w:szCs w:val="20"/>
+        </w:rPr>
+        <w:t>public</w:t>
+      </w:r>
+      <w:proofErr w:type="spellEnd"/>
+      <w:r>
+        <w:rPr>
+          <w:rFonts w:ascii="Consolas" w:hAnsi="Consolas" w:cs="Consolas"/>
+          <w:sz w:val="20"/>
+          <w:szCs w:val="20"/>
+        </w:rPr>
+        <w:t xml:space="preserve"> </w:t>
+      </w:r>
+      <w:proofErr w:type="spellStart"/>
+      <w:r>
+        <w:rPr>
+          <w:rFonts w:ascii="Consolas" w:hAnsi="Consolas" w:cs="Consolas"/>
+          <w:sz w:val="20"/>
+          <w:szCs w:val="20"/>
+        </w:rPr>
+        <w:t>List</w:t>
+      </w:r>
+      <w:proofErr w:type="spellEnd"/>
+      <w:r>
+        <w:rPr>
+          <w:rFonts w:ascii="Consolas" w:hAnsi="Consolas" w:cs="Consolas"/>
+          <w:sz w:val="20"/>
+          <w:szCs w:val="20"/>
+        </w:rPr>
+        <w:t>&lt;</w:t>
+      </w:r>
+      <w:proofErr w:type="spellStart"/>
+      <w:r>
+        <w:rPr>
+          <w:rFonts w:ascii="Consolas" w:hAnsi="Consolas" w:cs="Consolas"/>
+          <w:sz w:val="20"/>
+          <w:szCs w:val="20"/>
+        </w:rPr>
+        <w:t>Category</w:t>
+      </w:r>
+      <w:proofErr w:type="spellEnd"/>
+      <w:r>
+        <w:rPr>
+          <w:rFonts w:ascii="Consolas" w:hAnsi="Consolas" w:cs="Consolas"/>
+          <w:sz w:val="20"/>
+          <w:szCs w:val="20"/>
+        </w:rPr>
+        <w:t xml:space="preserve">&gt; </w:t>
+      </w:r>
+      <w:proofErr w:type="spellStart"/>
+      <w:r>
+        <w:rPr>
+          <w:rFonts w:ascii="Consolas" w:hAnsi="Consolas" w:cs="Consolas"/>
+          <w:sz w:val="20"/>
+          <w:szCs w:val="20"/>
+        </w:rPr>
+        <w:t>findAll</w:t>
+      </w:r>
+      <w:proofErr w:type="spellEnd"/>
+      <w:r>
+        <w:rPr>
+          <w:rFonts w:ascii="Consolas" w:hAnsi="Consolas" w:cs="Consolas"/>
+          <w:sz w:val="20"/>
+          <w:szCs w:val="20"/>
+        </w:rPr>
+        <w:t>() {</w:t>
       </w:r>
     </w:p>
     <w:p>
@@ -5364,7 +6850,42 @@
           <w:szCs w:val="20"/>
         </w:rPr>
         <w:tab/>
-        <w:t>return repository.findAll();</w:t>
+      </w:r>
+      <w:proofErr w:type="spellStart"/>
+      <w:r>
+        <w:rPr>
+          <w:rFonts w:ascii="Consolas" w:hAnsi="Consolas" w:cs="Consolas"/>
+          <w:sz w:val="20"/>
+          <w:szCs w:val="20"/>
+        </w:rPr>
+        <w:t>return</w:t>
+      </w:r>
+      <w:proofErr w:type="spellEnd"/>
+      <w:r>
+        <w:rPr>
+          <w:rFonts w:ascii="Consolas" w:hAnsi="Consolas" w:cs="Consolas"/>
+          <w:sz w:val="20"/>
+          <w:szCs w:val="20"/>
+        </w:rPr>
+        <w:t xml:space="preserve"> </w:t>
+      </w:r>
+      <w:proofErr w:type="spellStart"/>
+      <w:r>
+        <w:rPr>
+          <w:rFonts w:ascii="Consolas" w:hAnsi="Consolas" w:cs="Consolas"/>
+          <w:sz w:val="20"/>
+          <w:szCs w:val="20"/>
+        </w:rPr>
+        <w:t>repository.findAll</w:t>
+      </w:r>
+      <w:proofErr w:type="spellEnd"/>
+      <w:r>
+        <w:rPr>
+          <w:rFonts w:ascii="Consolas" w:hAnsi="Consolas" w:cs="Consolas"/>
+          <w:sz w:val="20"/>
+          <w:szCs w:val="20"/>
+        </w:rPr>
+        <w:t>();</w:t>
       </w:r>
     </w:p>
     <w:p>
@@ -5488,7 +7009,25 @@
           <w:sz w:val="20"/>
           <w:szCs w:val="20"/>
         </w:rPr>
-        <w:t>(readOnly = true)</w:t>
+        <w:t xml:space="preserve">(readOnly = </w:t>
+      </w:r>
+      <w:proofErr w:type="spellStart"/>
+      <w:r>
+        <w:rPr>
+          <w:rFonts w:ascii="Consolas" w:hAnsi="Consolas" w:cs="Consolas"/>
+          <w:sz w:val="20"/>
+          <w:szCs w:val="20"/>
+        </w:rPr>
+        <w:t>true</w:t>
+      </w:r>
+      <w:proofErr w:type="spellEnd"/>
+      <w:r>
+        <w:rPr>
+          <w:rFonts w:ascii="Consolas" w:hAnsi="Consolas" w:cs="Consolas"/>
+          <w:sz w:val="20"/>
+          <w:szCs w:val="20"/>
+        </w:rPr>
+        <w:t>)</w:t>
       </w:r>
     </w:p>
     <w:p>
@@ -5511,7 +7050,78 @@
           <w:szCs w:val="20"/>
         </w:rPr>
         <w:tab/>
-        <w:t>public List&lt;CategoryDTO&gt; findAll() {</w:t>
+      </w:r>
+      <w:proofErr w:type="spellStart"/>
+      <w:r>
+        <w:rPr>
+          <w:rFonts w:ascii="Consolas" w:hAnsi="Consolas" w:cs="Consolas"/>
+          <w:sz w:val="20"/>
+          <w:szCs w:val="20"/>
+        </w:rPr>
+        <w:t>public</w:t>
+      </w:r>
+      <w:proofErr w:type="spellEnd"/>
+      <w:r>
+        <w:rPr>
+          <w:rFonts w:ascii="Consolas" w:hAnsi="Consolas" w:cs="Consolas"/>
+          <w:sz w:val="20"/>
+          <w:szCs w:val="20"/>
+        </w:rPr>
+        <w:t xml:space="preserve"> </w:t>
+      </w:r>
+      <w:proofErr w:type="spellStart"/>
+      <w:r>
+        <w:rPr>
+          <w:rFonts w:ascii="Consolas" w:hAnsi="Consolas" w:cs="Consolas"/>
+          <w:sz w:val="20"/>
+          <w:szCs w:val="20"/>
+        </w:rPr>
+        <w:t>List</w:t>
+      </w:r>
+      <w:proofErr w:type="spellEnd"/>
+      <w:r>
+        <w:rPr>
+          <w:rFonts w:ascii="Consolas" w:hAnsi="Consolas" w:cs="Consolas"/>
+          <w:sz w:val="20"/>
+          <w:szCs w:val="20"/>
+        </w:rPr>
+        <w:t>&lt;</w:t>
+      </w:r>
+      <w:proofErr w:type="spellStart"/>
+      <w:r>
+        <w:rPr>
+          <w:rFonts w:ascii="Consolas" w:hAnsi="Consolas" w:cs="Consolas"/>
+          <w:sz w:val="20"/>
+          <w:szCs w:val="20"/>
+        </w:rPr>
+        <w:t>CategoryDTO</w:t>
+      </w:r>
+      <w:proofErr w:type="spellEnd"/>
+      <w:r>
+        <w:rPr>
+          <w:rFonts w:ascii="Consolas" w:hAnsi="Consolas" w:cs="Consolas"/>
+          <w:sz w:val="20"/>
+          <w:szCs w:val="20"/>
+        </w:rPr>
+        <w:t xml:space="preserve">&gt; </w:t>
+      </w:r>
+      <w:proofErr w:type="spellStart"/>
+      <w:r>
+        <w:rPr>
+          <w:rFonts w:ascii="Consolas" w:hAnsi="Consolas" w:cs="Consolas"/>
+          <w:sz w:val="20"/>
+          <w:szCs w:val="20"/>
+        </w:rPr>
+        <w:t>findAll</w:t>
+      </w:r>
+      <w:proofErr w:type="spellEnd"/>
+      <w:r>
+        <w:rPr>
+          <w:rFonts w:ascii="Consolas" w:hAnsi="Consolas" w:cs="Consolas"/>
+          <w:sz w:val="20"/>
+          <w:szCs w:val="20"/>
+        </w:rPr>
+        <w:t>() {</w:t>
       </w:r>
     </w:p>
     <w:p>
@@ -5542,7 +7152,78 @@
           <w:szCs w:val="20"/>
         </w:rPr>
         <w:tab/>
-        <w:t>List&lt;Category&gt; list = repository.findAll();</w:t>
+      </w:r>
+      <w:proofErr w:type="spellStart"/>
+      <w:r>
+        <w:rPr>
+          <w:rFonts w:ascii="Consolas" w:hAnsi="Consolas" w:cs="Consolas"/>
+          <w:sz w:val="20"/>
+          <w:szCs w:val="20"/>
+        </w:rPr>
+        <w:t>List</w:t>
+      </w:r>
+      <w:proofErr w:type="spellEnd"/>
+      <w:r>
+        <w:rPr>
+          <w:rFonts w:ascii="Consolas" w:hAnsi="Consolas" w:cs="Consolas"/>
+          <w:sz w:val="20"/>
+          <w:szCs w:val="20"/>
+        </w:rPr>
+        <w:t>&lt;</w:t>
+      </w:r>
+      <w:proofErr w:type="spellStart"/>
+      <w:r>
+        <w:rPr>
+          <w:rFonts w:ascii="Consolas" w:hAnsi="Consolas" w:cs="Consolas"/>
+          <w:sz w:val="20"/>
+          <w:szCs w:val="20"/>
+        </w:rPr>
+        <w:t>Category</w:t>
+      </w:r>
+      <w:proofErr w:type="spellEnd"/>
+      <w:r>
+        <w:rPr>
+          <w:rFonts w:ascii="Consolas" w:hAnsi="Consolas" w:cs="Consolas"/>
+          <w:sz w:val="20"/>
+          <w:szCs w:val="20"/>
+        </w:rPr>
+        <w:t xml:space="preserve">&gt; </w:t>
+      </w:r>
+      <w:proofErr w:type="spellStart"/>
+      <w:r>
+        <w:rPr>
+          <w:rFonts w:ascii="Consolas" w:hAnsi="Consolas" w:cs="Consolas"/>
+          <w:sz w:val="20"/>
+          <w:szCs w:val="20"/>
+        </w:rPr>
+        <w:t>list</w:t>
+      </w:r>
+      <w:proofErr w:type="spellEnd"/>
+      <w:r>
+        <w:rPr>
+          <w:rFonts w:ascii="Consolas" w:hAnsi="Consolas" w:cs="Consolas"/>
+          <w:sz w:val="20"/>
+          <w:szCs w:val="20"/>
+        </w:rPr>
+        <w:t xml:space="preserve"> = </w:t>
+      </w:r>
+      <w:proofErr w:type="spellStart"/>
+      <w:r>
+        <w:rPr>
+          <w:rFonts w:ascii="Consolas" w:hAnsi="Consolas" w:cs="Consolas"/>
+          <w:sz w:val="20"/>
+          <w:szCs w:val="20"/>
+        </w:rPr>
+        <w:t>repository.findAll</w:t>
+      </w:r>
+      <w:proofErr w:type="spellEnd"/>
+      <w:r>
+        <w:rPr>
+          <w:rFonts w:ascii="Consolas" w:hAnsi="Consolas" w:cs="Consolas"/>
+          <w:sz w:val="20"/>
+          <w:szCs w:val="20"/>
+        </w:rPr>
+        <w:t>();</w:t>
       </w:r>
     </w:p>
     <w:p>
@@ -5603,7 +7284,78 @@
           <w:szCs w:val="20"/>
         </w:rPr>
         <w:tab/>
-        <w:t>List&lt;CategoryDTO&gt; listDTO = new ArrayList&lt;&gt;();</w:t>
+      </w:r>
+      <w:proofErr w:type="spellStart"/>
+      <w:r>
+        <w:rPr>
+          <w:rFonts w:ascii="Consolas" w:hAnsi="Consolas" w:cs="Consolas"/>
+          <w:sz w:val="20"/>
+          <w:szCs w:val="20"/>
+        </w:rPr>
+        <w:t>List</w:t>
+      </w:r>
+      <w:proofErr w:type="spellEnd"/>
+      <w:r>
+        <w:rPr>
+          <w:rFonts w:ascii="Consolas" w:hAnsi="Consolas" w:cs="Consolas"/>
+          <w:sz w:val="20"/>
+          <w:szCs w:val="20"/>
+        </w:rPr>
+        <w:t>&lt;</w:t>
+      </w:r>
+      <w:proofErr w:type="spellStart"/>
+      <w:r>
+        <w:rPr>
+          <w:rFonts w:ascii="Consolas" w:hAnsi="Consolas" w:cs="Consolas"/>
+          <w:sz w:val="20"/>
+          <w:szCs w:val="20"/>
+        </w:rPr>
+        <w:t>CategoryDTO</w:t>
+      </w:r>
+      <w:proofErr w:type="spellEnd"/>
+      <w:r>
+        <w:rPr>
+          <w:rFonts w:ascii="Consolas" w:hAnsi="Consolas" w:cs="Consolas"/>
+          <w:sz w:val="20"/>
+          <w:szCs w:val="20"/>
+        </w:rPr>
+        <w:t xml:space="preserve">&gt; </w:t>
+      </w:r>
+      <w:proofErr w:type="spellStart"/>
+      <w:r>
+        <w:rPr>
+          <w:rFonts w:ascii="Consolas" w:hAnsi="Consolas" w:cs="Consolas"/>
+          <w:sz w:val="20"/>
+          <w:szCs w:val="20"/>
+        </w:rPr>
+        <w:t>listDTO</w:t>
+      </w:r>
+      <w:proofErr w:type="spellEnd"/>
+      <w:r>
+        <w:rPr>
+          <w:rFonts w:ascii="Consolas" w:hAnsi="Consolas" w:cs="Consolas"/>
+          <w:sz w:val="20"/>
+          <w:szCs w:val="20"/>
+        </w:rPr>
+        <w:t xml:space="preserve"> = new </w:t>
+      </w:r>
+      <w:proofErr w:type="spellStart"/>
+      <w:r>
+        <w:rPr>
+          <w:rFonts w:ascii="Consolas" w:hAnsi="Consolas" w:cs="Consolas"/>
+          <w:sz w:val="20"/>
+          <w:szCs w:val="20"/>
+        </w:rPr>
+        <w:t>ArrayList</w:t>
+      </w:r>
+      <w:proofErr w:type="spellEnd"/>
+      <w:r>
+        <w:rPr>
+          <w:rFonts w:ascii="Consolas" w:hAnsi="Consolas" w:cs="Consolas"/>
+          <w:sz w:val="20"/>
+          <w:szCs w:val="20"/>
+        </w:rPr>
+        <w:t>&lt;&gt;();</w:t>
       </w:r>
     </w:p>
     <w:p>
@@ -5634,7 +7386,61 @@
           <w:szCs w:val="20"/>
         </w:rPr>
         <w:tab/>
-        <w:t>for (Category cat : list) {</w:t>
+        <w:t>for (</w:t>
+      </w:r>
+      <w:proofErr w:type="spellStart"/>
+      <w:r>
+        <w:rPr>
+          <w:rFonts w:ascii="Consolas" w:hAnsi="Consolas" w:cs="Consolas"/>
+          <w:sz w:val="20"/>
+          <w:szCs w:val="20"/>
+        </w:rPr>
+        <w:t>Category</w:t>
+      </w:r>
+      <w:proofErr w:type="spellEnd"/>
+      <w:r>
+        <w:rPr>
+          <w:rFonts w:ascii="Consolas" w:hAnsi="Consolas" w:cs="Consolas"/>
+          <w:sz w:val="20"/>
+          <w:szCs w:val="20"/>
+        </w:rPr>
+        <w:t xml:space="preserve"> </w:t>
+      </w:r>
+      <w:proofErr w:type="spellStart"/>
+      <w:r>
+        <w:rPr>
+          <w:rFonts w:ascii="Consolas" w:hAnsi="Consolas" w:cs="Consolas"/>
+          <w:sz w:val="20"/>
+          <w:szCs w:val="20"/>
+        </w:rPr>
+        <w:t>cat</w:t>
+      </w:r>
+      <w:proofErr w:type="spellEnd"/>
+      <w:r>
+        <w:rPr>
+          <w:rFonts w:ascii="Consolas" w:hAnsi="Consolas" w:cs="Consolas"/>
+          <w:sz w:val="20"/>
+          <w:szCs w:val="20"/>
+        </w:rPr>
+        <w:t xml:space="preserve"> : </w:t>
+      </w:r>
+      <w:proofErr w:type="spellStart"/>
+      <w:r>
+        <w:rPr>
+          <w:rFonts w:ascii="Consolas" w:hAnsi="Consolas" w:cs="Consolas"/>
+          <w:sz w:val="20"/>
+          <w:szCs w:val="20"/>
+        </w:rPr>
+        <w:t>list</w:t>
+      </w:r>
+      <w:proofErr w:type="spellEnd"/>
+      <w:r>
+        <w:rPr>
+          <w:rFonts w:ascii="Consolas" w:hAnsi="Consolas" w:cs="Consolas"/>
+          <w:sz w:val="20"/>
+          <w:szCs w:val="20"/>
+        </w:rPr>
+        <w:t>) {</w:t>
       </w:r>
     </w:p>
     <w:p>
@@ -5673,7 +7479,60 @@
           <w:szCs w:val="20"/>
         </w:rPr>
         <w:tab/>
-        <w:t>listDTO.add(new CategoryDTO(cat));</w:t>
+      </w:r>
+      <w:proofErr w:type="spellStart"/>
+      <w:r>
+        <w:rPr>
+          <w:rFonts w:ascii="Consolas" w:hAnsi="Consolas" w:cs="Consolas"/>
+          <w:sz w:val="20"/>
+          <w:szCs w:val="20"/>
+        </w:rPr>
+        <w:t>listDTO.add</w:t>
+      </w:r>
+      <w:proofErr w:type="spellEnd"/>
+      <w:r>
+        <w:rPr>
+          <w:rFonts w:ascii="Consolas" w:hAnsi="Consolas" w:cs="Consolas"/>
+          <w:sz w:val="20"/>
+          <w:szCs w:val="20"/>
+        </w:rPr>
+        <w:t xml:space="preserve">(new </w:t>
+      </w:r>
+      <w:proofErr w:type="spellStart"/>
+      <w:r>
+        <w:rPr>
+          <w:rFonts w:ascii="Consolas" w:hAnsi="Consolas" w:cs="Consolas"/>
+          <w:sz w:val="20"/>
+          <w:szCs w:val="20"/>
+        </w:rPr>
+        <w:t>CategoryDTO</w:t>
+      </w:r>
+      <w:proofErr w:type="spellEnd"/>
+      <w:r>
+        <w:rPr>
+          <w:rFonts w:ascii="Consolas" w:hAnsi="Consolas" w:cs="Consolas"/>
+          <w:sz w:val="20"/>
+          <w:szCs w:val="20"/>
+        </w:rPr>
+        <w:t>(</w:t>
+      </w:r>
+      <w:proofErr w:type="spellStart"/>
+      <w:r>
+        <w:rPr>
+          <w:rFonts w:ascii="Consolas" w:hAnsi="Consolas" w:cs="Consolas"/>
+          <w:sz w:val="20"/>
+          <w:szCs w:val="20"/>
+        </w:rPr>
+        <w:t>cat</w:t>
+      </w:r>
+      <w:proofErr w:type="spellEnd"/>
+      <w:r>
+        <w:rPr>
+          <w:rFonts w:ascii="Consolas" w:hAnsi="Consolas" w:cs="Consolas"/>
+          <w:sz w:val="20"/>
+          <w:szCs w:val="20"/>
+        </w:rPr>
+        <w:t>));</w:t>
       </w:r>
     </w:p>
     <w:p>
@@ -5735,7 +7594,42 @@
           <w:szCs w:val="20"/>
         </w:rPr>
         <w:tab/>
-        <w:t>return listDTO;</w:t>
+      </w:r>
+      <w:proofErr w:type="spellStart"/>
+      <w:r>
+        <w:rPr>
+          <w:rFonts w:ascii="Consolas" w:hAnsi="Consolas" w:cs="Consolas"/>
+          <w:sz w:val="20"/>
+          <w:szCs w:val="20"/>
+        </w:rPr>
+        <w:t>return</w:t>
+      </w:r>
+      <w:proofErr w:type="spellEnd"/>
+      <w:r>
+        <w:rPr>
+          <w:rFonts w:ascii="Consolas" w:hAnsi="Consolas" w:cs="Consolas"/>
+          <w:sz w:val="20"/>
+          <w:szCs w:val="20"/>
+        </w:rPr>
+        <w:t xml:space="preserve"> </w:t>
+      </w:r>
+      <w:proofErr w:type="spellStart"/>
+      <w:r>
+        <w:rPr>
+          <w:rFonts w:ascii="Consolas" w:hAnsi="Consolas" w:cs="Consolas"/>
+          <w:sz w:val="20"/>
+          <w:szCs w:val="20"/>
+        </w:rPr>
+        <w:t>listDTO</w:t>
+      </w:r>
+      <w:proofErr w:type="spellEnd"/>
+      <w:r>
+        <w:rPr>
+          <w:rFonts w:ascii="Consolas" w:hAnsi="Consolas" w:cs="Consolas"/>
+          <w:sz w:val="20"/>
+          <w:szCs w:val="20"/>
+        </w:rPr>
+        <w:t>;</w:t>
       </w:r>
     </w:p>
     <w:p>
@@ -5817,14 +7711,50 @@
           <w:sz w:val="28"/>
           <w:szCs w:val="28"/>
         </w:rPr>
-        <w:t>.stream()</w:t>
-      </w:r>
-      <w:r>
-        <w:rPr>
-          <w:sz w:val="28"/>
-          <w:szCs w:val="28"/>
-        </w:rPr>
-        <w:t xml:space="preserve"> vai converter a coleção para uma stream (que é um recurso que permite trabalhar com funções de alta ordem</w:t>
+        <w:t>.</w:t>
+      </w:r>
+      <w:proofErr w:type="spellStart"/>
+      <w:r>
+        <w:rPr>
+          <w:b/>
+          <w:bCs/>
+          <w:sz w:val="28"/>
+          <w:szCs w:val="28"/>
+        </w:rPr>
+        <w:t>stream</w:t>
+      </w:r>
+      <w:proofErr w:type="spellEnd"/>
+      <w:r>
+        <w:rPr>
+          <w:b/>
+          <w:bCs/>
+          <w:sz w:val="28"/>
+          <w:szCs w:val="28"/>
+        </w:rPr>
+        <w:t>()</w:t>
+      </w:r>
+      <w:r>
+        <w:rPr>
+          <w:sz w:val="28"/>
+          <w:szCs w:val="28"/>
+        </w:rPr>
+        <w:t xml:space="preserve"> vai converter a coleção para uma </w:t>
+      </w:r>
+      <w:proofErr w:type="spellStart"/>
+      <w:r>
+        <w:rPr>
+          <w:sz w:val="28"/>
+          <w:szCs w:val="28"/>
+        </w:rPr>
+        <w:t>stream</w:t>
+      </w:r>
+      <w:proofErr w:type="spellEnd"/>
+      <w:r>
+        <w:rPr>
+          <w:sz w:val="28"/>
+          <w:szCs w:val="28"/>
+        </w:rPr>
+        <w:t xml:space="preserve"> (que é um recurso que permite trabalhar com funções de alta ordem</w:t>
       </w:r>
       <w:r>
         <w:rPr>
@@ -5860,7 +7790,27 @@
           <w:sz w:val="28"/>
           <w:szCs w:val="28"/>
         </w:rPr>
-        <w:t>.map()</w:t>
+        <w:t>.</w:t>
+      </w:r>
+      <w:proofErr w:type="spellStart"/>
+      <w:r>
+        <w:rPr>
+          <w:b/>
+          <w:bCs/>
+          <w:sz w:val="28"/>
+          <w:szCs w:val="28"/>
+        </w:rPr>
+        <w:t>map</w:t>
+      </w:r>
+      <w:proofErr w:type="spellEnd"/>
+      <w:r>
+        <w:rPr>
+          <w:b/>
+          <w:bCs/>
+          <w:sz w:val="28"/>
+          <w:szCs w:val="28"/>
+        </w:rPr>
+        <w:t>()</w:t>
       </w:r>
       <w:r>
         <w:rPr>
@@ -5884,7 +7834,23 @@
           <w:sz w:val="28"/>
           <w:szCs w:val="28"/>
         </w:rPr>
-        <w:t>.map(x para cada elemento x eu vou levar para outro elemento)</w:t>
+        <w:t>.</w:t>
+      </w:r>
+      <w:proofErr w:type="spellStart"/>
+      <w:r>
+        <w:rPr>
+          <w:sz w:val="28"/>
+          <w:szCs w:val="28"/>
+        </w:rPr>
+        <w:t>map</w:t>
+      </w:r>
+      <w:proofErr w:type="spellEnd"/>
+      <w:r>
+        <w:rPr>
+          <w:sz w:val="28"/>
+          <w:szCs w:val="28"/>
+        </w:rPr>
+        <w:t>(x para cada elemento x eu vou levar para outro elemento)</w:t>
       </w:r>
     </w:p>
     <w:p>
@@ -5901,7 +7867,39 @@
           <w:sz w:val="28"/>
           <w:szCs w:val="28"/>
         </w:rPr>
-        <w:t>.map(x -&gt; new categoryDTO(x)</w:t>
+        <w:t>.</w:t>
+      </w:r>
+      <w:proofErr w:type="spellStart"/>
+      <w:r>
+        <w:rPr>
+          <w:sz w:val="28"/>
+          <w:szCs w:val="28"/>
+        </w:rPr>
+        <w:t>map</w:t>
+      </w:r>
+      <w:proofErr w:type="spellEnd"/>
+      <w:r>
+        <w:rPr>
+          <w:sz w:val="28"/>
+          <w:szCs w:val="28"/>
+        </w:rPr>
+        <w:t xml:space="preserve">(x -&gt; new </w:t>
+      </w:r>
+      <w:proofErr w:type="spellStart"/>
+      <w:r>
+        <w:rPr>
+          <w:sz w:val="28"/>
+          <w:szCs w:val="28"/>
+        </w:rPr>
+        <w:t>categoryDTO</w:t>
+      </w:r>
+      <w:proofErr w:type="spellEnd"/>
+      <w:r>
+        <w:rPr>
+          <w:sz w:val="28"/>
+          <w:szCs w:val="28"/>
+        </w:rPr>
+        <w:t>(x)</w:t>
       </w:r>
     </w:p>
     <w:p>
@@ -5930,21 +7928,48 @@
         </w:rPr>
         <w:t>.</w:t>
       </w:r>
-      <w:r>
-        <w:rPr>
-          <w:b/>
-          <w:bCs/>
-          <w:sz w:val="28"/>
-          <w:szCs w:val="28"/>
-        </w:rPr>
-        <w:t>collect()¸</w:t>
-      </w:r>
-      <w:r>
-        <w:rPr>
-          <w:sz w:val="28"/>
-          <w:szCs w:val="28"/>
-        </w:rPr>
-        <w:t>é uma função que irá transformar a stream par ao objeto original.</w:t>
+      <w:proofErr w:type="spellStart"/>
+      <w:r>
+        <w:rPr>
+          <w:b/>
+          <w:bCs/>
+          <w:sz w:val="28"/>
+          <w:szCs w:val="28"/>
+        </w:rPr>
+        <w:t>collect</w:t>
+      </w:r>
+      <w:proofErr w:type="spellEnd"/>
+      <w:r>
+        <w:rPr>
+          <w:b/>
+          <w:bCs/>
+          <w:sz w:val="28"/>
+          <w:szCs w:val="28"/>
+        </w:rPr>
+        <w:t>()¸</w:t>
+      </w:r>
+      <w:r>
+        <w:rPr>
+          <w:sz w:val="28"/>
+          <w:szCs w:val="28"/>
+        </w:rPr>
+        <w:t xml:space="preserve">é uma função que irá transformar a </w:t>
+      </w:r>
+      <w:proofErr w:type="spellStart"/>
+      <w:r>
+        <w:rPr>
+          <w:sz w:val="28"/>
+          <w:szCs w:val="28"/>
+        </w:rPr>
+        <w:t>stream</w:t>
+      </w:r>
+      <w:proofErr w:type="spellEnd"/>
+      <w:r>
+        <w:rPr>
+          <w:sz w:val="28"/>
+          <w:szCs w:val="28"/>
+        </w:rPr>
+        <w:t xml:space="preserve"> par ao objeto original.</w:t>
       </w:r>
     </w:p>
     <w:p>
@@ -5961,7 +7986,55 @@
           <w:sz w:val="28"/>
           <w:szCs w:val="28"/>
         </w:rPr>
-        <w:t>.collect(Collectors.toList()) vai transformar o stream em uma lista.</w:t>
+        <w:t>.</w:t>
+      </w:r>
+      <w:proofErr w:type="spellStart"/>
+      <w:r>
+        <w:rPr>
+          <w:sz w:val="28"/>
+          <w:szCs w:val="28"/>
+        </w:rPr>
+        <w:t>collect</w:t>
+      </w:r>
+      <w:proofErr w:type="spellEnd"/>
+      <w:r>
+        <w:rPr>
+          <w:sz w:val="28"/>
+          <w:szCs w:val="28"/>
+        </w:rPr>
+        <w:t>(</w:t>
+      </w:r>
+      <w:proofErr w:type="spellStart"/>
+      <w:r>
+        <w:rPr>
+          <w:sz w:val="28"/>
+          <w:szCs w:val="28"/>
+        </w:rPr>
+        <w:t>Collectors.toList</w:t>
+      </w:r>
+      <w:proofErr w:type="spellEnd"/>
+      <w:r>
+        <w:rPr>
+          <w:sz w:val="28"/>
+          <w:szCs w:val="28"/>
+        </w:rPr>
+        <w:t xml:space="preserve">()) vai transformar o </w:t>
+      </w:r>
+      <w:proofErr w:type="spellStart"/>
+      <w:r>
+        <w:rPr>
+          <w:sz w:val="28"/>
+          <w:szCs w:val="28"/>
+        </w:rPr>
+        <w:t>stream</w:t>
+      </w:r>
+      <w:proofErr w:type="spellEnd"/>
+      <w:r>
+        <w:rPr>
+          <w:sz w:val="28"/>
+          <w:szCs w:val="28"/>
+        </w:rPr>
+        <w:t xml:space="preserve"> em uma lista.</w:t>
       </w:r>
     </w:p>
     <w:p>
@@ -5988,7 +8061,39 @@
           <w:sz w:val="28"/>
           <w:szCs w:val="28"/>
         </w:rPr>
-        <w:t>Com expressão Lâmbda, o método para retornar o findAll(), fica assim:</w:t>
+        <w:t xml:space="preserve">Com expressão </w:t>
+      </w:r>
+      <w:proofErr w:type="spellStart"/>
+      <w:r>
+        <w:rPr>
+          <w:sz w:val="28"/>
+          <w:szCs w:val="28"/>
+        </w:rPr>
+        <w:t>Lâmbda</w:t>
+      </w:r>
+      <w:proofErr w:type="spellEnd"/>
+      <w:r>
+        <w:rPr>
+          <w:sz w:val="28"/>
+          <w:szCs w:val="28"/>
+        </w:rPr>
+        <w:t xml:space="preserve">, o método para retornar o </w:t>
+      </w:r>
+      <w:proofErr w:type="spellStart"/>
+      <w:r>
+        <w:rPr>
+          <w:sz w:val="28"/>
+          <w:szCs w:val="28"/>
+        </w:rPr>
+        <w:t>findAll</w:t>
+      </w:r>
+      <w:proofErr w:type="spellEnd"/>
+      <w:r>
+        <w:rPr>
+          <w:sz w:val="28"/>
+          <w:szCs w:val="28"/>
+        </w:rPr>
+        <w:t>(), fica assim:</w:t>
       </w:r>
     </w:p>
     <w:p>
@@ -6030,7 +8135,25 @@
           <w:sz w:val="20"/>
           <w:szCs w:val="20"/>
         </w:rPr>
-        <w:t>(readOnly = true)</w:t>
+        <w:t xml:space="preserve">(readOnly = </w:t>
+      </w:r>
+      <w:proofErr w:type="spellStart"/>
+      <w:r>
+        <w:rPr>
+          <w:rFonts w:ascii="Consolas" w:hAnsi="Consolas" w:cs="Consolas"/>
+          <w:sz w:val="20"/>
+          <w:szCs w:val="20"/>
+        </w:rPr>
+        <w:t>true</w:t>
+      </w:r>
+      <w:proofErr w:type="spellEnd"/>
+      <w:r>
+        <w:rPr>
+          <w:rFonts w:ascii="Consolas" w:hAnsi="Consolas" w:cs="Consolas"/>
+          <w:sz w:val="20"/>
+          <w:szCs w:val="20"/>
+        </w:rPr>
+        <w:t>)</w:t>
       </w:r>
     </w:p>
     <w:p>
@@ -6046,13 +8169,77 @@
           <w:szCs w:val="20"/>
         </w:rPr>
       </w:pPr>
-      <w:r>
-        <w:rPr>
-          <w:rFonts w:ascii="Consolas" w:hAnsi="Consolas" w:cs="Consolas"/>
-          <w:sz w:val="20"/>
-          <w:szCs w:val="20"/>
-        </w:rPr>
-        <w:t>public List&lt;CategoryDTO&gt; findAll() {</w:t>
+      <w:proofErr w:type="spellStart"/>
+      <w:r>
+        <w:rPr>
+          <w:rFonts w:ascii="Consolas" w:hAnsi="Consolas" w:cs="Consolas"/>
+          <w:sz w:val="20"/>
+          <w:szCs w:val="20"/>
+        </w:rPr>
+        <w:t>public</w:t>
+      </w:r>
+      <w:proofErr w:type="spellEnd"/>
+      <w:r>
+        <w:rPr>
+          <w:rFonts w:ascii="Consolas" w:hAnsi="Consolas" w:cs="Consolas"/>
+          <w:sz w:val="20"/>
+          <w:szCs w:val="20"/>
+        </w:rPr>
+        <w:t xml:space="preserve"> </w:t>
+      </w:r>
+      <w:proofErr w:type="spellStart"/>
+      <w:r>
+        <w:rPr>
+          <w:rFonts w:ascii="Consolas" w:hAnsi="Consolas" w:cs="Consolas"/>
+          <w:sz w:val="20"/>
+          <w:szCs w:val="20"/>
+        </w:rPr>
+        <w:t>List</w:t>
+      </w:r>
+      <w:proofErr w:type="spellEnd"/>
+      <w:r>
+        <w:rPr>
+          <w:rFonts w:ascii="Consolas" w:hAnsi="Consolas" w:cs="Consolas"/>
+          <w:sz w:val="20"/>
+          <w:szCs w:val="20"/>
+        </w:rPr>
+        <w:t>&lt;</w:t>
+      </w:r>
+      <w:proofErr w:type="spellStart"/>
+      <w:r>
+        <w:rPr>
+          <w:rFonts w:ascii="Consolas" w:hAnsi="Consolas" w:cs="Consolas"/>
+          <w:sz w:val="20"/>
+          <w:szCs w:val="20"/>
+        </w:rPr>
+        <w:t>CategoryDTO</w:t>
+      </w:r>
+      <w:proofErr w:type="spellEnd"/>
+      <w:r>
+        <w:rPr>
+          <w:rFonts w:ascii="Consolas" w:hAnsi="Consolas" w:cs="Consolas"/>
+          <w:sz w:val="20"/>
+          <w:szCs w:val="20"/>
+        </w:rPr>
+        <w:t xml:space="preserve">&gt; </w:t>
+      </w:r>
+      <w:proofErr w:type="spellStart"/>
+      <w:r>
+        <w:rPr>
+          <w:rFonts w:ascii="Consolas" w:hAnsi="Consolas" w:cs="Consolas"/>
+          <w:sz w:val="20"/>
+          <w:szCs w:val="20"/>
+        </w:rPr>
+        <w:t>findAll</w:t>
+      </w:r>
+      <w:proofErr w:type="spellEnd"/>
+      <w:r>
+        <w:rPr>
+          <w:rFonts w:ascii="Consolas" w:hAnsi="Consolas" w:cs="Consolas"/>
+          <w:sz w:val="20"/>
+          <w:szCs w:val="20"/>
+        </w:rPr>
+        <w:t>() {</w:t>
       </w:r>
     </w:p>
     <w:p>
@@ -6075,7 +8262,78 @@
           <w:szCs w:val="20"/>
         </w:rPr>
         <w:tab/>
-        <w:t>List&lt;Category&gt; list = repository.findAll();</w:t>
+      </w:r>
+      <w:proofErr w:type="spellStart"/>
+      <w:r>
+        <w:rPr>
+          <w:rFonts w:ascii="Consolas" w:hAnsi="Consolas" w:cs="Consolas"/>
+          <w:sz w:val="20"/>
+          <w:szCs w:val="20"/>
+        </w:rPr>
+        <w:t>List</w:t>
+      </w:r>
+      <w:proofErr w:type="spellEnd"/>
+      <w:r>
+        <w:rPr>
+          <w:rFonts w:ascii="Consolas" w:hAnsi="Consolas" w:cs="Consolas"/>
+          <w:sz w:val="20"/>
+          <w:szCs w:val="20"/>
+        </w:rPr>
+        <w:t>&lt;</w:t>
+      </w:r>
+      <w:proofErr w:type="spellStart"/>
+      <w:r>
+        <w:rPr>
+          <w:rFonts w:ascii="Consolas" w:hAnsi="Consolas" w:cs="Consolas"/>
+          <w:sz w:val="20"/>
+          <w:szCs w:val="20"/>
+        </w:rPr>
+        <w:t>Category</w:t>
+      </w:r>
+      <w:proofErr w:type="spellEnd"/>
+      <w:r>
+        <w:rPr>
+          <w:rFonts w:ascii="Consolas" w:hAnsi="Consolas" w:cs="Consolas"/>
+          <w:sz w:val="20"/>
+          <w:szCs w:val="20"/>
+        </w:rPr>
+        <w:t xml:space="preserve">&gt; </w:t>
+      </w:r>
+      <w:proofErr w:type="spellStart"/>
+      <w:r>
+        <w:rPr>
+          <w:rFonts w:ascii="Consolas" w:hAnsi="Consolas" w:cs="Consolas"/>
+          <w:sz w:val="20"/>
+          <w:szCs w:val="20"/>
+        </w:rPr>
+        <w:t>list</w:t>
+      </w:r>
+      <w:proofErr w:type="spellEnd"/>
+      <w:r>
+        <w:rPr>
+          <w:rFonts w:ascii="Consolas" w:hAnsi="Consolas" w:cs="Consolas"/>
+          <w:sz w:val="20"/>
+          <w:szCs w:val="20"/>
+        </w:rPr>
+        <w:t xml:space="preserve"> = </w:t>
+      </w:r>
+      <w:proofErr w:type="spellStart"/>
+      <w:r>
+        <w:rPr>
+          <w:rFonts w:ascii="Consolas" w:hAnsi="Consolas" w:cs="Consolas"/>
+          <w:sz w:val="20"/>
+          <w:szCs w:val="20"/>
+        </w:rPr>
+        <w:t>repository.findAll</w:t>
+      </w:r>
+      <w:proofErr w:type="spellEnd"/>
+      <w:r>
+        <w:rPr>
+          <w:rFonts w:ascii="Consolas" w:hAnsi="Consolas" w:cs="Consolas"/>
+          <w:sz w:val="20"/>
+          <w:szCs w:val="20"/>
+        </w:rPr>
+        <w:t>();</w:t>
       </w:r>
     </w:p>
     <w:p>
@@ -6108,15 +8366,115 @@
           <w:szCs w:val="20"/>
         </w:rPr>
       </w:pPr>
-      <w:r>
-        <w:rPr>
-          <w:rFonts w:ascii="Consolas" w:hAnsi="Consolas" w:cs="Consolas"/>
-          <w:b/>
-          <w:bCs/>
-          <w:sz w:val="20"/>
-          <w:szCs w:val="20"/>
-        </w:rPr>
-        <w:t xml:space="preserve">List&lt;CategoryDTO&gt; listDTO = list.stream().map(x -&gt; new </w:t>
+      <w:proofErr w:type="spellStart"/>
+      <w:r>
+        <w:rPr>
+          <w:rFonts w:ascii="Consolas" w:hAnsi="Consolas" w:cs="Consolas"/>
+          <w:b/>
+          <w:bCs/>
+          <w:sz w:val="20"/>
+          <w:szCs w:val="20"/>
+        </w:rPr>
+        <w:t>List</w:t>
+      </w:r>
+      <w:proofErr w:type="spellEnd"/>
+      <w:r>
+        <w:rPr>
+          <w:rFonts w:ascii="Consolas" w:hAnsi="Consolas" w:cs="Consolas"/>
+          <w:b/>
+          <w:bCs/>
+          <w:sz w:val="20"/>
+          <w:szCs w:val="20"/>
+        </w:rPr>
+        <w:t>&lt;</w:t>
+      </w:r>
+      <w:proofErr w:type="spellStart"/>
+      <w:r>
+        <w:rPr>
+          <w:rFonts w:ascii="Consolas" w:hAnsi="Consolas" w:cs="Consolas"/>
+          <w:b/>
+          <w:bCs/>
+          <w:sz w:val="20"/>
+          <w:szCs w:val="20"/>
+        </w:rPr>
+        <w:t>CategoryDTO</w:t>
+      </w:r>
+      <w:proofErr w:type="spellEnd"/>
+      <w:r>
+        <w:rPr>
+          <w:rFonts w:ascii="Consolas" w:hAnsi="Consolas" w:cs="Consolas"/>
+          <w:b/>
+          <w:bCs/>
+          <w:sz w:val="20"/>
+          <w:szCs w:val="20"/>
+        </w:rPr>
+        <w:t xml:space="preserve">&gt; </w:t>
+      </w:r>
+      <w:proofErr w:type="spellStart"/>
+      <w:r>
+        <w:rPr>
+          <w:rFonts w:ascii="Consolas" w:hAnsi="Consolas" w:cs="Consolas"/>
+          <w:b/>
+          <w:bCs/>
+          <w:sz w:val="20"/>
+          <w:szCs w:val="20"/>
+        </w:rPr>
+        <w:t>listDTO</w:t>
+      </w:r>
+      <w:proofErr w:type="spellEnd"/>
+      <w:r>
+        <w:rPr>
+          <w:rFonts w:ascii="Consolas" w:hAnsi="Consolas" w:cs="Consolas"/>
+          <w:b/>
+          <w:bCs/>
+          <w:sz w:val="20"/>
+          <w:szCs w:val="20"/>
+        </w:rPr>
+        <w:t xml:space="preserve"> = </w:t>
+      </w:r>
+      <w:proofErr w:type="spellStart"/>
+      <w:r>
+        <w:rPr>
+          <w:rFonts w:ascii="Consolas" w:hAnsi="Consolas" w:cs="Consolas"/>
+          <w:b/>
+          <w:bCs/>
+          <w:sz w:val="20"/>
+          <w:szCs w:val="20"/>
+        </w:rPr>
+        <w:t>list.stream</w:t>
+      </w:r>
+      <w:proofErr w:type="spellEnd"/>
+      <w:r>
+        <w:rPr>
+          <w:rFonts w:ascii="Consolas" w:hAnsi="Consolas" w:cs="Consolas"/>
+          <w:b/>
+          <w:bCs/>
+          <w:sz w:val="20"/>
+          <w:szCs w:val="20"/>
+        </w:rPr>
+        <w:t>().</w:t>
+      </w:r>
+      <w:proofErr w:type="spellStart"/>
+      <w:r>
+        <w:rPr>
+          <w:rFonts w:ascii="Consolas" w:hAnsi="Consolas" w:cs="Consolas"/>
+          <w:b/>
+          <w:bCs/>
+          <w:sz w:val="20"/>
+          <w:szCs w:val="20"/>
+        </w:rPr>
+        <w:t>map</w:t>
+      </w:r>
+      <w:proofErr w:type="spellEnd"/>
+      <w:r>
+        <w:rPr>
+          <w:rFonts w:ascii="Consolas" w:hAnsi="Consolas" w:cs="Consolas"/>
+          <w:b/>
+          <w:bCs/>
+          <w:sz w:val="20"/>
+          <w:szCs w:val="20"/>
+        </w:rPr>
+        <w:t xml:space="preserve">(x -&gt; new </w:t>
       </w:r>
     </w:p>
     <w:p>
@@ -6154,15 +8512,60 @@
         </w:rPr>
         <w:tab/>
       </w:r>
-      <w:r>
-        <w:rPr>
-          <w:rFonts w:ascii="Consolas" w:hAnsi="Consolas" w:cs="Consolas"/>
-          <w:b/>
-          <w:bCs/>
-          <w:sz w:val="20"/>
-          <w:szCs w:val="20"/>
-        </w:rPr>
-        <w:t>CategoryDTO(x)).collect(Collectors.</w:t>
+      <w:proofErr w:type="spellStart"/>
+      <w:r>
+        <w:rPr>
+          <w:rFonts w:ascii="Consolas" w:hAnsi="Consolas" w:cs="Consolas"/>
+          <w:b/>
+          <w:bCs/>
+          <w:sz w:val="20"/>
+          <w:szCs w:val="20"/>
+        </w:rPr>
+        <w:t>CategoryDTO</w:t>
+      </w:r>
+      <w:proofErr w:type="spellEnd"/>
+      <w:r>
+        <w:rPr>
+          <w:rFonts w:ascii="Consolas" w:hAnsi="Consolas" w:cs="Consolas"/>
+          <w:b/>
+          <w:bCs/>
+          <w:sz w:val="20"/>
+          <w:szCs w:val="20"/>
+        </w:rPr>
+        <w:t>(x)).</w:t>
+      </w:r>
+      <w:proofErr w:type="spellStart"/>
+      <w:r>
+        <w:rPr>
+          <w:rFonts w:ascii="Consolas" w:hAnsi="Consolas" w:cs="Consolas"/>
+          <w:b/>
+          <w:bCs/>
+          <w:sz w:val="20"/>
+          <w:szCs w:val="20"/>
+        </w:rPr>
+        <w:t>collect</w:t>
+      </w:r>
+      <w:proofErr w:type="spellEnd"/>
+      <w:r>
+        <w:rPr>
+          <w:rFonts w:ascii="Consolas" w:hAnsi="Consolas" w:cs="Consolas"/>
+          <w:b/>
+          <w:bCs/>
+          <w:sz w:val="20"/>
+          <w:szCs w:val="20"/>
+        </w:rPr>
+        <w:t>(</w:t>
+      </w:r>
+      <w:proofErr w:type="spellStart"/>
+      <w:r>
+        <w:rPr>
+          <w:rFonts w:ascii="Consolas" w:hAnsi="Consolas" w:cs="Consolas"/>
+          <w:b/>
+          <w:bCs/>
+          <w:sz w:val="20"/>
+          <w:szCs w:val="20"/>
+        </w:rPr>
+        <w:t>Collectors.</w:t>
       </w:r>
       <w:r>
         <w:rPr>
@@ -6176,6 +8579,7 @@
         </w:rPr>
         <w:t>toList</w:t>
       </w:r>
+      <w:proofErr w:type="spellEnd"/>
       <w:r>
         <w:rPr>
           <w:rFonts w:ascii="Consolas" w:hAnsi="Consolas" w:cs="Consolas"/>
@@ -6277,7 +8681,42 @@
           <w:szCs w:val="20"/>
         </w:rPr>
         <w:tab/>
-        <w:t>return listDTO;</w:t>
+      </w:r>
+      <w:proofErr w:type="spellStart"/>
+      <w:r>
+        <w:rPr>
+          <w:rFonts w:ascii="Consolas" w:hAnsi="Consolas" w:cs="Consolas"/>
+          <w:sz w:val="20"/>
+          <w:szCs w:val="20"/>
+        </w:rPr>
+        <w:t>return</w:t>
+      </w:r>
+      <w:proofErr w:type="spellEnd"/>
+      <w:r>
+        <w:rPr>
+          <w:rFonts w:ascii="Consolas" w:hAnsi="Consolas" w:cs="Consolas"/>
+          <w:sz w:val="20"/>
+          <w:szCs w:val="20"/>
+        </w:rPr>
+        <w:t xml:space="preserve"> </w:t>
+      </w:r>
+      <w:proofErr w:type="spellStart"/>
+      <w:r>
+        <w:rPr>
+          <w:rFonts w:ascii="Consolas" w:hAnsi="Consolas" w:cs="Consolas"/>
+          <w:sz w:val="20"/>
+          <w:szCs w:val="20"/>
+        </w:rPr>
+        <w:t>listDTO</w:t>
+      </w:r>
+      <w:proofErr w:type="spellEnd"/>
+      <w:r>
+        <w:rPr>
+          <w:rFonts w:ascii="Consolas" w:hAnsi="Consolas" w:cs="Consolas"/>
+          <w:sz w:val="20"/>
+          <w:szCs w:val="20"/>
+        </w:rPr>
+        <w:t>;</w:t>
       </w:r>
     </w:p>
     <w:p>
@@ -6302,6 +8741,74 @@
     </w:p>
     <w:p>
       <w:pPr>
+        <w:rPr>
+          <w:rFonts w:ascii="Consolas" w:hAnsi="Consolas" w:cs="Consolas"/>
+          <w:sz w:val="20"/>
+          <w:szCs w:val="20"/>
+        </w:rPr>
+      </w:pPr>
+      <w:r>
+        <w:rPr>
+          <w:rFonts w:ascii="Consolas" w:hAnsi="Consolas" w:cs="Consolas"/>
+          <w:sz w:val="20"/>
+          <w:szCs w:val="20"/>
+        </w:rPr>
+        <w:br w:type="page"/>
+      </w:r>
+    </w:p>
+    <w:p>
+      <w:pPr>
+        <w:shd w:val="clear" w:color="auto" w:fill="D9D9D9" w:themeFill="background1" w:themeFillShade="D9"/>
+        <w:spacing w:after="0" w:line="240" w:lineRule="auto"/>
+        <w:jc w:val="center"/>
+        <w:rPr>
+          <w:b/>
+          <w:bCs/>
+          <w:sz w:val="28"/>
+          <w:szCs w:val="28"/>
+          <w:u w:val="single"/>
+        </w:rPr>
+      </w:pPr>
+      <w:r>
+        <w:rPr>
+          <w:b/>
+          <w:bCs/>
+          <w:sz w:val="28"/>
+          <w:szCs w:val="28"/>
+          <w:u w:val="single"/>
+        </w:rPr>
+        <w:t>TRATAMENTO DE EXCESSÕES</w:t>
+      </w:r>
+    </w:p>
+    <w:p>
+      <w:pPr>
+        <w:shd w:val="clear" w:color="auto" w:fill="D9D9D9" w:themeFill="background1" w:themeFillShade="D9"/>
+        <w:spacing w:after="0" w:line="240" w:lineRule="auto"/>
+        <w:jc w:val="center"/>
+        <w:rPr>
+          <w:sz w:val="28"/>
+          <w:szCs w:val="28"/>
+        </w:rPr>
+      </w:pPr>
+      <w:r>
+        <w:rPr>
+          <w:sz w:val="28"/>
+          <w:szCs w:val="28"/>
+        </w:rPr>
+        <w:t xml:space="preserve">Classe </w:t>
+      </w:r>
+      <w:proofErr w:type="spellStart"/>
+      <w:r>
+        <w:rPr>
+          <w:sz w:val="28"/>
+          <w:szCs w:val="28"/>
+        </w:rPr>
+        <w:t>Resource</w:t>
+      </w:r>
+      <w:proofErr w:type="spellEnd"/>
+    </w:p>
+    <w:p>
+      <w:pPr>
         <w:spacing w:after="0"/>
         <w:jc w:val="both"/>
         <w:rPr>
@@ -6310,6 +8817,194 @@
           <w:szCs w:val="20"/>
         </w:rPr>
       </w:pPr>
+    </w:p>
+    <w:p>
+      <w:pPr>
+        <w:jc w:val="both"/>
+        <w:rPr>
+          <w:sz w:val="28"/>
+          <w:szCs w:val="28"/>
+        </w:rPr>
+      </w:pPr>
+      <w:r>
+        <w:rPr>
+          <w:sz w:val="28"/>
+          <w:szCs w:val="28"/>
+        </w:rPr>
+        <w:t xml:space="preserve">Utiliza algumas práticas e técnicas diferentes ao uso do </w:t>
+      </w:r>
+      <w:proofErr w:type="spellStart"/>
+      <w:r>
+        <w:rPr>
+          <w:b/>
+          <w:bCs/>
+          <w:sz w:val="28"/>
+          <w:szCs w:val="28"/>
+        </w:rPr>
+        <w:t>Try</w:t>
+      </w:r>
+      <w:proofErr w:type="spellEnd"/>
+      <w:r>
+        <w:rPr>
+          <w:b/>
+          <w:bCs/>
+          <w:sz w:val="28"/>
+          <w:szCs w:val="28"/>
+        </w:rPr>
+        <w:t xml:space="preserve"> /Catch</w:t>
+      </w:r>
+      <w:r>
+        <w:rPr>
+          <w:sz w:val="28"/>
+          <w:szCs w:val="28"/>
+        </w:rPr>
+        <w:t xml:space="preserve">, com a intenção de deixar o código mais enxuto, uma </w:t>
+      </w:r>
+      <w:r>
+        <w:rPr>
+          <w:sz w:val="28"/>
+          <w:szCs w:val="28"/>
+          <w:u w:val="single"/>
+        </w:rPr>
+        <w:t>boa prática deixar o código no controlador o mais enxuto possível.</w:t>
+      </w:r>
+    </w:p>
+    <w:p>
+      <w:pPr>
+        <w:jc w:val="both"/>
+        <w:rPr>
+          <w:i/>
+          <w:iCs/>
+          <w:sz w:val="28"/>
+          <w:szCs w:val="28"/>
+        </w:rPr>
+      </w:pPr>
+      <w:r>
+        <w:rPr>
+          <w:b/>
+          <w:bCs/>
+          <w:i/>
+          <w:iCs/>
+          <w:sz w:val="28"/>
+          <w:szCs w:val="28"/>
+        </w:rPr>
+        <w:t>@ControllerAdvice</w:t>
+      </w:r>
+      <w:r>
+        <w:rPr>
+          <w:i/>
+          <w:iCs/>
+          <w:sz w:val="28"/>
+          <w:szCs w:val="28"/>
+        </w:rPr>
+        <w:t xml:space="preserve"> -&gt; responsável por capturar a </w:t>
+      </w:r>
+      <w:proofErr w:type="spellStart"/>
+      <w:r>
+        <w:rPr>
+          <w:i/>
+          <w:iCs/>
+          <w:sz w:val="28"/>
+          <w:szCs w:val="28"/>
+        </w:rPr>
+        <w:t>excessão</w:t>
+      </w:r>
+      <w:proofErr w:type="spellEnd"/>
+    </w:p>
+    <w:p>
+      <w:pPr>
+        <w:jc w:val="both"/>
+        <w:rPr>
+          <w:i/>
+          <w:iCs/>
+          <w:sz w:val="28"/>
+          <w:szCs w:val="28"/>
+        </w:rPr>
+      </w:pPr>
+      <w:proofErr w:type="spellStart"/>
+      <w:r>
+        <w:rPr>
+          <w:b/>
+          <w:bCs/>
+          <w:i/>
+          <w:iCs/>
+          <w:sz w:val="28"/>
+          <w:szCs w:val="28"/>
+        </w:rPr>
+        <w:t>HttpServletRequest</w:t>
+      </w:r>
+      <w:proofErr w:type="spellEnd"/>
+      <w:r>
+        <w:rPr>
+          <w:i/>
+          <w:iCs/>
+          <w:sz w:val="28"/>
+          <w:szCs w:val="28"/>
+        </w:rPr>
+        <w:t xml:space="preserve"> -&gt; objeto que tem as informações da requisição</w:t>
+      </w:r>
+    </w:p>
+    <w:p>
+      <w:pPr>
+        <w:jc w:val="both"/>
+        <w:rPr>
+          <w:i/>
+          <w:iCs/>
+          <w:sz w:val="28"/>
+          <w:szCs w:val="28"/>
+        </w:rPr>
+      </w:pPr>
+      <w:r>
+        <w:rPr>
+          <w:b/>
+          <w:bCs/>
+          <w:i/>
+          <w:iCs/>
+          <w:sz w:val="28"/>
+          <w:szCs w:val="28"/>
+        </w:rPr>
+        <w:t>@</w:t>
+      </w:r>
+      <w:r>
+        <w:rPr>
+          <w:b/>
+          <w:bCs/>
+          <w:i/>
+          <w:iCs/>
+          <w:sz w:val="28"/>
+          <w:szCs w:val="28"/>
+        </w:rPr>
+        <w:t>ExceptionHandler(nomeDaClasse.class)</w:t>
+      </w:r>
+      <w:r>
+        <w:rPr>
+          <w:i/>
+          <w:iCs/>
+          <w:sz w:val="28"/>
+          <w:szCs w:val="28"/>
+        </w:rPr>
+        <w:t xml:space="preserve"> -&gt; vai acima do método que irá retornar ao controlador, no argumento tem que especificar o tipo de exceção que ele deve interceptar. (</w:t>
+      </w:r>
+      <w:proofErr w:type="spellStart"/>
+      <w:r>
+        <w:rPr>
+          <w:i/>
+          <w:iCs/>
+          <w:sz w:val="28"/>
+          <w:szCs w:val="28"/>
+        </w:rPr>
+        <w:t>nomeDaClasse</w:t>
+      </w:r>
+      <w:proofErr w:type="spellEnd"/>
+      <w:r>
+        <w:rPr>
+          <w:i/>
+          <w:iCs/>
+          <w:sz w:val="28"/>
+          <w:szCs w:val="28"/>
+        </w:rPr>
+        <w:t xml:space="preserve"> onde foi tratada a exceção.)</w:t>
+      </w:r>
     </w:p>
     <w:sectPr>
       <w:pgSz w:w="11906" w:h="16838"/>

--- a/backend/documentation/Anotações.docx
+++ b/backend/documentation/Anotações.docx
@@ -451,9 +451,17 @@
           <w:szCs w:val="28"/>
         </w:rPr>
         <w:tab/>
+      </w:r>
+      <w:proofErr w:type="gramStart"/>
+      <w:r>
+        <w:rPr>
+          <w:sz w:val="28"/>
+          <w:szCs w:val="28"/>
+        </w:rPr>
         <w:t>Controle(</w:t>
       </w:r>
       <w:proofErr w:type="spellStart"/>
+      <w:proofErr w:type="gramEnd"/>
       <w:r>
         <w:rPr>
           <w:sz w:val="28"/>
@@ -1205,8 +1213,20 @@
           <w:szCs w:val="28"/>
           <w:u w:val="single"/>
         </w:rPr>
-        <w:t>-Point ?</w:t>
-      </w:r>
+        <w:t>-</w:t>
+      </w:r>
+      <w:proofErr w:type="gramStart"/>
+      <w:r>
+        <w:rPr>
+          <w:b/>
+          <w:bCs/>
+          <w:sz w:val="28"/>
+          <w:szCs w:val="28"/>
+          <w:u w:val="single"/>
+        </w:rPr>
+        <w:t>Point ?</w:t>
+      </w:r>
+      <w:proofErr w:type="gramEnd"/>
     </w:p>
     <w:p>
       <w:pPr>
@@ -1493,7 +1513,27 @@
           <w:sz w:val="28"/>
           <w:szCs w:val="28"/>
         </w:rPr>
-        <w:t xml:space="preserve"> é responsável por indicar o caminho a qual o front-web irá chamar. Exemplo: (@RequestMappint(value=”/produtos”) no front-web será chamando pelo </w:t>
+        <w:t xml:space="preserve"> é responsável por indicar o caminho a qual o front-web irá chamar. Exemplo: (@RequestMappint(value</w:t>
+      </w:r>
+      <w:proofErr w:type="gramStart"/>
+      <w:r>
+        <w:rPr>
+          <w:i/>
+          <w:iCs/>
+          <w:sz w:val="28"/>
+          <w:szCs w:val="28"/>
+        </w:rPr>
+        <w:t>=”/</w:t>
+      </w:r>
+      <w:proofErr w:type="gramEnd"/>
+      <w:r>
+        <w:rPr>
+          <w:i/>
+          <w:iCs/>
+          <w:sz w:val="28"/>
+          <w:szCs w:val="28"/>
+        </w:rPr>
+        <w:t xml:space="preserve">produtos”) no front-web será chamando pelo </w:t>
       </w:r>
       <w:proofErr w:type="spellStart"/>
       <w:r>
@@ -1573,7 +1613,31 @@
           <w:sz w:val="28"/>
           <w:szCs w:val="28"/>
         </w:rPr>
-        <w:t xml:space="preserve">-point : </w:t>
+        <w:t>-</w:t>
+      </w:r>
+      <w:proofErr w:type="gramStart"/>
+      <w:r>
+        <w:rPr>
+          <w:b/>
+          <w:bCs/>
+          <w:i/>
+          <w:iCs/>
+          <w:sz w:val="28"/>
+          <w:szCs w:val="28"/>
+        </w:rPr>
+        <w:t>point :</w:t>
+      </w:r>
+      <w:proofErr w:type="gramEnd"/>
+      <w:r>
+        <w:rPr>
+          <w:b/>
+          <w:bCs/>
+          <w:i/>
+          <w:iCs/>
+          <w:sz w:val="28"/>
+          <w:szCs w:val="28"/>
+        </w:rPr>
+        <w:t xml:space="preserve"> </w:t>
       </w:r>
       <w:r>
         <w:rPr>
@@ -1942,16 +2006,29 @@
         <w:t xml:space="preserve">Essa anotação vem do pacote </w:t>
       </w:r>
       <w:proofErr w:type="spellStart"/>
-      <w:r>
-        <w:rPr>
-          <w:b/>
-          <w:bCs/>
-          <w:i/>
-          <w:iCs/>
-          <w:sz w:val="28"/>
-          <w:szCs w:val="28"/>
-        </w:rPr>
-        <w:t>javax.persinstence.entity</w:t>
+      <w:proofErr w:type="gramStart"/>
+      <w:r>
+        <w:rPr>
+          <w:b/>
+          <w:bCs/>
+          <w:i/>
+          <w:iCs/>
+          <w:sz w:val="28"/>
+          <w:szCs w:val="28"/>
+        </w:rPr>
+        <w:t>javax.persinstence</w:t>
+      </w:r>
+      <w:proofErr w:type="gramEnd"/>
+      <w:r>
+        <w:rPr>
+          <w:b/>
+          <w:bCs/>
+          <w:i/>
+          <w:iCs/>
+          <w:sz w:val="28"/>
+          <w:szCs w:val="28"/>
+        </w:rPr>
+        <w:t>.entity</w:t>
       </w:r>
       <w:proofErr w:type="spellEnd"/>
       <w:r>
@@ -2208,7 +2285,27 @@
           <w:sz w:val="28"/>
           <w:szCs w:val="28"/>
         </w:rPr>
-        <w:t>@GenerateValue(stategy=GenerationType.IDENTIFY</w:t>
+        <w:t>@</w:t>
+      </w:r>
+      <w:proofErr w:type="gramStart"/>
+      <w:r>
+        <w:rPr>
+          <w:b/>
+          <w:bCs/>
+          <w:sz w:val="28"/>
+          <w:szCs w:val="28"/>
+        </w:rPr>
+        <w:t>GenerateValue(</w:t>
+      </w:r>
+      <w:proofErr w:type="gramEnd"/>
+      <w:r>
+        <w:rPr>
+          <w:b/>
+          <w:bCs/>
+          <w:sz w:val="28"/>
+          <w:szCs w:val="28"/>
+        </w:rPr>
+        <w:t>stategy=GenerationType.IDENTIFY</w:t>
       </w:r>
       <w:r>
         <w:rPr>
@@ -2306,16 +2403,38 @@
           <w:szCs w:val="20"/>
           <w:lang w:val="en-US"/>
         </w:rPr>
-        <w:t>@Table</w:t>
-      </w:r>
-      <w:r>
-        <w:rPr>
-          <w:rFonts w:ascii="Consolas" w:hAnsi="Consolas" w:cs="Consolas"/>
+        <w:t>@</w:t>
+      </w:r>
+      <w:proofErr w:type="gramStart"/>
+      <w:r>
+        <w:rPr>
+          <w:rFonts w:ascii="Consolas" w:hAnsi="Consolas" w:cs="Consolas"/>
+          <w:i/>
+          <w:iCs/>
           <w:sz w:val="20"/>
           <w:szCs w:val="20"/>
           <w:lang w:val="en-US"/>
         </w:rPr>
-        <w:t>(name= "</w:t>
+        <w:t>Table</w:t>
+      </w:r>
+      <w:r>
+        <w:rPr>
+          <w:rFonts w:ascii="Consolas" w:hAnsi="Consolas" w:cs="Consolas"/>
+          <w:sz w:val="20"/>
+          <w:szCs w:val="20"/>
+          <w:lang w:val="en-US"/>
+        </w:rPr>
+        <w:t>(</w:t>
+      </w:r>
+      <w:proofErr w:type="gramEnd"/>
+      <w:r>
+        <w:rPr>
+          <w:rFonts w:ascii="Consolas" w:hAnsi="Consolas" w:cs="Consolas"/>
+          <w:sz w:val="20"/>
+          <w:szCs w:val="20"/>
+          <w:lang w:val="en-US"/>
+        </w:rPr>
+        <w:t>name= "</w:t>
       </w:r>
       <w:proofErr w:type="spellStart"/>
       <w:r>
@@ -2504,16 +2623,38 @@
           <w:szCs w:val="20"/>
           <w:lang w:val="en-US"/>
         </w:rPr>
-        <w:t>@GeneratedValue</w:t>
-      </w:r>
-      <w:r>
-        <w:rPr>
-          <w:rFonts w:ascii="Consolas" w:hAnsi="Consolas" w:cs="Consolas"/>
+        <w:t>@</w:t>
+      </w:r>
+      <w:proofErr w:type="gramStart"/>
+      <w:r>
+        <w:rPr>
+          <w:rFonts w:ascii="Consolas" w:hAnsi="Consolas" w:cs="Consolas"/>
+          <w:i/>
+          <w:iCs/>
           <w:sz w:val="20"/>
           <w:szCs w:val="20"/>
           <w:lang w:val="en-US"/>
         </w:rPr>
-        <w:t>(strategy=</w:t>
+        <w:t>GeneratedValue</w:t>
+      </w:r>
+      <w:r>
+        <w:rPr>
+          <w:rFonts w:ascii="Consolas" w:hAnsi="Consolas" w:cs="Consolas"/>
+          <w:sz w:val="20"/>
+          <w:szCs w:val="20"/>
+          <w:lang w:val="en-US"/>
+        </w:rPr>
+        <w:t>(</w:t>
+      </w:r>
+      <w:proofErr w:type="gramEnd"/>
+      <w:r>
+        <w:rPr>
+          <w:rFonts w:ascii="Consolas" w:hAnsi="Consolas" w:cs="Consolas"/>
+          <w:sz w:val="20"/>
+          <w:szCs w:val="20"/>
+          <w:lang w:val="en-US"/>
+        </w:rPr>
+        <w:t>strategy=</w:t>
       </w:r>
       <w:r>
         <w:rPr>
@@ -2768,8 +2909,17 @@
           <w:sz w:val="28"/>
           <w:szCs w:val="28"/>
         </w:rPr>
-        <w:t>Uma classe/“</w:t>
-      </w:r>
+        <w:t>Uma classe</w:t>
+      </w:r>
+      <w:proofErr w:type="gramStart"/>
+      <w:r>
+        <w:rPr>
+          <w:sz w:val="28"/>
+          <w:szCs w:val="28"/>
+        </w:rPr>
+        <w:t>/“</w:t>
+      </w:r>
+      <w:proofErr w:type="gramEnd"/>
       <w:r>
         <w:rPr>
           <w:b/>
@@ -3123,7 +3273,17 @@
           <w:sz w:val="28"/>
           <w:szCs w:val="28"/>
         </w:rPr>
-        <w:t>@Repository</w:t>
+        <w:t>@</w:t>
+      </w:r>
+      <w:proofErr w:type="gramStart"/>
+      <w:r>
+        <w:rPr>
+          <w:b/>
+          <w:bCs/>
+          <w:sz w:val="28"/>
+          <w:szCs w:val="28"/>
+        </w:rPr>
+        <w:t>Repository</w:t>
       </w:r>
       <w:r>
         <w:rPr>
@@ -3137,7 +3297,15 @@
           <w:sz w:val="28"/>
           <w:szCs w:val="28"/>
         </w:rPr>
-        <w:t>(atenção para a semântica)</w:t>
+        <w:t>(</w:t>
+      </w:r>
+      <w:proofErr w:type="gramEnd"/>
+      <w:r>
+        <w:rPr>
+          <w:sz w:val="28"/>
+          <w:szCs w:val="28"/>
+        </w:rPr>
+        <w:t>atenção para a semântica)</w:t>
       </w:r>
     </w:p>
     <w:p>
@@ -4412,6 +4580,7 @@
         </w:rPr>
         <w:t>@</w:t>
       </w:r>
+      <w:proofErr w:type="gramStart"/>
       <w:r>
         <w:rPr>
           <w:rFonts w:ascii="Consolas" w:hAnsi="Consolas" w:cs="Consolas"/>
@@ -4428,7 +4597,16 @@
           <w:sz w:val="20"/>
           <w:szCs w:val="20"/>
         </w:rPr>
-        <w:t xml:space="preserve">(readOnly = </w:t>
+        <w:t>(</w:t>
+      </w:r>
+      <w:proofErr w:type="gramEnd"/>
+      <w:r>
+        <w:rPr>
+          <w:rFonts w:ascii="Consolas" w:hAnsi="Consolas" w:cs="Consolas"/>
+          <w:sz w:val="20"/>
+          <w:szCs w:val="20"/>
+        </w:rPr>
+        <w:t xml:space="preserve">readOnly = </w:t>
       </w:r>
       <w:proofErr w:type="spellStart"/>
       <w:r>
@@ -4525,6 +4703,7 @@
         <w:t xml:space="preserve">&gt; </w:t>
       </w:r>
       <w:proofErr w:type="spellStart"/>
+      <w:proofErr w:type="gramStart"/>
       <w:r>
         <w:rPr>
           <w:rFonts w:ascii="Consolas" w:hAnsi="Consolas" w:cs="Consolas"/>
@@ -4540,7 +4719,16 @@
           <w:sz w:val="20"/>
           <w:szCs w:val="20"/>
         </w:rPr>
-        <w:t>() {</w:t>
+        <w:t>(</w:t>
+      </w:r>
+      <w:proofErr w:type="gramEnd"/>
+      <w:r>
+        <w:rPr>
+          <w:rFonts w:ascii="Consolas" w:hAnsi="Consolas" w:cs="Consolas"/>
+          <w:sz w:val="20"/>
+          <w:szCs w:val="20"/>
+        </w:rPr>
+        <w:t>) {</w:t>
       </w:r>
     </w:p>
     <w:p>
@@ -4591,6 +4779,7 @@
         <w:t xml:space="preserve"> </w:t>
       </w:r>
       <w:proofErr w:type="spellStart"/>
+      <w:proofErr w:type="gramStart"/>
       <w:r>
         <w:rPr>
           <w:rFonts w:ascii="Consolas" w:hAnsi="Consolas" w:cs="Consolas"/>
@@ -4600,6 +4789,7 @@
         <w:t>repository.findAll</w:t>
       </w:r>
       <w:proofErr w:type="spellEnd"/>
+      <w:proofErr w:type="gramEnd"/>
       <w:r>
         <w:rPr>
           <w:rFonts w:ascii="Consolas" w:hAnsi="Consolas" w:cs="Consolas"/>
@@ -5264,13 +5454,23 @@
         </w:rPr>
       </w:pPr>
       <w:proofErr w:type="spellStart"/>
-      <w:r>
-        <w:rPr>
-          <w:rFonts w:ascii="Consolas" w:hAnsi="Consolas" w:cs="Consolas"/>
-          <w:sz w:val="20"/>
-          <w:szCs w:val="20"/>
-        </w:rPr>
-        <w:t>spring.profiles.active</w:t>
+      <w:proofErr w:type="gramStart"/>
+      <w:r>
+        <w:rPr>
+          <w:rFonts w:ascii="Consolas" w:hAnsi="Consolas" w:cs="Consolas"/>
+          <w:sz w:val="20"/>
+          <w:szCs w:val="20"/>
+        </w:rPr>
+        <w:t>spring.profiles</w:t>
+      </w:r>
+      <w:proofErr w:type="gramEnd"/>
+      <w:r>
+        <w:rPr>
+          <w:rFonts w:ascii="Consolas" w:hAnsi="Consolas" w:cs="Consolas"/>
+          <w:sz w:val="20"/>
+          <w:szCs w:val="20"/>
+        </w:rPr>
+        <w:t>.active</w:t>
       </w:r>
       <w:proofErr w:type="spellEnd"/>
       <w:r>
@@ -5305,6 +5505,7 @@
         </w:rPr>
       </w:pPr>
       <w:proofErr w:type="spellStart"/>
+      <w:proofErr w:type="gramStart"/>
       <w:r>
         <w:rPr>
           <w:rFonts w:ascii="Consolas" w:hAnsi="Consolas" w:cs="Consolas"/>
@@ -5314,6 +5515,7 @@
         <w:t>spring.jpa.open</w:t>
       </w:r>
       <w:proofErr w:type="spellEnd"/>
+      <w:proofErr w:type="gramEnd"/>
       <w:r>
         <w:rPr>
           <w:rFonts w:ascii="Consolas" w:hAnsi="Consolas" w:cs="Consolas"/>
@@ -5437,8 +5639,9 @@
           <w:szCs w:val="28"/>
           <w:u w:val="single"/>
         </w:rPr>
-        <w:t>-teste</w:t>
-      </w:r>
+        <w:t>-</w:t>
+      </w:r>
+      <w:proofErr w:type="gramStart"/>
       <w:r>
         <w:rPr>
           <w:i/>
@@ -5447,9 +5650,20 @@
           <w:szCs w:val="28"/>
           <w:u w:val="single"/>
         </w:rPr>
+        <w:t>teste</w:t>
+      </w:r>
+      <w:r>
+        <w:rPr>
+          <w:i/>
+          <w:iCs/>
+          <w:sz w:val="28"/>
+          <w:szCs w:val="28"/>
+          <w:u w:val="single"/>
+        </w:rPr>
         <w:t>.properties</w:t>
       </w:r>
       <w:proofErr w:type="spellEnd"/>
+      <w:proofErr w:type="gramEnd"/>
     </w:p>
     <w:p>
       <w:pPr>
@@ -5485,13 +5699,23 @@
         </w:rPr>
       </w:pPr>
       <w:proofErr w:type="spellStart"/>
-      <w:r>
-        <w:rPr>
-          <w:rFonts w:ascii="Consolas" w:hAnsi="Consolas" w:cs="Consolas"/>
-          <w:sz w:val="20"/>
-          <w:szCs w:val="20"/>
-        </w:rPr>
-        <w:t>spring.datasource.username</w:t>
+      <w:proofErr w:type="gramStart"/>
+      <w:r>
+        <w:rPr>
+          <w:rFonts w:ascii="Consolas" w:hAnsi="Consolas" w:cs="Consolas"/>
+          <w:sz w:val="20"/>
+          <w:szCs w:val="20"/>
+        </w:rPr>
+        <w:t>spring.datasource</w:t>
+      </w:r>
+      <w:proofErr w:type="gramEnd"/>
+      <w:r>
+        <w:rPr>
+          <w:rFonts w:ascii="Consolas" w:hAnsi="Consolas" w:cs="Consolas"/>
+          <w:sz w:val="20"/>
+          <w:szCs w:val="20"/>
+        </w:rPr>
+        <w:t>.username</w:t>
       </w:r>
       <w:proofErr w:type="spellEnd"/>
       <w:r>
@@ -5527,13 +5751,23 @@
         </w:rPr>
       </w:pPr>
       <w:proofErr w:type="spellStart"/>
-      <w:r>
-        <w:rPr>
-          <w:rFonts w:ascii="Consolas" w:hAnsi="Consolas" w:cs="Consolas"/>
-          <w:sz w:val="20"/>
-          <w:szCs w:val="20"/>
-        </w:rPr>
-        <w:t>spring.datasource.password</w:t>
+      <w:proofErr w:type="gramStart"/>
+      <w:r>
+        <w:rPr>
+          <w:rFonts w:ascii="Consolas" w:hAnsi="Consolas" w:cs="Consolas"/>
+          <w:sz w:val="20"/>
+          <w:szCs w:val="20"/>
+        </w:rPr>
+        <w:t>spring.datasource</w:t>
+      </w:r>
+      <w:proofErr w:type="gramEnd"/>
+      <w:r>
+        <w:rPr>
+          <w:rFonts w:ascii="Consolas" w:hAnsi="Consolas" w:cs="Consolas"/>
+          <w:sz w:val="20"/>
+          <w:szCs w:val="20"/>
+        </w:rPr>
+        <w:t>.password</w:t>
       </w:r>
       <w:proofErr w:type="spellEnd"/>
       <w:r>
@@ -5576,7 +5810,25 @@
           <w:sz w:val="20"/>
           <w:szCs w:val="20"/>
         </w:rPr>
-        <w:t>spring.h2.console.enabled=</w:t>
+        <w:t>spring.h</w:t>
+      </w:r>
+      <w:proofErr w:type="gramStart"/>
+      <w:r>
+        <w:rPr>
+          <w:rFonts w:ascii="Consolas" w:hAnsi="Consolas" w:cs="Consolas"/>
+          <w:sz w:val="20"/>
+          <w:szCs w:val="20"/>
+        </w:rPr>
+        <w:t>2.console</w:t>
+      </w:r>
+      <w:proofErr w:type="gramEnd"/>
+      <w:r>
+        <w:rPr>
+          <w:rFonts w:ascii="Consolas" w:hAnsi="Consolas" w:cs="Consolas"/>
+          <w:sz w:val="20"/>
+          <w:szCs w:val="20"/>
+        </w:rPr>
+        <w:t>.enabled=</w:t>
       </w:r>
       <w:proofErr w:type="spellStart"/>
       <w:r>
@@ -5603,7 +5855,25 @@
           <w:sz w:val="20"/>
           <w:szCs w:val="20"/>
         </w:rPr>
-        <w:t>spring.h2.console.path=/h2-console</w:t>
+        <w:t>spring.h</w:t>
+      </w:r>
+      <w:proofErr w:type="gramStart"/>
+      <w:r>
+        <w:rPr>
+          <w:rFonts w:ascii="Consolas" w:hAnsi="Consolas" w:cs="Consolas"/>
+          <w:sz w:val="20"/>
+          <w:szCs w:val="20"/>
+        </w:rPr>
+        <w:t>2.console</w:t>
+      </w:r>
+      <w:proofErr w:type="gramEnd"/>
+      <w:r>
+        <w:rPr>
+          <w:rFonts w:ascii="Consolas" w:hAnsi="Consolas" w:cs="Consolas"/>
+          <w:sz w:val="20"/>
+          <w:szCs w:val="20"/>
+        </w:rPr>
+        <w:t>.path=/h2-console</w:t>
       </w:r>
     </w:p>
     <w:p>
@@ -6467,6 +6737,7 @@
         <w:t xml:space="preserve"> </w:t>
       </w:r>
       <w:proofErr w:type="spellStart"/>
+      <w:proofErr w:type="gramStart"/>
       <w:r>
         <w:rPr>
           <w:rFonts w:ascii="Consolas" w:hAnsi="Consolas" w:cs="Consolas"/>
@@ -6485,6 +6756,7 @@
         <w:t>(</w:t>
       </w:r>
       <w:proofErr w:type="spellStart"/>
+      <w:proofErr w:type="gramEnd"/>
       <w:r>
         <w:rPr>
           <w:rFonts w:ascii="Consolas" w:hAnsi="Consolas" w:cs="Consolas"/>
@@ -6553,6 +6825,7 @@
         <w:t xml:space="preserve">this.id = </w:t>
       </w:r>
       <w:proofErr w:type="spellStart"/>
+      <w:proofErr w:type="gramStart"/>
       <w:r>
         <w:rPr>
           <w:rFonts w:ascii="Consolas" w:hAnsi="Consolas" w:cs="Consolas"/>
@@ -6562,6 +6835,7 @@
         <w:t>entity.getId</w:t>
       </w:r>
       <w:proofErr w:type="spellEnd"/>
+      <w:proofErr w:type="gramEnd"/>
       <w:r>
         <w:rPr>
           <w:rFonts w:ascii="Consolas" w:hAnsi="Consolas" w:cs="Consolas"/>
@@ -6603,6 +6877,7 @@
         <w:t xml:space="preserve">this.name = </w:t>
       </w:r>
       <w:proofErr w:type="spellStart"/>
+      <w:proofErr w:type="gramStart"/>
       <w:r>
         <w:rPr>
           <w:rFonts w:ascii="Consolas" w:hAnsi="Consolas" w:cs="Consolas"/>
@@ -6612,6 +6887,7 @@
         <w:t>entity.getName</w:t>
       </w:r>
       <w:proofErr w:type="spellEnd"/>
+      <w:proofErr w:type="gramEnd"/>
       <w:r>
         <w:rPr>
           <w:rFonts w:ascii="Consolas" w:hAnsi="Consolas" w:cs="Consolas"/>
@@ -6699,15 +6975,35 @@
           <w:sz w:val="20"/>
           <w:szCs w:val="20"/>
         </w:rPr>
-        <w:t>@Transactional</w:t>
-      </w:r>
-      <w:r>
-        <w:rPr>
-          <w:rFonts w:ascii="Consolas" w:hAnsi="Consolas" w:cs="Consolas"/>
-          <w:sz w:val="20"/>
-          <w:szCs w:val="20"/>
-        </w:rPr>
-        <w:t xml:space="preserve">(readOnly = </w:t>
+        <w:t>@</w:t>
+      </w:r>
+      <w:proofErr w:type="gramStart"/>
+      <w:r>
+        <w:rPr>
+          <w:rFonts w:ascii="Consolas" w:hAnsi="Consolas" w:cs="Consolas"/>
+          <w:i/>
+          <w:iCs/>
+          <w:sz w:val="20"/>
+          <w:szCs w:val="20"/>
+        </w:rPr>
+        <w:t>Transactional</w:t>
+      </w:r>
+      <w:r>
+        <w:rPr>
+          <w:rFonts w:ascii="Consolas" w:hAnsi="Consolas" w:cs="Consolas"/>
+          <w:sz w:val="20"/>
+          <w:szCs w:val="20"/>
+        </w:rPr>
+        <w:t>(</w:t>
+      </w:r>
+      <w:proofErr w:type="gramEnd"/>
+      <w:r>
+        <w:rPr>
+          <w:rFonts w:ascii="Consolas" w:hAnsi="Consolas" w:cs="Consolas"/>
+          <w:sz w:val="20"/>
+          <w:szCs w:val="20"/>
+        </w:rPr>
+        <w:t xml:space="preserve">readOnly = </w:t>
       </w:r>
       <w:proofErr w:type="spellStart"/>
       <w:r>
@@ -6804,6 +7100,7 @@
         <w:t xml:space="preserve">&gt; </w:t>
       </w:r>
       <w:proofErr w:type="spellStart"/>
+      <w:proofErr w:type="gramStart"/>
       <w:r>
         <w:rPr>
           <w:rFonts w:ascii="Consolas" w:hAnsi="Consolas" w:cs="Consolas"/>
@@ -6819,7 +7116,16 @@
           <w:sz w:val="20"/>
           <w:szCs w:val="20"/>
         </w:rPr>
-        <w:t>() {</w:t>
+        <w:t>(</w:t>
+      </w:r>
+      <w:proofErr w:type="gramEnd"/>
+      <w:r>
+        <w:rPr>
+          <w:rFonts w:ascii="Consolas" w:hAnsi="Consolas" w:cs="Consolas"/>
+          <w:sz w:val="20"/>
+          <w:szCs w:val="20"/>
+        </w:rPr>
+        <w:t>) {</w:t>
       </w:r>
     </w:p>
     <w:p>
@@ -6870,6 +7176,7 @@
         <w:t xml:space="preserve"> </w:t>
       </w:r>
       <w:proofErr w:type="spellStart"/>
+      <w:proofErr w:type="gramStart"/>
       <w:r>
         <w:rPr>
           <w:rFonts w:ascii="Consolas" w:hAnsi="Consolas" w:cs="Consolas"/>
@@ -6879,6 +7186,7 @@
         <w:t>repository.findAll</w:t>
       </w:r>
       <w:proofErr w:type="spellEnd"/>
+      <w:proofErr w:type="gramEnd"/>
       <w:r>
         <w:rPr>
           <w:rFonts w:ascii="Consolas" w:hAnsi="Consolas" w:cs="Consolas"/>
@@ -7001,15 +7309,35 @@
           <w:sz w:val="20"/>
           <w:szCs w:val="20"/>
         </w:rPr>
-        <w:t>@Transactional</w:t>
-      </w:r>
-      <w:r>
-        <w:rPr>
-          <w:rFonts w:ascii="Consolas" w:hAnsi="Consolas" w:cs="Consolas"/>
-          <w:sz w:val="20"/>
-          <w:szCs w:val="20"/>
-        </w:rPr>
-        <w:t xml:space="preserve">(readOnly = </w:t>
+        <w:t>@</w:t>
+      </w:r>
+      <w:proofErr w:type="gramStart"/>
+      <w:r>
+        <w:rPr>
+          <w:rFonts w:ascii="Consolas" w:hAnsi="Consolas" w:cs="Consolas"/>
+          <w:i/>
+          <w:iCs/>
+          <w:sz w:val="20"/>
+          <w:szCs w:val="20"/>
+        </w:rPr>
+        <w:t>Transactional</w:t>
+      </w:r>
+      <w:r>
+        <w:rPr>
+          <w:rFonts w:ascii="Consolas" w:hAnsi="Consolas" w:cs="Consolas"/>
+          <w:sz w:val="20"/>
+          <w:szCs w:val="20"/>
+        </w:rPr>
+        <w:t>(</w:t>
+      </w:r>
+      <w:proofErr w:type="gramEnd"/>
+      <w:r>
+        <w:rPr>
+          <w:rFonts w:ascii="Consolas" w:hAnsi="Consolas" w:cs="Consolas"/>
+          <w:sz w:val="20"/>
+          <w:szCs w:val="20"/>
+        </w:rPr>
+        <w:t xml:space="preserve">readOnly = </w:t>
       </w:r>
       <w:proofErr w:type="spellStart"/>
       <w:r>
@@ -7106,6 +7434,7 @@
         <w:t xml:space="preserve">&gt; </w:t>
       </w:r>
       <w:proofErr w:type="spellStart"/>
+      <w:proofErr w:type="gramStart"/>
       <w:r>
         <w:rPr>
           <w:rFonts w:ascii="Consolas" w:hAnsi="Consolas" w:cs="Consolas"/>
@@ -7121,7 +7450,16 @@
           <w:sz w:val="20"/>
           <w:szCs w:val="20"/>
         </w:rPr>
-        <w:t>() {</w:t>
+        <w:t>(</w:t>
+      </w:r>
+      <w:proofErr w:type="gramEnd"/>
+      <w:r>
+        <w:rPr>
+          <w:rFonts w:ascii="Consolas" w:hAnsi="Consolas" w:cs="Consolas"/>
+          <w:sz w:val="20"/>
+          <w:szCs w:val="20"/>
+        </w:rPr>
+        <w:t>) {</w:t>
       </w:r>
     </w:p>
     <w:p>
@@ -7208,6 +7546,7 @@
         <w:t xml:space="preserve"> = </w:t>
       </w:r>
       <w:proofErr w:type="spellStart"/>
+      <w:proofErr w:type="gramStart"/>
       <w:r>
         <w:rPr>
           <w:rFonts w:ascii="Consolas" w:hAnsi="Consolas" w:cs="Consolas"/>
@@ -7217,6 +7556,7 @@
         <w:t>repository.findAll</w:t>
       </w:r>
       <w:proofErr w:type="spellEnd"/>
+      <w:proofErr w:type="gramEnd"/>
       <w:r>
         <w:rPr>
           <w:rFonts w:ascii="Consolas" w:hAnsi="Consolas" w:cs="Consolas"/>
@@ -7355,7 +7695,25 @@
           <w:sz w:val="20"/>
           <w:szCs w:val="20"/>
         </w:rPr>
-        <w:t>&lt;&gt;();</w:t>
+        <w:t>&lt;</w:t>
+      </w:r>
+      <w:proofErr w:type="gramStart"/>
+      <w:r>
+        <w:rPr>
+          <w:rFonts w:ascii="Consolas" w:hAnsi="Consolas" w:cs="Consolas"/>
+          <w:sz w:val="20"/>
+          <w:szCs w:val="20"/>
+        </w:rPr>
+        <w:t>&gt;(</w:t>
+      </w:r>
+      <w:proofErr w:type="gramEnd"/>
+      <w:r>
+        <w:rPr>
+          <w:rFonts w:ascii="Consolas" w:hAnsi="Consolas" w:cs="Consolas"/>
+          <w:sz w:val="20"/>
+          <w:szCs w:val="20"/>
+        </w:rPr>
+        <w:t>);</w:t>
       </w:r>
     </w:p>
     <w:p>
@@ -7407,6 +7765,7 @@
         <w:t xml:space="preserve"> </w:t>
       </w:r>
       <w:proofErr w:type="spellStart"/>
+      <w:proofErr w:type="gramStart"/>
       <w:r>
         <w:rPr>
           <w:rFonts w:ascii="Consolas" w:hAnsi="Consolas" w:cs="Consolas"/>
@@ -7422,7 +7781,16 @@
           <w:sz w:val="20"/>
           <w:szCs w:val="20"/>
         </w:rPr>
-        <w:t xml:space="preserve"> : </w:t>
+        <w:t xml:space="preserve"> :</w:t>
+      </w:r>
+      <w:proofErr w:type="gramEnd"/>
+      <w:r>
+        <w:rPr>
+          <w:rFonts w:ascii="Consolas" w:hAnsi="Consolas" w:cs="Consolas"/>
+          <w:sz w:val="20"/>
+          <w:szCs w:val="20"/>
+        </w:rPr>
+        <w:t xml:space="preserve"> </w:t>
       </w:r>
       <w:proofErr w:type="spellStart"/>
       <w:r>
@@ -7481,6 +7849,7 @@
         <w:tab/>
       </w:r>
       <w:proofErr w:type="spellStart"/>
+      <w:proofErr w:type="gramStart"/>
       <w:r>
         <w:rPr>
           <w:rFonts w:ascii="Consolas" w:hAnsi="Consolas" w:cs="Consolas"/>
@@ -7496,7 +7865,16 @@
           <w:sz w:val="20"/>
           <w:szCs w:val="20"/>
         </w:rPr>
-        <w:t xml:space="preserve">(new </w:t>
+        <w:t>(</w:t>
+      </w:r>
+      <w:proofErr w:type="gramEnd"/>
+      <w:r>
+        <w:rPr>
+          <w:rFonts w:ascii="Consolas" w:hAnsi="Consolas" w:cs="Consolas"/>
+          <w:sz w:val="20"/>
+          <w:szCs w:val="20"/>
+        </w:rPr>
+        <w:t xml:space="preserve">new </w:t>
       </w:r>
       <w:proofErr w:type="spellStart"/>
       <w:r>
@@ -7704,6 +8082,7 @@
           <w:szCs w:val="28"/>
         </w:rPr>
       </w:pPr>
+      <w:proofErr w:type="gramStart"/>
       <w:r>
         <w:rPr>
           <w:b/>
@@ -7724,6 +8103,7 @@
         <w:t>stream</w:t>
       </w:r>
       <w:proofErr w:type="spellEnd"/>
+      <w:proofErr w:type="gramEnd"/>
       <w:r>
         <w:rPr>
           <w:b/>
@@ -7783,6 +8163,7 @@
           <w:szCs w:val="28"/>
         </w:rPr>
       </w:pPr>
+      <w:proofErr w:type="gramStart"/>
       <w:r>
         <w:rPr>
           <w:b/>
@@ -7803,6 +8184,7 @@
         <w:t>map</w:t>
       </w:r>
       <w:proofErr w:type="spellEnd"/>
+      <w:proofErr w:type="gramEnd"/>
       <w:r>
         <w:rPr>
           <w:b/>
@@ -7829,6 +8211,7 @@
           <w:szCs w:val="28"/>
         </w:rPr>
       </w:pPr>
+      <w:proofErr w:type="gramStart"/>
       <w:r>
         <w:rPr>
           <w:sz w:val="28"/>
@@ -7845,6 +8228,7 @@
         <w:t>map</w:t>
       </w:r>
       <w:proofErr w:type="spellEnd"/>
+      <w:proofErr w:type="gramEnd"/>
       <w:r>
         <w:rPr>
           <w:sz w:val="28"/>
@@ -7862,6 +8246,7 @@
           <w:szCs w:val="28"/>
         </w:rPr>
       </w:pPr>
+      <w:proofErr w:type="gramStart"/>
       <w:r>
         <w:rPr>
           <w:sz w:val="28"/>
@@ -7878,6 +8263,7 @@
         <w:t>map</w:t>
       </w:r>
       <w:proofErr w:type="spellEnd"/>
+      <w:proofErr w:type="gramEnd"/>
       <w:r>
         <w:rPr>
           <w:sz w:val="28"/>
@@ -7921,6 +8307,7 @@
           <w:szCs w:val="28"/>
         </w:rPr>
       </w:pPr>
+      <w:proofErr w:type="gramStart"/>
       <w:r>
         <w:rPr>
           <w:sz w:val="28"/>
@@ -7939,6 +8326,7 @@
         <w:t>collect</w:t>
       </w:r>
       <w:proofErr w:type="spellEnd"/>
+      <w:proofErr w:type="gramEnd"/>
       <w:r>
         <w:rPr>
           <w:b/>
@@ -7981,6 +8369,7 @@
           <w:szCs w:val="28"/>
         </w:rPr>
       </w:pPr>
+      <w:proofErr w:type="gramStart"/>
       <w:r>
         <w:rPr>
           <w:sz w:val="28"/>
@@ -7997,6 +8386,7 @@
         <w:t>collect</w:t>
       </w:r>
       <w:proofErr w:type="spellEnd"/>
+      <w:proofErr w:type="gramEnd"/>
       <w:r>
         <w:rPr>
           <w:sz w:val="28"/>
@@ -8080,6 +8470,7 @@
         <w:t xml:space="preserve">, o método para retornar o </w:t>
       </w:r>
       <w:proofErr w:type="spellStart"/>
+      <w:proofErr w:type="gramStart"/>
       <w:r>
         <w:rPr>
           <w:sz w:val="28"/>
@@ -8093,7 +8484,15 @@
           <w:sz w:val="28"/>
           <w:szCs w:val="28"/>
         </w:rPr>
-        <w:t>(), fica assim:</w:t>
+        <w:t>(</w:t>
+      </w:r>
+      <w:proofErr w:type="gramEnd"/>
+      <w:r>
+        <w:rPr>
+          <w:sz w:val="28"/>
+          <w:szCs w:val="28"/>
+        </w:rPr>
+        <w:t>), fica assim:</w:t>
       </w:r>
     </w:p>
     <w:p>
@@ -8127,15 +8526,35 @@
           <w:sz w:val="20"/>
           <w:szCs w:val="20"/>
         </w:rPr>
-        <w:t>@Transactional</w:t>
-      </w:r>
-      <w:r>
-        <w:rPr>
-          <w:rFonts w:ascii="Consolas" w:hAnsi="Consolas" w:cs="Consolas"/>
-          <w:sz w:val="20"/>
-          <w:szCs w:val="20"/>
-        </w:rPr>
-        <w:t xml:space="preserve">(readOnly = </w:t>
+        <w:t>@</w:t>
+      </w:r>
+      <w:proofErr w:type="gramStart"/>
+      <w:r>
+        <w:rPr>
+          <w:rFonts w:ascii="Consolas" w:hAnsi="Consolas" w:cs="Consolas"/>
+          <w:i/>
+          <w:iCs/>
+          <w:sz w:val="20"/>
+          <w:szCs w:val="20"/>
+        </w:rPr>
+        <w:t>Transactional</w:t>
+      </w:r>
+      <w:r>
+        <w:rPr>
+          <w:rFonts w:ascii="Consolas" w:hAnsi="Consolas" w:cs="Consolas"/>
+          <w:sz w:val="20"/>
+          <w:szCs w:val="20"/>
+        </w:rPr>
+        <w:t>(</w:t>
+      </w:r>
+      <w:proofErr w:type="gramEnd"/>
+      <w:r>
+        <w:rPr>
+          <w:rFonts w:ascii="Consolas" w:hAnsi="Consolas" w:cs="Consolas"/>
+          <w:sz w:val="20"/>
+          <w:szCs w:val="20"/>
+        </w:rPr>
+        <w:t xml:space="preserve">readOnly = </w:t>
       </w:r>
       <w:proofErr w:type="spellStart"/>
       <w:r>
@@ -8224,6 +8643,7 @@
         <w:t xml:space="preserve">&gt; </w:t>
       </w:r>
       <w:proofErr w:type="spellStart"/>
+      <w:proofErr w:type="gramStart"/>
       <w:r>
         <w:rPr>
           <w:rFonts w:ascii="Consolas" w:hAnsi="Consolas" w:cs="Consolas"/>
@@ -8239,7 +8659,16 @@
           <w:sz w:val="20"/>
           <w:szCs w:val="20"/>
         </w:rPr>
-        <w:t>() {</w:t>
+        <w:t>(</w:t>
+      </w:r>
+      <w:proofErr w:type="gramEnd"/>
+      <w:r>
+        <w:rPr>
+          <w:rFonts w:ascii="Consolas" w:hAnsi="Consolas" w:cs="Consolas"/>
+          <w:sz w:val="20"/>
+          <w:szCs w:val="20"/>
+        </w:rPr>
+        <w:t>) {</w:t>
       </w:r>
     </w:p>
     <w:p>
@@ -8318,6 +8747,7 @@
         <w:t xml:space="preserve"> = </w:t>
       </w:r>
       <w:proofErr w:type="spellStart"/>
+      <w:proofErr w:type="gramStart"/>
       <w:r>
         <w:rPr>
           <w:rFonts w:ascii="Consolas" w:hAnsi="Consolas" w:cs="Consolas"/>
@@ -8327,6 +8757,7 @@
         <w:t>repository.findAll</w:t>
       </w:r>
       <w:proofErr w:type="spellEnd"/>
+      <w:proofErr w:type="gramEnd"/>
       <w:r>
         <w:rPr>
           <w:rFonts w:ascii="Consolas" w:hAnsi="Consolas" w:cs="Consolas"/>
@@ -8433,6 +8864,7 @@
         <w:t xml:space="preserve"> = </w:t>
       </w:r>
       <w:proofErr w:type="spellStart"/>
+      <w:proofErr w:type="gramStart"/>
       <w:r>
         <w:rPr>
           <w:rFonts w:ascii="Consolas" w:hAnsi="Consolas" w:cs="Consolas"/>
@@ -8444,6 +8876,7 @@
         <w:t>list.stream</w:t>
       </w:r>
       <w:proofErr w:type="spellEnd"/>
+      <w:proofErr w:type="gramEnd"/>
       <w:r>
         <w:rPr>
           <w:rFonts w:ascii="Consolas" w:hAnsi="Consolas" w:cs="Consolas"/>
@@ -8532,7 +8965,18 @@
           <w:sz w:val="20"/>
           <w:szCs w:val="20"/>
         </w:rPr>
-        <w:t>(x)).</w:t>
+        <w:t>(x)</w:t>
+      </w:r>
+      <w:proofErr w:type="gramStart"/>
+      <w:r>
+        <w:rPr>
+          <w:rFonts w:ascii="Consolas" w:hAnsi="Consolas" w:cs="Consolas"/>
+          <w:b/>
+          <w:bCs/>
+          <w:sz w:val="20"/>
+          <w:szCs w:val="20"/>
+        </w:rPr>
+        <w:t>).</w:t>
       </w:r>
       <w:proofErr w:type="spellStart"/>
       <w:r>
@@ -8546,6 +8990,7 @@
         <w:t>collect</w:t>
       </w:r>
       <w:proofErr w:type="spellEnd"/>
+      <w:proofErr w:type="gramEnd"/>
       <w:r>
         <w:rPr>
           <w:rFonts w:ascii="Consolas" w:hAnsi="Consolas" w:cs="Consolas"/>
@@ -8965,16 +9410,29 @@
         </w:rPr>
         <w:t>@</w:t>
       </w:r>
-      <w:r>
-        <w:rPr>
-          <w:b/>
-          <w:bCs/>
-          <w:i/>
-          <w:iCs/>
-          <w:sz w:val="28"/>
-          <w:szCs w:val="28"/>
-        </w:rPr>
-        <w:t>ExceptionHandler(nomeDaClasse.class)</w:t>
+      <w:proofErr w:type="gramStart"/>
+      <w:r>
+        <w:rPr>
+          <w:b/>
+          <w:bCs/>
+          <w:i/>
+          <w:iCs/>
+          <w:sz w:val="28"/>
+          <w:szCs w:val="28"/>
+        </w:rPr>
+        <w:t>ExceptionHandler(</w:t>
+      </w:r>
+      <w:proofErr w:type="gramEnd"/>
+      <w:r>
+        <w:rPr>
+          <w:b/>
+          <w:bCs/>
+          <w:i/>
+          <w:iCs/>
+          <w:sz w:val="28"/>
+          <w:szCs w:val="28"/>
+        </w:rPr>
+        <w:t>nomeDaClasse.class)</w:t>
       </w:r>
       <w:r>
         <w:rPr>
@@ -9004,6 +9462,140 @@
           <w:szCs w:val="28"/>
         </w:rPr>
         <w:t xml:space="preserve"> onde foi tratada a exceção.)</w:t>
+      </w:r>
+    </w:p>
+    <w:p>
+      <w:pPr>
+        <w:rPr>
+          <w:i/>
+          <w:iCs/>
+          <w:sz w:val="28"/>
+          <w:szCs w:val="28"/>
+        </w:rPr>
+      </w:pPr>
+      <w:r>
+        <w:rPr>
+          <w:i/>
+          <w:iCs/>
+          <w:sz w:val="28"/>
+          <w:szCs w:val="28"/>
+        </w:rPr>
+        <w:br w:type="page"/>
+      </w:r>
+    </w:p>
+    <w:p>
+      <w:pPr>
+        <w:shd w:val="clear" w:color="auto" w:fill="D9D9D9" w:themeFill="background1" w:themeFillShade="D9"/>
+        <w:spacing w:after="0" w:line="240" w:lineRule="auto"/>
+        <w:jc w:val="center"/>
+        <w:rPr>
+          <w:b/>
+          <w:bCs/>
+          <w:sz w:val="28"/>
+          <w:szCs w:val="28"/>
+          <w:u w:val="single"/>
+        </w:rPr>
+      </w:pPr>
+      <w:r>
+        <w:rPr>
+          <w:b/>
+          <w:bCs/>
+          <w:sz w:val="28"/>
+          <w:szCs w:val="28"/>
+          <w:u w:val="single"/>
+        </w:rPr>
+        <w:t>INSERÇÃO DE NOVO REGISTRO</w:t>
+      </w:r>
+    </w:p>
+    <w:p>
+      <w:pPr>
+        <w:shd w:val="clear" w:color="auto" w:fill="D9D9D9" w:themeFill="background1" w:themeFillShade="D9"/>
+        <w:spacing w:after="0" w:line="240" w:lineRule="auto"/>
+        <w:jc w:val="center"/>
+        <w:rPr>
+          <w:sz w:val="28"/>
+          <w:szCs w:val="28"/>
+        </w:rPr>
+      </w:pPr>
+      <w:r>
+        <w:rPr>
+          <w:sz w:val="28"/>
+          <w:szCs w:val="28"/>
+        </w:rPr>
+        <w:t xml:space="preserve">Classe </w:t>
+      </w:r>
+      <w:proofErr w:type="spellStart"/>
+      <w:r>
+        <w:rPr>
+          <w:sz w:val="28"/>
+          <w:szCs w:val="28"/>
+        </w:rPr>
+        <w:t>Resource</w:t>
+      </w:r>
+      <w:proofErr w:type="spellEnd"/>
+    </w:p>
+    <w:p>
+      <w:pPr>
+        <w:spacing w:after="0"/>
+        <w:jc w:val="both"/>
+        <w:rPr>
+          <w:rFonts w:ascii="Consolas" w:hAnsi="Consolas" w:cs="Consolas"/>
+          <w:sz w:val="20"/>
+          <w:szCs w:val="20"/>
+        </w:rPr>
+      </w:pPr>
+    </w:p>
+    <w:p>
+      <w:pPr>
+        <w:jc w:val="both"/>
+        <w:rPr>
+          <w:i/>
+          <w:iCs/>
+          <w:sz w:val="28"/>
+          <w:szCs w:val="28"/>
+        </w:rPr>
+      </w:pPr>
+      <w:r>
+        <w:rPr>
+          <w:sz w:val="28"/>
+          <w:szCs w:val="28"/>
+        </w:rPr>
+        <w:t xml:space="preserve">Utiliza algumas práticas e técnicas diferentes ao uso do </w:t>
+      </w:r>
+      <w:proofErr w:type="spellStart"/>
+      <w:r>
+        <w:rPr>
+          <w:b/>
+          <w:bCs/>
+          <w:sz w:val="28"/>
+          <w:szCs w:val="28"/>
+        </w:rPr>
+        <w:t>Try</w:t>
+      </w:r>
+      <w:proofErr w:type="spellEnd"/>
+      <w:r>
+        <w:rPr>
+          <w:b/>
+          <w:bCs/>
+          <w:sz w:val="28"/>
+          <w:szCs w:val="28"/>
+        </w:rPr>
+        <w:t xml:space="preserve"> /Catch</w:t>
+      </w:r>
+      <w:r>
+        <w:rPr>
+          <w:sz w:val="28"/>
+          <w:szCs w:val="28"/>
+        </w:rPr>
+        <w:t xml:space="preserve">, com a intenção de deixar o código mais enxuto, uma </w:t>
+      </w:r>
+      <w:r>
+        <w:rPr>
+          <w:sz w:val="28"/>
+          <w:szCs w:val="28"/>
+          <w:u w:val="single"/>
+        </w:rPr>
+        <w:t>boa prática</w:t>
       </w:r>
     </w:p>
     <w:sectPr>

--- a/backend/documentation/Anotações.docx
+++ b/backend/documentation/Anotações.docx
@@ -628,6 +628,7 @@
     </w:p>
     <w:p>
       <w:pPr>
+        <w:spacing w:after="0" w:line="240" w:lineRule="auto"/>
         <w:rPr>
           <w:b/>
           <w:bCs/>
@@ -997,6 +998,7 @@
     </w:p>
     <w:p>
       <w:pPr>
+        <w:spacing w:after="0" w:line="240" w:lineRule="auto"/>
         <w:rPr>
           <w:b/>
           <w:bCs/>
@@ -1749,6 +1751,7 @@
     </w:p>
     <w:p>
       <w:pPr>
+        <w:spacing w:after="0" w:line="240" w:lineRule="auto"/>
         <w:rPr>
           <w:i/>
           <w:iCs/>
@@ -1867,28 +1870,21 @@
       <w:pPr>
         <w:spacing w:after="0" w:line="240" w:lineRule="auto"/>
         <w:rPr>
-          <w:sz w:val="28"/>
-          <w:szCs w:val="28"/>
-        </w:rPr>
-      </w:pPr>
-      <w:r>
-        <w:rPr>
-          <w:sz w:val="28"/>
-          <w:szCs w:val="28"/>
-        </w:rPr>
-        <w:t>É</w:t>
-      </w:r>
-      <w:r>
-        <w:rPr>
-          <w:sz w:val="28"/>
-          <w:szCs w:val="28"/>
-        </w:rPr>
-        <w:t xml:space="preserve"> classe com os atributos referentes à Categoria</w:t>
-      </w:r>
-      <w:r>
-        <w:rPr>
-          <w:sz w:val="28"/>
-          <w:szCs w:val="28"/>
+          <w:sz w:val="24"/>
+          <w:szCs w:val="24"/>
+        </w:rPr>
+      </w:pPr>
+      <w:r>
+        <w:rPr>
+          <w:sz w:val="24"/>
+          <w:szCs w:val="24"/>
+        </w:rPr>
+        <w:t>É classe com os atributos referentes à Categoria</w:t>
+      </w:r>
+      <w:r>
+        <w:rPr>
+          <w:sz w:val="24"/>
+          <w:szCs w:val="24"/>
         </w:rPr>
         <w:t xml:space="preserve"> (por exemplo).</w:t>
       </w:r>
@@ -1897,55 +1893,46 @@
       <w:pPr>
         <w:spacing w:after="0" w:line="240" w:lineRule="auto"/>
         <w:rPr>
-          <w:sz w:val="28"/>
-          <w:szCs w:val="28"/>
-        </w:rPr>
-      </w:pPr>
-    </w:p>
-    <w:p>
-      <w:pPr>
-        <w:spacing w:after="0" w:line="240" w:lineRule="auto"/>
-        <w:rPr>
-          <w:sz w:val="28"/>
-          <w:szCs w:val="28"/>
-        </w:rPr>
-      </w:pPr>
-      <w:r>
-        <w:rPr>
-          <w:sz w:val="28"/>
-          <w:szCs w:val="28"/>
+          <w:sz w:val="24"/>
+          <w:szCs w:val="24"/>
+        </w:rPr>
+      </w:pPr>
+      <w:r>
+        <w:rPr>
+          <w:sz w:val="24"/>
+          <w:szCs w:val="24"/>
         </w:rPr>
         <w:t xml:space="preserve">No </w:t>
       </w:r>
       <w:proofErr w:type="spellStart"/>
       <w:r>
         <w:rPr>
-          <w:sz w:val="28"/>
-          <w:szCs w:val="28"/>
+          <w:sz w:val="24"/>
+          <w:szCs w:val="24"/>
         </w:rPr>
         <w:t>inicio</w:t>
       </w:r>
       <w:proofErr w:type="spellEnd"/>
       <w:r>
         <w:rPr>
-          <w:sz w:val="28"/>
-          <w:szCs w:val="28"/>
+          <w:sz w:val="24"/>
+          <w:szCs w:val="24"/>
         </w:rPr>
         <w:t xml:space="preserve"> da classe acrescenta-se a </w:t>
       </w:r>
       <w:proofErr w:type="spellStart"/>
       <w:r>
         <w:rPr>
-          <w:sz w:val="28"/>
-          <w:szCs w:val="28"/>
+          <w:sz w:val="24"/>
+          <w:szCs w:val="24"/>
         </w:rPr>
         <w:t>annotation</w:t>
       </w:r>
       <w:proofErr w:type="spellEnd"/>
       <w:r>
         <w:rPr>
-          <w:sz w:val="28"/>
-          <w:szCs w:val="28"/>
+          <w:sz w:val="24"/>
+          <w:szCs w:val="24"/>
         </w:rPr>
         <w:t xml:space="preserve">: </w:t>
       </w:r>
@@ -1958,31 +1945,31 @@
           <w:bCs/>
           <w:i/>
           <w:iCs/>
-          <w:sz w:val="28"/>
-          <w:szCs w:val="28"/>
-        </w:rPr>
-      </w:pPr>
-    </w:p>
-    <w:p>
-      <w:pPr>
-        <w:spacing w:after="0" w:line="240" w:lineRule="auto"/>
-        <w:rPr>
-          <w:b/>
-          <w:bCs/>
-          <w:i/>
-          <w:iCs/>
-          <w:sz w:val="28"/>
-          <w:szCs w:val="28"/>
-        </w:rPr>
-      </w:pPr>
-      <w:r>
-        <w:rPr>
-          <w:b/>
-          <w:bCs/>
-          <w:i/>
-          <w:iCs/>
-          <w:sz w:val="28"/>
-          <w:szCs w:val="28"/>
+          <w:sz w:val="24"/>
+          <w:szCs w:val="24"/>
+        </w:rPr>
+      </w:pPr>
+    </w:p>
+    <w:p>
+      <w:pPr>
+        <w:spacing w:after="0" w:line="240" w:lineRule="auto"/>
+        <w:rPr>
+          <w:b/>
+          <w:bCs/>
+          <w:i/>
+          <w:iCs/>
+          <w:sz w:val="24"/>
+          <w:szCs w:val="24"/>
+        </w:rPr>
+      </w:pPr>
+      <w:r>
+        <w:rPr>
+          <w:b/>
+          <w:bCs/>
+          <w:i/>
+          <w:iCs/>
+          <w:sz w:val="24"/>
+          <w:szCs w:val="24"/>
         </w:rPr>
         <w:t>@Entity</w:t>
       </w:r>
@@ -1992,16 +1979,16 @@
         <w:spacing w:after="0" w:line="240" w:lineRule="auto"/>
         <w:jc w:val="both"/>
         <w:rPr>
-          <w:sz w:val="28"/>
-          <w:szCs w:val="28"/>
-        </w:rPr>
-      </w:pPr>
-      <w:r>
-        <w:rPr>
-          <w:i/>
-          <w:iCs/>
-          <w:sz w:val="28"/>
-          <w:szCs w:val="28"/>
+          <w:sz w:val="24"/>
+          <w:szCs w:val="24"/>
+        </w:rPr>
+      </w:pPr>
+      <w:r>
+        <w:rPr>
+          <w:i/>
+          <w:iCs/>
+          <w:sz w:val="24"/>
+          <w:szCs w:val="24"/>
         </w:rPr>
         <w:t xml:space="preserve">Essa anotação vem do pacote </w:t>
       </w:r>
@@ -2013,8 +2000,8 @@
           <w:bCs/>
           <w:i/>
           <w:iCs/>
-          <w:sz w:val="28"/>
-          <w:szCs w:val="28"/>
+          <w:sz w:val="24"/>
+          <w:szCs w:val="24"/>
         </w:rPr>
         <w:t>javax.persinstence</w:t>
       </w:r>
@@ -2025,16 +2012,16 @@
           <w:bCs/>
           <w:i/>
           <w:iCs/>
-          <w:sz w:val="28"/>
-          <w:szCs w:val="28"/>
+          <w:sz w:val="24"/>
+          <w:szCs w:val="24"/>
         </w:rPr>
         <w:t>.entity</w:t>
       </w:r>
       <w:proofErr w:type="spellEnd"/>
       <w:r>
         <w:rPr>
-          <w:sz w:val="28"/>
-          <w:szCs w:val="28"/>
+          <w:sz w:val="24"/>
+          <w:szCs w:val="24"/>
         </w:rPr>
         <w:t xml:space="preserve">, esse pacote vem da JPA. </w:t>
       </w:r>
@@ -2044,8 +2031,8 @@
         <w:spacing w:after="0" w:line="240" w:lineRule="auto"/>
         <w:jc w:val="both"/>
         <w:rPr>
-          <w:sz w:val="28"/>
-          <w:szCs w:val="28"/>
+          <w:sz w:val="24"/>
+          <w:szCs w:val="24"/>
         </w:rPr>
       </w:pPr>
     </w:p>
@@ -2054,30 +2041,30 @@
         <w:spacing w:after="0" w:line="240" w:lineRule="auto"/>
         <w:jc w:val="both"/>
         <w:rPr>
-          <w:sz w:val="28"/>
-          <w:szCs w:val="28"/>
-        </w:rPr>
-      </w:pPr>
-      <w:r>
-        <w:rPr>
-          <w:sz w:val="28"/>
-          <w:szCs w:val="28"/>
+          <w:sz w:val="24"/>
+          <w:szCs w:val="24"/>
+        </w:rPr>
+      </w:pPr>
+      <w:r>
+        <w:rPr>
+          <w:sz w:val="24"/>
+          <w:szCs w:val="24"/>
         </w:rPr>
         <w:t xml:space="preserve">Abaixo da </w:t>
       </w:r>
       <w:proofErr w:type="spellStart"/>
       <w:r>
         <w:rPr>
-          <w:sz w:val="28"/>
-          <w:szCs w:val="28"/>
+          <w:sz w:val="24"/>
+          <w:szCs w:val="24"/>
         </w:rPr>
         <w:t>annotation</w:t>
       </w:r>
       <w:proofErr w:type="spellEnd"/>
       <w:r>
         <w:rPr>
-          <w:sz w:val="28"/>
-          <w:szCs w:val="28"/>
+          <w:sz w:val="24"/>
+          <w:szCs w:val="24"/>
         </w:rPr>
         <w:t xml:space="preserve"> </w:t>
       </w:r>
@@ -2087,31 +2074,31 @@
           <w:bCs/>
           <w:i/>
           <w:iCs/>
-          <w:sz w:val="28"/>
-          <w:szCs w:val="28"/>
+          <w:sz w:val="24"/>
+          <w:szCs w:val="24"/>
         </w:rPr>
         <w:t>@Entity</w:t>
       </w:r>
       <w:r>
         <w:rPr>
-          <w:sz w:val="28"/>
-          <w:szCs w:val="28"/>
+          <w:sz w:val="24"/>
+          <w:szCs w:val="24"/>
         </w:rPr>
         <w:t xml:space="preserve">, acrescente-se a </w:t>
       </w:r>
       <w:proofErr w:type="spellStart"/>
       <w:r>
         <w:rPr>
-          <w:sz w:val="28"/>
-          <w:szCs w:val="28"/>
+          <w:sz w:val="24"/>
+          <w:szCs w:val="24"/>
         </w:rPr>
         <w:t>annotation</w:t>
       </w:r>
       <w:proofErr w:type="spellEnd"/>
       <w:r>
         <w:rPr>
-          <w:sz w:val="28"/>
-          <w:szCs w:val="28"/>
+          <w:sz w:val="24"/>
+          <w:szCs w:val="24"/>
         </w:rPr>
         <w:t xml:space="preserve"> </w:t>
       </w:r>
@@ -2121,15 +2108,15 @@
           <w:bCs/>
           <w:i/>
           <w:iCs/>
-          <w:sz w:val="28"/>
-          <w:szCs w:val="28"/>
+          <w:sz w:val="24"/>
+          <w:szCs w:val="24"/>
         </w:rPr>
         <w:t>@Table</w:t>
       </w:r>
       <w:r>
         <w:rPr>
-          <w:sz w:val="28"/>
-          <w:szCs w:val="28"/>
+          <w:sz w:val="24"/>
+          <w:szCs w:val="24"/>
         </w:rPr>
         <w:t>, ela será responsável por criar uma tabela no banco de dados, com o nome que for especificado.</w:t>
       </w:r>
@@ -2143,18 +2130,18 @@
           <w:bCs/>
           <w:i/>
           <w:iCs/>
-          <w:sz w:val="28"/>
-          <w:szCs w:val="28"/>
-        </w:rPr>
-      </w:pPr>
-      <w:r>
-        <w:rPr>
-          <w:b/>
-          <w:bCs/>
-          <w:i/>
-          <w:iCs/>
-          <w:sz w:val="28"/>
-          <w:szCs w:val="28"/>
+          <w:sz w:val="24"/>
+          <w:szCs w:val="24"/>
+        </w:rPr>
+      </w:pPr>
+      <w:r>
+        <w:rPr>
+          <w:b/>
+          <w:bCs/>
+          <w:i/>
+          <w:iCs/>
+          <w:sz w:val="24"/>
+          <w:szCs w:val="24"/>
         </w:rPr>
         <w:t>@Table (</w:t>
       </w:r>
@@ -2165,8 +2152,8 @@
           <w:bCs/>
           <w:i/>
           <w:iCs/>
-          <w:sz w:val="28"/>
-          <w:szCs w:val="28"/>
+          <w:sz w:val="24"/>
+          <w:szCs w:val="24"/>
         </w:rPr>
         <w:t>name</w:t>
       </w:r>
@@ -2177,8 +2164,8 @@
           <w:bCs/>
           <w:i/>
           <w:iCs/>
-          <w:sz w:val="28"/>
-          <w:szCs w:val="28"/>
+          <w:sz w:val="24"/>
+          <w:szCs w:val="24"/>
         </w:rPr>
         <w:t xml:space="preserve"> = “</w:t>
       </w:r>
@@ -2189,8 +2176,8 @@
           <w:bCs/>
           <w:i/>
           <w:iCs/>
-          <w:sz w:val="28"/>
-          <w:szCs w:val="28"/>
+          <w:sz w:val="24"/>
+          <w:szCs w:val="24"/>
         </w:rPr>
         <w:t>tb_category</w:t>
       </w:r>
@@ -2201,8 +2188,8 @@
           <w:bCs/>
           <w:i/>
           <w:iCs/>
-          <w:sz w:val="28"/>
-          <w:szCs w:val="28"/>
+          <w:sz w:val="24"/>
+          <w:szCs w:val="24"/>
         </w:rPr>
         <w:t>”)</w:t>
       </w:r>
@@ -2226,37 +2213,37 @@
         <w:spacing w:after="0" w:line="240" w:lineRule="auto"/>
         <w:jc w:val="both"/>
         <w:rPr>
-          <w:sz w:val="28"/>
-          <w:szCs w:val="28"/>
-        </w:rPr>
-      </w:pPr>
-      <w:r>
-        <w:rPr>
-          <w:sz w:val="28"/>
-          <w:szCs w:val="28"/>
+          <w:sz w:val="24"/>
+          <w:szCs w:val="24"/>
+        </w:rPr>
+      </w:pPr>
+      <w:r>
+        <w:rPr>
+          <w:sz w:val="24"/>
+          <w:szCs w:val="24"/>
         </w:rPr>
         <w:t xml:space="preserve">Serão utilizadas outras </w:t>
       </w:r>
       <w:proofErr w:type="spellStart"/>
       <w:r>
         <w:rPr>
-          <w:sz w:val="28"/>
-          <w:szCs w:val="28"/>
+          <w:sz w:val="24"/>
+          <w:szCs w:val="24"/>
         </w:rPr>
         <w:t>annotation</w:t>
       </w:r>
       <w:r>
         <w:rPr>
-          <w:sz w:val="28"/>
-          <w:szCs w:val="28"/>
+          <w:sz w:val="24"/>
+          <w:szCs w:val="24"/>
         </w:rPr>
         <w:t>s</w:t>
       </w:r>
       <w:proofErr w:type="spellEnd"/>
       <w:r>
         <w:rPr>
-          <w:sz w:val="28"/>
-          <w:szCs w:val="28"/>
+          <w:sz w:val="24"/>
+          <w:szCs w:val="24"/>
         </w:rPr>
         <w:t xml:space="preserve"> para mostrar ao JPA qual será o campo referente a chave primária (</w:t>
       </w:r>
@@ -2266,15 +2253,15 @@
           <w:bCs/>
           <w:i/>
           <w:iCs/>
-          <w:sz w:val="28"/>
-          <w:szCs w:val="28"/>
+          <w:sz w:val="24"/>
+          <w:szCs w:val="24"/>
         </w:rPr>
         <w:t>@Id</w:t>
       </w:r>
       <w:r>
         <w:rPr>
-          <w:sz w:val="28"/>
-          <w:szCs w:val="28"/>
+          <w:sz w:val="24"/>
+          <w:szCs w:val="24"/>
         </w:rPr>
         <w:t>) e se ele será auto incrementável (</w:t>
       </w:r>
@@ -2282,8 +2269,8 @@
         <w:rPr>
           <w:b/>
           <w:bCs/>
-          <w:sz w:val="28"/>
-          <w:szCs w:val="28"/>
+          <w:sz w:val="24"/>
+          <w:szCs w:val="24"/>
         </w:rPr>
         <w:t>@</w:t>
       </w:r>
@@ -2292,8 +2279,8 @@
         <w:rPr>
           <w:b/>
           <w:bCs/>
-          <w:sz w:val="28"/>
-          <w:szCs w:val="28"/>
+          <w:sz w:val="24"/>
+          <w:szCs w:val="24"/>
         </w:rPr>
         <w:t>GenerateValue(</w:t>
       </w:r>
@@ -2302,15 +2289,15 @@
         <w:rPr>
           <w:b/>
           <w:bCs/>
-          <w:sz w:val="28"/>
-          <w:szCs w:val="28"/>
+          <w:sz w:val="24"/>
+          <w:szCs w:val="24"/>
         </w:rPr>
         <w:t>stategy=GenerationType.IDENTIFY</w:t>
       </w:r>
       <w:r>
         <w:rPr>
-          <w:sz w:val="28"/>
-          <w:szCs w:val="28"/>
+          <w:sz w:val="24"/>
+          <w:szCs w:val="24"/>
         </w:rPr>
         <w:t>)</w:t>
       </w:r>
@@ -2760,20 +2747,787 @@
     </w:p>
     <w:p>
       <w:pPr>
+        <w:spacing w:after="0" w:line="240" w:lineRule="auto"/>
+        <w:rPr>
+          <w:b/>
+          <w:bCs/>
+          <w:sz w:val="28"/>
+          <w:szCs w:val="28"/>
+        </w:rPr>
+      </w:pPr>
+      <w:r>
+        <w:rPr>
+          <w:b/>
+          <w:bCs/>
+          <w:sz w:val="28"/>
+          <w:szCs w:val="28"/>
+        </w:rPr>
+        <w:t xml:space="preserve">Outras </w:t>
+      </w:r>
+      <w:proofErr w:type="spellStart"/>
+      <w:r>
+        <w:rPr>
+          <w:b/>
+          <w:bCs/>
+          <w:sz w:val="28"/>
+          <w:szCs w:val="28"/>
+        </w:rPr>
+        <w:t>annotations</w:t>
+      </w:r>
+      <w:proofErr w:type="spellEnd"/>
+      <w:r>
+        <w:rPr>
+          <w:b/>
+          <w:bCs/>
+          <w:sz w:val="28"/>
+          <w:szCs w:val="28"/>
+        </w:rPr>
+        <w:t>:</w:t>
+      </w:r>
+    </w:p>
+    <w:p>
+      <w:pPr>
+        <w:autoSpaceDE w:val="0"/>
+        <w:autoSpaceDN w:val="0"/>
+        <w:adjustRightInd w:val="0"/>
+        <w:spacing w:after="0" w:line="240" w:lineRule="auto"/>
+        <w:jc w:val="both"/>
+        <w:rPr>
+          <w:rFonts w:ascii="Consolas" w:hAnsi="Consolas" w:cs="Consolas"/>
+          <w:color w:val="000000" w:themeColor="text1"/>
+          <w:sz w:val="20"/>
+          <w:szCs w:val="20"/>
+        </w:rPr>
+      </w:pPr>
+      <w:r>
+        <w:rPr>
+          <w:rFonts w:ascii="Consolas" w:hAnsi="Consolas" w:cs="Consolas"/>
+          <w:i/>
+          <w:iCs/>
+          <w:color w:val="000000" w:themeColor="text1"/>
+          <w:sz w:val="20"/>
+          <w:szCs w:val="20"/>
+        </w:rPr>
+        <w:t>@</w:t>
+      </w:r>
+      <w:proofErr w:type="gramStart"/>
+      <w:r>
+        <w:rPr>
+          <w:rFonts w:ascii="Consolas" w:hAnsi="Consolas" w:cs="Consolas"/>
+          <w:i/>
+          <w:iCs/>
+          <w:color w:val="000000" w:themeColor="text1"/>
+          <w:sz w:val="20"/>
+          <w:szCs w:val="20"/>
+        </w:rPr>
+        <w:t>Column</w:t>
+      </w:r>
+      <w:r>
+        <w:rPr>
+          <w:rFonts w:ascii="Consolas" w:hAnsi="Consolas" w:cs="Consolas"/>
+          <w:color w:val="000000" w:themeColor="text1"/>
+          <w:sz w:val="20"/>
+          <w:szCs w:val="20"/>
+        </w:rPr>
+        <w:t>(</w:t>
+      </w:r>
+      <w:proofErr w:type="gramEnd"/>
+      <w:r>
+        <w:rPr>
+          <w:rFonts w:ascii="Consolas" w:hAnsi="Consolas" w:cs="Consolas"/>
+          <w:color w:val="000000" w:themeColor="text1"/>
+          <w:sz w:val="20"/>
+          <w:szCs w:val="20"/>
+        </w:rPr>
+        <w:t>columnDefinition = "TIMESTAMP WITHOUT TIME ZONE")</w:t>
+      </w:r>
+    </w:p>
+    <w:p>
+      <w:pPr>
+        <w:spacing w:after="0" w:line="240" w:lineRule="auto"/>
+        <w:jc w:val="both"/>
+        <w:rPr>
+          <w:rFonts w:ascii="Consolas" w:hAnsi="Consolas" w:cs="Consolas"/>
+          <w:color w:val="000000" w:themeColor="text1"/>
+          <w:sz w:val="20"/>
+          <w:szCs w:val="20"/>
+        </w:rPr>
+      </w:pPr>
+      <w:proofErr w:type="spellStart"/>
+      <w:r>
+        <w:rPr>
+          <w:rFonts w:ascii="Consolas" w:hAnsi="Consolas" w:cs="Consolas"/>
+          <w:color w:val="000000" w:themeColor="text1"/>
+          <w:sz w:val="20"/>
+          <w:szCs w:val="20"/>
+        </w:rPr>
+        <w:t>private</w:t>
+      </w:r>
+      <w:proofErr w:type="spellEnd"/>
+      <w:r>
+        <w:rPr>
+          <w:rFonts w:ascii="Consolas" w:hAnsi="Consolas" w:cs="Consolas"/>
+          <w:color w:val="000000" w:themeColor="text1"/>
+          <w:sz w:val="20"/>
+          <w:szCs w:val="20"/>
+        </w:rPr>
+        <w:t xml:space="preserve"> </w:t>
+      </w:r>
+      <w:proofErr w:type="spellStart"/>
+      <w:r>
+        <w:rPr>
+          <w:rFonts w:ascii="Consolas" w:hAnsi="Consolas" w:cs="Consolas"/>
+          <w:color w:val="000000" w:themeColor="text1"/>
+          <w:sz w:val="20"/>
+          <w:szCs w:val="20"/>
+        </w:rPr>
+        <w:t>Instant</w:t>
+      </w:r>
+      <w:proofErr w:type="spellEnd"/>
+      <w:r>
+        <w:rPr>
+          <w:rFonts w:ascii="Consolas" w:hAnsi="Consolas" w:cs="Consolas"/>
+          <w:color w:val="000000" w:themeColor="text1"/>
+          <w:sz w:val="20"/>
+          <w:szCs w:val="20"/>
+        </w:rPr>
+        <w:t xml:space="preserve"> </w:t>
+      </w:r>
+      <w:proofErr w:type="spellStart"/>
+      <w:r>
+        <w:rPr>
+          <w:rFonts w:ascii="Consolas" w:hAnsi="Consolas" w:cs="Consolas"/>
+          <w:color w:val="000000" w:themeColor="text1"/>
+          <w:sz w:val="20"/>
+          <w:szCs w:val="20"/>
+        </w:rPr>
+        <w:t>createAt</w:t>
+      </w:r>
+      <w:proofErr w:type="spellEnd"/>
+      <w:r>
+        <w:rPr>
+          <w:rFonts w:ascii="Consolas" w:hAnsi="Consolas" w:cs="Consolas"/>
+          <w:color w:val="000000" w:themeColor="text1"/>
+          <w:sz w:val="20"/>
+          <w:szCs w:val="20"/>
+        </w:rPr>
+        <w:t>;</w:t>
+      </w:r>
+    </w:p>
+    <w:p>
+      <w:pPr>
+        <w:spacing w:after="0" w:line="240" w:lineRule="auto"/>
+        <w:jc w:val="both"/>
+        <w:rPr>
+          <w:rFonts w:ascii="Consolas" w:hAnsi="Consolas" w:cs="Consolas"/>
+          <w:color w:val="000000" w:themeColor="text1"/>
+          <w:sz w:val="20"/>
+          <w:szCs w:val="20"/>
+        </w:rPr>
+      </w:pPr>
+    </w:p>
+    <w:p>
+      <w:pPr>
+        <w:rPr>
+          <w:b/>
+          <w:bCs/>
+        </w:rPr>
+      </w:pPr>
+      <w:r>
+        <w:rPr>
+          <w:b/>
+          <w:bCs/>
+        </w:rPr>
+        <w:t>Essa anotação irá dizer ao JPA que a coluna em questão irá receber o instante atual SEM o</w:t>
+      </w:r>
+      <w:r>
+        <w:t xml:space="preserve"> </w:t>
+      </w:r>
+      <w:r>
+        <w:rPr>
+          <w:b/>
+          <w:bCs/>
+        </w:rPr>
+        <w:t>time zone!</w:t>
+      </w:r>
+    </w:p>
+    <w:p>
+      <w:pPr>
+        <w:autoSpaceDE w:val="0"/>
+        <w:autoSpaceDN w:val="0"/>
+        <w:adjustRightInd w:val="0"/>
+        <w:spacing w:after="0" w:line="240" w:lineRule="auto"/>
+        <w:rPr>
+          <w:rFonts w:ascii="Consolas" w:hAnsi="Consolas" w:cs="Consolas"/>
+          <w:color w:val="000000" w:themeColor="text1"/>
+          <w:sz w:val="20"/>
+          <w:szCs w:val="20"/>
+        </w:rPr>
+      </w:pPr>
+      <w:r>
+        <w:rPr>
+          <w:rFonts w:ascii="Consolas" w:hAnsi="Consolas" w:cs="Consolas"/>
+          <w:i/>
+          <w:iCs/>
+          <w:color w:val="000000" w:themeColor="text1"/>
+          <w:sz w:val="20"/>
+          <w:szCs w:val="20"/>
+        </w:rPr>
+        <w:t>@</w:t>
+      </w:r>
+      <w:r>
+        <w:rPr>
+          <w:rFonts w:ascii="Consolas" w:hAnsi="Consolas" w:cs="Consolas"/>
+          <w:i/>
+          <w:iCs/>
+          <w:color w:val="000000" w:themeColor="text1"/>
+          <w:sz w:val="20"/>
+          <w:szCs w:val="20"/>
+        </w:rPr>
+        <w:t>PrePersist</w:t>
+      </w:r>
+    </w:p>
+    <w:p>
+      <w:pPr>
+        <w:autoSpaceDE w:val="0"/>
+        <w:autoSpaceDN w:val="0"/>
+        <w:adjustRightInd w:val="0"/>
+        <w:spacing w:after="0" w:line="240" w:lineRule="auto"/>
+        <w:rPr>
+          <w:rFonts w:ascii="Consolas" w:hAnsi="Consolas" w:cs="Consolas"/>
+          <w:color w:val="000000" w:themeColor="text1"/>
+          <w:sz w:val="20"/>
+          <w:szCs w:val="20"/>
+        </w:rPr>
+      </w:pPr>
+      <w:r>
+        <w:rPr>
+          <w:rFonts w:ascii="Consolas" w:hAnsi="Consolas" w:cs="Consolas"/>
+          <w:color w:val="000000" w:themeColor="text1"/>
+          <w:sz w:val="20"/>
+          <w:szCs w:val="20"/>
+        </w:rPr>
+        <w:tab/>
+      </w:r>
+      <w:proofErr w:type="spellStart"/>
+      <w:r>
+        <w:rPr>
+          <w:rFonts w:ascii="Consolas" w:hAnsi="Consolas" w:cs="Consolas"/>
+          <w:color w:val="000000" w:themeColor="text1"/>
+          <w:sz w:val="20"/>
+          <w:szCs w:val="20"/>
+        </w:rPr>
+        <w:t>public</w:t>
+      </w:r>
+      <w:proofErr w:type="spellEnd"/>
+      <w:r>
+        <w:rPr>
+          <w:rFonts w:ascii="Consolas" w:hAnsi="Consolas" w:cs="Consolas"/>
+          <w:color w:val="000000" w:themeColor="text1"/>
+          <w:sz w:val="20"/>
+          <w:szCs w:val="20"/>
+        </w:rPr>
+        <w:t xml:space="preserve"> </w:t>
+      </w:r>
+      <w:proofErr w:type="spellStart"/>
+      <w:r>
+        <w:rPr>
+          <w:rFonts w:ascii="Consolas" w:hAnsi="Consolas" w:cs="Consolas"/>
+          <w:color w:val="000000" w:themeColor="text1"/>
+          <w:sz w:val="20"/>
+          <w:szCs w:val="20"/>
+        </w:rPr>
+        <w:t>void</w:t>
+      </w:r>
+      <w:proofErr w:type="spellEnd"/>
+      <w:r>
+        <w:rPr>
+          <w:rFonts w:ascii="Consolas" w:hAnsi="Consolas" w:cs="Consolas"/>
+          <w:color w:val="000000" w:themeColor="text1"/>
+          <w:sz w:val="20"/>
+          <w:szCs w:val="20"/>
+        </w:rPr>
+        <w:t xml:space="preserve"> </w:t>
+      </w:r>
+      <w:proofErr w:type="spellStart"/>
+      <w:proofErr w:type="gramStart"/>
+      <w:r>
+        <w:rPr>
+          <w:rFonts w:ascii="Consolas" w:hAnsi="Consolas" w:cs="Consolas"/>
+          <w:color w:val="000000" w:themeColor="text1"/>
+          <w:sz w:val="20"/>
+          <w:szCs w:val="20"/>
+        </w:rPr>
+        <w:t>prePersist</w:t>
+      </w:r>
+      <w:proofErr w:type="spellEnd"/>
+      <w:r>
+        <w:rPr>
+          <w:rFonts w:ascii="Consolas" w:hAnsi="Consolas" w:cs="Consolas"/>
+          <w:color w:val="000000" w:themeColor="text1"/>
+          <w:sz w:val="20"/>
+          <w:szCs w:val="20"/>
+        </w:rPr>
+        <w:t>(</w:t>
+      </w:r>
+      <w:proofErr w:type="gramEnd"/>
+      <w:r>
+        <w:rPr>
+          <w:rFonts w:ascii="Consolas" w:hAnsi="Consolas" w:cs="Consolas"/>
+          <w:color w:val="000000" w:themeColor="text1"/>
+          <w:sz w:val="20"/>
+          <w:szCs w:val="20"/>
+        </w:rPr>
+        <w:t>){</w:t>
+      </w:r>
+    </w:p>
+    <w:p>
+      <w:pPr>
+        <w:autoSpaceDE w:val="0"/>
+        <w:autoSpaceDN w:val="0"/>
+        <w:adjustRightInd w:val="0"/>
+        <w:spacing w:after="0" w:line="240" w:lineRule="auto"/>
+        <w:rPr>
+          <w:rFonts w:ascii="Consolas" w:hAnsi="Consolas" w:cs="Consolas"/>
+          <w:color w:val="000000" w:themeColor="text1"/>
+          <w:sz w:val="20"/>
+          <w:szCs w:val="20"/>
+        </w:rPr>
+      </w:pPr>
+      <w:r>
+        <w:rPr>
+          <w:rFonts w:ascii="Consolas" w:hAnsi="Consolas" w:cs="Consolas"/>
+          <w:color w:val="000000" w:themeColor="text1"/>
+          <w:sz w:val="20"/>
+          <w:szCs w:val="20"/>
+        </w:rPr>
+        <w:tab/>
+      </w:r>
+      <w:r>
+        <w:rPr>
+          <w:rFonts w:ascii="Consolas" w:hAnsi="Consolas" w:cs="Consolas"/>
+          <w:color w:val="000000" w:themeColor="text1"/>
+          <w:sz w:val="20"/>
+          <w:szCs w:val="20"/>
+        </w:rPr>
+        <w:tab/>
+      </w:r>
+      <w:proofErr w:type="spellStart"/>
+      <w:r>
+        <w:rPr>
+          <w:rFonts w:ascii="Consolas" w:hAnsi="Consolas" w:cs="Consolas"/>
+          <w:color w:val="000000" w:themeColor="text1"/>
+          <w:sz w:val="20"/>
+          <w:szCs w:val="20"/>
+        </w:rPr>
+        <w:t>createAt</w:t>
+      </w:r>
+      <w:proofErr w:type="spellEnd"/>
+      <w:r>
+        <w:rPr>
+          <w:rFonts w:ascii="Consolas" w:hAnsi="Consolas" w:cs="Consolas"/>
+          <w:color w:val="000000" w:themeColor="text1"/>
+          <w:sz w:val="20"/>
+          <w:szCs w:val="20"/>
+        </w:rPr>
+        <w:t xml:space="preserve"> = </w:t>
+      </w:r>
+      <w:proofErr w:type="spellStart"/>
+      <w:proofErr w:type="gramStart"/>
+      <w:r>
+        <w:rPr>
+          <w:rFonts w:ascii="Consolas" w:hAnsi="Consolas" w:cs="Consolas"/>
+          <w:color w:val="000000" w:themeColor="text1"/>
+          <w:sz w:val="20"/>
+          <w:szCs w:val="20"/>
+        </w:rPr>
+        <w:t>Instant.</w:t>
+      </w:r>
+      <w:r>
+        <w:rPr>
+          <w:rFonts w:ascii="Consolas" w:hAnsi="Consolas" w:cs="Consolas"/>
+          <w:i/>
+          <w:iCs/>
+          <w:color w:val="000000" w:themeColor="text1"/>
+          <w:sz w:val="20"/>
+          <w:szCs w:val="20"/>
+        </w:rPr>
+        <w:t>now</w:t>
+      </w:r>
+      <w:proofErr w:type="spellEnd"/>
+      <w:r>
+        <w:rPr>
+          <w:rFonts w:ascii="Consolas" w:hAnsi="Consolas" w:cs="Consolas"/>
+          <w:color w:val="000000" w:themeColor="text1"/>
+          <w:sz w:val="20"/>
+          <w:szCs w:val="20"/>
+        </w:rPr>
+        <w:t>(</w:t>
+      </w:r>
+      <w:proofErr w:type="gramEnd"/>
+      <w:r>
+        <w:rPr>
+          <w:rFonts w:ascii="Consolas" w:hAnsi="Consolas" w:cs="Consolas"/>
+          <w:color w:val="000000" w:themeColor="text1"/>
+          <w:sz w:val="20"/>
+          <w:szCs w:val="20"/>
+        </w:rPr>
+        <w:t>);</w:t>
+      </w:r>
+    </w:p>
+    <w:p>
+      <w:pPr>
+        <w:autoSpaceDE w:val="0"/>
+        <w:autoSpaceDN w:val="0"/>
+        <w:adjustRightInd w:val="0"/>
+        <w:spacing w:after="0" w:line="240" w:lineRule="auto"/>
+        <w:rPr>
+          <w:rFonts w:ascii="Consolas" w:hAnsi="Consolas" w:cs="Consolas"/>
+          <w:i/>
+          <w:iCs/>
+          <w:color w:val="000000" w:themeColor="text1"/>
+          <w:sz w:val="20"/>
+          <w:szCs w:val="20"/>
+        </w:rPr>
+      </w:pPr>
+    </w:p>
+    <w:p>
+      <w:pPr>
+        <w:autoSpaceDE w:val="0"/>
+        <w:autoSpaceDN w:val="0"/>
+        <w:adjustRightInd w:val="0"/>
+        <w:spacing w:after="0" w:line="240" w:lineRule="auto"/>
+        <w:rPr>
+          <w:rFonts w:ascii="Consolas" w:hAnsi="Consolas" w:cs="Consolas"/>
+          <w:color w:val="000000" w:themeColor="text1"/>
+          <w:sz w:val="20"/>
+          <w:szCs w:val="20"/>
+        </w:rPr>
+      </w:pPr>
+      <w:r>
+        <w:rPr>
+          <w:rFonts w:ascii="Consolas" w:hAnsi="Consolas" w:cs="Consolas"/>
+          <w:i/>
+          <w:iCs/>
+          <w:color w:val="000000" w:themeColor="text1"/>
+          <w:sz w:val="20"/>
+          <w:szCs w:val="20"/>
+        </w:rPr>
+        <w:t>@PreUpdate</w:t>
+      </w:r>
+    </w:p>
+    <w:p>
+      <w:pPr>
+        <w:autoSpaceDE w:val="0"/>
+        <w:autoSpaceDN w:val="0"/>
+        <w:adjustRightInd w:val="0"/>
+        <w:spacing w:after="0" w:line="240" w:lineRule="auto"/>
+        <w:rPr>
+          <w:rFonts w:ascii="Consolas" w:hAnsi="Consolas" w:cs="Consolas"/>
+          <w:color w:val="000000" w:themeColor="text1"/>
+          <w:sz w:val="20"/>
+          <w:szCs w:val="20"/>
+        </w:rPr>
+      </w:pPr>
+      <w:r>
+        <w:rPr>
+          <w:rFonts w:ascii="Consolas" w:hAnsi="Consolas" w:cs="Consolas"/>
+          <w:color w:val="000000" w:themeColor="text1"/>
+          <w:sz w:val="20"/>
+          <w:szCs w:val="20"/>
+        </w:rPr>
+        <w:tab/>
+      </w:r>
+      <w:proofErr w:type="spellStart"/>
+      <w:r>
+        <w:rPr>
+          <w:rFonts w:ascii="Consolas" w:hAnsi="Consolas" w:cs="Consolas"/>
+          <w:color w:val="000000" w:themeColor="text1"/>
+          <w:sz w:val="20"/>
+          <w:szCs w:val="20"/>
+        </w:rPr>
+        <w:t>public</w:t>
+      </w:r>
+      <w:proofErr w:type="spellEnd"/>
+      <w:r>
+        <w:rPr>
+          <w:rFonts w:ascii="Consolas" w:hAnsi="Consolas" w:cs="Consolas"/>
+          <w:color w:val="000000" w:themeColor="text1"/>
+          <w:sz w:val="20"/>
+          <w:szCs w:val="20"/>
+        </w:rPr>
+        <w:t xml:space="preserve"> </w:t>
+      </w:r>
+      <w:proofErr w:type="spellStart"/>
+      <w:r>
+        <w:rPr>
+          <w:rFonts w:ascii="Consolas" w:hAnsi="Consolas" w:cs="Consolas"/>
+          <w:color w:val="000000" w:themeColor="text1"/>
+          <w:sz w:val="20"/>
+          <w:szCs w:val="20"/>
+        </w:rPr>
+        <w:t>void</w:t>
+      </w:r>
+      <w:proofErr w:type="spellEnd"/>
+      <w:r>
+        <w:rPr>
+          <w:rFonts w:ascii="Consolas" w:hAnsi="Consolas" w:cs="Consolas"/>
+          <w:color w:val="000000" w:themeColor="text1"/>
+          <w:sz w:val="20"/>
+          <w:szCs w:val="20"/>
+        </w:rPr>
+        <w:t xml:space="preserve"> </w:t>
+      </w:r>
+      <w:proofErr w:type="spellStart"/>
+      <w:proofErr w:type="gramStart"/>
+      <w:r>
+        <w:rPr>
+          <w:rFonts w:ascii="Consolas" w:hAnsi="Consolas" w:cs="Consolas"/>
+          <w:color w:val="000000" w:themeColor="text1"/>
+          <w:sz w:val="20"/>
+          <w:szCs w:val="20"/>
+        </w:rPr>
+        <w:t>preUpdate</w:t>
+      </w:r>
+      <w:proofErr w:type="spellEnd"/>
+      <w:r>
+        <w:rPr>
+          <w:rFonts w:ascii="Consolas" w:hAnsi="Consolas" w:cs="Consolas"/>
+          <w:color w:val="000000" w:themeColor="text1"/>
+          <w:sz w:val="20"/>
+          <w:szCs w:val="20"/>
+        </w:rPr>
+        <w:t>(</w:t>
+      </w:r>
+      <w:proofErr w:type="gramEnd"/>
+      <w:r>
+        <w:rPr>
+          <w:rFonts w:ascii="Consolas" w:hAnsi="Consolas" w:cs="Consolas"/>
+          <w:color w:val="000000" w:themeColor="text1"/>
+          <w:sz w:val="20"/>
+          <w:szCs w:val="20"/>
+        </w:rPr>
+        <w:t>) {</w:t>
+      </w:r>
+    </w:p>
+    <w:p>
+      <w:pPr>
+        <w:autoSpaceDE w:val="0"/>
+        <w:autoSpaceDN w:val="0"/>
+        <w:adjustRightInd w:val="0"/>
+        <w:spacing w:after="0" w:line="240" w:lineRule="auto"/>
+        <w:rPr>
+          <w:rFonts w:ascii="Consolas" w:hAnsi="Consolas" w:cs="Consolas"/>
+          <w:color w:val="000000" w:themeColor="text1"/>
+          <w:sz w:val="20"/>
+          <w:szCs w:val="20"/>
+        </w:rPr>
+      </w:pPr>
+      <w:r>
+        <w:rPr>
+          <w:rFonts w:ascii="Consolas" w:hAnsi="Consolas" w:cs="Consolas"/>
+          <w:color w:val="000000" w:themeColor="text1"/>
+          <w:sz w:val="20"/>
+          <w:szCs w:val="20"/>
+        </w:rPr>
+        <w:tab/>
+      </w:r>
+      <w:r>
+        <w:rPr>
+          <w:rFonts w:ascii="Consolas" w:hAnsi="Consolas" w:cs="Consolas"/>
+          <w:color w:val="000000" w:themeColor="text1"/>
+          <w:sz w:val="20"/>
+          <w:szCs w:val="20"/>
+        </w:rPr>
+        <w:tab/>
+      </w:r>
+      <w:proofErr w:type="spellStart"/>
+      <w:r>
+        <w:rPr>
+          <w:rFonts w:ascii="Consolas" w:hAnsi="Consolas" w:cs="Consolas"/>
+          <w:color w:val="000000" w:themeColor="text1"/>
+          <w:sz w:val="20"/>
+          <w:szCs w:val="20"/>
+        </w:rPr>
+        <w:t>updateAt</w:t>
+      </w:r>
+      <w:proofErr w:type="spellEnd"/>
+      <w:r>
+        <w:rPr>
+          <w:rFonts w:ascii="Consolas" w:hAnsi="Consolas" w:cs="Consolas"/>
+          <w:color w:val="000000" w:themeColor="text1"/>
+          <w:sz w:val="20"/>
+          <w:szCs w:val="20"/>
+        </w:rPr>
+        <w:t xml:space="preserve"> = </w:t>
+      </w:r>
+      <w:proofErr w:type="spellStart"/>
+      <w:proofErr w:type="gramStart"/>
+      <w:r>
+        <w:rPr>
+          <w:rFonts w:ascii="Consolas" w:hAnsi="Consolas" w:cs="Consolas"/>
+          <w:color w:val="000000" w:themeColor="text1"/>
+          <w:sz w:val="20"/>
+          <w:szCs w:val="20"/>
+        </w:rPr>
+        <w:t>Instant.</w:t>
+      </w:r>
+      <w:r>
+        <w:rPr>
+          <w:rFonts w:ascii="Consolas" w:hAnsi="Consolas" w:cs="Consolas"/>
+          <w:i/>
+          <w:iCs/>
+          <w:color w:val="000000" w:themeColor="text1"/>
+          <w:sz w:val="20"/>
+          <w:szCs w:val="20"/>
+        </w:rPr>
+        <w:t>now</w:t>
+      </w:r>
+      <w:proofErr w:type="spellEnd"/>
+      <w:r>
+        <w:rPr>
+          <w:rFonts w:ascii="Consolas" w:hAnsi="Consolas" w:cs="Consolas"/>
+          <w:color w:val="000000" w:themeColor="text1"/>
+          <w:sz w:val="20"/>
+          <w:szCs w:val="20"/>
+        </w:rPr>
+        <w:t>(</w:t>
+      </w:r>
+      <w:proofErr w:type="gramEnd"/>
+      <w:r>
+        <w:rPr>
+          <w:rFonts w:ascii="Consolas" w:hAnsi="Consolas" w:cs="Consolas"/>
+          <w:color w:val="000000" w:themeColor="text1"/>
+          <w:sz w:val="20"/>
+          <w:szCs w:val="20"/>
+        </w:rPr>
+        <w:t>);</w:t>
+      </w:r>
+    </w:p>
+    <w:p>
+      <w:pPr>
+        <w:autoSpaceDE w:val="0"/>
+        <w:autoSpaceDN w:val="0"/>
+        <w:adjustRightInd w:val="0"/>
+        <w:spacing w:after="0" w:line="240" w:lineRule="auto"/>
+        <w:rPr>
+          <w:rFonts w:ascii="Consolas" w:hAnsi="Consolas" w:cs="Consolas"/>
+          <w:color w:val="000000" w:themeColor="text1"/>
+          <w:sz w:val="20"/>
+          <w:szCs w:val="20"/>
+        </w:rPr>
+      </w:pPr>
+      <w:r>
+        <w:rPr>
+          <w:rFonts w:ascii="Consolas" w:hAnsi="Consolas" w:cs="Consolas"/>
+          <w:color w:val="000000" w:themeColor="text1"/>
+          <w:sz w:val="20"/>
+          <w:szCs w:val="20"/>
+        </w:rPr>
+        <w:tab/>
+        <w:t>}</w:t>
+      </w:r>
+    </w:p>
+    <w:p>
+      <w:pPr>
+        <w:rPr>
+          <w:b/>
+          <w:bCs/>
+        </w:rPr>
+      </w:pPr>
+    </w:p>
+    <w:p>
+      <w:pPr>
+        <w:jc w:val="both"/>
+        <w:rPr>
+          <w:b/>
+          <w:bCs/>
+        </w:rPr>
+      </w:pPr>
+      <w:r>
+        <w:t>Sempre que uma ação “</w:t>
+      </w:r>
+      <w:proofErr w:type="spellStart"/>
+      <w:r>
+        <w:t>Save</w:t>
+      </w:r>
+      <w:proofErr w:type="spellEnd"/>
+      <w:r>
+        <w:t xml:space="preserve">” for chamada no JPA, e for a primeira vez, irá executar o </w:t>
+      </w:r>
+      <w:proofErr w:type="spellStart"/>
+      <w:r>
+        <w:rPr>
+          <w:b/>
+          <w:bCs/>
+        </w:rPr>
+        <w:t>PrePersist</w:t>
+      </w:r>
+      <w:proofErr w:type="spellEnd"/>
+      <w:r>
+        <w:t xml:space="preserve">, se não for a primeira vez, o </w:t>
+      </w:r>
+      <w:proofErr w:type="spellStart"/>
+      <w:r>
+        <w:t>Save</w:t>
+      </w:r>
+      <w:proofErr w:type="spellEnd"/>
+      <w:r>
+        <w:t xml:space="preserve"> do JPA, irá chamar o</w:t>
+      </w:r>
+      <w:r>
+        <w:rPr>
+          <w:b/>
+          <w:bCs/>
+        </w:rPr>
+        <w:t xml:space="preserve"> </w:t>
+      </w:r>
+      <w:proofErr w:type="spellStart"/>
+      <w:r>
+        <w:rPr>
+          <w:b/>
+          <w:bCs/>
+        </w:rPr>
+        <w:t>PreUpdate</w:t>
+      </w:r>
+      <w:proofErr w:type="spellEnd"/>
+    </w:p>
+    <w:p>
+      <w:pPr>
+        <w:spacing w:after="0" w:line="240" w:lineRule="auto"/>
+        <w:jc w:val="both"/>
+        <w:rPr>
+          <w:color w:val="000000" w:themeColor="text1"/>
+          <w:sz w:val="28"/>
+          <w:szCs w:val="28"/>
+        </w:rPr>
+      </w:pPr>
+    </w:p>
+    <w:p>
+      <w:pPr>
+        <w:spacing w:after="0" w:line="240" w:lineRule="auto"/>
+        <w:rPr>
+          <w:sz w:val="28"/>
+          <w:szCs w:val="28"/>
+        </w:rPr>
+      </w:pPr>
+      <w:r>
+        <w:rPr>
+          <w:sz w:val="28"/>
+          <w:szCs w:val="28"/>
+        </w:rPr>
+        <w:br w:type="page"/>
+      </w:r>
+    </w:p>
+    <w:p>
+      <w:pPr>
+        <w:spacing w:after="0" w:line="240" w:lineRule="auto"/>
         <w:rPr>
           <w:sz w:val="28"/>
           <w:szCs w:val="28"/>
           <w:lang w:val="en-US"/>
         </w:rPr>
       </w:pPr>
-      <w:r>
-        <w:rPr>
-          <w:sz w:val="28"/>
-          <w:szCs w:val="28"/>
-          <w:lang w:val="en-US"/>
-        </w:rPr>
-        <w:br w:type="page"/>
-      </w:r>
     </w:p>
     <w:p>
       <w:pPr>
@@ -3412,6 +4166,7 @@
     </w:p>
     <w:p>
       <w:pPr>
+        <w:spacing w:after="0" w:line="240" w:lineRule="auto"/>
         <w:rPr>
           <w:sz w:val="28"/>
           <w:szCs w:val="28"/>
@@ -4318,6 +5073,7 @@
     </w:p>
     <w:p>
       <w:pPr>
+        <w:spacing w:after="0" w:line="240" w:lineRule="auto"/>
         <w:jc w:val="both"/>
         <w:rPr>
           <w:sz w:val="28"/>
@@ -4415,6 +5171,7 @@
     </w:p>
     <w:p>
       <w:pPr>
+        <w:spacing w:after="0" w:line="240" w:lineRule="auto"/>
         <w:rPr>
           <w:b/>
           <w:bCs/>
@@ -4478,6 +5235,7 @@
     </w:p>
     <w:p>
       <w:pPr>
+        <w:spacing w:after="0" w:line="240" w:lineRule="auto"/>
         <w:jc w:val="both"/>
         <w:rPr>
           <w:sz w:val="28"/>
@@ -4802,6 +5560,7 @@
     <w:p>
       <w:pPr>
         <w:shd w:val="clear" w:color="auto" w:fill="D9D9D9" w:themeFill="background1" w:themeFillShade="D9"/>
+        <w:spacing w:after="0" w:line="240" w:lineRule="auto"/>
         <w:jc w:val="both"/>
         <w:rPr>
           <w:i/>
@@ -4822,6 +5581,7 @@
     </w:p>
     <w:p>
       <w:pPr>
+        <w:spacing w:after="0" w:line="240" w:lineRule="auto"/>
         <w:rPr>
           <w:i/>
           <w:iCs/>
@@ -5352,6 +6112,7 @@
     </w:p>
     <w:p>
       <w:pPr>
+        <w:spacing w:after="0" w:line="240" w:lineRule="auto"/>
         <w:rPr>
           <w:b/>
           <w:bCs/>
@@ -5420,6 +6181,7 @@
     </w:p>
     <w:p>
       <w:pPr>
+        <w:spacing w:after="0" w:line="240" w:lineRule="auto"/>
         <w:rPr>
           <w:i/>
           <w:iCs/>
@@ -5601,6 +6363,7 @@
     </w:p>
     <w:p>
       <w:pPr>
+        <w:spacing w:after="0" w:line="240" w:lineRule="auto"/>
         <w:rPr>
           <w:i/>
           <w:iCs/>
@@ -5612,6 +6375,7 @@
     </w:p>
     <w:p>
       <w:pPr>
+        <w:spacing w:after="0" w:line="240" w:lineRule="auto"/>
         <w:rPr>
           <w:i/>
           <w:iCs/>
@@ -5843,6 +6607,7 @@
     </w:p>
     <w:p>
       <w:pPr>
+        <w:spacing w:after="0" w:line="240" w:lineRule="auto"/>
         <w:rPr>
           <w:rFonts w:ascii="Consolas" w:hAnsi="Consolas" w:cs="Consolas"/>
           <w:sz w:val="20"/>
@@ -5878,6 +6643,7 @@
     </w:p>
     <w:p>
       <w:pPr>
+        <w:spacing w:after="0" w:line="240" w:lineRule="auto"/>
         <w:rPr>
           <w:rFonts w:ascii="Consolas" w:hAnsi="Consolas" w:cs="Consolas"/>
           <w:sz w:val="20"/>
@@ -5947,16 +6713,18 @@
     </w:p>
     <w:p>
       <w:pPr>
-        <w:rPr>
-          <w:i/>
-          <w:iCs/>
-          <w:sz w:val="28"/>
-          <w:szCs w:val="28"/>
-        </w:rPr>
-      </w:pPr>
-    </w:p>
-    <w:p>
-      <w:pPr>
+        <w:spacing w:after="0" w:line="240" w:lineRule="auto"/>
+        <w:rPr>
+          <w:i/>
+          <w:iCs/>
+          <w:sz w:val="28"/>
+          <w:szCs w:val="28"/>
+        </w:rPr>
+      </w:pPr>
+    </w:p>
+    <w:p>
+      <w:pPr>
+        <w:spacing w:after="0" w:line="240" w:lineRule="auto"/>
         <w:jc w:val="both"/>
         <w:rPr>
           <w:sz w:val="28"/>
@@ -5973,6 +6741,7 @@
     </w:p>
     <w:p>
       <w:pPr>
+        <w:spacing w:after="0" w:line="240" w:lineRule="auto"/>
         <w:jc w:val="both"/>
         <w:rPr>
           <w:sz w:val="28"/>
@@ -6055,6 +6824,7 @@
     </w:p>
     <w:p>
       <w:pPr>
+        <w:spacing w:after="0" w:line="240" w:lineRule="auto"/>
         <w:jc w:val="both"/>
         <w:rPr>
           <w:sz w:val="28"/>
@@ -6238,6 +7008,7 @@
     <w:p>
       <w:pPr>
         <w:shd w:val="clear" w:color="auto" w:fill="D9D9D9" w:themeFill="background1" w:themeFillShade="D9"/>
+        <w:spacing w:after="0" w:line="240" w:lineRule="auto"/>
         <w:jc w:val="both"/>
         <w:rPr>
           <w:rFonts w:ascii="Consolas" w:hAnsi="Consolas" w:cs="Consolas"/>
@@ -6292,6 +7063,7 @@
     </w:p>
     <w:p>
       <w:pPr>
+        <w:spacing w:after="0" w:line="240" w:lineRule="auto"/>
         <w:jc w:val="both"/>
         <w:rPr>
           <w:sz w:val="28"/>
@@ -6317,6 +7089,7 @@
     </w:p>
     <w:p>
       <w:pPr>
+        <w:spacing w:after="0" w:line="240" w:lineRule="auto"/>
         <w:rPr>
           <w:sz w:val="28"/>
           <w:szCs w:val="28"/>
@@ -6399,6 +7172,7 @@
     </w:p>
     <w:p>
       <w:pPr>
+        <w:spacing w:after="0" w:line="240" w:lineRule="auto"/>
         <w:jc w:val="both"/>
         <w:rPr>
           <w:sz w:val="28"/>
@@ -6500,6 +7274,7 @@
     </w:p>
     <w:p>
       <w:pPr>
+        <w:spacing w:after="0" w:line="240" w:lineRule="auto"/>
         <w:jc w:val="both"/>
         <w:rPr>
           <w:sz w:val="28"/>
@@ -6521,6 +7296,7 @@
           <w:ilvl w:val="0"/>
           <w:numId w:val="1"/>
         </w:numPr>
+        <w:spacing w:after="0" w:line="240" w:lineRule="auto"/>
         <w:jc w:val="both"/>
         <w:rPr>
           <w:sz w:val="28"/>
@@ -6563,6 +7339,7 @@
           <w:ilvl w:val="0"/>
           <w:numId w:val="1"/>
         </w:numPr>
+        <w:spacing w:after="0" w:line="240" w:lineRule="auto"/>
         <w:jc w:val="both"/>
         <w:rPr>
           <w:sz w:val="28"/>
@@ -6579,6 +7356,7 @@
     </w:p>
     <w:p>
       <w:pPr>
+        <w:spacing w:after="0" w:line="240" w:lineRule="auto"/>
         <w:jc w:val="both"/>
         <w:rPr>
           <w:sz w:val="28"/>
@@ -6650,6 +7428,7 @@
     </w:p>
     <w:p>
       <w:pPr>
+        <w:spacing w:after="0" w:line="240" w:lineRule="auto"/>
         <w:jc w:val="both"/>
         <w:rPr>
           <w:sz w:val="28"/>
@@ -6682,6 +7461,7 @@
     </w:p>
     <w:p>
       <w:pPr>
+        <w:spacing w:after="0" w:line="240" w:lineRule="auto"/>
         <w:jc w:val="both"/>
         <w:rPr>
           <w:sz w:val="28"/>
@@ -6899,6 +7679,7 @@
     </w:p>
     <w:p>
       <w:pPr>
+        <w:spacing w:after="0" w:line="240" w:lineRule="auto"/>
         <w:jc w:val="both"/>
         <w:rPr>
           <w:sz w:val="28"/>
@@ -6915,7 +7696,7 @@
     </w:p>
     <w:p>
       <w:pPr>
-        <w:spacing w:after="0"/>
+        <w:spacing w:after="0" w:line="240" w:lineRule="auto"/>
         <w:jc w:val="both"/>
         <w:rPr>
           <w:sz w:val="28"/>
@@ -7221,7 +8002,7 @@
     </w:p>
     <w:p>
       <w:pPr>
-        <w:spacing w:after="0"/>
+        <w:spacing w:after="0" w:line="240" w:lineRule="auto"/>
         <w:jc w:val="both"/>
         <w:rPr>
           <w:sz w:val="28"/>
@@ -7231,7 +8012,7 @@
     </w:p>
     <w:p>
       <w:pPr>
-        <w:spacing w:after="0"/>
+        <w:spacing w:after="0" w:line="240" w:lineRule="auto"/>
         <w:jc w:val="both"/>
         <w:rPr>
           <w:sz w:val="28"/>
@@ -8013,7 +8794,7 @@
     <w:p>
       <w:pPr>
         <w:shd w:val="clear" w:color="auto" w:fill="D9D9D9" w:themeFill="background1" w:themeFillShade="D9"/>
-        <w:spacing w:after="0"/>
+        <w:spacing w:after="0" w:line="240" w:lineRule="auto"/>
         <w:jc w:val="both"/>
         <w:rPr>
           <w:rFonts w:ascii="Consolas" w:hAnsi="Consolas" w:cs="Consolas"/>
@@ -8040,7 +8821,7 @@
     </w:p>
     <w:p>
       <w:pPr>
-        <w:spacing w:after="0"/>
+        <w:spacing w:after="0" w:line="240" w:lineRule="auto"/>
         <w:jc w:val="both"/>
         <w:rPr>
           <w:sz w:val="28"/>
@@ -8065,7 +8846,7 @@
     </w:p>
     <w:p>
       <w:pPr>
-        <w:spacing w:after="0"/>
+        <w:spacing w:after="0" w:line="240" w:lineRule="auto"/>
         <w:jc w:val="both"/>
         <w:rPr>
           <w:sz w:val="28"/>
@@ -8075,7 +8856,7 @@
     </w:p>
     <w:p>
       <w:pPr>
-        <w:spacing w:after="0"/>
+        <w:spacing w:after="0" w:line="240" w:lineRule="auto"/>
         <w:jc w:val="both"/>
         <w:rPr>
           <w:sz w:val="28"/>
@@ -8146,7 +8927,7 @@
     </w:p>
     <w:p>
       <w:pPr>
-        <w:spacing w:after="0"/>
+        <w:spacing w:after="0" w:line="240" w:lineRule="auto"/>
         <w:jc w:val="both"/>
         <w:rPr>
           <w:sz w:val="28"/>
@@ -8156,7 +8937,7 @@
     </w:p>
     <w:p>
       <w:pPr>
-        <w:spacing w:after="0"/>
+        <w:spacing w:after="0" w:line="240" w:lineRule="auto"/>
         <w:jc w:val="both"/>
         <w:rPr>
           <w:sz w:val="28"/>
@@ -8204,7 +8985,7 @@
     </w:p>
     <w:p>
       <w:pPr>
-        <w:spacing w:after="0"/>
+        <w:spacing w:after="0" w:line="240" w:lineRule="auto"/>
         <w:jc w:val="both"/>
         <w:rPr>
           <w:sz w:val="28"/>
@@ -8239,7 +9020,7 @@
     </w:p>
     <w:p>
       <w:pPr>
-        <w:spacing w:after="0"/>
+        <w:spacing w:after="0" w:line="240" w:lineRule="auto"/>
         <w:jc w:val="both"/>
         <w:rPr>
           <w:sz w:val="28"/>
@@ -8290,7 +9071,7 @@
     </w:p>
     <w:p>
       <w:pPr>
-        <w:spacing w:after="0"/>
+        <w:spacing w:after="0" w:line="240" w:lineRule="auto"/>
         <w:jc w:val="both"/>
         <w:rPr>
           <w:sz w:val="28"/>
@@ -8300,7 +9081,7 @@
     </w:p>
     <w:p>
       <w:pPr>
-        <w:spacing w:after="0"/>
+        <w:spacing w:after="0" w:line="240" w:lineRule="auto"/>
         <w:jc w:val="both"/>
         <w:rPr>
           <w:sz w:val="28"/>
@@ -8362,7 +9143,7 @@
     </w:p>
     <w:p>
       <w:pPr>
-        <w:spacing w:after="0"/>
+        <w:spacing w:after="0" w:line="240" w:lineRule="auto"/>
         <w:jc w:val="both"/>
         <w:rPr>
           <w:sz w:val="28"/>
@@ -8429,7 +9210,7 @@
     </w:p>
     <w:p>
       <w:pPr>
-        <w:spacing w:after="0"/>
+        <w:spacing w:after="0" w:line="240" w:lineRule="auto"/>
         <w:jc w:val="both"/>
         <w:rPr>
           <w:sz w:val="28"/>
@@ -8439,7 +9220,7 @@
     </w:p>
     <w:p>
       <w:pPr>
-        <w:spacing w:after="0"/>
+        <w:spacing w:after="0" w:line="240" w:lineRule="auto"/>
         <w:jc w:val="both"/>
         <w:rPr>
           <w:sz w:val="28"/>
@@ -8497,7 +9278,7 @@
     </w:p>
     <w:p>
       <w:pPr>
-        <w:spacing w:after="0"/>
+        <w:spacing w:after="0" w:line="240" w:lineRule="auto"/>
         <w:jc w:val="both"/>
         <w:rPr>
           <w:sz w:val="28"/>
@@ -9167,7 +9948,7 @@
     <w:p>
       <w:pPr>
         <w:shd w:val="clear" w:color="auto" w:fill="D9D9D9" w:themeFill="background1" w:themeFillShade="D9"/>
-        <w:spacing w:after="0"/>
+        <w:spacing w:after="0" w:line="240" w:lineRule="auto"/>
         <w:jc w:val="both"/>
         <w:rPr>
           <w:sz w:val="28"/>
@@ -9186,6 +9967,7 @@
     </w:p>
     <w:p>
       <w:pPr>
+        <w:spacing w:after="0" w:line="240" w:lineRule="auto"/>
         <w:rPr>
           <w:rFonts w:ascii="Consolas" w:hAnsi="Consolas" w:cs="Consolas"/>
           <w:sz w:val="20"/>
@@ -9254,7 +10036,7 @@
     </w:p>
     <w:p>
       <w:pPr>
-        <w:spacing w:after="0"/>
+        <w:spacing w:after="0" w:line="240" w:lineRule="auto"/>
         <w:jc w:val="both"/>
         <w:rPr>
           <w:rFonts w:ascii="Consolas" w:hAnsi="Consolas" w:cs="Consolas"/>
@@ -9265,6 +10047,7 @@
     </w:p>
     <w:p>
       <w:pPr>
+        <w:spacing w:after="0" w:line="240" w:lineRule="auto"/>
         <w:jc w:val="both"/>
         <w:rPr>
           <w:sz w:val="28"/>
@@ -9316,6 +10099,7 @@
     </w:p>
     <w:p>
       <w:pPr>
+        <w:spacing w:after="0" w:line="240" w:lineRule="auto"/>
         <w:jc w:val="both"/>
         <w:rPr>
           <w:i/>
@@ -9358,6 +10142,7 @@
     </w:p>
     <w:p>
       <w:pPr>
+        <w:spacing w:after="0" w:line="240" w:lineRule="auto"/>
         <w:jc w:val="both"/>
         <w:rPr>
           <w:i/>
@@ -9391,6 +10176,7 @@
     </w:p>
     <w:p>
       <w:pPr>
+        <w:spacing w:after="0" w:line="240" w:lineRule="auto"/>
         <w:jc w:val="both"/>
         <w:rPr>
           <w:i/>
@@ -9466,6 +10252,7 @@
     </w:p>
     <w:p>
       <w:pPr>
+        <w:spacing w:after="0" w:line="240" w:lineRule="auto"/>
         <w:rPr>
           <w:i/>
           <w:iCs/>
@@ -9536,7 +10323,7 @@
     </w:p>
     <w:p>
       <w:pPr>
-        <w:spacing w:after="0"/>
+        <w:spacing w:after="0" w:line="240" w:lineRule="auto"/>
         <w:jc w:val="both"/>
         <w:rPr>
           <w:rFonts w:ascii="Consolas" w:hAnsi="Consolas" w:cs="Consolas"/>
@@ -9547,6 +10334,7 @@
     </w:p>
     <w:p>
       <w:pPr>
+        <w:spacing w:after="0" w:line="240" w:lineRule="auto"/>
         <w:jc w:val="both"/>
         <w:rPr>
           <w:i/>
